--- a/Documentación/Space Invaders.docx
+++ b/Documentación/Space Invaders.docx
@@ -14,6 +14,62 @@
           <w:b/>
           <w:sz w:val="24"/>
         </w:rPr>
+        <w:t>Breve Descripción del Problema.</w:t>
+      </w:r>
+    </w:p>
+    <w:p>
+      <w:pPr>
+        <w:rPr>
+          <w:sz w:val="24"/>
+        </w:rPr>
+      </w:pPr>
+      <w:r>
+        <w:rPr>
+          <w:sz w:val="24"/>
+        </w:rPr>
+        <w:t>Se va a realizar un video juego llamado “</w:t>
+      </w:r>
+      <w:proofErr w:type="spellStart"/>
+      <w:r>
+        <w:rPr>
+          <w:sz w:val="24"/>
+        </w:rPr>
+        <w:t>Space</w:t>
+      </w:r>
+      <w:proofErr w:type="spellEnd"/>
+      <w:r>
+        <w:rPr>
+          <w:sz w:val="24"/>
+        </w:rPr>
+        <w:t xml:space="preserve"> </w:t>
+      </w:r>
+      <w:proofErr w:type="spellStart"/>
+      <w:r>
+        <w:rPr>
+          <w:sz w:val="24"/>
+        </w:rPr>
+        <w:t>Invaders</w:t>
+      </w:r>
+      <w:proofErr w:type="spellEnd"/>
+      <w:r>
+        <w:rPr>
+          <w:sz w:val="24"/>
+        </w:rPr>
+        <w:t>” donde el jugador moviendo su nave principal horizontalmente en la parte inferior de la pantalla deba disparar a los enemigos que se estarán acercando poco a poco, esto con el fin de que los enemigos no lleguen donde se encuentra la nave. Existirán distintos tipos de hileras de enemigos así como jefes, donde el jugador deberá ir sobrepasando cada uno haciendo que estos nunca lleguen a la parte inferior.</w:t>
+      </w:r>
+    </w:p>
+    <w:p>
+      <w:pPr>
+        <w:rPr>
+          <w:b/>
+          <w:sz w:val="24"/>
+        </w:rPr>
+      </w:pPr>
+      <w:r>
+        <w:rPr>
+          <w:b/>
+          <w:sz w:val="24"/>
+        </w:rPr>
         <w:t>Historias de Usuario:</w:t>
       </w:r>
     </w:p>
@@ -279,25 +335,7 @@
           <w:sz w:val="22"/>
           <w:szCs w:val="22"/>
         </w:rPr>
-        <w:t xml:space="preserve">A continuación se mostrará una matriz para asignar la criticalidad y secuencia de uso que van a tener las tareas establecidas en cada bloque de historias de uso. La clasificación de los colores para la matriz se </w:t>
-      </w:r>
-      <w:r>
-        <w:rPr>
-          <w:rFonts w:ascii="Arial" w:hAnsi="Arial" w:cs="Arial"/>
-          <w:color w:val="000000"/>
-          <w:sz w:val="22"/>
-          <w:szCs w:val="22"/>
-        </w:rPr>
-        <w:t>explicará</w:t>
-      </w:r>
-      <w:r>
-        <w:rPr>
-          <w:rFonts w:ascii="Arial" w:hAnsi="Arial" w:cs="Arial"/>
-          <w:color w:val="000000"/>
-          <w:sz w:val="22"/>
-          <w:szCs w:val="22"/>
-        </w:rPr>
-        <w:t xml:space="preserve"> a continuación:</w:t>
+        <w:t>A continuación se mostrará una matriz para asignar la criticalidad y secuencia de uso que van a tener las tareas establecidas en cada bloque de historias de uso. La clasificación de los colores para la matriz se explicará a continuación:</w:t>
       </w:r>
     </w:p>
     <w:p>
@@ -324,25 +362,7 @@
           <w:sz w:val="22"/>
           <w:szCs w:val="22"/>
         </w:rPr>
-        <w:t>Color Rojo: repres</w:t>
-      </w:r>
-      <w:r>
-        <w:rPr>
-          <w:rFonts w:ascii="Arial" w:hAnsi="Arial" w:cs="Arial"/>
-          <w:color w:val="000000"/>
-          <w:sz w:val="22"/>
-          <w:szCs w:val="22"/>
-        </w:rPr>
-        <w:t>enta el nivel de prioridad “</w:t>
-      </w:r>
-      <w:r>
-        <w:rPr>
-          <w:rFonts w:ascii="Arial" w:hAnsi="Arial" w:cs="Arial"/>
-          <w:color w:val="000000"/>
-          <w:sz w:val="22"/>
-          <w:szCs w:val="22"/>
-        </w:rPr>
-        <w:t>Alto”, por lo que debe realizarse con mayor urgencia, y se debe considerar muy importante para el desarrollo del proyecto.</w:t>
+        <w:t>Color Rojo: representa el nivel de prioridad “Alto”, por lo que debe realizarse con mayor urgencia, y se debe considerar muy importante para el desarrollo del proyecto.</w:t>
       </w:r>
     </w:p>
     <w:p>
@@ -369,6 +389,7 @@
           <w:sz w:val="22"/>
           <w:szCs w:val="22"/>
         </w:rPr>
+        <w:lastRenderedPageBreak/>
         <w:t>Color Amarillo: representa el nivel de prioridad “Medio”, por lo que es poco urgente pero importante.</w:t>
       </w:r>
     </w:p>
@@ -399,36 +420,7 @@
         <w:t>Color Verde: representa el nivel de prioridad “Bajo”, por lo que es poco urgente y no tan importante.</w:t>
       </w:r>
     </w:p>
-    <w:p>
-      <w:pPr>
-        <w:ind w:left="360"/>
-      </w:pPr>
-    </w:p>
-    <w:p>
-      <w:pPr>
-        <w:ind w:left="360"/>
-      </w:pPr>
-    </w:p>
-    <w:p>
-      <w:pPr>
-        <w:ind w:left="360"/>
-      </w:pPr>
-    </w:p>
-    <w:p>
-      <w:pPr>
-        <w:ind w:left="360"/>
-      </w:pPr>
-    </w:p>
-    <w:p>
-      <w:pPr>
-        <w:ind w:left="360"/>
-      </w:pPr>
-    </w:p>
-    <w:p>
-      <w:pPr>
-        <w:ind w:left="360"/>
-      </w:pPr>
-    </w:p>
+    <w:p/>
     <w:tbl>
       <w:tblPr>
         <w:tblW w:w="8241" w:type="dxa"/>
@@ -704,7 +696,7 @@
       </w:tr>
       <w:tr>
         <w:trPr>
-          <w:trHeight w:val="408"/>
+          <w:trHeight w:val="450"/>
         </w:trPr>
         <w:tc>
           <w:tcPr>
@@ -864,7 +856,7 @@
       </w:tr>
       <w:tr>
         <w:trPr>
-          <w:trHeight w:val="408"/>
+          <w:trHeight w:val="450"/>
         </w:trPr>
         <w:tc>
           <w:tcPr>
@@ -1057,7 +1049,7 @@
       </w:tr>
       <w:tr>
         <w:trPr>
-          <w:trHeight w:val="408"/>
+          <w:trHeight w:val="450"/>
         </w:trPr>
         <w:tc>
           <w:tcPr>
@@ -1228,7 +1220,7 @@
       </w:tr>
       <w:tr>
         <w:trPr>
-          <w:trHeight w:val="408"/>
+          <w:trHeight w:val="450"/>
         </w:trPr>
         <w:tc>
           <w:tcPr>
@@ -1355,7 +1347,7 @@
       </w:tr>
       <w:tr>
         <w:trPr>
-          <w:trHeight w:val="408"/>
+          <w:trHeight w:val="450"/>
         </w:trPr>
         <w:tc>
           <w:tcPr>
@@ -1526,7 +1518,7 @@
       </w:tr>
       <w:tr>
         <w:trPr>
-          <w:trHeight w:val="408"/>
+          <w:trHeight w:val="450"/>
         </w:trPr>
         <w:tc>
           <w:tcPr>
@@ -1685,55 +1677,82 @@
         <w:t>Tabla 1. Matriz de Criticalidad y Secuencia de Uso de las Historias de Usuario</w:t>
       </w:r>
     </w:p>
+    <w:p/>
     <w:p>
       <w:pPr>
-        <w:ind w:left="360"/>
-      </w:pPr>
+        <w:jc w:val="center"/>
+        <w:rPr>
+          <w:b/>
+          <w:sz w:val="24"/>
+        </w:rPr>
+      </w:pPr>
+      <w:r>
+        <w:rPr>
+          <w:b/>
+          <w:sz w:val="24"/>
+        </w:rPr>
+        <w:t>Plan de Iteraciones</w:t>
+      </w:r>
     </w:p>
     <w:p>
       <w:pPr>
-        <w:ind w:left="360"/>
-      </w:pPr>
+        <w:rPr>
+          <w:b/>
+          <w:sz w:val="24"/>
+        </w:rPr>
+      </w:pPr>
+      <w:r>
+        <w:rPr>
+          <w:b/>
+          <w:sz w:val="24"/>
+        </w:rPr>
+        <w:t>Cronograma</w:t>
+      </w:r>
     </w:p>
     <w:p>
-      <w:pPr>
-        <w:ind w:left="360"/>
-      </w:pPr>
+      <w:r>
+        <w:t>Bloque 1.</w:t>
+      </w:r>
     </w:p>
     <w:p>
-      <w:pPr>
-        <w:ind w:left="360"/>
-      </w:pPr>
+      <w:r>
+        <w:t>- Búsqueda de los sprites y el escenario para todos los elementos gráficos del juego.</w:t>
+      </w:r>
     </w:p>
     <w:p>
-      <w:pPr>
-        <w:ind w:left="360"/>
-      </w:pPr>
+      <w:r>
+        <w:t>- Hacer que la nave principal aparezca sobre el escenario</w:t>
+      </w:r>
+      <w:r>
+        <w:t>.</w:t>
+      </w:r>
     </w:p>
     <w:p>
-      <w:pPr>
-        <w:ind w:left="360"/>
-      </w:pPr>
+      <w:r>
+        <w:t>- Hacer que la nave se mueva horizontalmente.</w:t>
+      </w:r>
     </w:p>
     <w:p>
-      <w:pPr>
-        <w:ind w:left="360"/>
-      </w:pPr>
+      <w:r>
+        <w:t xml:space="preserve">Bloque 2. </w:t>
+      </w:r>
     </w:p>
     <w:p>
-      <w:pPr>
-        <w:ind w:left="360"/>
-      </w:pPr>
+      <w:r>
+        <w:t>- Hacer que los enemigos aparezcan en la parte superior.</w:t>
+      </w:r>
     </w:p>
     <w:p>
-      <w:pPr>
-        <w:ind w:left="360"/>
-      </w:pPr>
+      <w:r>
+        <w:t>- Hacer que los enemigos tenga sus sprites en movimiento.</w:t>
+      </w:r>
     </w:p>
     <w:p>
-      <w:pPr>
-        <w:ind w:left="360"/>
-      </w:pPr>
+      <w:r>
+        <w:t>- Hacer que los enemigos se muevan hacía los lados y hacía abajo.</w:t>
+      </w:r>
+      <w:bookmarkStart w:id="0" w:name="_GoBack"/>
+      <w:bookmarkEnd w:id="0"/>
     </w:p>
     <w:p>
       <w:pPr>
@@ -1764,8 +1783,51 @@
       <w:pPr>
         <w:ind w:left="360"/>
       </w:pPr>
-      <w:bookmarkStart w:id="0" w:name="_GoBack"/>
-      <w:bookmarkEnd w:id="0"/>
+    </w:p>
+    <w:p>
+      <w:pPr>
+        <w:ind w:left="360"/>
+      </w:pPr>
+    </w:p>
+    <w:p>
+      <w:pPr>
+        <w:ind w:left="360"/>
+      </w:pPr>
+    </w:p>
+    <w:p>
+      <w:pPr>
+        <w:ind w:left="360"/>
+      </w:pPr>
+    </w:p>
+    <w:p>
+      <w:pPr>
+        <w:ind w:left="360"/>
+      </w:pPr>
+    </w:p>
+    <w:p>
+      <w:pPr>
+        <w:ind w:left="360"/>
+      </w:pPr>
+    </w:p>
+    <w:p>
+      <w:pPr>
+        <w:ind w:left="360"/>
+      </w:pPr>
+    </w:p>
+    <w:p>
+      <w:pPr>
+        <w:ind w:left="360"/>
+      </w:pPr>
+    </w:p>
+    <w:p>
+      <w:pPr>
+        <w:ind w:left="360"/>
+      </w:pPr>
+    </w:p>
+    <w:p>
+      <w:pPr>
+        <w:ind w:left="360"/>
+      </w:pPr>
     </w:p>
     <w:p>
       <w:pPr>
@@ -3186,6 +3248,14 @@
           <w:szCs w:val="18"/>
         </w:rPr>
         <w:br/>
+      </w:r>
+      <w:r>
+        <w:rPr>
+          <w:color w:val="000000"/>
+          <w:sz w:val="18"/>
+          <w:szCs w:val="18"/>
+        </w:rPr>
+        <w:lastRenderedPageBreak/>
         <w:t xml:space="preserve">    </w:t>
       </w:r>
       <w:proofErr w:type="spellStart"/>
@@ -4144,14 +4214,6 @@
           <w:szCs w:val="18"/>
         </w:rPr>
         <w:br/>
-      </w:r>
-      <w:r>
-        <w:rPr>
-          <w:color w:val="000000"/>
-          <w:sz w:val="18"/>
-          <w:szCs w:val="18"/>
-        </w:rPr>
-        <w:lastRenderedPageBreak/>
         <w:t xml:space="preserve">            }</w:t>
       </w:r>
       <w:r>

--- a/Documentación/Space Invaders.docx
+++ b/Documentación/Space Invaders.docx
@@ -1817,10 +1817,12 @@
       </w:r>
     </w:p>
     <w:p>
+      <w:bookmarkStart w:id="0" w:name="_GoBack"/>
       <w:r>
         <w:t>- Hacer que la nave dispare.</w:t>
       </w:r>
     </w:p>
+    <w:bookmarkEnd w:id="0"/>
     <w:p>
       <w:r>
         <w:t>- Cuando los enemigos son golpeados con un disparo que estos desaparezcan.</w:t>
@@ -1923,21 +1925,7 @@
         <w:rPr>
           <w:b/>
         </w:rPr>
-        <w:t xml:space="preserve">Implementación de </w:t>
-      </w:r>
-      <w:proofErr w:type="spellStart"/>
-      <w:r>
-        <w:rPr>
-          <w:b/>
-        </w:rPr>
-        <w:t>libGDX</w:t>
-      </w:r>
-      <w:proofErr w:type="spellEnd"/>
-      <w:r>
-        <w:rPr>
-          <w:b/>
-        </w:rPr>
-        <w:t xml:space="preserve"> como librería gráfica.</w:t>
+        <w:t>Implementación de libGDX como librería gráfica.</w:t>
       </w:r>
     </w:p>
     <w:p>
@@ -2158,8 +2146,6 @@
       <w:r>
         <w:t>Mostrar en pantalla la información relevante actual.</w:t>
       </w:r>
-      <w:bookmarkStart w:id="0" w:name="_GoBack"/>
-      <w:bookmarkEnd w:id="0"/>
     </w:p>
     <w:p>
       <w:pPr>

--- a/Documentación/Space Invaders.docx
+++ b/Documentación/Space Invaders.docx
@@ -27,35 +27,7 @@
         <w:rPr>
           <w:sz w:val="24"/>
         </w:rPr>
-        <w:t>Se va a realizar un video juego llamado “</w:t>
-      </w:r>
-      <w:proofErr w:type="spellStart"/>
-      <w:r>
-        <w:rPr>
-          <w:sz w:val="24"/>
-        </w:rPr>
-        <w:t>Space</w:t>
-      </w:r>
-      <w:proofErr w:type="spellEnd"/>
-      <w:r>
-        <w:rPr>
-          <w:sz w:val="24"/>
-        </w:rPr>
-        <w:t xml:space="preserve"> </w:t>
-      </w:r>
-      <w:proofErr w:type="spellStart"/>
-      <w:r>
-        <w:rPr>
-          <w:sz w:val="24"/>
-        </w:rPr>
-        <w:t>Invaders</w:t>
-      </w:r>
-      <w:proofErr w:type="spellEnd"/>
-      <w:r>
-        <w:rPr>
-          <w:sz w:val="24"/>
-        </w:rPr>
-        <w:t>” donde el jugador moviendo su nave principal horizontalmente en la parte inferior de la pantalla deba disparar a los enemigos que se estarán acercando poco a poco, esto con el fin de que los enemigos no lleguen donde se encuentra la nave. Existirán distintos tipos de hileras de enemigos así como jefes, donde el jugador deberá ir sobrepasando cada uno haciendo que estos nunca lleguen a la parte inferior.</w:t>
+        <w:t>Se va a realizar un video juego llamado “Space Invaders” donde el jugador moviendo su nave principal horizontalmente en la parte inferior de la pantalla deba disparar a los enemigos que se estarán acercando poco a poco, esto con el fin de que los enemigos no lleguen donde se encuentra la nave. Existirán distintos tipos de hileras de enemigos así como jefes, donde el jugador deberá ir sobrepasando cada uno haciendo que estos nunca lleguen a la parte inferior.</w:t>
       </w:r>
     </w:p>
     <w:p>
@@ -143,6 +115,7 @@
           <w:numId w:val="2"/>
         </w:numPr>
       </w:pPr>
+      <w:bookmarkStart w:id="0" w:name="_GoBack"/>
       <w:r>
         <w:t xml:space="preserve">Que la nave deba </w:t>
       </w:r>
@@ -156,6 +129,7 @@
         <w:t xml:space="preserve"> lleguen a la parte inferior de la pantalla.</w:t>
       </w:r>
     </w:p>
+    <w:bookmarkEnd w:id="0"/>
     <w:p>
       <w:pPr>
         <w:pStyle w:val="Prrafodelista"/>
@@ -1766,14 +1740,47 @@
         </w:rPr>
         <w:t>Cronograma</w:t>
       </w:r>
-    </w:p>
-    <w:p>
-      <w:r>
+      <w:r>
+        <w:rPr>
+          <w:b/>
+          <w:sz w:val="24"/>
+        </w:rPr>
+        <w:t xml:space="preserve"> y Descomposición de Historias de Usuario en Tareas.</w:t>
+      </w:r>
+    </w:p>
+    <w:p>
+      <w:pPr>
+        <w:rPr>
+          <w:b/>
+        </w:rPr>
+      </w:pPr>
+      <w:r>
+        <w:rPr>
+          <w:b/>
+        </w:rPr>
         <w:t>Bloque 1.</w:t>
       </w:r>
     </w:p>
     <w:p>
       <w:r>
+        <w:t>- Investigación e implementación de la librería gráfica LibGDX.</w:t>
+      </w:r>
+    </w:p>
+    <w:p>
+      <w:pPr>
+        <w:rPr>
+          <w:b/>
+        </w:rPr>
+      </w:pPr>
+      <w:r>
+        <w:rPr>
+          <w:b/>
+        </w:rPr>
+        <w:t>Bloque 2.</w:t>
+      </w:r>
+    </w:p>
+    <w:p>
+      <w:r>
         <w:t>- Búsqueda de los sprites y el escenario para todos los elementos gráficos del juego.</w:t>
       </w:r>
     </w:p>
@@ -1790,9 +1797,26 @@
         <w:t>- Hacer que la nave se mueva horizontalmente.</w:t>
       </w:r>
     </w:p>
-    <w:p>
-      <w:r>
-        <w:t xml:space="preserve">Bloque 2. </w:t>
+    <w:p/>
+    <w:p/>
+    <w:p>
+      <w:pPr>
+        <w:rPr>
+          <w:b/>
+        </w:rPr>
+      </w:pPr>
+      <w:r>
+        <w:rPr>
+          <w:b/>
+        </w:rPr>
+        <w:lastRenderedPageBreak/>
+        <w:t>Bloque 3</w:t>
+      </w:r>
+      <w:r>
+        <w:rPr>
+          <w:b/>
+        </w:rPr>
+        <w:t xml:space="preserve">. </w:t>
       </w:r>
     </w:p>
     <w:p>
@@ -1811,21 +1835,227 @@
       </w:r>
     </w:p>
     <w:p>
-      <w:r>
+      <w:pPr>
+        <w:rPr>
+          <w:b/>
+        </w:rPr>
+      </w:pPr>
+      <w:r>
+        <w:rPr>
+          <w:b/>
+        </w:rPr>
+        <w:t>Bloque 4</w:t>
+      </w:r>
+      <w:r>
+        <w:rPr>
+          <w:b/>
+        </w:rPr>
+        <w:t>.</w:t>
+      </w:r>
+    </w:p>
+    <w:p>
+      <w:r>
+        <w:t>- Hacer que la nave dispare.</w:t>
+      </w:r>
+    </w:p>
+    <w:p>
+      <w:r>
+        <w:t>- Crear la lista simple con sus respectivos métodos.</w:t>
+      </w:r>
+    </w:p>
+    <w:p>
+      <w:r>
+        <w:t>- Crear el tipo de hilera básico.</w:t>
+      </w:r>
+    </w:p>
+    <w:p>
+      <w:r>
+        <w:t>- Cuando los enemigos son golpeados con un disparo que estos desaparezcan.</w:t>
+      </w:r>
+    </w:p>
+    <w:p>
+      <w:r>
+        <w:t>- Los enemigos se desplazan hacia el centro cuando se elimina uno de ellos.</w:t>
+      </w:r>
+    </w:p>
+    <w:p>
+      <w:pPr>
+        <w:rPr>
+          <w:b/>
+        </w:rPr>
+      </w:pPr>
+      <w:r>
+        <w:rPr>
+          <w:b/>
+        </w:rPr>
+        <w:t>Bloque 5</w:t>
+      </w:r>
+      <w:r>
+        <w:rPr>
+          <w:b/>
+        </w:rPr>
+        <w:t>.</w:t>
+      </w:r>
+    </w:p>
+    <w:p>
+      <w:r>
+        <w:t>- Crear el tipo de hilera A.</w:t>
+      </w:r>
+    </w:p>
+    <w:p>
+      <w:r>
+        <w:t>- Crear el jefe (aparece siempre en una posición aleatoria) y que este al ser eliminado se gane la ronda.</w:t>
+      </w:r>
+    </w:p>
+    <w:p>
+      <w:pPr>
+        <w:rPr>
+          <w:b/>
+        </w:rPr>
+      </w:pPr>
+      <w:r>
+        <w:rPr>
+          <w:b/>
+        </w:rPr>
+        <w:t>Bloque 6</w:t>
+      </w:r>
+      <w:r>
+        <w:rPr>
+          <w:b/>
+        </w:rPr>
+        <w:t>.</w:t>
+      </w:r>
+    </w:p>
+    <w:p>
+      <w:r>
+        <w:t>- Crear la lista doblemente enlazada con sus respectivos métodos.</w:t>
+      </w:r>
+    </w:p>
+    <w:p>
+      <w:r>
+        <w:t>- Crear el tipo de hilera B (</w:t>
+      </w:r>
+      <w:r>
+        <w:t>El jefe cambia de posición aleatoria con los demás enemigos</w:t>
+      </w:r>
+      <w:r>
+        <w:t>)</w:t>
+      </w:r>
+      <w:r>
+        <w:t>.</w:t>
+      </w:r>
+    </w:p>
+    <w:p>
+      <w:pPr>
+        <w:rPr>
+          <w:b/>
+        </w:rPr>
+      </w:pPr>
+      <w:r>
+        <w:rPr>
+          <w:b/>
+        </w:rPr>
+        <w:t>Bloque 7</w:t>
+      </w:r>
+      <w:r>
+        <w:rPr>
+          <w:b/>
+        </w:rPr>
+        <w:t>.</w:t>
+      </w:r>
+    </w:p>
+    <w:p>
+      <w:r>
+        <w:t>- Crear la lista circular con sus respectivos métodos.</w:t>
+      </w:r>
+    </w:p>
+    <w:p>
+      <w:r>
+        <w:t>- Crear el tipo de hilera C (Un enemigo aleatorio obtiene la posición de jefe cada que este es eliminado).</w:t>
+      </w:r>
+    </w:p>
+    <w:p>
+      <w:pPr>
+        <w:rPr>
+          <w:b/>
+        </w:rPr>
+      </w:pPr>
+      <w:r>
+        <w:rPr>
+          <w:b/>
+        </w:rPr>
+        <w:t>Bloque 8</w:t>
+      </w:r>
+      <w:r>
+        <w:rPr>
+          <w:b/>
+        </w:rPr>
+        <w:t>.</w:t>
+      </w:r>
+    </w:p>
+    <w:p>
+      <w:r>
+        <w:t>- Investigar sobre la implementación de “</w:t>
+      </w:r>
+      <w:proofErr w:type="spellStart"/>
+      <w:r>
+        <w:t>bubble</w:t>
+      </w:r>
+      <w:proofErr w:type="spellEnd"/>
+      <w:r>
+        <w:t xml:space="preserve"> </w:t>
+      </w:r>
+      <w:proofErr w:type="spellStart"/>
+      <w:r>
+        <w:t>sort</w:t>
+      </w:r>
+      <w:proofErr w:type="spellEnd"/>
+      <w:r>
+        <w:t>”.</w:t>
+      </w:r>
+    </w:p>
+    <w:p>
+      <w:r>
+        <w:t>- Crear el tipo de hilera D (todos los enemigos tienen distintas resistencias, ordenados de izquierda a derecha, de menor a mayor resistencia).</w:t>
+      </w:r>
+    </w:p>
+    <w:p>
+      <w:pPr>
+        <w:rPr>
+          <w:b/>
+        </w:rPr>
+      </w:pPr>
+      <w:r>
+        <w:rPr>
+          <w:b/>
+        </w:rPr>
+        <w:t>Bloque 9.</w:t>
+      </w:r>
+    </w:p>
+    <w:p>
+      <w:r>
+        <w:t>- Crear la lista circular doblemente enlazada con sus respectivos métodos.</w:t>
+      </w:r>
+    </w:p>
+    <w:p>
+      <w:r>
+        <w:t>- Crear el tipo de hilera E (el jefe siempre está en el centro y la hilera gira en sentido reloj).</w:t>
+      </w:r>
+    </w:p>
+    <w:p/>
+    <w:p/>
+    <w:p>
+      <w:pPr>
+        <w:rPr>
+          <w:b/>
+        </w:rPr>
+      </w:pPr>
+      <w:r>
+        <w:rPr>
+          <w:b/>
+        </w:rPr>
         <w:lastRenderedPageBreak/>
-        <w:t>Bloque 3.</w:t>
-      </w:r>
-    </w:p>
-    <w:p>
-      <w:bookmarkStart w:id="0" w:name="_GoBack"/>
-      <w:r>
-        <w:t>- Hacer que la nave dispare.</w:t>
-      </w:r>
-    </w:p>
-    <w:bookmarkEnd w:id="0"/>
-    <w:p>
-      <w:r>
-        <w:t>- Cuando los enemigos son golpeados con un disparo que estos desaparezcan.</w:t>
+        <w:t>Bloque 10.</w:t>
       </w:r>
     </w:p>
     <w:p>
@@ -1851,300 +2081,61 @@
     </w:p>
     <w:p>
       <w:r>
-        <w:t>Bloque 4.</w:t>
-      </w:r>
-    </w:p>
-    <w:p>
-      <w:r>
-        <w:t>- Crear los distintos tipos de hileras, con sus respectivos jefes y nivel de dificultad.</w:t>
-      </w:r>
-    </w:p>
-    <w:p>
-      <w:r>
-        <w:t xml:space="preserve">- Cuando se acabe la hilera que siga con la siguiente. </w:t>
-      </w:r>
-    </w:p>
-    <w:p>
-      <w:r>
-        <w:t>- Mostrar en pantalla el puntaje obtenido, el tipo de hilera actual y el tipo de hilera siguiente.</w:t>
-      </w:r>
-    </w:p>
-    <w:p>
-      <w:r>
-        <w:t>Bloque 5.</w:t>
-      </w:r>
-    </w:p>
-    <w:p>
-      <w:r>
-        <w:rPr>
-          <w:b/>
-        </w:rPr>
         <w:t xml:space="preserve">- </w:t>
       </w:r>
       <w:r>
+        <w:t>Crear los distintos niveles.</w:t>
+      </w:r>
+    </w:p>
+    <w:p>
+      <w:r>
+        <w:t>- Que las hileras vengan al azar en cada nivel.</w:t>
+      </w:r>
+    </w:p>
+    <w:p>
+      <w:r>
+        <w:t>- Mostrar en pantalla el puntaje obtenido, el tipo de hilera actual y el tipo de hilera siguient</w:t>
+      </w:r>
+      <w:r>
+        <w:t>e.</w:t>
+      </w:r>
+    </w:p>
+    <w:p>
+      <w:pPr>
+        <w:rPr>
+          <w:b/>
+        </w:rPr>
+      </w:pPr>
+      <w:r>
+        <w:rPr>
+          <w:b/>
+        </w:rPr>
+        <w:t>Bloque 11.</w:t>
+      </w:r>
+    </w:p>
+    <w:p>
+      <w:r>
+        <w:rPr>
+          <w:b/>
+        </w:rPr>
+        <w:t xml:space="preserve">- </w:t>
+      </w:r>
+      <w:r>
         <w:t>Realizar la aplicación para el celular de manera que esta pueda controlar la nave mediante el acelerómetro.</w:t>
       </w:r>
     </w:p>
-    <w:p>
-      <w:pPr>
-        <w:rPr>
-          <w:b/>
-        </w:rPr>
-      </w:pPr>
-      <w:r>
-        <w:rPr>
-          <w:b/>
-        </w:rPr>
-        <w:t>Descomposición de Historias de Usu</w:t>
-      </w:r>
-      <w:r>
-        <w:rPr>
-          <w:b/>
-        </w:rPr>
-        <w:t>ario en T</w:t>
-      </w:r>
-      <w:r>
-        <w:rPr>
-          <w:b/>
-        </w:rPr>
-        <w:t>areas</w:t>
-      </w:r>
-    </w:p>
-    <w:p>
-      <w:pPr>
-        <w:pStyle w:val="Prrafodelista"/>
-        <w:numPr>
-          <w:ilvl w:val="0"/>
-          <w:numId w:val="5"/>
-        </w:numPr>
-        <w:rPr>
-          <w:b/>
-        </w:rPr>
-      </w:pPr>
-      <w:r>
-        <w:rPr>
-          <w:b/>
-        </w:rPr>
-        <w:t>Implementación de libGDX como librería gráfica.</w:t>
-      </w:r>
-    </w:p>
-    <w:p>
-      <w:pPr>
-        <w:pStyle w:val="Prrafodelista"/>
-        <w:numPr>
-          <w:ilvl w:val="0"/>
-          <w:numId w:val="6"/>
-        </w:numPr>
-        <w:rPr>
-          <w:b/>
-        </w:rPr>
-      </w:pPr>
-      <w:r>
-        <w:t>Crear el escenario de fondo.</w:t>
-      </w:r>
-    </w:p>
-    <w:p>
-      <w:pPr>
-        <w:pStyle w:val="Prrafodelista"/>
-        <w:numPr>
-          <w:ilvl w:val="0"/>
-          <w:numId w:val="6"/>
-        </w:numPr>
-        <w:rPr>
-          <w:b/>
-        </w:rPr>
-      </w:pPr>
-      <w:r>
-        <w:t>Colocar los sprites de la nave y los enemigos en el escenario.</w:t>
-      </w:r>
-    </w:p>
-    <w:p>
-      <w:pPr>
-        <w:pStyle w:val="Prrafodelista"/>
-        <w:numPr>
-          <w:ilvl w:val="0"/>
-          <w:numId w:val="5"/>
-        </w:numPr>
-        <w:rPr>
-          <w:b/>
-        </w:rPr>
-      </w:pPr>
-      <w:r>
-        <w:rPr>
-          <w:b/>
-        </w:rPr>
-        <w:t>Funciones de los sprites.</w:t>
-      </w:r>
-    </w:p>
-    <w:p>
-      <w:pPr>
-        <w:pStyle w:val="Prrafodelista"/>
-        <w:numPr>
-          <w:ilvl w:val="0"/>
-          <w:numId w:val="7"/>
-        </w:numPr>
-        <w:rPr>
-          <w:b/>
-        </w:rPr>
-      </w:pPr>
-      <w:r>
-        <w:t>Realizar el movimiento de la nave principal.</w:t>
-      </w:r>
-    </w:p>
-    <w:p>
-      <w:pPr>
-        <w:pStyle w:val="Prrafodelista"/>
-        <w:numPr>
-          <w:ilvl w:val="0"/>
-          <w:numId w:val="7"/>
-        </w:numPr>
-        <w:rPr>
-          <w:b/>
-        </w:rPr>
-      </w:pPr>
-      <w:r>
-        <w:t>Realizar las animaciones de los enemigos</w:t>
-      </w:r>
-    </w:p>
-    <w:p>
-      <w:pPr>
-        <w:pStyle w:val="Prrafodelista"/>
-        <w:numPr>
-          <w:ilvl w:val="0"/>
-          <w:numId w:val="5"/>
-        </w:numPr>
-        <w:rPr>
-          <w:b/>
-        </w:rPr>
-      </w:pPr>
-      <w:r>
-        <w:rPr>
-          <w:b/>
-        </w:rPr>
-        <w:t>Realización del objetivo del juego.</w:t>
-      </w:r>
-    </w:p>
-    <w:p>
-      <w:pPr>
-        <w:pStyle w:val="Prrafodelista"/>
-        <w:numPr>
-          <w:ilvl w:val="0"/>
-          <w:numId w:val="8"/>
-        </w:numPr>
-        <w:rPr>
-          <w:b/>
-        </w:rPr>
-      </w:pPr>
-      <w:r>
-        <w:t>Hacer que la nave dispare.</w:t>
-      </w:r>
-    </w:p>
-    <w:p>
-      <w:pPr>
-        <w:pStyle w:val="Prrafodelista"/>
-        <w:numPr>
-          <w:ilvl w:val="0"/>
-          <w:numId w:val="8"/>
-        </w:numPr>
-        <w:rPr>
-          <w:b/>
-        </w:rPr>
-      </w:pPr>
-      <w:r>
-        <w:t>Hacer que los enemigos desaparezcan al ser impactados con un disparo.</w:t>
-      </w:r>
-    </w:p>
-    <w:p>
-      <w:pPr>
-        <w:pStyle w:val="Prrafodelista"/>
-        <w:numPr>
-          <w:ilvl w:val="0"/>
-          <w:numId w:val="8"/>
-        </w:numPr>
-        <w:rPr>
-          <w:b/>
-        </w:rPr>
-      </w:pPr>
-      <w:r>
-        <w:t>Avanzar de nivel al destruir todos los enemigos.</w:t>
-      </w:r>
-    </w:p>
-    <w:p>
-      <w:pPr>
-        <w:pStyle w:val="Prrafodelista"/>
-        <w:numPr>
-          <w:ilvl w:val="0"/>
-          <w:numId w:val="8"/>
-        </w:numPr>
-        <w:rPr>
-          <w:b/>
-        </w:rPr>
-      </w:pPr>
-      <w:r>
-        <w:t>Implementar los tipos de hileras de cada nivel.</w:t>
-      </w:r>
-    </w:p>
-    <w:p>
-      <w:pPr>
-        <w:pStyle w:val="Prrafodelista"/>
-        <w:numPr>
-          <w:ilvl w:val="0"/>
-          <w:numId w:val="8"/>
-        </w:numPr>
-        <w:rPr>
-          <w:b/>
-        </w:rPr>
-      </w:pPr>
-      <w:r>
-        <w:t>Implementar los jefes y sus funciones distintas en cada tipo de hilera.</w:t>
-      </w:r>
-    </w:p>
-    <w:p>
-      <w:pPr>
-        <w:pStyle w:val="Prrafodelista"/>
-        <w:numPr>
-          <w:ilvl w:val="0"/>
-          <w:numId w:val="5"/>
-        </w:numPr>
-        <w:rPr>
-          <w:b/>
-        </w:rPr>
-      </w:pPr>
-      <w:r>
-        <w:rPr>
-          <w:b/>
-        </w:rPr>
-        <w:t>Realización de la aplicación del móvil.</w:t>
-      </w:r>
-    </w:p>
-    <w:p>
-      <w:pPr>
-        <w:pStyle w:val="Prrafodelista"/>
-        <w:numPr>
-          <w:ilvl w:val="0"/>
-          <w:numId w:val="9"/>
-        </w:numPr>
-        <w:rPr>
-          <w:b/>
-        </w:rPr>
-      </w:pPr>
-      <w:r>
-        <w:t>Crear la aplicación para controlar la nave desde el móvil.</w:t>
-      </w:r>
-    </w:p>
-    <w:p>
-      <w:pPr>
-        <w:pStyle w:val="Prrafodelista"/>
-        <w:numPr>
-          <w:ilvl w:val="0"/>
-          <w:numId w:val="9"/>
-        </w:numPr>
-        <w:rPr>
-          <w:b/>
-        </w:rPr>
-      </w:pPr>
-      <w:r>
-        <w:t>Mostrar en pantalla la información relevante actual.</w:t>
+    <w:p/>
+    <w:p>
+      <w:pPr>
+        <w:rPr>
+          <w:b/>
+        </w:rPr>
+      </w:pPr>
+      <w:r>
+        <w:rPr>
+          <w:b/>
+        </w:rPr>
+        <w:t>Diagrama de Clases Inicial</w:t>
       </w:r>
     </w:p>
     <w:p>
@@ -2161,21 +2152,174 @@
       <w:pPr>
         <w:ind w:left="360"/>
       </w:pPr>
+      <w:r>
+        <w:rPr>
+          <w:noProof/>
+          <w:lang w:eastAsia="es-CR"/>
+        </w:rPr>
+        <w:drawing>
+          <wp:inline distT="0" distB="0" distL="0" distR="0">
+            <wp:extent cx="5612130" cy="4684473"/>
+            <wp:effectExtent l="0" t="0" r="0" b="0"/>
+            <wp:docPr id="1" name="Imagen 1" descr="C:\Users\diego\Desktop\Mierda del Proyecto 1\Main1.png"/>
+            <wp:cNvGraphicFramePr>
+              <a:graphicFrameLocks xmlns:a="http://schemas.openxmlformats.org/drawingml/2006/main" noChangeAspect="1"/>
+            </wp:cNvGraphicFramePr>
+            <a:graphic xmlns:a="http://schemas.openxmlformats.org/drawingml/2006/main">
+              <a:graphicData uri="http://schemas.openxmlformats.org/drawingml/2006/picture">
+                <pic:pic xmlns:pic="http://schemas.openxmlformats.org/drawingml/2006/picture">
+                  <pic:nvPicPr>
+                    <pic:cNvPr id="0" name="Picture 1" descr="C:\Users\diego\Desktop\Mierda del Proyecto 1\Main1.png"/>
+                    <pic:cNvPicPr>
+                      <a:picLocks noChangeAspect="1" noChangeArrowheads="1"/>
+                    </pic:cNvPicPr>
+                  </pic:nvPicPr>
+                  <pic:blipFill>
+                    <a:blip r:embed="rId5" cstate="print">
+                      <a:extLst>
+                        <a:ext uri="{28A0092B-C50C-407E-A947-70E740481C1C}">
+                          <a14:useLocalDpi xmlns:a14="http://schemas.microsoft.com/office/drawing/2010/main" val="0"/>
+                        </a:ext>
+                      </a:extLst>
+                    </a:blip>
+                    <a:srcRect/>
+                    <a:stretch>
+                      <a:fillRect/>
+                    </a:stretch>
+                  </pic:blipFill>
+                  <pic:spPr bwMode="auto">
+                    <a:xfrm>
+                      <a:off x="0" y="0"/>
+                      <a:ext cx="5612130" cy="4684473"/>
+                    </a:xfrm>
+                    <a:prstGeom prst="rect">
+                      <a:avLst/>
+                    </a:prstGeom>
+                    <a:noFill/>
+                    <a:ln>
+                      <a:noFill/>
+                    </a:ln>
+                  </pic:spPr>
+                </pic:pic>
+              </a:graphicData>
+            </a:graphic>
+          </wp:inline>
+        </w:drawing>
+      </w:r>
     </w:p>
     <w:p>
       <w:pPr>
         <w:ind w:left="360"/>
-      </w:pPr>
+        <w:jc w:val="center"/>
+        <w:rPr>
+          <w:b/>
+        </w:rPr>
+      </w:pPr>
+      <w:r>
+        <w:rPr>
+          <w:b/>
+        </w:rPr>
+        <w:lastRenderedPageBreak/>
+        <w:t>Diagramas de Secuencia</w:t>
+      </w:r>
     </w:p>
     <w:p>
       <w:pPr>
         <w:ind w:left="360"/>
-      </w:pPr>
+        <w:rPr>
+          <w:b/>
+        </w:rPr>
+      </w:pPr>
+      <w:r>
+        <w:rPr>
+          <w:b/>
+        </w:rPr>
+        <w:t>Historia de Usuario #4:</w:t>
+      </w:r>
     </w:p>
     <w:p>
       <w:pPr>
         <w:ind w:left="360"/>
       </w:pPr>
+      <w:r>
+        <w:t xml:space="preserve">- </w:t>
+      </w:r>
+      <w:r>
+        <w:t>Que la nave deba eliminar los enemigos mediante disparos</w:t>
+      </w:r>
+      <w:r>
+        <w:t>.</w:t>
+      </w:r>
+    </w:p>
+    <w:p>
+      <w:pPr>
+        <w:ind w:left="708"/>
+      </w:pPr>
+      <w:r>
+        <w:rPr>
+          <w:noProof/>
+          <w:lang w:eastAsia="es-CR"/>
+        </w:rPr>
+        <w:drawing>
+          <wp:inline distT="0" distB="0" distL="0" distR="0">
+            <wp:extent cx="4495800" cy="2781300"/>
+            <wp:effectExtent l="0" t="0" r="0" b="0"/>
+            <wp:docPr id="2" name="Imagen 2" descr="C:\Users\diego\Desktop\Mierda del Proyecto 1\Historia4.png"/>
+            <wp:cNvGraphicFramePr>
+              <a:graphicFrameLocks xmlns:a="http://schemas.openxmlformats.org/drawingml/2006/main" noChangeAspect="1"/>
+            </wp:cNvGraphicFramePr>
+            <a:graphic xmlns:a="http://schemas.openxmlformats.org/drawingml/2006/main">
+              <a:graphicData uri="http://schemas.openxmlformats.org/drawingml/2006/picture">
+                <pic:pic xmlns:pic="http://schemas.openxmlformats.org/drawingml/2006/picture">
+                  <pic:nvPicPr>
+                    <pic:cNvPr id="0" name="Picture 2" descr="C:\Users\diego\Desktop\Mierda del Proyecto 1\Historia4.png"/>
+                    <pic:cNvPicPr>
+                      <a:picLocks noChangeAspect="1" noChangeArrowheads="1"/>
+                    </pic:cNvPicPr>
+                  </pic:nvPicPr>
+                  <pic:blipFill rotWithShape="1">
+                    <a:blip r:embed="rId6">
+                      <a:extLst>
+                        <a:ext uri="{28A0092B-C50C-407E-A947-70E740481C1C}">
+                          <a14:useLocalDpi xmlns:a14="http://schemas.microsoft.com/office/drawing/2010/main" val="0"/>
+                        </a:ext>
+                      </a:extLst>
+                    </a:blip>
+                    <a:srcRect r="14338"/>
+                    <a:stretch/>
+                  </pic:blipFill>
+                  <pic:spPr bwMode="auto">
+                    <a:xfrm>
+                      <a:off x="0" y="0"/>
+                      <a:ext cx="4495800" cy="2781300"/>
+                    </a:xfrm>
+                    <a:prstGeom prst="rect">
+                      <a:avLst/>
+                    </a:prstGeom>
+                    <a:noFill/>
+                    <a:ln>
+                      <a:noFill/>
+                    </a:ln>
+                    <a:extLst>
+                      <a:ext uri="{53640926-AAD7-44D8-BBD7-CCE9431645EC}">
+                        <a14:shadowObscured xmlns:a14="http://schemas.microsoft.com/office/drawing/2010/main"/>
+                      </a:ext>
+                    </a:extLst>
+                  </pic:spPr>
+                </pic:pic>
+              </a:graphicData>
+            </a:graphic>
+          </wp:inline>
+        </w:drawing>
+      </w:r>
+    </w:p>
+    <w:p>
+      <w:pPr>
+        <w:ind w:left="708"/>
+      </w:pPr>
+      <w:r>
+        <w:t xml:space="preserve">El jugador presiona la tecla “Espacio” y este hace que el disparo se acomode justo frente de la nave y se mueva en dirección vertical hacia arriba, se realiza la validación si alguna nave fue impactada, si lo fue se cambia su atributo “shooted” a true y se procederá a eliminarse de la lista. </w:t>
+      </w:r>
     </w:p>
     <w:p>
       <w:pPr>
@@ -2185,11 +2329,115 @@
     <w:p>
       <w:pPr>
         <w:ind w:left="360"/>
-      </w:pPr>
+        <w:rPr>
+          <w:b/>
+        </w:rPr>
+      </w:pPr>
+      <w:r>
+        <w:rPr>
+          <w:b/>
+        </w:rPr>
+        <w:t>Historia de Usuario #4:</w:t>
+      </w:r>
     </w:p>
     <w:p>
       <w:pPr>
         <w:ind w:left="360"/>
+      </w:pPr>
+      <w:r>
+        <w:t>-</w:t>
+      </w:r>
+      <w:r>
+        <w:t>Que los enemigos estén acomodados por hileras los cuáles se muevan hacia abajo y hacia los lados.</w:t>
+      </w:r>
+    </w:p>
+    <w:p>
+      <w:pPr>
+        <w:ind w:left="360"/>
+      </w:pPr>
+      <w:r>
+        <w:rPr>
+          <w:noProof/>
+          <w:lang w:eastAsia="es-CR"/>
+        </w:rPr>
+        <w:drawing>
+          <wp:inline distT="0" distB="0" distL="0" distR="0" wp14:anchorId="23A5D833" wp14:editId="2C63EFD9">
+            <wp:extent cx="5505450" cy="2524125"/>
+            <wp:effectExtent l="0" t="0" r="0" b="9525"/>
+            <wp:docPr id="3" name="Imagen 3" descr="C:\Users\diego\Desktop\Mierda del Proyecto 1\Historia3.png"/>
+            <wp:cNvGraphicFramePr>
+              <a:graphicFrameLocks xmlns:a="http://schemas.openxmlformats.org/drawingml/2006/main" noChangeAspect="1"/>
+            </wp:cNvGraphicFramePr>
+            <a:graphic xmlns:a="http://schemas.openxmlformats.org/drawingml/2006/main">
+              <a:graphicData uri="http://schemas.openxmlformats.org/drawingml/2006/picture">
+                <pic:pic xmlns:pic="http://schemas.openxmlformats.org/drawingml/2006/picture">
+                  <pic:nvPicPr>
+                    <pic:cNvPr id="0" name="Picture 3" descr="C:\Users\diego\Desktop\Mierda del Proyecto 1\Historia3.png"/>
+                    <pic:cNvPicPr>
+                      <a:picLocks noChangeAspect="1" noChangeArrowheads="1"/>
+                    </pic:cNvPicPr>
+                  </pic:nvPicPr>
+                  <pic:blipFill>
+                    <a:blip r:embed="rId7">
+                      <a:extLst>
+                        <a:ext uri="{28A0092B-C50C-407E-A947-70E740481C1C}">
+                          <a14:useLocalDpi xmlns:a14="http://schemas.microsoft.com/office/drawing/2010/main" val="0"/>
+                        </a:ext>
+                      </a:extLst>
+                    </a:blip>
+                    <a:srcRect/>
+                    <a:stretch>
+                      <a:fillRect/>
+                    </a:stretch>
+                  </pic:blipFill>
+                  <pic:spPr bwMode="auto">
+                    <a:xfrm>
+                      <a:off x="0" y="0"/>
+                      <a:ext cx="5523866" cy="2532568"/>
+                    </a:xfrm>
+                    <a:prstGeom prst="rect">
+                      <a:avLst/>
+                    </a:prstGeom>
+                    <a:noFill/>
+                    <a:ln>
+                      <a:noFill/>
+                    </a:ln>
+                  </pic:spPr>
+                </pic:pic>
+              </a:graphicData>
+            </a:graphic>
+          </wp:inline>
+        </w:drawing>
+      </w:r>
+    </w:p>
+    <w:p>
+      <w:pPr>
+        <w:ind w:left="360"/>
+      </w:pPr>
+      <w:r>
+        <w:lastRenderedPageBreak/>
+        <w:t>El jugador entra y se topa con el menú donde si presiona la tecla “Space” entrará al nivel 1, este crea una nueva hilera y al ser creada se ejecuta el método que se encarga del movimiento hacia abajo y hacia los lados del enemigo.</w:t>
+      </w:r>
+    </w:p>
+    <w:p>
+      <w:pPr>
+        <w:ind w:left="360"/>
+      </w:pPr>
+    </w:p>
+    <w:p>
+      <w:pPr>
+        <w:ind w:left="360"/>
+        <w:rPr>
+          <w:b/>
+        </w:rPr>
+      </w:pPr>
+    </w:p>
+    <w:p>
+      <w:pPr>
+        <w:ind w:left="360"/>
+        <w:rPr>
+          <w:b/>
+        </w:rPr>
       </w:pPr>
     </w:p>
     <w:p>

--- a/Documentación/Space Invaders.docx
+++ b/Documentación/Space Invaders.docx
@@ -6,44 +6,1426 @@
       <w:pPr>
         <w:rPr>
           <w:b/>
+        </w:rPr>
+      </w:pPr>
+    </w:p>
+    <w:p>
+      <w:pPr>
+        <w:jc w:val="center"/>
+        <w:rPr>
+          <w:b/>
+          <w:sz w:val="32"/>
+        </w:rPr>
+      </w:pPr>
+      <w:r>
+        <w:rPr>
+          <w:noProof/>
+          <w:sz w:val="28"/>
+          <w:lang w:eastAsia="es-CR"/>
+        </w:rPr>
+        <w:drawing>
+          <wp:inline distT="0" distB="0" distL="0" distR="0">
+            <wp:extent cx="2714625" cy="1425179"/>
+            <wp:effectExtent l="0" t="0" r="0" b="0"/>
+            <wp:docPr id="11" name="Imagen 11" descr="Resultado de imagen para tec cr"/>
+            <wp:cNvGraphicFramePr>
+              <a:graphicFrameLocks xmlns:a="http://schemas.openxmlformats.org/drawingml/2006/main" noChangeAspect="1"/>
+            </wp:cNvGraphicFramePr>
+            <a:graphic xmlns:a="http://schemas.openxmlformats.org/drawingml/2006/main">
+              <a:graphicData uri="http://schemas.openxmlformats.org/drawingml/2006/picture">
+                <pic:pic xmlns:pic="http://schemas.openxmlformats.org/drawingml/2006/picture">
+                  <pic:nvPicPr>
+                    <pic:cNvPr id="0" name="Picture 5" descr="Resultado de imagen para tec cr"/>
+                    <pic:cNvPicPr>
+                      <a:picLocks noChangeAspect="1" noChangeArrowheads="1"/>
+                    </pic:cNvPicPr>
+                  </pic:nvPicPr>
+                  <pic:blipFill>
+                    <a:blip r:embed="rId8">
+                      <a:extLst>
+                        <a:ext uri="{28A0092B-C50C-407E-A947-70E740481C1C}">
+                          <a14:useLocalDpi xmlns:a14="http://schemas.microsoft.com/office/drawing/2010/main" val="0"/>
+                        </a:ext>
+                      </a:extLst>
+                    </a:blip>
+                    <a:srcRect/>
+                    <a:stretch>
+                      <a:fillRect/>
+                    </a:stretch>
+                  </pic:blipFill>
+                  <pic:spPr bwMode="auto">
+                    <a:xfrm>
+                      <a:off x="0" y="0"/>
+                      <a:ext cx="2725095" cy="1430676"/>
+                    </a:xfrm>
+                    <a:prstGeom prst="rect">
+                      <a:avLst/>
+                    </a:prstGeom>
+                    <a:noFill/>
+                    <a:ln>
+                      <a:noFill/>
+                    </a:ln>
+                  </pic:spPr>
+                </pic:pic>
+              </a:graphicData>
+            </a:graphic>
+          </wp:inline>
+        </w:drawing>
+      </w:r>
+    </w:p>
+    <w:p>
+      <w:pPr>
+        <w:pStyle w:val="Default"/>
+        <w:jc w:val="center"/>
+        <w:rPr>
+          <w:b/>
+          <w:sz w:val="36"/>
+          <w:szCs w:val="28"/>
+        </w:rPr>
+      </w:pPr>
+      <w:r>
+        <w:rPr>
+          <w:b/>
+          <w:sz w:val="36"/>
+          <w:szCs w:val="28"/>
+        </w:rPr>
+        <w:t>Instituto Tecnológico de Costa Rica</w:t>
+      </w:r>
+    </w:p>
+    <w:p>
+      <w:pPr>
+        <w:pStyle w:val="Default"/>
+        <w:jc w:val="center"/>
+        <w:rPr>
+          <w:sz w:val="36"/>
+          <w:szCs w:val="28"/>
+        </w:rPr>
+      </w:pPr>
+    </w:p>
+    <w:p>
+      <w:pPr>
+        <w:pStyle w:val="Default"/>
+        <w:jc w:val="center"/>
+        <w:rPr>
+          <w:b/>
+          <w:sz w:val="36"/>
+          <w:szCs w:val="28"/>
+        </w:rPr>
+      </w:pPr>
+      <w:r>
+        <w:rPr>
+          <w:b/>
+          <w:sz w:val="36"/>
+          <w:szCs w:val="28"/>
+        </w:rPr>
+        <w:t>Ingeniería en Computadores</w:t>
+      </w:r>
+    </w:p>
+    <w:p>
+      <w:pPr>
+        <w:pStyle w:val="Default"/>
+        <w:jc w:val="center"/>
+        <w:rPr>
+          <w:b/>
+          <w:sz w:val="36"/>
+          <w:szCs w:val="28"/>
+        </w:rPr>
+      </w:pPr>
+    </w:p>
+    <w:p>
+      <w:pPr>
+        <w:pStyle w:val="Default"/>
+        <w:jc w:val="center"/>
+        <w:rPr>
+          <w:b/>
+          <w:sz w:val="36"/>
+          <w:szCs w:val="28"/>
+        </w:rPr>
+      </w:pPr>
+    </w:p>
+    <w:p>
+      <w:pPr>
+        <w:pStyle w:val="Default"/>
+        <w:jc w:val="center"/>
+        <w:rPr>
+          <w:sz w:val="36"/>
+          <w:szCs w:val="28"/>
+        </w:rPr>
+      </w:pPr>
+      <w:r>
+        <w:rPr>
+          <w:sz w:val="36"/>
+          <w:szCs w:val="28"/>
+        </w:rPr>
+        <w:t>Profesor: Isaac Ramírez Herrera</w:t>
+      </w:r>
+    </w:p>
+    <w:p>
+      <w:pPr>
+        <w:pStyle w:val="Default"/>
+        <w:jc w:val="center"/>
+        <w:rPr>
+          <w:sz w:val="36"/>
+          <w:szCs w:val="28"/>
+        </w:rPr>
+      </w:pPr>
+    </w:p>
+    <w:p>
+      <w:pPr>
+        <w:pStyle w:val="Default"/>
+        <w:jc w:val="center"/>
+        <w:rPr>
+          <w:sz w:val="36"/>
+          <w:szCs w:val="28"/>
+        </w:rPr>
+      </w:pPr>
+    </w:p>
+    <w:p>
+      <w:pPr>
+        <w:pStyle w:val="Default"/>
+        <w:jc w:val="center"/>
+        <w:rPr>
+          <w:sz w:val="36"/>
+          <w:szCs w:val="28"/>
+        </w:rPr>
+      </w:pPr>
+      <w:r>
+        <w:rPr>
+          <w:sz w:val="36"/>
+          <w:szCs w:val="28"/>
+        </w:rPr>
+        <w:t>Algoritmos y Estructuras de Datos 1</w:t>
+      </w:r>
+    </w:p>
+    <w:p>
+      <w:pPr>
+        <w:pStyle w:val="Default"/>
+        <w:jc w:val="center"/>
+        <w:rPr>
+          <w:sz w:val="36"/>
+          <w:szCs w:val="28"/>
+        </w:rPr>
+      </w:pPr>
+    </w:p>
+    <w:p>
+      <w:pPr>
+        <w:pStyle w:val="Default"/>
+        <w:jc w:val="center"/>
+        <w:rPr>
+          <w:b/>
+          <w:sz w:val="36"/>
+          <w:szCs w:val="28"/>
+        </w:rPr>
+      </w:pPr>
+      <w:r>
+        <w:rPr>
+          <w:b/>
+          <w:sz w:val="36"/>
+          <w:szCs w:val="28"/>
+        </w:rPr>
+        <w:t xml:space="preserve">Proyecto 1: </w:t>
+      </w:r>
+      <w:r>
+        <w:rPr>
+          <w:b/>
+          <w:sz w:val="36"/>
+          <w:szCs w:val="28"/>
+        </w:rPr>
+        <w:t>“Space Invaders”</w:t>
+      </w:r>
+    </w:p>
+    <w:p>
+      <w:pPr>
+        <w:pStyle w:val="Default"/>
+        <w:jc w:val="center"/>
+        <w:rPr>
+          <w:sz w:val="36"/>
+          <w:szCs w:val="28"/>
+        </w:rPr>
+      </w:pPr>
+    </w:p>
+    <w:p>
+      <w:pPr>
+        <w:pStyle w:val="Default"/>
+        <w:jc w:val="center"/>
+        <w:rPr>
+          <w:sz w:val="36"/>
+          <w:szCs w:val="28"/>
+        </w:rPr>
+      </w:pPr>
+    </w:p>
+    <w:p>
+      <w:pPr>
+        <w:pStyle w:val="Default"/>
+        <w:jc w:val="center"/>
+        <w:rPr>
+          <w:sz w:val="36"/>
+          <w:szCs w:val="28"/>
+        </w:rPr>
+      </w:pPr>
+      <w:r>
+        <w:rPr>
+          <w:sz w:val="36"/>
+          <w:szCs w:val="28"/>
+        </w:rPr>
+        <w:t>Andrey Sibaja Garro</w:t>
+      </w:r>
+    </w:p>
+    <w:p>
+      <w:pPr>
+        <w:pStyle w:val="Default"/>
+        <w:jc w:val="center"/>
+        <w:rPr>
+          <w:sz w:val="36"/>
+          <w:szCs w:val="28"/>
+        </w:rPr>
+      </w:pPr>
+      <w:r>
+        <w:rPr>
+          <w:sz w:val="36"/>
+          <w:szCs w:val="28"/>
+        </w:rPr>
+        <w:t>2017101898</w:t>
+      </w:r>
+    </w:p>
+    <w:p>
+      <w:pPr>
+        <w:jc w:val="center"/>
+        <w:rPr>
+          <w:rFonts w:ascii="Times New Roman" w:hAnsi="Times New Roman" w:cs="Times New Roman"/>
+          <w:sz w:val="36"/>
+          <w:szCs w:val="28"/>
+        </w:rPr>
+      </w:pPr>
+    </w:p>
+    <w:p>
+      <w:pPr>
+        <w:jc w:val="center"/>
+        <w:rPr>
+          <w:rFonts w:ascii="Times New Roman" w:hAnsi="Times New Roman" w:cs="Times New Roman"/>
+          <w:sz w:val="32"/>
+        </w:rPr>
+      </w:pPr>
+      <w:r>
+        <w:rPr>
+          <w:rFonts w:ascii="Times New Roman" w:hAnsi="Times New Roman" w:cs="Times New Roman"/>
+          <w:sz w:val="36"/>
+          <w:szCs w:val="28"/>
+        </w:rPr>
+        <w:t>2018</w:t>
+      </w:r>
+    </w:p>
+    <w:p>
+      <w:pPr>
+        <w:rPr>
+          <w:b/>
+        </w:rPr>
+      </w:pPr>
+    </w:p>
+    <w:p>
+      <w:pPr>
+        <w:rPr>
+          <w:b/>
+        </w:rPr>
+      </w:pPr>
+    </w:p>
+    <w:p>
+      <w:pPr>
+        <w:rPr>
+          <w:b/>
+        </w:rPr>
+      </w:pPr>
+    </w:p>
+    <w:p>
+      <w:pPr>
+        <w:rPr>
+          <w:b/>
+        </w:rPr>
+      </w:pPr>
+    </w:p>
+    <w:p>
+      <w:pPr>
+        <w:rPr>
+          <w:b/>
+        </w:rPr>
+      </w:pPr>
+    </w:p>
+    <w:p>
+      <w:pPr>
+        <w:rPr>
+          <w:b/>
+        </w:rPr>
+      </w:pPr>
+    </w:p>
+    <w:sdt>
+      <w:sdtPr>
+        <w:rPr>
+          <w:rFonts w:ascii="Arial" w:hAnsi="Arial" w:cs="Arial"/>
+          <w:b/>
+          <w:lang w:val="es-ES"/>
+        </w:rPr>
+        <w:id w:val="1334266759"/>
+        <w:docPartObj>
+          <w:docPartGallery w:val="Table of Contents"/>
+          <w:docPartUnique/>
+        </w:docPartObj>
+      </w:sdtPr>
+      <w:sdtEndPr>
+        <w:rPr>
+          <w:rFonts w:eastAsiaTheme="minorHAnsi" w:cstheme="minorBidi"/>
+          <w:bCs/>
+          <w:color w:val="auto"/>
           <w:sz w:val="24"/>
-        </w:rPr>
-      </w:pPr>
-      <w:r>
-        <w:rPr>
-          <w:b/>
-          <w:sz w:val="24"/>
-        </w:rPr>
-        <w:t>Breve Descripción del Problema.</w:t>
-      </w:r>
-    </w:p>
-    <w:p>
-      <w:pPr>
-        <w:rPr>
-          <w:sz w:val="24"/>
-        </w:rPr>
-      </w:pPr>
-      <w:r>
-        <w:rPr>
-          <w:sz w:val="24"/>
-        </w:rPr>
+          <w:szCs w:val="22"/>
+          <w:lang w:eastAsia="en-US"/>
+        </w:rPr>
+      </w:sdtEndPr>
+      <w:sdtContent>
+        <w:p>
+          <w:pPr>
+            <w:pStyle w:val="TtulodeTDC"/>
+            <w:jc w:val="center"/>
+            <w:rPr>
+              <w:rFonts w:ascii="Arial" w:hAnsi="Arial" w:cs="Arial"/>
+              <w:b/>
+              <w:color w:val="auto"/>
+            </w:rPr>
+          </w:pPr>
+          <w:r>
+            <w:rPr>
+              <w:rFonts w:ascii="Arial" w:hAnsi="Arial" w:cs="Arial"/>
+              <w:b/>
+              <w:color w:val="auto"/>
+              <w:lang w:val="es-ES"/>
+            </w:rPr>
+            <w:t>Índice</w:t>
+          </w:r>
+        </w:p>
+        <w:p>
+          <w:pPr>
+            <w:pStyle w:val="TDC1"/>
+            <w:tabs>
+              <w:tab w:val="right" w:leader="dot" w:pos="8828"/>
+            </w:tabs>
+            <w:rPr>
+              <w:rFonts w:cstheme="minorBidi"/>
+              <w:noProof/>
+            </w:rPr>
+          </w:pPr>
+          <w:r>
+            <w:fldChar w:fldCharType="begin"/>
+          </w:r>
+          <w:r>
+            <w:instrText xml:space="preserve"> TOC \o "1-3" \h \z \u </w:instrText>
+          </w:r>
+          <w:r>
+            <w:fldChar w:fldCharType="separate"/>
+          </w:r>
+          <w:hyperlink w:anchor="_Toc511775751" w:history="1">
+            <w:r>
+              <w:rPr>
+                <w:rStyle w:val="Hipervnculo"/>
+                <w:noProof/>
+              </w:rPr>
+              <w:t>Breve Descripción del Problema.</w:t>
+            </w:r>
+            <w:r>
+              <w:rPr>
+                <w:noProof/>
+                <w:webHidden/>
+              </w:rPr>
+              <w:tab/>
+            </w:r>
+            <w:r>
+              <w:rPr>
+                <w:noProof/>
+                <w:webHidden/>
+              </w:rPr>
+              <w:fldChar w:fldCharType="begin"/>
+            </w:r>
+            <w:r>
+              <w:rPr>
+                <w:noProof/>
+                <w:webHidden/>
+              </w:rPr>
+              <w:instrText xml:space="preserve"> PAGEREF _Toc511775751 \h </w:instrText>
+            </w:r>
+            <w:r>
+              <w:rPr>
+                <w:noProof/>
+                <w:webHidden/>
+              </w:rPr>
+            </w:r>
+            <w:r>
+              <w:rPr>
+                <w:noProof/>
+                <w:webHidden/>
+              </w:rPr>
+              <w:fldChar w:fldCharType="separate"/>
+            </w:r>
+            <w:r>
+              <w:rPr>
+                <w:noProof/>
+                <w:webHidden/>
+              </w:rPr>
+              <w:t>3</w:t>
+            </w:r>
+            <w:r>
+              <w:rPr>
+                <w:noProof/>
+                <w:webHidden/>
+              </w:rPr>
+              <w:fldChar w:fldCharType="end"/>
+            </w:r>
+          </w:hyperlink>
+        </w:p>
+        <w:p>
+          <w:pPr>
+            <w:pStyle w:val="TDC1"/>
+            <w:tabs>
+              <w:tab w:val="right" w:leader="dot" w:pos="8828"/>
+            </w:tabs>
+            <w:rPr>
+              <w:rFonts w:cstheme="minorBidi"/>
+              <w:noProof/>
+            </w:rPr>
+          </w:pPr>
+          <w:hyperlink w:anchor="_Toc511775752" w:history="1">
+            <w:r>
+              <w:rPr>
+                <w:rStyle w:val="Hipervnculo"/>
+                <w:noProof/>
+              </w:rPr>
+              <w:t>Historias de Usuario:</w:t>
+            </w:r>
+            <w:r>
+              <w:rPr>
+                <w:noProof/>
+                <w:webHidden/>
+              </w:rPr>
+              <w:tab/>
+            </w:r>
+            <w:r>
+              <w:rPr>
+                <w:noProof/>
+                <w:webHidden/>
+              </w:rPr>
+              <w:fldChar w:fldCharType="begin"/>
+            </w:r>
+            <w:r>
+              <w:rPr>
+                <w:noProof/>
+                <w:webHidden/>
+              </w:rPr>
+              <w:instrText xml:space="preserve"> PAGEREF _Toc511775752 \h </w:instrText>
+            </w:r>
+            <w:r>
+              <w:rPr>
+                <w:noProof/>
+                <w:webHidden/>
+              </w:rPr>
+            </w:r>
+            <w:r>
+              <w:rPr>
+                <w:noProof/>
+                <w:webHidden/>
+              </w:rPr>
+              <w:fldChar w:fldCharType="separate"/>
+            </w:r>
+            <w:r>
+              <w:rPr>
+                <w:noProof/>
+                <w:webHidden/>
+              </w:rPr>
+              <w:t>3</w:t>
+            </w:r>
+            <w:r>
+              <w:rPr>
+                <w:noProof/>
+                <w:webHidden/>
+              </w:rPr>
+              <w:fldChar w:fldCharType="end"/>
+            </w:r>
+          </w:hyperlink>
+        </w:p>
+        <w:p>
+          <w:pPr>
+            <w:pStyle w:val="TDC1"/>
+            <w:tabs>
+              <w:tab w:val="right" w:leader="dot" w:pos="8828"/>
+            </w:tabs>
+            <w:rPr>
+              <w:rFonts w:cstheme="minorBidi"/>
+              <w:noProof/>
+            </w:rPr>
+          </w:pPr>
+          <w:hyperlink w:anchor="_Toc511775753" w:history="1">
+            <w:r>
+              <w:rPr>
+                <w:rStyle w:val="Hipervnculo"/>
+                <w:noProof/>
+              </w:rPr>
+              <w:t>Historias de Usuario según Criticalidad y Secuencia de Uso</w:t>
+            </w:r>
+            <w:r>
+              <w:rPr>
+                <w:noProof/>
+                <w:webHidden/>
+              </w:rPr>
+              <w:tab/>
+            </w:r>
+            <w:r>
+              <w:rPr>
+                <w:noProof/>
+                <w:webHidden/>
+              </w:rPr>
+              <w:fldChar w:fldCharType="begin"/>
+            </w:r>
+            <w:r>
+              <w:rPr>
+                <w:noProof/>
+                <w:webHidden/>
+              </w:rPr>
+              <w:instrText xml:space="preserve"> PAGEREF _Toc511775753 \h </w:instrText>
+            </w:r>
+            <w:r>
+              <w:rPr>
+                <w:noProof/>
+                <w:webHidden/>
+              </w:rPr>
+            </w:r>
+            <w:r>
+              <w:rPr>
+                <w:noProof/>
+                <w:webHidden/>
+              </w:rPr>
+              <w:fldChar w:fldCharType="separate"/>
+            </w:r>
+            <w:r>
+              <w:rPr>
+                <w:noProof/>
+                <w:webHidden/>
+              </w:rPr>
+              <w:t>4</w:t>
+            </w:r>
+            <w:r>
+              <w:rPr>
+                <w:noProof/>
+                <w:webHidden/>
+              </w:rPr>
+              <w:fldChar w:fldCharType="end"/>
+            </w:r>
+          </w:hyperlink>
+        </w:p>
+        <w:p>
+          <w:pPr>
+            <w:pStyle w:val="TDC1"/>
+            <w:tabs>
+              <w:tab w:val="right" w:leader="dot" w:pos="8828"/>
+            </w:tabs>
+            <w:rPr>
+              <w:rFonts w:cstheme="minorBidi"/>
+              <w:noProof/>
+            </w:rPr>
+          </w:pPr>
+          <w:hyperlink w:anchor="_Toc511775754" w:history="1">
+            <w:r>
+              <w:rPr>
+                <w:rStyle w:val="Hipervnculo"/>
+                <w:noProof/>
+              </w:rPr>
+              <w:t>Plan de Iteraciones</w:t>
+            </w:r>
+            <w:r>
+              <w:rPr>
+                <w:noProof/>
+                <w:webHidden/>
+              </w:rPr>
+              <w:tab/>
+            </w:r>
+            <w:r>
+              <w:rPr>
+                <w:noProof/>
+                <w:webHidden/>
+              </w:rPr>
+              <w:fldChar w:fldCharType="begin"/>
+            </w:r>
+            <w:r>
+              <w:rPr>
+                <w:noProof/>
+                <w:webHidden/>
+              </w:rPr>
+              <w:instrText xml:space="preserve"> PAGEREF _Toc511775754 \h </w:instrText>
+            </w:r>
+            <w:r>
+              <w:rPr>
+                <w:noProof/>
+                <w:webHidden/>
+              </w:rPr>
+            </w:r>
+            <w:r>
+              <w:rPr>
+                <w:noProof/>
+                <w:webHidden/>
+              </w:rPr>
+              <w:fldChar w:fldCharType="separate"/>
+            </w:r>
+            <w:r>
+              <w:rPr>
+                <w:noProof/>
+                <w:webHidden/>
+              </w:rPr>
+              <w:t>5</w:t>
+            </w:r>
+            <w:r>
+              <w:rPr>
+                <w:noProof/>
+                <w:webHidden/>
+              </w:rPr>
+              <w:fldChar w:fldCharType="end"/>
+            </w:r>
+          </w:hyperlink>
+        </w:p>
+        <w:p>
+          <w:pPr>
+            <w:pStyle w:val="TDC1"/>
+            <w:tabs>
+              <w:tab w:val="right" w:leader="dot" w:pos="8828"/>
+            </w:tabs>
+            <w:rPr>
+              <w:rFonts w:cstheme="minorBidi"/>
+              <w:noProof/>
+            </w:rPr>
+          </w:pPr>
+          <w:hyperlink w:anchor="_Toc511775755" w:history="1">
+            <w:r>
+              <w:rPr>
+                <w:rStyle w:val="Hipervnculo"/>
+                <w:noProof/>
+              </w:rPr>
+              <w:t>Cronograma y Descomposición de Historias de Usuario en Tareas.</w:t>
+            </w:r>
+            <w:r>
+              <w:rPr>
+                <w:noProof/>
+                <w:webHidden/>
+              </w:rPr>
+              <w:tab/>
+            </w:r>
+            <w:r>
+              <w:rPr>
+                <w:noProof/>
+                <w:webHidden/>
+              </w:rPr>
+              <w:fldChar w:fldCharType="begin"/>
+            </w:r>
+            <w:r>
+              <w:rPr>
+                <w:noProof/>
+                <w:webHidden/>
+              </w:rPr>
+              <w:instrText xml:space="preserve"> PAGEREF _Toc511775755 \h </w:instrText>
+            </w:r>
+            <w:r>
+              <w:rPr>
+                <w:noProof/>
+                <w:webHidden/>
+              </w:rPr>
+            </w:r>
+            <w:r>
+              <w:rPr>
+                <w:noProof/>
+                <w:webHidden/>
+              </w:rPr>
+              <w:fldChar w:fldCharType="separate"/>
+            </w:r>
+            <w:r>
+              <w:rPr>
+                <w:noProof/>
+                <w:webHidden/>
+              </w:rPr>
+              <w:t>5</w:t>
+            </w:r>
+            <w:r>
+              <w:rPr>
+                <w:noProof/>
+                <w:webHidden/>
+              </w:rPr>
+              <w:fldChar w:fldCharType="end"/>
+            </w:r>
+          </w:hyperlink>
+        </w:p>
+        <w:p>
+          <w:pPr>
+            <w:pStyle w:val="TDC1"/>
+            <w:tabs>
+              <w:tab w:val="right" w:leader="dot" w:pos="8828"/>
+            </w:tabs>
+            <w:rPr>
+              <w:rFonts w:cstheme="minorBidi"/>
+              <w:noProof/>
+            </w:rPr>
+          </w:pPr>
+          <w:hyperlink w:anchor="_Toc511775756" w:history="1">
+            <w:r>
+              <w:rPr>
+                <w:rStyle w:val="Hipervnculo"/>
+                <w:noProof/>
+              </w:rPr>
+              <w:t>Diagrama de Clas</w:t>
+            </w:r>
+            <w:r>
+              <w:rPr>
+                <w:rStyle w:val="Hipervnculo"/>
+                <w:noProof/>
+              </w:rPr>
+              <w:t>e</w:t>
+            </w:r>
+            <w:r>
+              <w:rPr>
+                <w:rStyle w:val="Hipervnculo"/>
+                <w:noProof/>
+              </w:rPr>
+              <w:t>s Inicial</w:t>
+            </w:r>
+            <w:r>
+              <w:rPr>
+                <w:noProof/>
+                <w:webHidden/>
+              </w:rPr>
+              <w:tab/>
+            </w:r>
+            <w:r>
+              <w:rPr>
+                <w:noProof/>
+                <w:webHidden/>
+              </w:rPr>
+              <w:fldChar w:fldCharType="begin"/>
+            </w:r>
+            <w:r>
+              <w:rPr>
+                <w:noProof/>
+                <w:webHidden/>
+              </w:rPr>
+              <w:instrText xml:space="preserve"> PAGEREF _Toc511775756 \h </w:instrText>
+            </w:r>
+            <w:r>
+              <w:rPr>
+                <w:noProof/>
+                <w:webHidden/>
+              </w:rPr>
+            </w:r>
+            <w:r>
+              <w:rPr>
+                <w:noProof/>
+                <w:webHidden/>
+              </w:rPr>
+              <w:fldChar w:fldCharType="separate"/>
+            </w:r>
+            <w:r>
+              <w:rPr>
+                <w:noProof/>
+                <w:webHidden/>
+              </w:rPr>
+              <w:t>7</w:t>
+            </w:r>
+            <w:r>
+              <w:rPr>
+                <w:noProof/>
+                <w:webHidden/>
+              </w:rPr>
+              <w:fldChar w:fldCharType="end"/>
+            </w:r>
+          </w:hyperlink>
+        </w:p>
+        <w:p>
+          <w:pPr>
+            <w:pStyle w:val="TDC1"/>
+            <w:tabs>
+              <w:tab w:val="right" w:leader="dot" w:pos="8828"/>
+            </w:tabs>
+            <w:rPr>
+              <w:rFonts w:cstheme="minorBidi"/>
+              <w:noProof/>
+            </w:rPr>
+          </w:pPr>
+          <w:hyperlink w:anchor="_Toc511775757" w:history="1">
+            <w:r>
+              <w:rPr>
+                <w:rStyle w:val="Hipervnculo"/>
+                <w:noProof/>
+              </w:rPr>
+              <w:t>Diagramas de Secuencia</w:t>
+            </w:r>
+            <w:r>
+              <w:rPr>
+                <w:noProof/>
+                <w:webHidden/>
+              </w:rPr>
+              <w:tab/>
+            </w:r>
+            <w:r>
+              <w:rPr>
+                <w:noProof/>
+                <w:webHidden/>
+              </w:rPr>
+              <w:fldChar w:fldCharType="begin"/>
+            </w:r>
+            <w:r>
+              <w:rPr>
+                <w:noProof/>
+                <w:webHidden/>
+              </w:rPr>
+              <w:instrText xml:space="preserve"> PAGEREF _Toc511775757 \h </w:instrText>
+            </w:r>
+            <w:r>
+              <w:rPr>
+                <w:noProof/>
+                <w:webHidden/>
+              </w:rPr>
+            </w:r>
+            <w:r>
+              <w:rPr>
+                <w:noProof/>
+                <w:webHidden/>
+              </w:rPr>
+              <w:fldChar w:fldCharType="separate"/>
+            </w:r>
+            <w:r>
+              <w:rPr>
+                <w:noProof/>
+                <w:webHidden/>
+              </w:rPr>
+              <w:t>8</w:t>
+            </w:r>
+            <w:r>
+              <w:rPr>
+                <w:noProof/>
+                <w:webHidden/>
+              </w:rPr>
+              <w:fldChar w:fldCharType="end"/>
+            </w:r>
+          </w:hyperlink>
+        </w:p>
+        <w:p>
+          <w:pPr>
+            <w:pStyle w:val="TDC1"/>
+            <w:tabs>
+              <w:tab w:val="right" w:leader="dot" w:pos="8828"/>
+            </w:tabs>
+            <w:rPr>
+              <w:rFonts w:cstheme="minorBidi"/>
+              <w:noProof/>
+            </w:rPr>
+          </w:pPr>
+          <w:hyperlink w:anchor="_Toc511775758" w:history="1">
+            <w:r>
+              <w:rPr>
+                <w:rStyle w:val="Hipervnculo"/>
+                <w:noProof/>
+              </w:rPr>
+              <w:t>Diagrama de Componentes</w:t>
+            </w:r>
+            <w:r>
+              <w:rPr>
+                <w:noProof/>
+                <w:webHidden/>
+              </w:rPr>
+              <w:tab/>
+            </w:r>
+            <w:r>
+              <w:rPr>
+                <w:noProof/>
+                <w:webHidden/>
+              </w:rPr>
+              <w:fldChar w:fldCharType="begin"/>
+            </w:r>
+            <w:r>
+              <w:rPr>
+                <w:noProof/>
+                <w:webHidden/>
+              </w:rPr>
+              <w:instrText xml:space="preserve"> PAGEREF _Toc511775758 \h </w:instrText>
+            </w:r>
+            <w:r>
+              <w:rPr>
+                <w:noProof/>
+                <w:webHidden/>
+              </w:rPr>
+            </w:r>
+            <w:r>
+              <w:rPr>
+                <w:noProof/>
+                <w:webHidden/>
+              </w:rPr>
+              <w:fldChar w:fldCharType="separate"/>
+            </w:r>
+            <w:r>
+              <w:rPr>
+                <w:noProof/>
+                <w:webHidden/>
+              </w:rPr>
+              <w:t>12</w:t>
+            </w:r>
+            <w:r>
+              <w:rPr>
+                <w:noProof/>
+                <w:webHidden/>
+              </w:rPr>
+              <w:fldChar w:fldCharType="end"/>
+            </w:r>
+          </w:hyperlink>
+        </w:p>
+        <w:p>
+          <w:pPr>
+            <w:pStyle w:val="TDC1"/>
+            <w:tabs>
+              <w:tab w:val="right" w:leader="dot" w:pos="8828"/>
+            </w:tabs>
+            <w:rPr>
+              <w:rFonts w:cstheme="minorBidi"/>
+              <w:noProof/>
+            </w:rPr>
+          </w:pPr>
+          <w:hyperlink w:anchor="_Toc511775759" w:history="1">
+            <w:r>
+              <w:rPr>
+                <w:rStyle w:val="Hipervnculo"/>
+                <w:noProof/>
+              </w:rPr>
+              <w:t>Diagrama de Arquitectura</w:t>
+            </w:r>
+            <w:r>
+              <w:rPr>
+                <w:noProof/>
+                <w:webHidden/>
+              </w:rPr>
+              <w:tab/>
+            </w:r>
+            <w:r>
+              <w:rPr>
+                <w:noProof/>
+                <w:webHidden/>
+              </w:rPr>
+              <w:fldChar w:fldCharType="begin"/>
+            </w:r>
+            <w:r>
+              <w:rPr>
+                <w:noProof/>
+                <w:webHidden/>
+              </w:rPr>
+              <w:instrText xml:space="preserve"> PAGEREF _Toc511775759 \h </w:instrText>
+            </w:r>
+            <w:r>
+              <w:rPr>
+                <w:noProof/>
+                <w:webHidden/>
+              </w:rPr>
+            </w:r>
+            <w:r>
+              <w:rPr>
+                <w:noProof/>
+                <w:webHidden/>
+              </w:rPr>
+              <w:fldChar w:fldCharType="separate"/>
+            </w:r>
+            <w:r>
+              <w:rPr>
+                <w:noProof/>
+                <w:webHidden/>
+              </w:rPr>
+              <w:t>12</w:t>
+            </w:r>
+            <w:r>
+              <w:rPr>
+                <w:noProof/>
+                <w:webHidden/>
+              </w:rPr>
+              <w:fldChar w:fldCharType="end"/>
+            </w:r>
+          </w:hyperlink>
+        </w:p>
+        <w:p>
+          <w:pPr>
+            <w:pStyle w:val="TDC1"/>
+            <w:tabs>
+              <w:tab w:val="right" w:leader="dot" w:pos="8828"/>
+            </w:tabs>
+            <w:rPr>
+              <w:rFonts w:cstheme="minorBidi"/>
+              <w:noProof/>
+            </w:rPr>
+          </w:pPr>
+          <w:hyperlink w:anchor="_Toc511775760" w:history="1">
+            <w:r>
+              <w:rPr>
+                <w:rStyle w:val="Hipervnculo"/>
+                <w:noProof/>
+              </w:rPr>
+              <w:t>Descripción de las estructuras de datos desarrolladas.</w:t>
+            </w:r>
+            <w:r>
+              <w:rPr>
+                <w:noProof/>
+                <w:webHidden/>
+              </w:rPr>
+              <w:tab/>
+            </w:r>
+            <w:r>
+              <w:rPr>
+                <w:noProof/>
+                <w:webHidden/>
+              </w:rPr>
+              <w:fldChar w:fldCharType="begin"/>
+            </w:r>
+            <w:r>
+              <w:rPr>
+                <w:noProof/>
+                <w:webHidden/>
+              </w:rPr>
+              <w:instrText xml:space="preserve"> PAGEREF _Toc511775760 \h </w:instrText>
+            </w:r>
+            <w:r>
+              <w:rPr>
+                <w:noProof/>
+                <w:webHidden/>
+              </w:rPr>
+            </w:r>
+            <w:r>
+              <w:rPr>
+                <w:noProof/>
+                <w:webHidden/>
+              </w:rPr>
+              <w:fldChar w:fldCharType="separate"/>
+            </w:r>
+            <w:r>
+              <w:rPr>
+                <w:noProof/>
+                <w:webHidden/>
+              </w:rPr>
+              <w:t>13</w:t>
+            </w:r>
+            <w:r>
+              <w:rPr>
+                <w:noProof/>
+                <w:webHidden/>
+              </w:rPr>
+              <w:fldChar w:fldCharType="end"/>
+            </w:r>
+          </w:hyperlink>
+        </w:p>
+        <w:p>
+          <w:pPr>
+            <w:pStyle w:val="TDC1"/>
+            <w:tabs>
+              <w:tab w:val="right" w:leader="dot" w:pos="8828"/>
+            </w:tabs>
+            <w:rPr>
+              <w:rFonts w:cstheme="minorBidi"/>
+              <w:noProof/>
+            </w:rPr>
+          </w:pPr>
+          <w:hyperlink w:anchor="_Toc511775761" w:history="1">
+            <w:r>
+              <w:rPr>
+                <w:rStyle w:val="Hipervnculo"/>
+                <w:noProof/>
+              </w:rPr>
+              <w:t>Descripción Detallada de los Algoritmos Desarrollados</w:t>
+            </w:r>
+            <w:r>
+              <w:rPr>
+                <w:noProof/>
+                <w:webHidden/>
+              </w:rPr>
+              <w:tab/>
+            </w:r>
+            <w:r>
+              <w:rPr>
+                <w:noProof/>
+                <w:webHidden/>
+              </w:rPr>
+              <w:fldChar w:fldCharType="begin"/>
+            </w:r>
+            <w:r>
+              <w:rPr>
+                <w:noProof/>
+                <w:webHidden/>
+              </w:rPr>
+              <w:instrText xml:space="preserve"> PAGEREF _Toc511775761 \h </w:instrText>
+            </w:r>
+            <w:r>
+              <w:rPr>
+                <w:noProof/>
+                <w:webHidden/>
+              </w:rPr>
+            </w:r>
+            <w:r>
+              <w:rPr>
+                <w:noProof/>
+                <w:webHidden/>
+              </w:rPr>
+              <w:fldChar w:fldCharType="separate"/>
+            </w:r>
+            <w:r>
+              <w:rPr>
+                <w:noProof/>
+                <w:webHidden/>
+              </w:rPr>
+              <w:t>14</w:t>
+            </w:r>
+            <w:r>
+              <w:rPr>
+                <w:noProof/>
+                <w:webHidden/>
+              </w:rPr>
+              <w:fldChar w:fldCharType="end"/>
+            </w:r>
+          </w:hyperlink>
+        </w:p>
+        <w:p>
+          <w:r>
+            <w:rPr>
+              <w:b/>
+              <w:bCs/>
+              <w:lang w:val="es-ES"/>
+            </w:rPr>
+            <w:fldChar w:fldCharType="end"/>
+          </w:r>
+        </w:p>
+      </w:sdtContent>
+    </w:sdt>
+    <w:p>
+      <w:pPr>
+        <w:rPr>
+          <w:b/>
+        </w:rPr>
+      </w:pPr>
+    </w:p>
+    <w:p>
+      <w:pPr>
+        <w:rPr>
+          <w:b/>
+        </w:rPr>
+      </w:pPr>
+    </w:p>
+    <w:p>
+      <w:pPr>
+        <w:rPr>
+          <w:b/>
+        </w:rPr>
+      </w:pPr>
+    </w:p>
+    <w:p>
+      <w:pPr>
+        <w:rPr>
+          <w:b/>
+        </w:rPr>
+      </w:pPr>
+    </w:p>
+    <w:p>
+      <w:pPr>
+        <w:rPr>
+          <w:b/>
+        </w:rPr>
+      </w:pPr>
+    </w:p>
+    <w:p>
+      <w:pPr>
+        <w:rPr>
+          <w:b/>
+        </w:rPr>
+      </w:pPr>
+    </w:p>
+    <w:p>
+      <w:pPr>
+        <w:rPr>
+          <w:b/>
+        </w:rPr>
+      </w:pPr>
+    </w:p>
+    <w:p>
+      <w:pPr>
+        <w:rPr>
+          <w:b/>
+        </w:rPr>
+      </w:pPr>
+    </w:p>
+    <w:p>
+      <w:pPr>
+        <w:rPr>
+          <w:b/>
+        </w:rPr>
+      </w:pPr>
+    </w:p>
+    <w:p>
+      <w:pPr>
+        <w:rPr>
+          <w:b/>
+        </w:rPr>
+      </w:pPr>
+    </w:p>
+    <w:p>
+      <w:pPr>
+        <w:rPr>
+          <w:b/>
+        </w:rPr>
+      </w:pPr>
+    </w:p>
+    <w:p>
+      <w:pPr>
+        <w:rPr>
+          <w:b/>
+        </w:rPr>
+      </w:pPr>
+    </w:p>
+    <w:p>
+      <w:pPr>
+        <w:rPr>
+          <w:b/>
+        </w:rPr>
+      </w:pPr>
+    </w:p>
+    <w:p>
+      <w:pPr>
+        <w:rPr>
+          <w:b/>
+        </w:rPr>
+      </w:pPr>
+    </w:p>
+    <w:p>
+      <w:pPr>
+        <w:rPr>
+          <w:b/>
+        </w:rPr>
+      </w:pPr>
+    </w:p>
+    <w:p>
+      <w:pPr>
+        <w:rPr>
+          <w:b/>
+        </w:rPr>
+      </w:pPr>
+    </w:p>
+    <w:p>
+      <w:pPr>
+        <w:rPr>
+          <w:b/>
+        </w:rPr>
+      </w:pPr>
+    </w:p>
+    <w:p>
+      <w:pPr>
+        <w:rPr>
+          <w:b/>
+        </w:rPr>
+      </w:pPr>
+    </w:p>
+    <w:p>
+      <w:pPr>
+        <w:rPr>
+          <w:b/>
+        </w:rPr>
+      </w:pPr>
+    </w:p>
+    <w:p>
+      <w:pPr>
+        <w:rPr>
+          <w:b/>
+        </w:rPr>
+      </w:pPr>
+    </w:p>
+    <w:p>
+      <w:pPr>
+        <w:rPr>
+          <w:b/>
+        </w:rPr>
+      </w:pPr>
+    </w:p>
+    <w:p>
+      <w:pPr>
+        <w:rPr>
+          <w:b/>
+        </w:rPr>
+      </w:pPr>
+    </w:p>
+    <w:p>
+      <w:pPr>
+        <w:rPr>
+          <w:b/>
+        </w:rPr>
+      </w:pPr>
+    </w:p>
+    <w:p>
+      <w:pPr>
+        <w:rPr>
+          <w:b/>
+        </w:rPr>
+      </w:pPr>
+    </w:p>
+    <w:p>
+      <w:pPr>
+        <w:rPr>
+          <w:b/>
+        </w:rPr>
+      </w:pPr>
+    </w:p>
+    <w:p>
+      <w:pPr>
+        <w:rPr>
+          <w:b/>
+        </w:rPr>
+      </w:pPr>
+    </w:p>
+    <w:p>
+      <w:pPr>
+        <w:rPr>
+          <w:b/>
+        </w:rPr>
+      </w:pPr>
+    </w:p>
+    <w:p>
+      <w:pPr>
+        <w:pStyle w:val="Ttulo1"/>
+      </w:pPr>
+      <w:bookmarkStart w:id="0" w:name="_Toc511775751"/>
+      <w:r>
+        <w:t>Breve Descripción del Problema</w:t>
+      </w:r>
+      <w:r>
+        <w:fldChar w:fldCharType="begin"/>
+      </w:r>
+      <w:r>
+        <w:instrText xml:space="preserve"> XE "</w:instrText>
+      </w:r>
+      <w:r>
+        <w:instrText>Breve Descripción del Problema</w:instrText>
+      </w:r>
+      <w:r>
+        <w:instrText xml:space="preserve">" </w:instrText>
+      </w:r>
+      <w:r>
+        <w:fldChar w:fldCharType="end"/>
+      </w:r>
+      <w:r>
+        <w:t>.</w:t>
+      </w:r>
+      <w:bookmarkEnd w:id="0"/>
+    </w:p>
+    <w:p>
+      <w:r>
         <w:t>Se va a realizar un video juego llamado “Space Invaders” donde el jugador moviendo su nave principal horizontalmente en la parte inferior de la pantalla deba disparar a los enemigos que se estarán acercando poco a poco, esto con el fin de que los enemigos no lleguen donde se encuentra la nave. Existirán distintos tipos de hileras de enemigos así como jefes, donde el jugador deberá ir sobrepasando cada uno haciendo que estos nunca lleguen a la parte inferior.</w:t>
       </w:r>
     </w:p>
     <w:p>
       <w:pPr>
-        <w:rPr>
-          <w:b/>
-          <w:sz w:val="24"/>
-        </w:rPr>
-      </w:pPr>
-      <w:r>
-        <w:rPr>
-          <w:b/>
-          <w:sz w:val="24"/>
-        </w:rPr>
+        <w:pStyle w:val="Ttulo1"/>
+      </w:pPr>
+      <w:bookmarkStart w:id="1" w:name="_Toc511775752"/>
+      <w:r>
         <w:t>Historias de Usuario:</w:t>
       </w:r>
+      <w:bookmarkEnd w:id="1"/>
     </w:p>
     <w:p>
       <w:r>
@@ -115,7 +1497,6 @@
           <w:numId w:val="2"/>
         </w:numPr>
       </w:pPr>
-      <w:bookmarkStart w:id="0" w:name="_GoBack"/>
       <w:r>
         <w:t xml:space="preserve">Que la nave deba </w:t>
       </w:r>
@@ -129,7 +1510,6 @@
         <w:t xml:space="preserve"> lleguen a la parte inferior de la pantalla.</w:t>
       </w:r>
     </w:p>
-    <w:bookmarkEnd w:id="0"/>
     <w:p>
       <w:pPr>
         <w:pStyle w:val="Prrafodelista"/>
@@ -220,6 +1600,7 @@
         </w:numPr>
       </w:pPr>
       <w:r>
+        <w:lastRenderedPageBreak/>
         <w:t>En la pantalla se deberá indicar el tipo de hilera actual y el próximo por salir, el nivel actual y el puntaje actual.</w:t>
       </w:r>
     </w:p>
@@ -266,40 +1647,61 @@
     </w:p>
     <w:p>
       <w:pPr>
-        <w:ind w:left="360"/>
+        <w:pStyle w:val="Prrafodelista"/>
+      </w:pPr>
+    </w:p>
+    <w:p>
+      <w:pPr>
+        <w:pStyle w:val="Prrafodelista"/>
+      </w:pPr>
+    </w:p>
+    <w:p>
+      <w:pPr>
+        <w:pStyle w:val="Prrafodelista"/>
+      </w:pPr>
+    </w:p>
+    <w:p>
+      <w:pPr>
+        <w:pStyle w:val="Prrafodelista"/>
+      </w:pPr>
+    </w:p>
+    <w:p>
+      <w:pPr>
+        <w:pStyle w:val="Prrafodelista"/>
+      </w:pPr>
+    </w:p>
+    <w:p>
+      <w:pPr>
+        <w:pStyle w:val="Prrafodelista"/>
+      </w:pPr>
+    </w:p>
+    <w:p>
+      <w:pPr>
+        <w:pStyle w:val="Prrafodelista"/>
+      </w:pPr>
+    </w:p>
+    <w:p>
+      <w:pPr>
+        <w:pStyle w:val="Ttulo1"/>
+      </w:pPr>
+      <w:bookmarkStart w:id="2" w:name="_Toc511775753"/>
+      <w:r>
+        <w:t>Historias de Usuario según Criticalidad y Secuencia de Uso</w:t>
+      </w:r>
+      <w:bookmarkEnd w:id="2"/>
+    </w:p>
+    <w:p/>
+    <w:p>
+      <w:pPr>
         <w:jc w:val="center"/>
-        <w:rPr>
-          <w:b/>
-          <w:sz w:val="24"/>
-        </w:rPr>
-      </w:pPr>
-      <w:r>
-        <w:rPr>
-          <w:b/>
-          <w:sz w:val="24"/>
-        </w:rPr>
-        <w:t>Historias de Usuario según Criticalidad y Secuencia de Uso</w:t>
-      </w:r>
-    </w:p>
-    <w:p>
-      <w:pPr>
-        <w:ind w:left="360"/>
-        <w:rPr>
-          <w:b/>
-          <w:sz w:val="24"/>
-        </w:rPr>
-      </w:pPr>
-      <w:r>
-        <w:rPr>
-          <w:b/>
-          <w:sz w:val="24"/>
-        </w:rPr>
+      </w:pPr>
+      <w:r>
         <w:t>Orden por secuencia de uso:</w:t>
       </w:r>
     </w:p>
     <w:p>
       <w:pPr>
-        <w:ind w:left="360"/>
+        <w:jc w:val="center"/>
       </w:pPr>
       <w:r>
         <w:t>1, 2, 4, 3,</w:t>
@@ -319,123 +1721,55 @@
     </w:p>
     <w:p>
       <w:pPr>
-        <w:ind w:left="360"/>
-      </w:pPr>
-    </w:p>
-    <w:p>
-      <w:pPr>
-        <w:ind w:left="360"/>
-      </w:pPr>
-    </w:p>
-    <w:p>
-      <w:pPr>
-        <w:ind w:left="360"/>
-      </w:pPr>
-    </w:p>
-    <w:p>
-      <w:pPr>
-        <w:ind w:left="360"/>
-      </w:pPr>
-    </w:p>
-    <w:p>
-      <w:pPr>
-        <w:pStyle w:val="NormalWeb"/>
-        <w:spacing w:before="0" w:beforeAutospacing="0" w:after="160" w:afterAutospacing="0"/>
-        <w:ind w:left="360"/>
-        <w:jc w:val="both"/>
-      </w:pPr>
-      <w:r>
-        <w:rPr>
-          <w:rFonts w:ascii="Arial" w:hAnsi="Arial" w:cs="Arial"/>
-          <w:color w:val="000000"/>
-          <w:sz w:val="22"/>
-          <w:szCs w:val="22"/>
-        </w:rPr>
-        <w:lastRenderedPageBreak/>
+        <w:jc w:val="center"/>
+      </w:pPr>
+    </w:p>
+    <w:p>
+      <w:r>
         <w:t>A continuación se mostrará una matriz para asignar la criticalidad y secuencia de uso que van a tener las tareas establecidas en cada bloque de historias de uso. La clasificación de los colores para la matriz se explicará a continuación:</w:t>
       </w:r>
     </w:p>
     <w:p>
       <w:pPr>
-        <w:pStyle w:val="NormalWeb"/>
+        <w:pStyle w:val="Prrafodelista"/>
         <w:numPr>
           <w:ilvl w:val="0"/>
-          <w:numId w:val="3"/>
+          <w:numId w:val="14"/>
         </w:numPr>
-        <w:spacing w:before="0" w:beforeAutospacing="0" w:after="0" w:afterAutospacing="0"/>
-        <w:jc w:val="both"/>
-        <w:textAlignment w:val="baseline"/>
-        <w:rPr>
-          <w:rFonts w:ascii="Arial" w:hAnsi="Arial" w:cs="Arial"/>
-          <w:color w:val="000000"/>
-          <w:sz w:val="22"/>
-          <w:szCs w:val="22"/>
-        </w:rPr>
-      </w:pPr>
-      <w:r>
-        <w:rPr>
-          <w:rFonts w:ascii="Arial" w:hAnsi="Arial" w:cs="Arial"/>
-          <w:color w:val="000000"/>
-          <w:sz w:val="22"/>
-          <w:szCs w:val="22"/>
-        </w:rPr>
+      </w:pPr>
+      <w:r>
         <w:t>Color Rojo: representa el nivel de prioridad “Alto”, por lo que debe realizarse con mayor urgencia, y se debe considerar muy importante para el desarrollo del proyecto.</w:t>
       </w:r>
     </w:p>
     <w:p>
       <w:pPr>
-        <w:pStyle w:val="NormalWeb"/>
+        <w:pStyle w:val="Prrafodelista"/>
         <w:numPr>
           <w:ilvl w:val="0"/>
-          <w:numId w:val="3"/>
+          <w:numId w:val="14"/>
         </w:numPr>
-        <w:spacing w:before="0" w:beforeAutospacing="0" w:after="0" w:afterAutospacing="0"/>
-        <w:jc w:val="both"/>
-        <w:textAlignment w:val="baseline"/>
-        <w:rPr>
-          <w:rFonts w:ascii="Arial" w:hAnsi="Arial" w:cs="Arial"/>
-          <w:color w:val="000000"/>
-          <w:sz w:val="22"/>
-          <w:szCs w:val="22"/>
-        </w:rPr>
-      </w:pPr>
-      <w:r>
-        <w:rPr>
-          <w:rFonts w:ascii="Arial" w:hAnsi="Arial" w:cs="Arial"/>
-          <w:color w:val="000000"/>
-          <w:sz w:val="22"/>
-          <w:szCs w:val="22"/>
-        </w:rPr>
+      </w:pPr>
+      <w:r>
         <w:t>Color Amarillo: representa el nivel de prioridad “Medio”, por lo que es poco urgente pero importante.</w:t>
       </w:r>
     </w:p>
     <w:p>
       <w:pPr>
-        <w:pStyle w:val="NormalWeb"/>
+        <w:pStyle w:val="Prrafodelista"/>
         <w:numPr>
           <w:ilvl w:val="0"/>
-          <w:numId w:val="3"/>
+          <w:numId w:val="14"/>
         </w:numPr>
-        <w:spacing w:before="0" w:beforeAutospacing="0" w:after="160" w:afterAutospacing="0"/>
-        <w:jc w:val="both"/>
-        <w:textAlignment w:val="baseline"/>
-        <w:rPr>
-          <w:rFonts w:ascii="Arial" w:hAnsi="Arial" w:cs="Arial"/>
-          <w:color w:val="000000"/>
-          <w:sz w:val="22"/>
-          <w:szCs w:val="22"/>
-        </w:rPr>
-      </w:pPr>
-      <w:r>
-        <w:rPr>
-          <w:rFonts w:ascii="Arial" w:hAnsi="Arial" w:cs="Arial"/>
-          <w:color w:val="000000"/>
-          <w:sz w:val="22"/>
-          <w:szCs w:val="22"/>
-        </w:rPr>
+      </w:pPr>
+      <w:r>
         <w:t>Color Verde: representa el nivel de prioridad “Bajo”, por lo que es poco urgente y no tan importante.</w:t>
       </w:r>
     </w:p>
+    <w:p/>
+    <w:p/>
+    <w:p/>
+    <w:p/>
+    <w:p/>
     <w:p/>
     <w:tbl>
       <w:tblPr>
@@ -486,6 +1820,7 @@
                 <w:color w:val="000000"/>
                 <w:lang w:eastAsia="es-CR"/>
               </w:rPr>
+              <w:lastRenderedPageBreak/>
               <w:t> </w:t>
             </w:r>
           </w:p>
@@ -712,7 +2047,7 @@
       </w:tr>
       <w:tr>
         <w:trPr>
-          <w:trHeight w:val="450"/>
+          <w:trHeight w:val="458"/>
         </w:trPr>
         <w:tc>
           <w:tcPr>
@@ -872,7 +2207,7 @@
       </w:tr>
       <w:tr>
         <w:trPr>
-          <w:trHeight w:val="450"/>
+          <w:trHeight w:val="458"/>
         </w:trPr>
         <w:tc>
           <w:tcPr>
@@ -1065,7 +2400,7 @@
       </w:tr>
       <w:tr>
         <w:trPr>
-          <w:trHeight w:val="450"/>
+          <w:trHeight w:val="458"/>
         </w:trPr>
         <w:tc>
           <w:tcPr>
@@ -1244,7 +2579,7 @@
       </w:tr>
       <w:tr>
         <w:trPr>
-          <w:trHeight w:val="450"/>
+          <w:trHeight w:val="458"/>
         </w:trPr>
         <w:tc>
           <w:tcPr>
@@ -1371,7 +2706,7 @@
       </w:tr>
       <w:tr>
         <w:trPr>
-          <w:trHeight w:val="450"/>
+          <w:trHeight w:val="458"/>
         </w:trPr>
         <w:tc>
           <w:tcPr>
@@ -1550,7 +2885,7 @@
       </w:tr>
       <w:tr>
         <w:trPr>
-          <w:trHeight w:val="450"/>
+          <w:trHeight w:val="458"/>
         </w:trPr>
         <w:tc>
           <w:tcPr>
@@ -1696,445 +3031,474 @@
     </w:p>
     <w:p>
       <w:pPr>
+        <w:pStyle w:val="Sinespaciado"/>
+      </w:pPr>
+      <w:r>
+        <w:t>Tabla 1. Matriz de Criticalidad y Secuencia de Uso de las Historias de Usuario</w:t>
+      </w:r>
+    </w:p>
+    <w:p>
+      <w:pPr>
+        <w:pStyle w:val="Sinespaciado"/>
+      </w:pPr>
+    </w:p>
+    <w:p>
+      <w:pPr>
+        <w:pStyle w:val="Sinespaciado"/>
+      </w:pPr>
+    </w:p>
+    <w:p>
+      <w:pPr>
+        <w:pStyle w:val="Sinespaciado"/>
+      </w:pPr>
+    </w:p>
+    <w:p>
+      <w:pPr>
+        <w:pStyle w:val="Sinespaciado"/>
+      </w:pPr>
+    </w:p>
+    <w:p>
+      <w:pPr>
+        <w:pStyle w:val="Sinespaciado"/>
+      </w:pPr>
+    </w:p>
+    <w:p>
+      <w:pPr>
+        <w:pStyle w:val="Sinespaciado"/>
+      </w:pPr>
+    </w:p>
+    <w:p>
+      <w:pPr>
+        <w:pStyle w:val="Sinespaciado"/>
+      </w:pPr>
+    </w:p>
+    <w:p>
+      <w:pPr>
+        <w:pStyle w:val="Ttulo1"/>
+      </w:pPr>
+      <w:bookmarkStart w:id="3" w:name="_Toc511775754"/>
+      <w:r>
+        <w:t>Plan de Iteraciones</w:t>
+      </w:r>
+      <w:bookmarkEnd w:id="3"/>
+    </w:p>
+    <w:p>
+      <w:pPr>
+        <w:pStyle w:val="Ttulo1"/>
+      </w:pPr>
+      <w:bookmarkStart w:id="4" w:name="_Toc511775755"/>
+      <w:r>
+        <w:t>Cronograma</w:t>
+      </w:r>
+      <w:r>
+        <w:t xml:space="preserve"> y Descomposición de Historias de Usuario en Tareas.</w:t>
+      </w:r>
+      <w:bookmarkEnd w:id="4"/>
+    </w:p>
+    <w:p>
+      <w:pPr>
+        <w:rPr>
+          <w:b/>
+        </w:rPr>
+      </w:pPr>
+    </w:p>
+    <w:p>
+      <w:pPr>
+        <w:pStyle w:val="Subttulo"/>
+      </w:pPr>
+      <w:r>
+        <w:t>Bloque 1.</w:t>
+      </w:r>
+    </w:p>
+    <w:p>
+      <w:r>
+        <w:t>- Investigación e implementación de la librería gráfica LibGDX.</w:t>
+      </w:r>
+    </w:p>
+    <w:p>
+      <w:pPr>
+        <w:rPr>
+          <w:b/>
+        </w:rPr>
+      </w:pPr>
+    </w:p>
+    <w:p>
+      <w:pPr>
+        <w:pStyle w:val="Subttulo"/>
+      </w:pPr>
+      <w:r>
+        <w:t>Bloque 2.</w:t>
+      </w:r>
+    </w:p>
+    <w:p>
+      <w:r>
+        <w:t>- Búsqueda de los sprites y el escenario para todos los elementos gráficos del juego.</w:t>
+      </w:r>
+    </w:p>
+    <w:p>
+      <w:r>
+        <w:t>- Hacer que la nave principal aparezca sobre el escenario</w:t>
+      </w:r>
+      <w:r>
+        <w:t>.</w:t>
+      </w:r>
+    </w:p>
+    <w:p>
+      <w:r>
+        <w:t>- Hacer que la nave se mueva horizontalmente.</w:t>
+      </w:r>
+    </w:p>
+    <w:p/>
+    <w:p>
+      <w:pPr>
+        <w:pStyle w:val="Subttulo"/>
+      </w:pPr>
+      <w:r>
+        <w:t>Bloque 3</w:t>
+      </w:r>
+      <w:r>
+        <w:t xml:space="preserve">. </w:t>
+      </w:r>
+    </w:p>
+    <w:p>
+      <w:r>
+        <w:t>- Hacer que los enemigos aparezcan en la parte superior.</w:t>
+      </w:r>
+    </w:p>
+    <w:p>
+      <w:r>
+        <w:t>- Hacer que los enemigos tenga sus sprites en movimiento.</w:t>
+      </w:r>
+    </w:p>
+    <w:p>
+      <w:r>
+        <w:t>- Hacer que los enemigos se muevan hacía los lados y hacía abajo.</w:t>
+      </w:r>
+    </w:p>
+    <w:p>
+      <w:pPr>
+        <w:rPr>
+          <w:b/>
+        </w:rPr>
+      </w:pPr>
+    </w:p>
+    <w:p>
+      <w:pPr>
+        <w:pStyle w:val="Subttulo"/>
+      </w:pPr>
+      <w:r>
+        <w:t>Bloque 4</w:t>
+      </w:r>
+      <w:r>
+        <w:t>.</w:t>
+      </w:r>
+    </w:p>
+    <w:p>
+      <w:r>
+        <w:t>- Hacer que la nave dispare.</w:t>
+      </w:r>
+    </w:p>
+    <w:p>
+      <w:r>
+        <w:t>- Crear la lista simple con sus respectivos métodos.</w:t>
+      </w:r>
+    </w:p>
+    <w:p>
+      <w:r>
+        <w:t>- Crear el tipo de hilera básico.</w:t>
+      </w:r>
+    </w:p>
+    <w:p>
+      <w:r>
+        <w:t>- Cuando los enemigos son golpeados con un disparo que estos desaparezcan.</w:t>
+      </w:r>
+    </w:p>
+    <w:p>
+      <w:r>
+        <w:t>- Los enemigos se desplazan hacia el centro cuando se elimina uno de ellos.</w:t>
+      </w:r>
+    </w:p>
+    <w:p>
+      <w:pPr>
+        <w:rPr>
+          <w:b/>
+        </w:rPr>
+      </w:pPr>
+    </w:p>
+    <w:p>
+      <w:pPr>
+        <w:pStyle w:val="Subttulo"/>
+      </w:pPr>
+      <w:r>
+        <w:t>Bloque 5</w:t>
+      </w:r>
+      <w:r>
+        <w:t>.</w:t>
+      </w:r>
+    </w:p>
+    <w:p>
+      <w:r>
+        <w:t>- Crear el tipo de hilera A.</w:t>
+      </w:r>
+    </w:p>
+    <w:p>
+      <w:r>
+        <w:t>- Crear el jefe (aparece siempre en una posición aleatoria) y que este al ser eliminado se gane la ronda.</w:t>
+      </w:r>
+    </w:p>
+    <w:p>
+      <w:pPr>
+        <w:rPr>
+          <w:b/>
+        </w:rPr>
+      </w:pPr>
+    </w:p>
+    <w:p>
+      <w:pPr>
+        <w:rPr>
+          <w:b/>
+        </w:rPr>
+      </w:pPr>
+    </w:p>
+    <w:p>
+      <w:pPr>
+        <w:pStyle w:val="Subttulo"/>
+      </w:pPr>
+      <w:r>
+        <w:t>Bloque 6</w:t>
+      </w:r>
+      <w:r>
+        <w:t>.</w:t>
+      </w:r>
+    </w:p>
+    <w:p>
+      <w:r>
+        <w:t>- Crear la lista doblemente enlazada con sus respectivos métodos.</w:t>
+      </w:r>
+    </w:p>
+    <w:p>
+      <w:r>
+        <w:t>- Crear el tipo de hilera B (</w:t>
+      </w:r>
+      <w:r>
+        <w:t>El jefe cambia de posición aleatoria con los demás enemigos</w:t>
+      </w:r>
+      <w:r>
+        <w:t>)</w:t>
+      </w:r>
+      <w:r>
+        <w:t>.</w:t>
+      </w:r>
+    </w:p>
+    <w:p>
+      <w:pPr>
+        <w:rPr>
+          <w:b/>
+        </w:rPr>
+      </w:pPr>
+    </w:p>
+    <w:p>
+      <w:pPr>
+        <w:pStyle w:val="Subttulo"/>
+      </w:pPr>
+      <w:r>
+        <w:t>Bloque 7</w:t>
+      </w:r>
+      <w:r>
+        <w:t>.</w:t>
+      </w:r>
+    </w:p>
+    <w:p>
+      <w:r>
+        <w:t>- Crear la lista circular con sus respectivos métodos.</w:t>
+      </w:r>
+    </w:p>
+    <w:p>
+      <w:r>
+        <w:t>- Crear el tipo de hilera C (Un enemigo aleatorio obtiene la posición de jefe cada que este es eliminado).</w:t>
+      </w:r>
+    </w:p>
+    <w:p/>
+    <w:p>
+      <w:pPr>
+        <w:pStyle w:val="Subttulo"/>
+      </w:pPr>
+      <w:r>
+        <w:t>Bloque 8</w:t>
+      </w:r>
+      <w:r>
+        <w:t>.</w:t>
+      </w:r>
+    </w:p>
+    <w:p>
+      <w:r>
+        <w:t>- Investigar sobre la implementación de “bubble sort”.</w:t>
+      </w:r>
+    </w:p>
+    <w:p>
+      <w:r>
+        <w:t>- Crear el tipo de hilera D (todos los enemigos tienen distintas resistencias, ordenados de izquierda a derecha, de menor a mayor resistencia).</w:t>
+      </w:r>
+    </w:p>
+    <w:p>
+      <w:pPr>
+        <w:rPr>
+          <w:b/>
+        </w:rPr>
+      </w:pPr>
+    </w:p>
+    <w:p>
+      <w:pPr>
+        <w:pStyle w:val="Subttulo"/>
+      </w:pPr>
+    </w:p>
+    <w:p>
+      <w:pPr>
+        <w:pStyle w:val="Subttulo"/>
+      </w:pPr>
+      <w:r>
+        <w:lastRenderedPageBreak/>
+        <w:t>Bloque 9.</w:t>
+      </w:r>
+    </w:p>
+    <w:p>
+      <w:r>
+        <w:t>- Crear la lista circular doblemente enlazada con sus respectivos métodos.</w:t>
+      </w:r>
+    </w:p>
+    <w:p>
+      <w:r>
+        <w:t>- Crear el tipo de hilera E (el jefe siempre está en el centro y la hilera gira en sentido reloj).</w:t>
+      </w:r>
+    </w:p>
+    <w:p/>
+    <w:p>
+      <w:pPr>
+        <w:pStyle w:val="Subttulo"/>
+      </w:pPr>
+      <w:r>
+        <w:t>Bloque 10.</w:t>
+      </w:r>
+    </w:p>
+    <w:p>
+      <w:r>
+        <w:t>- Cuando los enemigos lleguen a la nave del jugador sea “game over”.</w:t>
+      </w:r>
+    </w:p>
+    <w:p>
+      <w:r>
+        <w:t xml:space="preserve">- </w:t>
+      </w:r>
+      <w:r>
+        <w:t>Crear los distintos niveles.</w:t>
+      </w:r>
+    </w:p>
+    <w:p>
+      <w:r>
+        <w:t>- Que las hileras vengan al azar en cada nivel.</w:t>
+      </w:r>
+    </w:p>
+    <w:p>
+      <w:r>
+        <w:t>- Mostrar en pantalla el puntaje obtenido, el tipo de hilera actual y el tipo de hilera siguient</w:t>
+      </w:r>
+      <w:r>
+        <w:t>e.</w:t>
+      </w:r>
+    </w:p>
+    <w:p/>
+    <w:p>
+      <w:pPr>
+        <w:pStyle w:val="Subttulo"/>
+      </w:pPr>
+      <w:r>
+        <w:t>Bloque 11.</w:t>
+      </w:r>
+    </w:p>
+    <w:p>
+      <w:r>
+        <w:rPr>
+          <w:b/>
+        </w:rPr>
+        <w:t xml:space="preserve">- </w:t>
+      </w:r>
+      <w:r>
+        <w:t>Realizar la aplicación para el celular de manera que esta pueda controlar la nave mediante el acelerómetro.</w:t>
+      </w:r>
+    </w:p>
+    <w:p>
+      <w:pPr>
+        <w:pStyle w:val="Ttulo1"/>
+      </w:pPr>
+      <w:bookmarkStart w:id="5" w:name="_Toc511775756"/>
+    </w:p>
+    <w:p>
+      <w:pPr>
+        <w:pStyle w:val="Ttulo1"/>
+      </w:pPr>
+    </w:p>
+    <w:p>
+      <w:pPr>
+        <w:pStyle w:val="Ttulo1"/>
+      </w:pPr>
+    </w:p>
+    <w:p>
+      <w:pPr>
+        <w:pStyle w:val="Ttulo1"/>
+      </w:pPr>
+    </w:p>
+    <w:p>
+      <w:pPr>
+        <w:pStyle w:val="Ttulo1"/>
+      </w:pPr>
+    </w:p>
+    <w:p>
+      <w:pPr>
+        <w:pStyle w:val="Ttulo1"/>
+      </w:pPr>
+    </w:p>
+    <w:p>
+      <w:pPr>
+        <w:pStyle w:val="Ttulo1"/>
+      </w:pPr>
+    </w:p>
+    <w:p>
+      <w:pPr>
+        <w:pStyle w:val="Ttulo1"/>
+      </w:pPr>
+    </w:p>
+    <w:p>
+      <w:pPr>
+        <w:pStyle w:val="Ttulo1"/>
+      </w:pPr>
+    </w:p>
+    <w:p>
+      <w:pPr>
+        <w:pStyle w:val="Ttulo1"/>
+      </w:pPr>
+    </w:p>
+    <w:p>
+      <w:pPr>
+        <w:pStyle w:val="Ttulo1"/>
+      </w:pPr>
+    </w:p>
+    <w:bookmarkEnd w:id="5"/>
+    <w:p>
+      <w:pPr>
         <w:ind w:left="360"/>
-        <w:jc w:val="right"/>
-        <w:rPr>
-          <w:sz w:val="18"/>
-        </w:rPr>
-      </w:pPr>
-      <w:r>
-        <w:rPr>
-          <w:sz w:val="18"/>
-        </w:rPr>
-        <w:t>Tabla 1. Matriz de Criticalidad y Secuencia de Uso de las Historias de Usuario</w:t>
-      </w:r>
-    </w:p>
-    <w:p/>
-    <w:p>
-      <w:pPr>
-        <w:jc w:val="center"/>
-        <w:rPr>
-          <w:b/>
-          <w:sz w:val="24"/>
-        </w:rPr>
-      </w:pPr>
-      <w:r>
-        <w:rPr>
-          <w:b/>
-          <w:sz w:val="24"/>
-        </w:rPr>
-        <w:t>Plan de Iteraciones</w:t>
-      </w:r>
-    </w:p>
-    <w:p>
-      <w:pPr>
-        <w:rPr>
-          <w:b/>
-          <w:sz w:val="24"/>
-        </w:rPr>
-      </w:pPr>
-      <w:r>
-        <w:rPr>
-          <w:b/>
-          <w:sz w:val="24"/>
-        </w:rPr>
-        <w:t>Cronograma</w:t>
-      </w:r>
-      <w:r>
-        <w:rPr>
-          <w:b/>
-          <w:sz w:val="24"/>
-        </w:rPr>
-        <w:t xml:space="preserve"> y Descomposición de Historias de Usuario en Tareas.</w:t>
-      </w:r>
-    </w:p>
-    <w:p>
-      <w:pPr>
-        <w:rPr>
-          <w:b/>
-        </w:rPr>
-      </w:pPr>
-      <w:r>
-        <w:rPr>
-          <w:b/>
-        </w:rPr>
-        <w:t>Bloque 1.</w:t>
-      </w:r>
-    </w:p>
-    <w:p>
-      <w:r>
-        <w:t>- Investigación e implementación de la librería gráfica LibGDX.</w:t>
-      </w:r>
-    </w:p>
-    <w:p>
-      <w:pPr>
-        <w:rPr>
-          <w:b/>
-        </w:rPr>
-      </w:pPr>
-      <w:r>
-        <w:rPr>
-          <w:b/>
-        </w:rPr>
-        <w:t>Bloque 2.</w:t>
-      </w:r>
-    </w:p>
-    <w:p>
-      <w:r>
-        <w:t>- Búsqueda de los sprites y el escenario para todos los elementos gráficos del juego.</w:t>
-      </w:r>
-    </w:p>
-    <w:p>
-      <w:r>
-        <w:t>- Hacer que la nave principal aparezca sobre el escenario</w:t>
-      </w:r>
-      <w:r>
-        <w:t>.</w:t>
-      </w:r>
-    </w:p>
-    <w:p>
-      <w:r>
-        <w:t>- Hacer que la nave se mueva horizontalmente.</w:t>
-      </w:r>
-    </w:p>
-    <w:p/>
-    <w:p/>
-    <w:p>
-      <w:pPr>
-        <w:rPr>
-          <w:b/>
-        </w:rPr>
-      </w:pPr>
-      <w:r>
-        <w:rPr>
-          <w:b/>
-        </w:rPr>
+      </w:pPr>
+    </w:p>
+    <w:p>
+      <w:pPr>
+        <w:ind w:left="360"/>
+      </w:pPr>
+    </w:p>
+    <w:p>
+      <w:pPr>
+        <w:pStyle w:val="Ttulo1"/>
+      </w:pPr>
+      <w:r>
         <w:lastRenderedPageBreak/>
-        <w:t>Bloque 3</w:t>
-      </w:r>
-      <w:r>
-        <w:rPr>
-          <w:b/>
-        </w:rPr>
-        <w:t xml:space="preserve">. </w:t>
-      </w:r>
-    </w:p>
-    <w:p>
-      <w:r>
-        <w:t>- Hacer que los enemigos aparezcan en la parte superior.</w:t>
-      </w:r>
-    </w:p>
-    <w:p>
-      <w:r>
-        <w:t>- Hacer que los enemigos tenga sus sprites en movimiento.</w:t>
-      </w:r>
-    </w:p>
-    <w:p>
-      <w:r>
-        <w:t>- Hacer que los enemigos se muevan hacía los lados y hacía abajo.</w:t>
-      </w:r>
-    </w:p>
-    <w:p>
-      <w:pPr>
-        <w:rPr>
-          <w:b/>
-        </w:rPr>
-      </w:pPr>
-      <w:r>
-        <w:rPr>
-          <w:b/>
-        </w:rPr>
-        <w:t>Bloque 4</w:t>
-      </w:r>
-      <w:r>
-        <w:rPr>
-          <w:b/>
-        </w:rPr>
-        <w:t>.</w:t>
-      </w:r>
-    </w:p>
-    <w:p>
-      <w:r>
-        <w:t>- Hacer que la nave dispare.</w:t>
-      </w:r>
-    </w:p>
-    <w:p>
-      <w:r>
-        <w:t>- Crear la lista simple con sus respectivos métodos.</w:t>
-      </w:r>
-    </w:p>
-    <w:p>
-      <w:r>
-        <w:t>- Crear el tipo de hilera básico.</w:t>
-      </w:r>
-    </w:p>
-    <w:p>
-      <w:r>
-        <w:t>- Cuando los enemigos son golpeados con un disparo que estos desaparezcan.</w:t>
-      </w:r>
-    </w:p>
-    <w:p>
-      <w:r>
-        <w:t>- Los enemigos se desplazan hacia el centro cuando se elimina uno de ellos.</w:t>
-      </w:r>
-    </w:p>
-    <w:p>
-      <w:pPr>
-        <w:rPr>
-          <w:b/>
-        </w:rPr>
-      </w:pPr>
-      <w:r>
-        <w:rPr>
-          <w:b/>
-        </w:rPr>
-        <w:t>Bloque 5</w:t>
-      </w:r>
-      <w:r>
-        <w:rPr>
-          <w:b/>
-        </w:rPr>
-        <w:t>.</w:t>
-      </w:r>
-    </w:p>
-    <w:p>
-      <w:r>
-        <w:t>- Crear el tipo de hilera A.</w:t>
-      </w:r>
-    </w:p>
-    <w:p>
-      <w:r>
-        <w:t>- Crear el jefe (aparece siempre en una posición aleatoria) y que este al ser eliminado se gane la ronda.</w:t>
-      </w:r>
-    </w:p>
-    <w:p>
-      <w:pPr>
-        <w:rPr>
-          <w:b/>
-        </w:rPr>
-      </w:pPr>
-      <w:r>
-        <w:rPr>
-          <w:b/>
-        </w:rPr>
-        <w:t>Bloque 6</w:t>
-      </w:r>
-      <w:r>
-        <w:rPr>
-          <w:b/>
-        </w:rPr>
-        <w:t>.</w:t>
-      </w:r>
-    </w:p>
-    <w:p>
-      <w:r>
-        <w:t>- Crear la lista doblemente enlazada con sus respectivos métodos.</w:t>
-      </w:r>
-    </w:p>
-    <w:p>
-      <w:r>
-        <w:t>- Crear el tipo de hilera B (</w:t>
-      </w:r>
-      <w:r>
-        <w:t>El jefe cambia de posición aleatoria con los demás enemigos</w:t>
-      </w:r>
-      <w:r>
-        <w:t>)</w:t>
-      </w:r>
-      <w:r>
-        <w:t>.</w:t>
-      </w:r>
-    </w:p>
-    <w:p>
-      <w:pPr>
-        <w:rPr>
-          <w:b/>
-        </w:rPr>
-      </w:pPr>
-      <w:r>
-        <w:rPr>
-          <w:b/>
-        </w:rPr>
-        <w:t>Bloque 7</w:t>
-      </w:r>
-      <w:r>
-        <w:rPr>
-          <w:b/>
-        </w:rPr>
-        <w:t>.</w:t>
-      </w:r>
-    </w:p>
-    <w:p>
-      <w:r>
-        <w:t>- Crear la lista circular con sus respectivos métodos.</w:t>
-      </w:r>
-    </w:p>
-    <w:p>
-      <w:r>
-        <w:t>- Crear el tipo de hilera C (Un enemigo aleatorio obtiene la posición de jefe cada que este es eliminado).</w:t>
-      </w:r>
-    </w:p>
-    <w:p>
-      <w:pPr>
-        <w:rPr>
-          <w:b/>
-        </w:rPr>
-      </w:pPr>
-      <w:r>
-        <w:rPr>
-          <w:b/>
-        </w:rPr>
-        <w:t>Bloque 8</w:t>
-      </w:r>
-      <w:r>
-        <w:rPr>
-          <w:b/>
-        </w:rPr>
-        <w:t>.</w:t>
-      </w:r>
-    </w:p>
-    <w:p>
-      <w:r>
-        <w:t>- Investigar sobre la implementación de “</w:t>
-      </w:r>
-      <w:proofErr w:type="spellStart"/>
-      <w:r>
-        <w:t>bubble</w:t>
-      </w:r>
-      <w:proofErr w:type="spellEnd"/>
-      <w:r>
-        <w:t xml:space="preserve"> </w:t>
-      </w:r>
-      <w:proofErr w:type="spellStart"/>
-      <w:r>
-        <w:t>sort</w:t>
-      </w:r>
-      <w:proofErr w:type="spellEnd"/>
-      <w:r>
-        <w:t>”.</w:t>
-      </w:r>
-    </w:p>
-    <w:p>
-      <w:r>
-        <w:t>- Crear el tipo de hilera D (todos los enemigos tienen distintas resistencias, ordenados de izquierda a derecha, de menor a mayor resistencia).</w:t>
-      </w:r>
-    </w:p>
-    <w:p>
-      <w:pPr>
-        <w:rPr>
-          <w:b/>
-        </w:rPr>
-      </w:pPr>
-      <w:r>
-        <w:rPr>
-          <w:b/>
-        </w:rPr>
-        <w:t>Bloque 9.</w:t>
-      </w:r>
-    </w:p>
-    <w:p>
-      <w:r>
-        <w:t>- Crear la lista circular doblemente enlazada con sus respectivos métodos.</w:t>
-      </w:r>
-    </w:p>
-    <w:p>
-      <w:r>
-        <w:t>- Crear el tipo de hilera E (el jefe siempre está en el centro y la hilera gira en sentido reloj).</w:t>
-      </w:r>
-    </w:p>
-    <w:p/>
-    <w:p/>
-    <w:p>
-      <w:pPr>
-        <w:rPr>
-          <w:b/>
-        </w:rPr>
-      </w:pPr>
-      <w:r>
-        <w:rPr>
-          <w:b/>
-        </w:rPr>
-        <w:lastRenderedPageBreak/>
-        <w:t>Bloque 10.</w:t>
-      </w:r>
-    </w:p>
-    <w:p>
-      <w:r>
-        <w:t>- Cuando los enemigos lleguen a la nave del jugador sea “</w:t>
-      </w:r>
-      <w:proofErr w:type="spellStart"/>
-      <w:r>
-        <w:t>game</w:t>
-      </w:r>
-      <w:proofErr w:type="spellEnd"/>
-      <w:r>
-        <w:t xml:space="preserve"> </w:t>
-      </w:r>
-      <w:proofErr w:type="spellStart"/>
-      <w:r>
-        <w:t>over</w:t>
-      </w:r>
-      <w:proofErr w:type="spellEnd"/>
-      <w:r>
-        <w:t>”.</w:t>
-      </w:r>
-    </w:p>
-    <w:p>
-      <w:r>
-        <w:t xml:space="preserve">- </w:t>
-      </w:r>
-      <w:r>
-        <w:t>Crear los distintos niveles.</w:t>
-      </w:r>
-    </w:p>
-    <w:p>
-      <w:r>
-        <w:t>- Que las hileras vengan al azar en cada nivel.</w:t>
-      </w:r>
-    </w:p>
-    <w:p>
-      <w:r>
-        <w:t>- Mostrar en pantalla el puntaje obtenido, el tipo de hilera actual y el tipo de hilera siguient</w:t>
-      </w:r>
-      <w:r>
-        <w:t>e.</w:t>
-      </w:r>
-    </w:p>
-    <w:p>
-      <w:pPr>
-        <w:rPr>
-          <w:b/>
-        </w:rPr>
-      </w:pPr>
-      <w:r>
-        <w:rPr>
-          <w:b/>
-        </w:rPr>
-        <w:t>Bloque 11.</w:t>
-      </w:r>
-    </w:p>
-    <w:p>
-      <w:r>
-        <w:rPr>
-          <w:b/>
-        </w:rPr>
-        <w:t xml:space="preserve">- </w:t>
-      </w:r>
-      <w:r>
-        <w:t>Realizar la aplicación para el celular de manera que esta pueda controlar la nave mediante el acelerómetro.</w:t>
-      </w:r>
-    </w:p>
-    <w:p/>
-    <w:p>
-      <w:pPr>
-        <w:rPr>
-          <w:b/>
-        </w:rPr>
-      </w:pPr>
-      <w:r>
-        <w:rPr>
-          <w:b/>
-        </w:rPr>
         <w:t>Diagrama de Clases Inicial</w:t>
       </w:r>
     </w:p>
@@ -2159,7 +3523,7 @@
         </w:rPr>
         <w:drawing>
           <wp:inline distT="0" distB="0" distL="0" distR="0">
-            <wp:extent cx="5612130" cy="4684473"/>
+            <wp:extent cx="5612037" cy="4629150"/>
             <wp:effectExtent l="0" t="0" r="0" b="0"/>
             <wp:docPr id="1" name="Imagen 1" descr="C:\Users\diego\Desktop\Mierda del Proyecto 1\Main1.png"/>
             <wp:cNvGraphicFramePr>
@@ -2175,7 +3539,7 @@
                     </pic:cNvPicPr>
                   </pic:nvPicPr>
                   <pic:blipFill>
-                    <a:blip r:embed="rId5" cstate="print">
+                    <a:blip r:embed="rId9" cstate="print">
                       <a:extLst>
                         <a:ext uri="{28A0092B-C50C-407E-A947-70E740481C1C}">
                           <a14:useLocalDpi xmlns:a14="http://schemas.microsoft.com/office/drawing/2010/main" val="0"/>
@@ -2190,7 +3554,7 @@
                   <pic:spPr bwMode="auto">
                     <a:xfrm>
                       <a:off x="0" y="0"/>
-                      <a:ext cx="5612130" cy="4684473"/>
+                      <a:ext cx="5626239" cy="4640865"/>
                     </a:xfrm>
                     <a:prstGeom prst="rect">
                       <a:avLst/>
@@ -2209,31 +3573,567 @@
     </w:p>
     <w:p>
       <w:pPr>
+        <w:pStyle w:val="Sinespaciado"/>
+      </w:pPr>
+      <w:r>
+        <w:t>Figura 1. Diagrama de Clases Inicial</w:t>
+      </w:r>
+    </w:p>
+    <w:p>
+      <w:pPr>
         <w:ind w:left="360"/>
         <w:jc w:val="center"/>
         <w:rPr>
           <w:b/>
         </w:rPr>
       </w:pPr>
-      <w:r>
-        <w:rPr>
-          <w:b/>
-        </w:rPr>
+    </w:p>
+    <w:p>
+      <w:pPr>
+        <w:pStyle w:val="Ttulo1"/>
+      </w:pPr>
+      <w:bookmarkStart w:id="6" w:name="_Toc511775757"/>
+    </w:p>
+    <w:p>
+      <w:pPr>
+        <w:pStyle w:val="Ttulo1"/>
+      </w:pPr>
+    </w:p>
+    <w:p>
+      <w:pPr>
+        <w:pStyle w:val="Ttulo1"/>
+      </w:pPr>
+    </w:p>
+    <w:p>
+      <w:pPr>
+        <w:pStyle w:val="Ttulo1"/>
+        <w:jc w:val="both"/>
+      </w:pPr>
+    </w:p>
+    <w:p/>
+    <w:p/>
+    <w:p>
+      <w:pPr>
+        <w:rPr>
+          <w:u w:val="single"/>
+        </w:rPr>
+      </w:pPr>
+      <w:bookmarkStart w:id="7" w:name="_GoBack"/>
+      <w:bookmarkEnd w:id="7"/>
+    </w:p>
+    <w:p>
+      <w:pPr>
+        <w:pStyle w:val="Ttulo1"/>
+      </w:pPr>
+      <w:r>
         <w:lastRenderedPageBreak/>
         <w:t>Diagramas de Secuencia</w:t>
       </w:r>
+      <w:bookmarkEnd w:id="6"/>
+    </w:p>
+    <w:p>
+      <w:pPr>
+        <w:rPr>
+          <w:b/>
+        </w:rPr>
+      </w:pPr>
+    </w:p>
+    <w:p>
+      <w:pPr>
+        <w:pStyle w:val="Subttulo"/>
+      </w:pPr>
+      <w:r>
+        <w:t>Historia de Usuario #1</w:t>
+      </w:r>
+    </w:p>
+    <w:p>
+      <w:r>
+        <w:rPr>
+          <w:b/>
+        </w:rPr>
+        <w:t>-</w:t>
+      </w:r>
+      <w:r>
+        <w:t xml:space="preserve"> </w:t>
+      </w:r>
+      <w:r>
+        <w:t>Que la nave se mueva horizontalmente en la parte inferior de la pantalla.</w:t>
+      </w:r>
+    </w:p>
+    <w:p>
+      <w:pPr>
+        <w:rPr>
+          <w:b/>
+        </w:rPr>
+      </w:pPr>
+    </w:p>
+    <w:p>
+      <w:pPr>
+        <w:jc w:val="center"/>
+      </w:pPr>
+      <w:r>
+        <w:rPr>
+          <w:noProof/>
+          <w:lang w:eastAsia="es-CR"/>
+        </w:rPr>
+        <w:drawing>
+          <wp:inline distT="0" distB="0" distL="0" distR="0" wp14:anchorId="6C834065" wp14:editId="024A50D7">
+            <wp:extent cx="5019675" cy="2971800"/>
+            <wp:effectExtent l="0" t="0" r="9525" b="0"/>
+            <wp:docPr id="6" name="Imagen 6" descr="C:\Users\diego\Desktop\Mierda del Proyecto 1\Historia1.png"/>
+            <wp:cNvGraphicFramePr>
+              <a:graphicFrameLocks xmlns:a="http://schemas.openxmlformats.org/drawingml/2006/main" noChangeAspect="1"/>
+            </wp:cNvGraphicFramePr>
+            <a:graphic xmlns:a="http://schemas.openxmlformats.org/drawingml/2006/main">
+              <a:graphicData uri="http://schemas.openxmlformats.org/drawingml/2006/picture">
+                <pic:pic xmlns:pic="http://schemas.openxmlformats.org/drawingml/2006/picture">
+                  <pic:nvPicPr>
+                    <pic:cNvPr id="0" name="Picture 1" descr="C:\Users\diego\Desktop\Mierda del Proyecto 1\Historia1.png"/>
+                    <pic:cNvPicPr>
+                      <a:picLocks noChangeAspect="1" noChangeArrowheads="1"/>
+                    </pic:cNvPicPr>
+                  </pic:nvPicPr>
+                  <pic:blipFill>
+                    <a:blip r:embed="rId10">
+                      <a:extLst>
+                        <a:ext uri="{28A0092B-C50C-407E-A947-70E740481C1C}">
+                          <a14:useLocalDpi xmlns:a14="http://schemas.microsoft.com/office/drawing/2010/main" val="0"/>
+                        </a:ext>
+                      </a:extLst>
+                    </a:blip>
+                    <a:srcRect/>
+                    <a:stretch>
+                      <a:fillRect/>
+                    </a:stretch>
+                  </pic:blipFill>
+                  <pic:spPr bwMode="auto">
+                    <a:xfrm>
+                      <a:off x="0" y="0"/>
+                      <a:ext cx="5019675" cy="2971800"/>
+                    </a:xfrm>
+                    <a:prstGeom prst="rect">
+                      <a:avLst/>
+                    </a:prstGeom>
+                    <a:noFill/>
+                    <a:ln>
+                      <a:noFill/>
+                    </a:ln>
+                  </pic:spPr>
+                </pic:pic>
+              </a:graphicData>
+            </a:graphic>
+          </wp:inline>
+        </w:drawing>
+      </w:r>
+    </w:p>
+    <w:p>
+      <w:pPr>
+        <w:pStyle w:val="Sinespaciado"/>
+      </w:pPr>
+      <w:r>
+        <w:t>Figura 2. Diagrama de Secuencia de la primera historia de usuario.</w:t>
+      </w:r>
+    </w:p>
+    <w:p>
+      <w:pPr>
+        <w:jc w:val="center"/>
+        <w:rPr>
+          <w:sz w:val="18"/>
+        </w:rPr>
+      </w:pPr>
+    </w:p>
+    <w:p>
+      <w:r>
+        <w:t>El jugador al entrar en la pantalla del nivel, cada que presiona las teclas direccionales derecha o izquierda, se llamará el método en la clase “NaveJugador” donde hará que la nave se mueva hacia la izquierda o derecha según corresponda.</w:t>
+      </w:r>
     </w:p>
     <w:p>
       <w:pPr>
         <w:ind w:left="360"/>
-        <w:rPr>
-          <w:b/>
-        </w:rPr>
-      </w:pPr>
-      <w:r>
-        <w:rPr>
-          <w:b/>
-        </w:rPr>
+        <w:jc w:val="center"/>
+        <w:rPr>
+          <w:b/>
+        </w:rPr>
+      </w:pPr>
+    </w:p>
+    <w:p>
+      <w:pPr>
+        <w:ind w:left="360"/>
+        <w:rPr>
+          <w:b/>
+        </w:rPr>
+      </w:pPr>
+    </w:p>
+    <w:p>
+      <w:pPr>
+        <w:ind w:left="360"/>
+        <w:rPr>
+          <w:b/>
+        </w:rPr>
+      </w:pPr>
+    </w:p>
+    <w:p>
+      <w:pPr>
+        <w:ind w:left="360"/>
+        <w:rPr>
+          <w:b/>
+        </w:rPr>
+      </w:pPr>
+    </w:p>
+    <w:p>
+      <w:pPr>
+        <w:ind w:left="360"/>
+        <w:rPr>
+          <w:b/>
+        </w:rPr>
+      </w:pPr>
+    </w:p>
+    <w:p>
+      <w:pPr>
+        <w:ind w:left="360"/>
+        <w:rPr>
+          <w:b/>
+        </w:rPr>
+      </w:pPr>
+    </w:p>
+    <w:p>
+      <w:pPr>
+        <w:ind w:left="360"/>
+        <w:rPr>
+          <w:b/>
+        </w:rPr>
+      </w:pPr>
+    </w:p>
+    <w:p>
+      <w:pPr>
+        <w:ind w:left="360"/>
+        <w:rPr>
+          <w:b/>
+        </w:rPr>
+      </w:pPr>
+    </w:p>
+    <w:p>
+      <w:pPr>
+        <w:rPr>
+          <w:b/>
+        </w:rPr>
+      </w:pPr>
+    </w:p>
+    <w:p>
+      <w:pPr>
+        <w:pStyle w:val="Subttulo"/>
+      </w:pPr>
+      <w:r>
+        <w:lastRenderedPageBreak/>
+        <w:t>Historia de Usuario #3:</w:t>
+      </w:r>
+    </w:p>
+    <w:p>
+      <w:pPr>
+        <w:ind w:left="360"/>
+      </w:pPr>
+      <w:r>
+        <w:t>-Que los enemigos estén acomodados por hileras los cuáles se muevan hacia abajo y hacia los lados.</w:t>
+      </w:r>
+    </w:p>
+    <w:p>
+      <w:pPr>
+        <w:ind w:left="360"/>
+      </w:pPr>
+    </w:p>
+    <w:p>
+      <w:pPr>
+        <w:ind w:left="360"/>
+        <w:jc w:val="center"/>
+      </w:pPr>
+      <w:r>
+        <w:rPr>
+          <w:noProof/>
+          <w:lang w:eastAsia="es-CR"/>
+        </w:rPr>
+        <mc:AlternateContent>
+          <mc:Choice Requires="wps">
+            <w:drawing>
+              <wp:anchor distT="0" distB="0" distL="114300" distR="114300" simplePos="0" relativeHeight="251659264" behindDoc="0" locked="0" layoutInCell="1" allowOverlap="1" wp14:anchorId="0C3B15F5" wp14:editId="51C61B83">
+                <wp:simplePos x="0" y="0"/>
+                <wp:positionH relativeFrom="column">
+                  <wp:posOffset>3453765</wp:posOffset>
+                </wp:positionH>
+                <wp:positionV relativeFrom="paragraph">
+                  <wp:posOffset>212090</wp:posOffset>
+                </wp:positionV>
+                <wp:extent cx="476250" cy="228600"/>
+                <wp:effectExtent l="0" t="0" r="0" b="0"/>
+                <wp:wrapNone/>
+                <wp:docPr id="7" name="Cuadro de texto 7"/>
+                <wp:cNvGraphicFramePr/>
+                <a:graphic xmlns:a="http://schemas.openxmlformats.org/drawingml/2006/main">
+                  <a:graphicData uri="http://schemas.microsoft.com/office/word/2010/wordprocessingShape">
+                    <wps:wsp>
+                      <wps:cNvSpPr txBox="1"/>
+                      <wps:spPr>
+                        <a:xfrm>
+                          <a:off x="0" y="0"/>
+                          <a:ext cx="476250" cy="228600"/>
+                        </a:xfrm>
+                        <a:prstGeom prst="rect">
+                          <a:avLst/>
+                        </a:prstGeom>
+                        <a:solidFill>
+                          <a:schemeClr val="lt1"/>
+                        </a:solidFill>
+                        <a:ln w="6350">
+                          <a:noFill/>
+                        </a:ln>
+                        <a:effectLst/>
+                      </wps:spPr>
+                      <wps:style>
+                        <a:lnRef idx="0">
+                          <a:schemeClr val="accent1"/>
+                        </a:lnRef>
+                        <a:fillRef idx="0">
+                          <a:schemeClr val="accent1"/>
+                        </a:fillRef>
+                        <a:effectRef idx="0">
+                          <a:schemeClr val="accent1"/>
+                        </a:effectRef>
+                        <a:fontRef idx="minor">
+                          <a:schemeClr val="dk1"/>
+                        </a:fontRef>
+                      </wps:style>
+                      <wps:txbx>
+                        <w:txbxContent>
+                          <w:p>
+                            <w:r>
+                              <w:t>Nivel</w:t>
+                            </w:r>
+                          </w:p>
+                        </w:txbxContent>
+                      </wps:txbx>
+                      <wps:bodyPr rot="0" spcFirstLastPara="0" vertOverflow="overflow" horzOverflow="overflow" vert="horz" wrap="square" lIns="91440" tIns="45720" rIns="91440" bIns="45720" numCol="1" spcCol="0" rtlCol="0" fromWordArt="0" anchor="t" anchorCtr="0" forceAA="0" compatLnSpc="1">
+                        <a:prstTxWarp prst="textNoShape">
+                          <a:avLst/>
+                        </a:prstTxWarp>
+                        <a:noAutofit/>
+                      </wps:bodyPr>
+                    </wps:wsp>
+                  </a:graphicData>
+                </a:graphic>
+                <wp14:sizeRelH relativeFrom="margin">
+                  <wp14:pctWidth>0</wp14:pctWidth>
+                </wp14:sizeRelH>
+                <wp14:sizeRelV relativeFrom="margin">
+                  <wp14:pctHeight>0</wp14:pctHeight>
+                </wp14:sizeRelV>
+              </wp:anchor>
+            </w:drawing>
+          </mc:Choice>
+          <mc:Fallback>
+            <w:pict>
+              <v:shapetype w14:anchorId="0C3B15F5" id="_x0000_t202" coordsize="21600,21600" o:spt="202" path="m,l,21600r21600,l21600,xe">
+                <v:stroke joinstyle="miter"/>
+                <v:path gradientshapeok="t" o:connecttype="rect"/>
+              </v:shapetype>
+              <v:shape id="Cuadro de texto 7" o:spid="_x0000_s1026" type="#_x0000_t202" style="position:absolute;left:0;text-align:left;margin-left:271.95pt;margin-top:16.7pt;width:37.5pt;height:18pt;z-index:251659264;visibility:visible;mso-wrap-style:square;mso-width-percent:0;mso-height-percent:0;mso-wrap-distance-left:9pt;mso-wrap-distance-top:0;mso-wrap-distance-right:9pt;mso-wrap-distance-bottom:0;mso-position-horizontal:absolute;mso-position-horizontal-relative:text;mso-position-vertical:absolute;mso-position-vertical-relative:text;mso-width-percent:0;mso-height-percent:0;mso-width-relative:margin;mso-height-relative:margin;v-text-anchor:top" o:gfxdata="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" fillcolor="white [3201]" stroked="f" strokeweight=".5pt">
+                <v:textbox>
+                  <w:txbxContent>
+                    <w:p>
+                      <w:r>
+                        <w:t>Nivel</w:t>
+                      </w:r>
+                    </w:p>
+                  </w:txbxContent>
+                </v:textbox>
+              </v:shape>
+            </w:pict>
+          </mc:Fallback>
+        </mc:AlternateContent>
+      </w:r>
+      <w:r>
+        <w:rPr>
+          <w:noProof/>
+          <w:lang w:eastAsia="es-CR"/>
+        </w:rPr>
+        <w:drawing>
+          <wp:inline distT="0" distB="0" distL="0" distR="0" wp14:anchorId="381A63AE" wp14:editId="676EE40C">
+            <wp:extent cx="5505450" cy="2524125"/>
+            <wp:effectExtent l="0" t="0" r="0" b="9525"/>
+            <wp:docPr id="3" name="Imagen 3" descr="C:\Users\diego\Desktop\Mierda del Proyecto 1\Historia3.png"/>
+            <wp:cNvGraphicFramePr>
+              <a:graphicFrameLocks xmlns:a="http://schemas.openxmlformats.org/drawingml/2006/main" noChangeAspect="1"/>
+            </wp:cNvGraphicFramePr>
+            <a:graphic xmlns:a="http://schemas.openxmlformats.org/drawingml/2006/main">
+              <a:graphicData uri="http://schemas.openxmlformats.org/drawingml/2006/picture">
+                <pic:pic xmlns:pic="http://schemas.openxmlformats.org/drawingml/2006/picture">
+                  <pic:nvPicPr>
+                    <pic:cNvPr id="0" name="Picture 3" descr="C:\Users\diego\Desktop\Mierda del Proyecto 1\Historia3.png"/>
+                    <pic:cNvPicPr>
+                      <a:picLocks noChangeAspect="1" noChangeArrowheads="1"/>
+                    </pic:cNvPicPr>
+                  </pic:nvPicPr>
+                  <pic:blipFill>
+                    <a:blip r:embed="rId11">
+                      <a:extLst>
+                        <a:ext uri="{28A0092B-C50C-407E-A947-70E740481C1C}">
+                          <a14:useLocalDpi xmlns:a14="http://schemas.microsoft.com/office/drawing/2010/main" val="0"/>
+                        </a:ext>
+                      </a:extLst>
+                    </a:blip>
+                    <a:srcRect/>
+                    <a:stretch>
+                      <a:fillRect/>
+                    </a:stretch>
+                  </pic:blipFill>
+                  <pic:spPr bwMode="auto">
+                    <a:xfrm>
+                      <a:off x="0" y="0"/>
+                      <a:ext cx="5523866" cy="2532568"/>
+                    </a:xfrm>
+                    <a:prstGeom prst="rect">
+                      <a:avLst/>
+                    </a:prstGeom>
+                    <a:noFill/>
+                    <a:ln>
+                      <a:noFill/>
+                    </a:ln>
+                  </pic:spPr>
+                </pic:pic>
+              </a:graphicData>
+            </a:graphic>
+          </wp:inline>
+        </w:drawing>
+      </w:r>
+    </w:p>
+    <w:p>
+      <w:pPr>
+        <w:pStyle w:val="Sinespaciado"/>
+      </w:pPr>
+      <w:r>
+        <w:t>Figura 3</w:t>
+      </w:r>
+      <w:r>
+        <w:t xml:space="preserve">. Diagrama de Secuencia de la </w:t>
+      </w:r>
+      <w:r>
+        <w:t>tercera historia de usuario.</w:t>
+      </w:r>
+    </w:p>
+    <w:p>
+      <w:pPr>
+        <w:jc w:val="center"/>
+        <w:rPr>
+          <w:sz w:val="18"/>
+        </w:rPr>
+      </w:pPr>
+    </w:p>
+    <w:p>
+      <w:pPr>
+        <w:ind w:left="360"/>
+      </w:pPr>
+      <w:r>
+        <w:t>El jugador entra y se topa con el menú donde si presiona la tecla “Space” entrará al nivel 1, este crea una nueva hilera y al ser creada se ejecuta el método que se encarga del movimiento hacia abajo y hacia los lados del enemigo.</w:t>
+      </w:r>
+    </w:p>
+    <w:p>
+      <w:pPr>
+        <w:ind w:left="360"/>
+        <w:rPr>
+          <w:b/>
+        </w:rPr>
+      </w:pPr>
+    </w:p>
+    <w:p>
+      <w:pPr>
+        <w:ind w:left="360"/>
+        <w:rPr>
+          <w:b/>
+        </w:rPr>
+      </w:pPr>
+    </w:p>
+    <w:p>
+      <w:pPr>
+        <w:ind w:left="360"/>
+        <w:rPr>
+          <w:b/>
+        </w:rPr>
+      </w:pPr>
+    </w:p>
+    <w:p>
+      <w:pPr>
+        <w:ind w:left="360"/>
+        <w:rPr>
+          <w:b/>
+        </w:rPr>
+      </w:pPr>
+    </w:p>
+    <w:p>
+      <w:pPr>
+        <w:ind w:left="360"/>
+        <w:rPr>
+          <w:b/>
+        </w:rPr>
+      </w:pPr>
+    </w:p>
+    <w:p>
+      <w:pPr>
+        <w:ind w:left="360"/>
+        <w:rPr>
+          <w:b/>
+        </w:rPr>
+      </w:pPr>
+    </w:p>
+    <w:p>
+      <w:pPr>
+        <w:ind w:left="360"/>
+        <w:rPr>
+          <w:b/>
+        </w:rPr>
+      </w:pPr>
+    </w:p>
+    <w:p>
+      <w:pPr>
+        <w:ind w:left="360"/>
+        <w:rPr>
+          <w:b/>
+        </w:rPr>
+      </w:pPr>
+    </w:p>
+    <w:p>
+      <w:pPr>
+        <w:ind w:left="360"/>
+        <w:rPr>
+          <w:b/>
+        </w:rPr>
+      </w:pPr>
+    </w:p>
+    <w:p>
+      <w:pPr>
+        <w:ind w:left="360"/>
+        <w:rPr>
+          <w:b/>
+        </w:rPr>
+      </w:pPr>
+    </w:p>
+    <w:p>
+      <w:pPr>
+        <w:rPr>
+          <w:b/>
+        </w:rPr>
+      </w:pPr>
+    </w:p>
+    <w:p>
+      <w:pPr>
+        <w:rPr>
+          <w:b/>
+        </w:rPr>
+      </w:pPr>
+    </w:p>
+    <w:p>
+      <w:pPr>
+        <w:pStyle w:val="Subttulo"/>
+      </w:pPr>
+      <w:r>
+        <w:lastRenderedPageBreak/>
         <w:t>Historia de Usuario #4:</w:t>
       </w:r>
     </w:p>
@@ -2242,18 +4142,18 @@
         <w:ind w:left="360"/>
       </w:pPr>
       <w:r>
-        <w:t xml:space="preserve">- </w:t>
-      </w:r>
-      <w:r>
-        <w:t>Que la nave deba eliminar los enemigos mediante disparos</w:t>
-      </w:r>
-      <w:r>
-        <w:t>.</w:t>
-      </w:r>
+        <w:t>- Que la nave deba eliminar los enemigos mediante disparos.</w:t>
+      </w:r>
+    </w:p>
+    <w:p>
+      <w:pPr>
+        <w:ind w:left="360"/>
+      </w:pPr>
     </w:p>
     <w:p>
       <w:pPr>
         <w:ind w:left="708"/>
+        <w:jc w:val="center"/>
       </w:pPr>
       <w:r>
         <w:rPr>
@@ -2278,7 +4178,7 @@
                     </pic:cNvPicPr>
                   </pic:nvPicPr>
                   <pic:blipFill rotWithShape="1">
-                    <a:blip r:embed="rId6">
+                    <a:blip r:embed="rId12">
                       <a:extLst>
                         <a:ext uri="{28A0092B-C50C-407E-A947-70E740481C1C}">
                           <a14:useLocalDpi xmlns:a14="http://schemas.microsoft.com/office/drawing/2010/main" val="0"/>
@@ -2315,8 +4215,28 @@
     </w:p>
     <w:p>
       <w:pPr>
+        <w:pStyle w:val="Sinespaciado"/>
+      </w:pPr>
+      <w:r>
+        <w:t>Figura 4.</w:t>
+      </w:r>
+      <w:r>
+        <w:t xml:space="preserve"> Diagrama de Secuencia de la </w:t>
+      </w:r>
+      <w:r>
+        <w:t>cuarta</w:t>
+      </w:r>
+      <w:r>
+        <w:t xml:space="preserve"> historia de usuario.</w:t>
+      </w:r>
+    </w:p>
+    <w:p>
+      <w:pPr>
         <w:ind w:left="708"/>
-      </w:pPr>
+        <w:jc w:val="left"/>
+      </w:pPr>
+    </w:p>
+    <w:p>
       <w:r>
         <w:t xml:space="preserve">El jugador presiona la tecla “Espacio” y este hace que el disparo se acomode justo frente de la nave y se mueva en dirección vertical hacia arriba, se realiza la validación si alguna nave fue impactada, si lo fue se cambia su atributo “shooted” a true y se procederá a eliminarse de la lista. </w:t>
       </w:r>
@@ -2329,31 +4249,104 @@
     <w:p>
       <w:pPr>
         <w:ind w:left="360"/>
-        <w:rPr>
-          <w:b/>
-        </w:rPr>
-      </w:pPr>
-      <w:r>
-        <w:rPr>
-          <w:b/>
-        </w:rPr>
-        <w:t>Historia de Usuario #4:</w:t>
-      </w:r>
+      </w:pPr>
     </w:p>
     <w:p>
       <w:pPr>
         <w:ind w:left="360"/>
       </w:pPr>
-      <w:r>
-        <w:t>-</w:t>
-      </w:r>
-      <w:r>
-        <w:t>Que los enemigos estén acomodados por hileras los cuáles se muevan hacia abajo y hacia los lados.</w:t>
-      </w:r>
     </w:p>
     <w:p>
       <w:pPr>
         <w:ind w:left="360"/>
+      </w:pPr>
+    </w:p>
+    <w:p>
+      <w:pPr>
+        <w:ind w:left="360"/>
+        <w:rPr>
+          <w:b/>
+        </w:rPr>
+      </w:pPr>
+    </w:p>
+    <w:p>
+      <w:pPr>
+        <w:ind w:left="360"/>
+        <w:rPr>
+          <w:b/>
+        </w:rPr>
+      </w:pPr>
+    </w:p>
+    <w:p>
+      <w:pPr>
+        <w:ind w:left="360"/>
+        <w:rPr>
+          <w:b/>
+        </w:rPr>
+      </w:pPr>
+    </w:p>
+    <w:p>
+      <w:pPr>
+        <w:ind w:left="360"/>
+        <w:rPr>
+          <w:b/>
+        </w:rPr>
+      </w:pPr>
+    </w:p>
+    <w:p>
+      <w:pPr>
+        <w:ind w:left="360"/>
+        <w:rPr>
+          <w:b/>
+        </w:rPr>
+      </w:pPr>
+    </w:p>
+    <w:p>
+      <w:pPr>
+        <w:ind w:left="360"/>
+        <w:rPr>
+          <w:b/>
+        </w:rPr>
+      </w:pPr>
+    </w:p>
+    <w:p>
+      <w:pPr>
+        <w:ind w:left="360"/>
+        <w:rPr>
+          <w:b/>
+        </w:rPr>
+      </w:pPr>
+    </w:p>
+    <w:p>
+      <w:pPr>
+        <w:pStyle w:val="Subttulo"/>
+      </w:pPr>
+      <w:r>
+        <w:lastRenderedPageBreak/>
+        <w:t>Historia de Usuario #5</w:t>
+      </w:r>
+    </w:p>
+    <w:p>
+      <w:r>
+        <w:t>- Que la nave deba evitar que los enemigos lleguen a l</w:t>
+      </w:r>
+      <w:r>
+        <w:t>a parte inferior de la pantalla.</w:t>
+      </w:r>
+    </w:p>
+    <w:p/>
+    <w:p>
+      <w:pPr>
+        <w:ind w:left="360"/>
+        <w:rPr>
+          <w:b/>
+        </w:rPr>
+      </w:pPr>
+    </w:p>
+    <w:p>
+      <w:pPr>
+        <w:ind w:left="360"/>
+        <w:jc w:val="center"/>
       </w:pPr>
       <w:r>
         <w:rPr>
@@ -2361,10 +4354,10 @@
           <w:lang w:eastAsia="es-CR"/>
         </w:rPr>
         <w:drawing>
-          <wp:inline distT="0" distB="0" distL="0" distR="0" wp14:anchorId="23A5D833" wp14:editId="2C63EFD9">
-            <wp:extent cx="5505450" cy="2524125"/>
-            <wp:effectExtent l="0" t="0" r="0" b="9525"/>
-            <wp:docPr id="3" name="Imagen 3" descr="C:\Users\diego\Desktop\Mierda del Proyecto 1\Historia3.png"/>
+          <wp:inline distT="0" distB="0" distL="0" distR="0">
+            <wp:extent cx="5612130" cy="2512173"/>
+            <wp:effectExtent l="0" t="0" r="0" b="2540"/>
+            <wp:docPr id="8" name="Imagen 8" descr="C:\Users\diego\Desktop\Mierda del Proyecto 1\Historia5.png"/>
             <wp:cNvGraphicFramePr>
               <a:graphicFrameLocks xmlns:a="http://schemas.openxmlformats.org/drawingml/2006/main" noChangeAspect="1"/>
             </wp:cNvGraphicFramePr>
@@ -2372,13 +4365,13 @@
               <a:graphicData uri="http://schemas.openxmlformats.org/drawingml/2006/picture">
                 <pic:pic xmlns:pic="http://schemas.openxmlformats.org/drawingml/2006/picture">
                   <pic:nvPicPr>
-                    <pic:cNvPr id="0" name="Picture 3" descr="C:\Users\diego\Desktop\Mierda del Proyecto 1\Historia3.png"/>
+                    <pic:cNvPr id="0" name="Picture 2" descr="C:\Users\diego\Desktop\Mierda del Proyecto 1\Historia5.png"/>
                     <pic:cNvPicPr>
                       <a:picLocks noChangeAspect="1" noChangeArrowheads="1"/>
                     </pic:cNvPicPr>
                   </pic:nvPicPr>
                   <pic:blipFill>
-                    <a:blip r:embed="rId7">
+                    <a:blip r:embed="rId13">
                       <a:extLst>
                         <a:ext uri="{28A0092B-C50C-407E-A947-70E740481C1C}">
                           <a14:useLocalDpi xmlns:a14="http://schemas.microsoft.com/office/drawing/2010/main" val="0"/>
@@ -2393,7 +4386,7 @@
                   <pic:spPr bwMode="auto">
                     <a:xfrm>
                       <a:off x="0" y="0"/>
-                      <a:ext cx="5523866" cy="2532568"/>
+                      <a:ext cx="5612130" cy="2512173"/>
                     </a:xfrm>
                     <a:prstGeom prst="rect">
                       <a:avLst/>
@@ -2412,43 +4405,1078 @@
     </w:p>
     <w:p>
       <w:pPr>
-        <w:ind w:left="360"/>
-      </w:pPr>
+        <w:pStyle w:val="Sinespaciado"/>
+      </w:pPr>
+      <w:r>
+        <w:t>Figura 4</w:t>
+      </w:r>
+      <w:r>
+        <w:t xml:space="preserve">. Diagrama de Secuencia de la </w:t>
+      </w:r>
+      <w:r>
+        <w:t>quinta</w:t>
+      </w:r>
+      <w:r>
+        <w:t xml:space="preserve"> historia de usuario.</w:t>
+      </w:r>
+    </w:p>
+    <w:p>
+      <w:pPr>
+        <w:jc w:val="center"/>
+        <w:rPr>
+          <w:sz w:val="18"/>
+        </w:rPr>
+      </w:pPr>
+    </w:p>
+    <w:p>
+      <w:r>
+        <w:t>Cuando el jugador está en la pantalla de juego, cada vez que los enemigos se mueven se hace la validación si estos están a menos de una posición en el eje “y” y cuando se cumpla se dará por perdida la partida.</w:t>
+      </w:r>
+    </w:p>
+    <w:p/>
+    <w:p/>
+    <w:p/>
+    <w:p/>
+    <w:p/>
+    <w:p/>
+    <w:p/>
+    <w:p/>
+    <w:p/>
+    <w:p/>
+    <w:p/>
+    <w:p/>
+    <w:p>
+      <w:pPr>
+        <w:pStyle w:val="Ttulo1"/>
+      </w:pPr>
+      <w:bookmarkStart w:id="8" w:name="_Toc511775758"/>
       <w:r>
         <w:lastRenderedPageBreak/>
-        <w:t>El jugador entra y se topa con el menú donde si presiona la tecla “Space” entrará al nivel 1, este crea una nueva hilera y al ser creada se ejecuta el método que se encarga del movimiento hacia abajo y hacia los lados del enemigo.</w:t>
-      </w:r>
-    </w:p>
-    <w:p>
-      <w:pPr>
-        <w:ind w:left="360"/>
-      </w:pPr>
-    </w:p>
-    <w:p>
-      <w:pPr>
-        <w:ind w:left="360"/>
-        <w:rPr>
-          <w:b/>
-        </w:rPr>
-      </w:pPr>
-    </w:p>
-    <w:p>
-      <w:pPr>
-        <w:ind w:left="360"/>
-        <w:rPr>
-          <w:b/>
-        </w:rPr>
-      </w:pPr>
-    </w:p>
-    <w:p>
-      <w:pPr>
-        <w:ind w:left="360"/>
-      </w:pPr>
-    </w:p>
-    <w:p>
-      <w:pPr>
-        <w:ind w:left="360"/>
-      </w:pPr>
+        <w:t>Diagrama de Componentes</w:t>
+      </w:r>
+      <w:bookmarkEnd w:id="8"/>
+    </w:p>
+    <w:p/>
+    <w:p>
+      <w:pPr>
+        <w:jc w:val="left"/>
+      </w:pPr>
+      <w:r>
+        <w:t>El siguiente diagrama presenta los paquetes donde se encuentra la lógica que el juego necesita para funcionar.</w:t>
+      </w:r>
+    </w:p>
+    <w:p/>
+    <w:p>
+      <w:r>
+        <w:tab/>
+      </w:r>
+      <w:r>
+        <w:rPr>
+          <w:noProof/>
+          <w:lang w:eastAsia="es-CR"/>
+        </w:rPr>
+        <w:drawing>
+          <wp:inline distT="0" distB="0" distL="0" distR="0">
+            <wp:extent cx="4057650" cy="2571750"/>
+            <wp:effectExtent l="0" t="0" r="0" b="0"/>
+            <wp:docPr id="9" name="Imagen 9" descr="C:\Users\diego\Desktop\Mierda del Proyecto 1\DiagramaComponentes.png"/>
+            <wp:cNvGraphicFramePr>
+              <a:graphicFrameLocks xmlns:a="http://schemas.openxmlformats.org/drawingml/2006/main" noChangeAspect="1"/>
+            </wp:cNvGraphicFramePr>
+            <a:graphic xmlns:a="http://schemas.openxmlformats.org/drawingml/2006/main">
+              <a:graphicData uri="http://schemas.openxmlformats.org/drawingml/2006/picture">
+                <pic:pic xmlns:pic="http://schemas.openxmlformats.org/drawingml/2006/picture">
+                  <pic:nvPicPr>
+                    <pic:cNvPr id="0" name="Picture 3" descr="C:\Users\diego\Desktop\Mierda del Proyecto 1\DiagramaComponentes.png"/>
+                    <pic:cNvPicPr>
+                      <a:picLocks noChangeAspect="1" noChangeArrowheads="1"/>
+                    </pic:cNvPicPr>
+                  </pic:nvPicPr>
+                  <pic:blipFill>
+                    <a:blip r:embed="rId14">
+                      <a:extLst>
+                        <a:ext uri="{28A0092B-C50C-407E-A947-70E740481C1C}">
+                          <a14:useLocalDpi xmlns:a14="http://schemas.microsoft.com/office/drawing/2010/main" val="0"/>
+                        </a:ext>
+                      </a:extLst>
+                    </a:blip>
+                    <a:srcRect/>
+                    <a:stretch>
+                      <a:fillRect/>
+                    </a:stretch>
+                  </pic:blipFill>
+                  <pic:spPr bwMode="auto">
+                    <a:xfrm>
+                      <a:off x="0" y="0"/>
+                      <a:ext cx="4057650" cy="2571750"/>
+                    </a:xfrm>
+                    <a:prstGeom prst="rect">
+                      <a:avLst/>
+                    </a:prstGeom>
+                    <a:noFill/>
+                    <a:ln>
+                      <a:noFill/>
+                    </a:ln>
+                  </pic:spPr>
+                </pic:pic>
+              </a:graphicData>
+            </a:graphic>
+          </wp:inline>
+        </w:drawing>
+      </w:r>
+    </w:p>
+    <w:p>
+      <w:pPr>
+        <w:pStyle w:val="Sinespaciado"/>
+      </w:pPr>
+      <w:r>
+        <w:t>Figura 4. Diagrama de Componente del juego</w:t>
+      </w:r>
+    </w:p>
+    <w:p>
+      <w:r>
+        <w:tab/>
+      </w:r>
+    </w:p>
+    <w:p>
+      <w:pPr>
+        <w:jc w:val="center"/>
+        <w:rPr>
+          <w:b/>
+        </w:rPr>
+      </w:pPr>
+    </w:p>
+    <w:p>
+      <w:pPr>
+        <w:pStyle w:val="Ttulo1"/>
+      </w:pPr>
+      <w:bookmarkStart w:id="9" w:name="_Toc511775759"/>
+      <w:r>
+        <w:t>Diagrama de Arquitectura</w:t>
+      </w:r>
+      <w:bookmarkEnd w:id="9"/>
+    </w:p>
+    <w:p>
+      <w:pPr>
+        <w:rPr>
+          <w:b/>
+          <w:noProof/>
+          <w:lang w:eastAsia="es-CR"/>
+        </w:rPr>
+      </w:pPr>
+    </w:p>
+    <w:p>
+      <w:pPr>
+        <w:rPr>
+          <w:noProof/>
+          <w:lang w:eastAsia="es-CR"/>
+        </w:rPr>
+      </w:pPr>
+      <w:r>
+        <w:rPr>
+          <w:noProof/>
+          <w:lang w:eastAsia="es-CR"/>
+        </w:rPr>
+        <w:t xml:space="preserve">El usuario mediante la interfaz gráfica LibGDX podrá tener acceso a todos los elementos gráficos que el juego presenta, esta es la encargada de la mayor parte del juego ya que es la que se encarga de dibujar todo aquello </w:t>
+      </w:r>
+      <w:r>
+        <w:rPr>
+          <w:noProof/>
+          <w:lang w:eastAsia="es-CR"/>
+        </w:rPr>
+        <w:t>que el usuario espera. Detrás de todo esto está la lógica del juego y las estructuras utilizadas.</w:t>
+      </w:r>
+    </w:p>
+    <w:p>
+      <w:pPr>
+        <w:rPr>
+          <w:noProof/>
+          <w:lang w:eastAsia="es-CR"/>
+        </w:rPr>
+      </w:pPr>
+    </w:p>
+    <w:p>
+      <w:pPr>
+        <w:jc w:val="right"/>
+        <w:rPr>
+          <w:b/>
+          <w:u w:val="single"/>
+        </w:rPr>
+      </w:pPr>
+      <w:r>
+        <w:rPr>
+          <w:b/>
+          <w:noProof/>
+          <w:lang w:eastAsia="es-CR"/>
+        </w:rPr>
+        <w:drawing>
+          <wp:inline distT="0" distB="0" distL="0" distR="0">
+            <wp:extent cx="5612130" cy="1256704"/>
+            <wp:effectExtent l="0" t="0" r="7620" b="635"/>
+            <wp:docPr id="10" name="Imagen 10" descr="C:\Users\diego\Desktop\Mierda del Proyecto 1\Diagrama de Arquitectura.png"/>
+            <wp:cNvGraphicFramePr>
+              <a:graphicFrameLocks xmlns:a="http://schemas.openxmlformats.org/drawingml/2006/main" noChangeAspect="1"/>
+            </wp:cNvGraphicFramePr>
+            <a:graphic xmlns:a="http://schemas.openxmlformats.org/drawingml/2006/main">
+              <a:graphicData uri="http://schemas.openxmlformats.org/drawingml/2006/picture">
+                <pic:pic xmlns:pic="http://schemas.openxmlformats.org/drawingml/2006/picture">
+                  <pic:nvPicPr>
+                    <pic:cNvPr id="0" name="Picture 4" descr="C:\Users\diego\Desktop\Mierda del Proyecto 1\Diagrama de Arquitectura.png"/>
+                    <pic:cNvPicPr>
+                      <a:picLocks noChangeAspect="1" noChangeArrowheads="1"/>
+                    </pic:cNvPicPr>
+                  </pic:nvPicPr>
+                  <pic:blipFill>
+                    <a:blip r:embed="rId15">
+                      <a:extLst>
+                        <a:ext uri="{28A0092B-C50C-407E-A947-70E740481C1C}">
+                          <a14:useLocalDpi xmlns:a14="http://schemas.microsoft.com/office/drawing/2010/main" val="0"/>
+                        </a:ext>
+                      </a:extLst>
+                    </a:blip>
+                    <a:srcRect/>
+                    <a:stretch>
+                      <a:fillRect/>
+                    </a:stretch>
+                  </pic:blipFill>
+                  <pic:spPr bwMode="auto">
+                    <a:xfrm>
+                      <a:off x="0" y="0"/>
+                      <a:ext cx="5612130" cy="1256704"/>
+                    </a:xfrm>
+                    <a:prstGeom prst="rect">
+                      <a:avLst/>
+                    </a:prstGeom>
+                    <a:noFill/>
+                    <a:ln>
+                      <a:noFill/>
+                    </a:ln>
+                  </pic:spPr>
+                </pic:pic>
+              </a:graphicData>
+            </a:graphic>
+          </wp:inline>
+        </w:drawing>
+      </w:r>
+    </w:p>
+    <w:p>
+      <w:pPr>
+        <w:pStyle w:val="Sinespaciado"/>
+      </w:pPr>
+      <w:r>
+        <w:t>Figura 5. Diagrama de Arquitectura del juego</w:t>
+      </w:r>
+    </w:p>
+    <w:p>
+      <w:pPr>
+        <w:jc w:val="center"/>
+        <w:rPr>
+          <w:sz w:val="18"/>
+        </w:rPr>
+      </w:pPr>
+    </w:p>
+    <w:p>
+      <w:pPr>
+        <w:jc w:val="center"/>
+        <w:rPr>
+          <w:sz w:val="18"/>
+        </w:rPr>
+      </w:pPr>
+    </w:p>
+    <w:p>
+      <w:pPr>
+        <w:pStyle w:val="Ttulo1"/>
+      </w:pPr>
+      <w:bookmarkStart w:id="10" w:name="_Toc511775760"/>
+      <w:r>
+        <w:lastRenderedPageBreak/>
+        <w:t>Descripción de las estructuras de datos desarrolladas.</w:t>
+      </w:r>
+      <w:bookmarkEnd w:id="10"/>
+    </w:p>
+    <w:p>
+      <w:pPr>
+        <w:jc w:val="center"/>
+        <w:rPr>
+          <w:b/>
+        </w:rPr>
+      </w:pPr>
+    </w:p>
+    <w:p>
+      <w:pPr>
+        <w:pStyle w:val="Prrafodelista"/>
+        <w:numPr>
+          <w:ilvl w:val="0"/>
+          <w:numId w:val="11"/>
+        </w:numPr>
+        <w:rPr>
+          <w:b/>
+        </w:rPr>
+      </w:pPr>
+      <w:r>
+        <w:rPr>
+          <w:b/>
+        </w:rPr>
+        <w:t xml:space="preserve">Listas Genéricas: </w:t>
+      </w:r>
+      <w:r>
+        <w:t xml:space="preserve">todas las listas implementas son genéricas, es decir, pueden guardar cualquier tipo de dato, </w:t>
+      </w:r>
+      <w:r>
+        <w:t>en el caso de este proyecto se guardaron datos de tipo “Enemigo”.</w:t>
+      </w:r>
+    </w:p>
+    <w:p>
+      <w:pPr>
+        <w:pStyle w:val="Prrafodelista"/>
+        <w:rPr>
+          <w:b/>
+        </w:rPr>
+      </w:pPr>
+    </w:p>
+    <w:p>
+      <w:pPr>
+        <w:pStyle w:val="Prrafodelista"/>
+        <w:numPr>
+          <w:ilvl w:val="0"/>
+          <w:numId w:val="11"/>
+        </w:numPr>
+        <w:rPr>
+          <w:b/>
+        </w:rPr>
+      </w:pPr>
+      <w:r>
+        <w:rPr>
+          <w:b/>
+        </w:rPr>
+        <w:t>Listas Enlazadas:</w:t>
+      </w:r>
+      <w:r>
+        <w:t xml:space="preserve"> </w:t>
+      </w:r>
+      <w:r>
+        <w:t>son estructuras de datos con operaciones definidas por el usuario, tiene sus ventajas sobre los ArrayList, como por ejemplo la capacidad de ir utilizando la memoria a medida que se va necesitando, los tipos de listas enlazadas utilizadas en este proyecto son:</w:t>
+      </w:r>
+    </w:p>
+    <w:p>
+      <w:pPr>
+        <w:pStyle w:val="Prrafodelista"/>
+        <w:numPr>
+          <w:ilvl w:val="0"/>
+          <w:numId w:val="12"/>
+        </w:numPr>
+        <w:rPr>
+          <w:b/>
+        </w:rPr>
+      </w:pPr>
+      <w:r>
+        <w:rPr>
+          <w:b/>
+        </w:rPr>
+        <w:t xml:space="preserve">ListaSimple: </w:t>
+      </w:r>
+      <w:r>
+        <w:t>es una estructura lineal en la que hay nodos entrelazados entre sí. Cada nodo tiene dos datos, uno de ellos es el valor que queremos almacenar y el otro es una referencia al siguiente nodo, esto hace que se forme la estructura de lista. Cuando uno de ellos apunta a “null” quiere decir que es el último nodo de la lista.</w:t>
+      </w:r>
+    </w:p>
+    <w:p>
+      <w:pPr>
+        <w:pStyle w:val="Prrafodelista"/>
+        <w:numPr>
+          <w:ilvl w:val="0"/>
+          <w:numId w:val="12"/>
+        </w:numPr>
+        <w:rPr>
+          <w:b/>
+        </w:rPr>
+      </w:pPr>
+      <w:r>
+        <w:rPr>
+          <w:b/>
+        </w:rPr>
+        <w:t>ListaDoble:</w:t>
+      </w:r>
+      <w:r>
+        <w:t xml:space="preserve"> es una variación de la lista mencionada anteriormente, solo que esta vez los nodos tienen una nueva referencia que es al nodo anterior, es decir, podemos recorrer la lista hacia delante o hacia atrás.</w:t>
+      </w:r>
+    </w:p>
+    <w:p>
+      <w:pPr>
+        <w:pStyle w:val="Prrafodelista"/>
+        <w:numPr>
+          <w:ilvl w:val="0"/>
+          <w:numId w:val="12"/>
+        </w:numPr>
+        <w:rPr>
+          <w:b/>
+        </w:rPr>
+      </w:pPr>
+      <w:r>
+        <w:rPr>
+          <w:b/>
+        </w:rPr>
+        <w:t>ListaCircular:</w:t>
+      </w:r>
+      <w:r>
+        <w:t xml:space="preserve"> en este tipo de lista todos los nodos tienen un “siguiente”. Al ser circular el primer elemento también es el último. Sus métodos son muy parecidos a los de las listas simples.</w:t>
+      </w:r>
+    </w:p>
+    <w:p>
+      <w:pPr>
+        <w:pStyle w:val="Prrafodelista"/>
+        <w:numPr>
+          <w:ilvl w:val="0"/>
+          <w:numId w:val="12"/>
+        </w:numPr>
+        <w:rPr>
+          <w:b/>
+        </w:rPr>
+      </w:pPr>
+      <w:r>
+        <w:rPr>
+          <w:b/>
+        </w:rPr>
+        <w:t>ListaCircularDoble:</w:t>
+      </w:r>
+      <w:r>
+        <w:t xml:space="preserve"> </w:t>
+      </w:r>
+      <w:r>
+        <w:t>es una mezcla entre la lista circular y la lista doble, podemos recorrer la lista hacia delante y hacia atrás sin llegar a un fin, ya que el primero es el último también.</w:t>
+      </w:r>
+    </w:p>
+    <w:p>
+      <w:pPr>
+        <w:pStyle w:val="Prrafodelista"/>
+        <w:rPr>
+          <w:b/>
+        </w:rPr>
+      </w:pPr>
+    </w:p>
+    <w:p>
+      <w:pPr>
+        <w:pStyle w:val="Prrafodelista"/>
+        <w:rPr>
+          <w:b/>
+        </w:rPr>
+      </w:pPr>
+    </w:p>
+    <w:p>
+      <w:pPr>
+        <w:pStyle w:val="Prrafodelista"/>
+        <w:numPr>
+          <w:ilvl w:val="0"/>
+          <w:numId w:val="13"/>
+        </w:numPr>
+        <w:rPr>
+          <w:b/>
+        </w:rPr>
+      </w:pPr>
+      <w:r>
+        <w:t>Las listas mencionadas anteriormente son utilizadas en los distintos tipos de hileras, mencionadas a continuación:</w:t>
+      </w:r>
+    </w:p>
+    <w:p>
+      <w:pPr>
+        <w:pStyle w:val="Prrafodelista"/>
+        <w:rPr>
+          <w:b/>
+        </w:rPr>
+      </w:pPr>
+    </w:p>
+    <w:tbl>
+      <w:tblPr>
+        <w:tblStyle w:val="Tablaconcuadrcula"/>
+        <w:tblW w:w="0" w:type="auto"/>
+        <w:tblInd w:w="720" w:type="dxa"/>
+        <w:tblLook w:val="04A0" w:firstRow="1" w:lastRow="0" w:firstColumn="1" w:lastColumn="0" w:noHBand="0" w:noVBand="1"/>
+      </w:tblPr>
+      <w:tblGrid>
+        <w:gridCol w:w="3979"/>
+        <w:gridCol w:w="4129"/>
+      </w:tblGrid>
+      <w:tr>
+        <w:tc>
+          <w:tcPr>
+            <w:tcW w:w="4414" w:type="dxa"/>
+          </w:tcPr>
+          <w:p>
+            <w:pPr>
+              <w:pStyle w:val="Prrafodelista"/>
+              <w:ind w:left="0"/>
+              <w:rPr>
+                <w:b/>
+              </w:rPr>
+            </w:pPr>
+            <w:r>
+              <w:rPr>
+                <w:b/>
+              </w:rPr>
+              <w:t>Hilera Básica</w:t>
+            </w:r>
+          </w:p>
+        </w:tc>
+        <w:tc>
+          <w:tcPr>
+            <w:tcW w:w="4414" w:type="dxa"/>
+          </w:tcPr>
+          <w:p>
+            <w:pPr>
+              <w:pStyle w:val="Prrafodelista"/>
+              <w:ind w:left="0"/>
+            </w:pPr>
+            <w:r>
+              <w:t>ListaSimple</w:t>
+            </w:r>
+          </w:p>
+        </w:tc>
+      </w:tr>
+      <w:tr>
+        <w:tc>
+          <w:tcPr>
+            <w:tcW w:w="4414" w:type="dxa"/>
+          </w:tcPr>
+          <w:p>
+            <w:pPr>
+              <w:pStyle w:val="Prrafodelista"/>
+              <w:ind w:left="0"/>
+              <w:rPr>
+                <w:b/>
+              </w:rPr>
+            </w:pPr>
+            <w:r>
+              <w:rPr>
+                <w:b/>
+              </w:rPr>
+              <w:t>Hilera A</w:t>
+            </w:r>
+          </w:p>
+        </w:tc>
+        <w:tc>
+          <w:tcPr>
+            <w:tcW w:w="4414" w:type="dxa"/>
+          </w:tcPr>
+          <w:p>
+            <w:pPr>
+              <w:pStyle w:val="Prrafodelista"/>
+              <w:ind w:left="0"/>
+            </w:pPr>
+            <w:r>
+              <w:t>ListaSimple</w:t>
+            </w:r>
+          </w:p>
+        </w:tc>
+      </w:tr>
+      <w:tr>
+        <w:tc>
+          <w:tcPr>
+            <w:tcW w:w="4414" w:type="dxa"/>
+          </w:tcPr>
+          <w:p>
+            <w:pPr>
+              <w:pStyle w:val="Prrafodelista"/>
+              <w:ind w:left="0"/>
+              <w:rPr>
+                <w:b/>
+              </w:rPr>
+            </w:pPr>
+            <w:r>
+              <w:rPr>
+                <w:b/>
+              </w:rPr>
+              <w:t>Hilera B</w:t>
+            </w:r>
+          </w:p>
+        </w:tc>
+        <w:tc>
+          <w:tcPr>
+            <w:tcW w:w="4414" w:type="dxa"/>
+          </w:tcPr>
+          <w:p>
+            <w:pPr>
+              <w:pStyle w:val="Prrafodelista"/>
+              <w:ind w:left="0"/>
+            </w:pPr>
+            <w:r>
+              <w:t>ListaDoble</w:t>
+            </w:r>
+          </w:p>
+        </w:tc>
+      </w:tr>
+      <w:tr>
+        <w:tc>
+          <w:tcPr>
+            <w:tcW w:w="4414" w:type="dxa"/>
+          </w:tcPr>
+          <w:p>
+            <w:pPr>
+              <w:pStyle w:val="Prrafodelista"/>
+              <w:ind w:left="0"/>
+              <w:rPr>
+                <w:b/>
+              </w:rPr>
+            </w:pPr>
+            <w:r>
+              <w:rPr>
+                <w:b/>
+              </w:rPr>
+              <w:t>Hilera C</w:t>
+            </w:r>
+          </w:p>
+        </w:tc>
+        <w:tc>
+          <w:tcPr>
+            <w:tcW w:w="4414" w:type="dxa"/>
+          </w:tcPr>
+          <w:p>
+            <w:pPr>
+              <w:pStyle w:val="Prrafodelista"/>
+              <w:ind w:left="0"/>
+            </w:pPr>
+            <w:r>
+              <w:t>ListaCircular</w:t>
+            </w:r>
+          </w:p>
+        </w:tc>
+      </w:tr>
+      <w:tr>
+        <w:tc>
+          <w:tcPr>
+            <w:tcW w:w="4414" w:type="dxa"/>
+          </w:tcPr>
+          <w:p>
+            <w:pPr>
+              <w:pStyle w:val="Prrafodelista"/>
+              <w:ind w:left="0"/>
+              <w:rPr>
+                <w:b/>
+              </w:rPr>
+            </w:pPr>
+            <w:r>
+              <w:rPr>
+                <w:b/>
+              </w:rPr>
+              <w:t>Hilera D</w:t>
+            </w:r>
+          </w:p>
+        </w:tc>
+        <w:tc>
+          <w:tcPr>
+            <w:tcW w:w="4414" w:type="dxa"/>
+          </w:tcPr>
+          <w:p>
+            <w:pPr>
+              <w:pStyle w:val="Prrafodelista"/>
+              <w:ind w:left="0"/>
+            </w:pPr>
+            <w:r>
+              <w:t>ListaCircular</w:t>
+            </w:r>
+          </w:p>
+        </w:tc>
+      </w:tr>
+      <w:tr>
+        <w:tc>
+          <w:tcPr>
+            <w:tcW w:w="4414" w:type="dxa"/>
+          </w:tcPr>
+          <w:p>
+            <w:pPr>
+              <w:pStyle w:val="Prrafodelista"/>
+              <w:ind w:left="0"/>
+              <w:rPr>
+                <w:b/>
+              </w:rPr>
+            </w:pPr>
+            <w:r>
+              <w:rPr>
+                <w:b/>
+              </w:rPr>
+              <w:t>Hilera E</w:t>
+            </w:r>
+          </w:p>
+        </w:tc>
+        <w:tc>
+          <w:tcPr>
+            <w:tcW w:w="4414" w:type="dxa"/>
+          </w:tcPr>
+          <w:p>
+            <w:pPr>
+              <w:pStyle w:val="Prrafodelista"/>
+              <w:ind w:left="0"/>
+            </w:pPr>
+            <w:r>
+              <w:t>ListaCircularDoble</w:t>
+            </w:r>
+          </w:p>
+        </w:tc>
+      </w:tr>
+    </w:tbl>
+    <w:p>
+      <w:pPr>
+        <w:jc w:val="center"/>
+        <w:rPr>
+          <w:sz w:val="18"/>
+        </w:rPr>
+      </w:pPr>
+      <w:r>
+        <w:rPr>
+          <w:sz w:val="18"/>
+        </w:rPr>
+        <w:t>Tabla 2. Listas implementadas en cada tipo de hilera.</w:t>
+      </w:r>
+    </w:p>
+    <w:p>
+      <w:pPr>
+        <w:pStyle w:val="Prrafodelista"/>
+        <w:jc w:val="center"/>
+        <w:rPr>
+          <w:b/>
+        </w:rPr>
+      </w:pPr>
+    </w:p>
+    <w:p>
+      <w:pPr>
+        <w:pStyle w:val="Prrafodelista"/>
+        <w:jc w:val="center"/>
+        <w:rPr>
+          <w:b/>
+        </w:rPr>
+      </w:pPr>
+    </w:p>
+    <w:p>
+      <w:pPr>
+        <w:pStyle w:val="Prrafodelista"/>
+        <w:jc w:val="center"/>
+        <w:rPr>
+          <w:b/>
+        </w:rPr>
+      </w:pPr>
+    </w:p>
+    <w:p>
+      <w:pPr>
+        <w:pStyle w:val="Ttulo1"/>
+      </w:pPr>
+      <w:bookmarkStart w:id="11" w:name="_Toc511775761"/>
+      <w:r>
+        <w:lastRenderedPageBreak/>
+        <w:t>Descripción Detallada de los Algoritmos Desarrollados</w:t>
+      </w:r>
+      <w:bookmarkEnd w:id="11"/>
+    </w:p>
+    <w:p>
+      <w:pPr>
+        <w:pStyle w:val="Prrafodelista"/>
+        <w:rPr>
+          <w:b/>
+        </w:rPr>
+      </w:pPr>
+    </w:p>
+    <w:p>
+      <w:pPr>
+        <w:pStyle w:val="Subttulo"/>
+      </w:pPr>
+      <w:r>
+        <w:t>Patrón de Diseño: Factory</w:t>
+      </w:r>
+    </w:p>
+    <w:p>
+      <w:pPr>
+        <w:pStyle w:val="Prrafodelista"/>
+      </w:pPr>
+      <w:r>
+        <w:t>Este patrón de diseño es utilizado para crear las listas enlazadas de los enemigos, o mejor dicho, las hileras que se van a ir mostrando en pantalla y que el jugador tiene que ir destruyendo.</w:t>
+      </w:r>
+    </w:p>
+    <w:p>
+      <w:pPr>
+        <w:pStyle w:val="Prrafodelista"/>
+      </w:pPr>
+      <w:r>
+        <w:t>La clase “ListaEnemigoFactory” es la que, mediante un String que recibe como parámetro, devuelve el tipo de hi</w:t>
+      </w:r>
+      <w:r>
+        <w:t>lera solicitado,  a continuación se muestra el String que se requiere para cada hilera:</w:t>
+      </w:r>
+    </w:p>
+    <w:p>
+      <w:pPr>
+        <w:pStyle w:val="Prrafodelista"/>
+      </w:pPr>
+    </w:p>
+    <w:tbl>
+      <w:tblPr>
+        <w:tblStyle w:val="Tablaconcuadrcula"/>
+        <w:tblW w:w="8108" w:type="dxa"/>
+        <w:tblInd w:w="720" w:type="dxa"/>
+        <w:tblLook w:val="04A0" w:firstRow="1" w:lastRow="0" w:firstColumn="1" w:lastColumn="0" w:noHBand="0" w:noVBand="1"/>
+      </w:tblPr>
+      <w:tblGrid>
+        <w:gridCol w:w="4054"/>
+        <w:gridCol w:w="4054"/>
+      </w:tblGrid>
+      <w:tr>
+        <w:tc>
+          <w:tcPr>
+            <w:tcW w:w="4054" w:type="dxa"/>
+          </w:tcPr>
+          <w:p>
+            <w:pPr>
+              <w:pStyle w:val="Prrafodelista"/>
+              <w:ind w:left="0"/>
+              <w:rPr>
+                <w:b/>
+              </w:rPr>
+            </w:pPr>
+            <w:r>
+              <w:rPr>
+                <w:b/>
+              </w:rPr>
+              <w:t>Hilera Básica</w:t>
+            </w:r>
+          </w:p>
+        </w:tc>
+        <w:tc>
+          <w:tcPr>
+            <w:tcW w:w="4054" w:type="dxa"/>
+          </w:tcPr>
+          <w:p>
+            <w:pPr>
+              <w:pStyle w:val="Prrafodelista"/>
+              <w:ind w:left="0"/>
+            </w:pPr>
+            <w:r>
+              <w:t>“basica”</w:t>
+            </w:r>
+          </w:p>
+        </w:tc>
+      </w:tr>
+      <w:tr>
+        <w:tc>
+          <w:tcPr>
+            <w:tcW w:w="4054" w:type="dxa"/>
+          </w:tcPr>
+          <w:p>
+            <w:pPr>
+              <w:pStyle w:val="Prrafodelista"/>
+              <w:ind w:left="0"/>
+              <w:rPr>
+                <w:b/>
+              </w:rPr>
+            </w:pPr>
+            <w:r>
+              <w:rPr>
+                <w:b/>
+              </w:rPr>
+              <w:t>Hilera A</w:t>
+            </w:r>
+          </w:p>
+        </w:tc>
+        <w:tc>
+          <w:tcPr>
+            <w:tcW w:w="4054" w:type="dxa"/>
+          </w:tcPr>
+          <w:p>
+            <w:pPr>
+              <w:pStyle w:val="Prrafodelista"/>
+              <w:ind w:left="0"/>
+            </w:pPr>
+            <w:r>
+              <w:t>“claseA”</w:t>
+            </w:r>
+          </w:p>
+        </w:tc>
+      </w:tr>
+      <w:tr>
+        <w:tc>
+          <w:tcPr>
+            <w:tcW w:w="4054" w:type="dxa"/>
+          </w:tcPr>
+          <w:p>
+            <w:pPr>
+              <w:pStyle w:val="Prrafodelista"/>
+              <w:ind w:left="0"/>
+              <w:rPr>
+                <w:b/>
+              </w:rPr>
+            </w:pPr>
+            <w:r>
+              <w:rPr>
+                <w:b/>
+              </w:rPr>
+              <w:t>Hilera B</w:t>
+            </w:r>
+          </w:p>
+        </w:tc>
+        <w:tc>
+          <w:tcPr>
+            <w:tcW w:w="4054" w:type="dxa"/>
+          </w:tcPr>
+          <w:p>
+            <w:pPr>
+              <w:pStyle w:val="Prrafodelista"/>
+              <w:ind w:left="0"/>
+            </w:pPr>
+            <w:r>
+              <w:t>“claseB”</w:t>
+            </w:r>
+          </w:p>
+        </w:tc>
+      </w:tr>
+      <w:tr>
+        <w:tc>
+          <w:tcPr>
+            <w:tcW w:w="4054" w:type="dxa"/>
+          </w:tcPr>
+          <w:p>
+            <w:pPr>
+              <w:pStyle w:val="Prrafodelista"/>
+              <w:ind w:left="0"/>
+              <w:rPr>
+                <w:b/>
+              </w:rPr>
+            </w:pPr>
+            <w:r>
+              <w:rPr>
+                <w:b/>
+              </w:rPr>
+              <w:t>Hilera C</w:t>
+            </w:r>
+          </w:p>
+        </w:tc>
+        <w:tc>
+          <w:tcPr>
+            <w:tcW w:w="4054" w:type="dxa"/>
+          </w:tcPr>
+          <w:p>
+            <w:pPr>
+              <w:pStyle w:val="Prrafodelista"/>
+              <w:ind w:left="0"/>
+            </w:pPr>
+            <w:r>
+              <w:t>“claseC”</w:t>
+            </w:r>
+          </w:p>
+        </w:tc>
+      </w:tr>
+      <w:tr>
+        <w:tc>
+          <w:tcPr>
+            <w:tcW w:w="4054" w:type="dxa"/>
+          </w:tcPr>
+          <w:p>
+            <w:pPr>
+              <w:pStyle w:val="Prrafodelista"/>
+              <w:ind w:left="0"/>
+              <w:rPr>
+                <w:b/>
+              </w:rPr>
+            </w:pPr>
+            <w:r>
+              <w:rPr>
+                <w:b/>
+              </w:rPr>
+              <w:t>Hilera D</w:t>
+            </w:r>
+          </w:p>
+        </w:tc>
+        <w:tc>
+          <w:tcPr>
+            <w:tcW w:w="4054" w:type="dxa"/>
+          </w:tcPr>
+          <w:p>
+            <w:pPr>
+              <w:pStyle w:val="Prrafodelista"/>
+              <w:ind w:left="0"/>
+            </w:pPr>
+            <w:r>
+              <w:t>“claseD”</w:t>
+            </w:r>
+          </w:p>
+        </w:tc>
+      </w:tr>
+      <w:tr>
+        <w:tc>
+          <w:tcPr>
+            <w:tcW w:w="4054" w:type="dxa"/>
+          </w:tcPr>
+          <w:p>
+            <w:pPr>
+              <w:pStyle w:val="Prrafodelista"/>
+              <w:ind w:left="0"/>
+              <w:rPr>
+                <w:b/>
+              </w:rPr>
+            </w:pPr>
+            <w:r>
+              <w:rPr>
+                <w:b/>
+              </w:rPr>
+              <w:t>Hilera E</w:t>
+            </w:r>
+          </w:p>
+        </w:tc>
+        <w:tc>
+          <w:tcPr>
+            <w:tcW w:w="4054" w:type="dxa"/>
+          </w:tcPr>
+          <w:p>
+            <w:pPr>
+              <w:pStyle w:val="Prrafodelista"/>
+              <w:ind w:left="0"/>
+            </w:pPr>
+            <w:r>
+              <w:t>“claseE”</w:t>
+            </w:r>
+          </w:p>
+        </w:tc>
+      </w:tr>
+    </w:tbl>
+    <w:p>
+      <w:pPr>
+        <w:pStyle w:val="Sinespaciado"/>
+      </w:pPr>
+      <w:r>
+        <w:t>Tabla 3. String solicitado por el Factory para la creación de las listas.</w:t>
+      </w:r>
+    </w:p>
+    <w:p>
+      <w:pPr>
+        <w:pStyle w:val="Prrafodelista"/>
+        <w:jc w:val="center"/>
+        <w:rPr>
+          <w:sz w:val="18"/>
+        </w:rPr>
+      </w:pPr>
+    </w:p>
+    <w:p>
+      <w:pPr>
+        <w:pStyle w:val="Subttulo"/>
+      </w:pPr>
+    </w:p>
+    <w:p>
+      <w:pPr>
+        <w:pStyle w:val="Subttulo"/>
+      </w:pPr>
+      <w:r>
+        <w:t>Bubble Sort</w:t>
+      </w:r>
+    </w:p>
+    <w:p>
+      <w:r>
+        <w:t xml:space="preserve">Es un algoritmo de ordenamiento, la manera en la que trabaja es revisando cada elemento de la lista e intercambiando las posiciones si estas son incorrectas, llevando siempre el mayor al final, lo hace varias veces hasta </w:t>
+      </w:r>
+      <w:r>
+        <w:t>que</w:t>
+      </w:r>
+      <w:r>
+        <w:t xml:space="preserve"> la lista ya esté ordenada por completo.</w:t>
+      </w:r>
+    </w:p>
+    <w:p>
+      <w:r>
+        <w:t>En el proyecto este algoritmo es utilizado para la hilera D, donde los enemigos deben ir ordenados de mayor a menor resistencia en la pantalla de juego.</w:t>
+      </w:r>
     </w:p>
     <w:sectPr>
       <w:pgSz w:w="12240" w:h="15840"/>
@@ -2460,6 +5488,56 @@
 </w:document>
 </file>
 
+<file path=word/endnotes.xml><?xml version="1.0" encoding="utf-8"?>
+<w:endnotes xmlns:wpc="http://schemas.microsoft.com/office/word/2010/wordprocessingCanvas" xmlns:mc="http://schemas.openxmlformats.org/markup-compatibility/2006" xmlns:o="urn:schemas-microsoft-com:office:office" xmlns:r="http://schemas.openxmlformats.org/officeDocument/2006/relationships" xmlns:m="http://schemas.openxmlformats.org/officeDocument/2006/math" xmlns:v="urn:schemas-microsoft-com:vml" xmlns:wp14="http://schemas.microsoft.com/office/word/2010/wordprocessingDrawing" xmlns:wp="http://schemas.openxmlformats.org/drawingml/2006/wordprocessingDrawing" xmlns:w10="urn:schemas-microsoft-com:office:word" xmlns:w="http://schemas.openxmlformats.org/wordprocessingml/2006/main" xmlns:w14="http://schemas.microsoft.com/office/word/2010/wordml" xmlns:w15="http://schemas.microsoft.com/office/word/2012/wordml" xmlns:wpg="http://schemas.microsoft.com/office/word/2010/wordprocessingGroup" xmlns:wpi="http://schemas.microsoft.com/office/word/2010/wordprocessingInk" xmlns:wne="http://schemas.microsoft.com/office/word/2006/wordml" xmlns:wps="http://schemas.microsoft.com/office/word/2010/wordprocessingShape" mc:Ignorable="w14 w15 wp14">
+  <w:endnote w:type="separator" w:id="-1">
+    <w:p>
+      <w:pPr>
+        <w:spacing w:after="0" w:line="240" w:lineRule="auto"/>
+      </w:pPr>
+      <w:r>
+        <w:separator/>
+      </w:r>
+    </w:p>
+  </w:endnote>
+  <w:endnote w:type="continuationSeparator" w:id="0">
+    <w:p>
+      <w:pPr>
+        <w:spacing w:after="0" w:line="240" w:lineRule="auto"/>
+      </w:pPr>
+      <w:r>
+        <w:continuationSeparator/>
+      </w:r>
+    </w:p>
+  </w:endnote>
+</w:endnotes>
+</file>
+
+<file path=word/footnotes.xml><?xml version="1.0" encoding="utf-8"?>
+<w:footnotes xmlns:wpc="http://schemas.microsoft.com/office/word/2010/wordprocessingCanvas" xmlns:mc="http://schemas.openxmlformats.org/markup-compatibility/2006" xmlns:o="urn:schemas-microsoft-com:office:office" xmlns:r="http://schemas.openxmlformats.org/officeDocument/2006/relationships" xmlns:m="http://schemas.openxmlformats.org/officeDocument/2006/math" xmlns:v="urn:schemas-microsoft-com:vml" xmlns:wp14="http://schemas.microsoft.com/office/word/2010/wordprocessingDrawing" xmlns:wp="http://schemas.openxmlformats.org/drawingml/2006/wordprocessingDrawing" xmlns:w10="urn:schemas-microsoft-com:office:word" xmlns:w="http://schemas.openxmlformats.org/wordprocessingml/2006/main" xmlns:w14="http://schemas.microsoft.com/office/word/2010/wordml" xmlns:w15="http://schemas.microsoft.com/office/word/2012/wordml" xmlns:wpg="http://schemas.microsoft.com/office/word/2010/wordprocessingGroup" xmlns:wpi="http://schemas.microsoft.com/office/word/2010/wordprocessingInk" xmlns:wne="http://schemas.microsoft.com/office/word/2006/wordml" xmlns:wps="http://schemas.microsoft.com/office/word/2010/wordprocessingShape" mc:Ignorable="w14 w15 wp14">
+  <w:footnote w:type="separator" w:id="-1">
+    <w:p>
+      <w:pPr>
+        <w:spacing w:after="0" w:line="240" w:lineRule="auto"/>
+      </w:pPr>
+      <w:r>
+        <w:separator/>
+      </w:r>
+    </w:p>
+  </w:footnote>
+  <w:footnote w:type="continuationSeparator" w:id="0">
+    <w:p>
+      <w:pPr>
+        <w:spacing w:after="0" w:line="240" w:lineRule="auto"/>
+      </w:pPr>
+      <w:r>
+        <w:continuationSeparator/>
+      </w:r>
+    </w:p>
+  </w:footnote>
+</w:footnotes>
+</file>
+
 <file path=word/numbering.xml><?xml version="1.0" encoding="utf-8"?>
 <w:numbering xmlns:wpc="http://schemas.microsoft.com/office/word/2010/wordprocessingCanvas" xmlns:mc="http://schemas.openxmlformats.org/markup-compatibility/2006" xmlns:o="urn:schemas-microsoft-com:office:office" xmlns:r="http://schemas.openxmlformats.org/officeDocument/2006/relationships" xmlns:m="http://schemas.openxmlformats.org/officeDocument/2006/math" xmlns:v="urn:schemas-microsoft-com:vml" xmlns:wp14="http://schemas.microsoft.com/office/word/2010/wordprocessingDrawing" xmlns:wp="http://schemas.openxmlformats.org/drawingml/2006/wordprocessingDrawing" xmlns:w10="urn:schemas-microsoft-com:office:word" xmlns:w="http://schemas.openxmlformats.org/wordprocessingml/2006/main" xmlns:w14="http://schemas.microsoft.com/office/word/2010/wordml" xmlns:w15="http://schemas.microsoft.com/office/word/2012/wordml" xmlns:wpg="http://schemas.microsoft.com/office/word/2010/wordprocessingGroup" xmlns:wpi="http://schemas.microsoft.com/office/word/2010/wordprocessingInk" xmlns:wne="http://schemas.microsoft.com/office/word/2006/wordml" xmlns:wps="http://schemas.microsoft.com/office/word/2010/wordprocessingShape" mc:Ignorable="w14 w15 wp14">
   <w:abstractNum w:abstractNumId="0" w15:restartNumberingAfterBreak="0">
@@ -2689,6 +5767,232 @@
     </w:lvl>
   </w:abstractNum>
   <w:abstractNum w:abstractNumId="2" w15:restartNumberingAfterBreak="0">
+    <w:nsid w:val="17B105A5"/>
+    <w:multiLevelType w:val="hybridMultilevel"/>
+    <w:tmpl w:val="B9628D92"/>
+    <w:lvl w:ilvl="0" w:tplc="140A0001">
+      <w:start w:val="1"/>
+      <w:numFmt w:val="bullet"/>
+      <w:lvlText w:val=""/>
+      <w:lvlJc w:val="left"/>
+      <w:pPr>
+        <w:ind w:left="720" w:hanging="360"/>
+      </w:pPr>
+      <w:rPr>
+        <w:rFonts w:ascii="Symbol" w:hAnsi="Symbol" w:hint="default"/>
+      </w:rPr>
+    </w:lvl>
+    <w:lvl w:ilvl="1" w:tplc="140A0003" w:tentative="1">
+      <w:start w:val="1"/>
+      <w:numFmt w:val="bullet"/>
+      <w:lvlText w:val="o"/>
+      <w:lvlJc w:val="left"/>
+      <w:pPr>
+        <w:ind w:left="1440" w:hanging="360"/>
+      </w:pPr>
+      <w:rPr>
+        <w:rFonts w:ascii="Courier New" w:hAnsi="Courier New" w:cs="Courier New" w:hint="default"/>
+      </w:rPr>
+    </w:lvl>
+    <w:lvl w:ilvl="2" w:tplc="140A0005" w:tentative="1">
+      <w:start w:val="1"/>
+      <w:numFmt w:val="bullet"/>
+      <w:lvlText w:val=""/>
+      <w:lvlJc w:val="left"/>
+      <w:pPr>
+        <w:ind w:left="2160" w:hanging="360"/>
+      </w:pPr>
+      <w:rPr>
+        <w:rFonts w:ascii="Wingdings" w:hAnsi="Wingdings" w:hint="default"/>
+      </w:rPr>
+    </w:lvl>
+    <w:lvl w:ilvl="3" w:tplc="140A0001" w:tentative="1">
+      <w:start w:val="1"/>
+      <w:numFmt w:val="bullet"/>
+      <w:lvlText w:val=""/>
+      <w:lvlJc w:val="left"/>
+      <w:pPr>
+        <w:ind w:left="2880" w:hanging="360"/>
+      </w:pPr>
+      <w:rPr>
+        <w:rFonts w:ascii="Symbol" w:hAnsi="Symbol" w:hint="default"/>
+      </w:rPr>
+    </w:lvl>
+    <w:lvl w:ilvl="4" w:tplc="140A0003" w:tentative="1">
+      <w:start w:val="1"/>
+      <w:numFmt w:val="bullet"/>
+      <w:lvlText w:val="o"/>
+      <w:lvlJc w:val="left"/>
+      <w:pPr>
+        <w:ind w:left="3600" w:hanging="360"/>
+      </w:pPr>
+      <w:rPr>
+        <w:rFonts w:ascii="Courier New" w:hAnsi="Courier New" w:cs="Courier New" w:hint="default"/>
+      </w:rPr>
+    </w:lvl>
+    <w:lvl w:ilvl="5" w:tplc="140A0005" w:tentative="1">
+      <w:start w:val="1"/>
+      <w:numFmt w:val="bullet"/>
+      <w:lvlText w:val=""/>
+      <w:lvlJc w:val="left"/>
+      <w:pPr>
+        <w:ind w:left="4320" w:hanging="360"/>
+      </w:pPr>
+      <w:rPr>
+        <w:rFonts w:ascii="Wingdings" w:hAnsi="Wingdings" w:hint="default"/>
+      </w:rPr>
+    </w:lvl>
+    <w:lvl w:ilvl="6" w:tplc="140A0001" w:tentative="1">
+      <w:start w:val="1"/>
+      <w:numFmt w:val="bullet"/>
+      <w:lvlText w:val=""/>
+      <w:lvlJc w:val="left"/>
+      <w:pPr>
+        <w:ind w:left="5040" w:hanging="360"/>
+      </w:pPr>
+      <w:rPr>
+        <w:rFonts w:ascii="Symbol" w:hAnsi="Symbol" w:hint="default"/>
+      </w:rPr>
+    </w:lvl>
+    <w:lvl w:ilvl="7" w:tplc="140A0003" w:tentative="1">
+      <w:start w:val="1"/>
+      <w:numFmt w:val="bullet"/>
+      <w:lvlText w:val="o"/>
+      <w:lvlJc w:val="left"/>
+      <w:pPr>
+        <w:ind w:left="5760" w:hanging="360"/>
+      </w:pPr>
+      <w:rPr>
+        <w:rFonts w:ascii="Courier New" w:hAnsi="Courier New" w:cs="Courier New" w:hint="default"/>
+      </w:rPr>
+    </w:lvl>
+    <w:lvl w:ilvl="8" w:tplc="140A0005" w:tentative="1">
+      <w:start w:val="1"/>
+      <w:numFmt w:val="bullet"/>
+      <w:lvlText w:val=""/>
+      <w:lvlJc w:val="left"/>
+      <w:pPr>
+        <w:ind w:left="6480" w:hanging="360"/>
+      </w:pPr>
+      <w:rPr>
+        <w:rFonts w:ascii="Wingdings" w:hAnsi="Wingdings" w:hint="default"/>
+      </w:rPr>
+    </w:lvl>
+  </w:abstractNum>
+  <w:abstractNum w:abstractNumId="3" w15:restartNumberingAfterBreak="0">
+    <w:nsid w:val="1C564E00"/>
+    <w:multiLevelType w:val="hybridMultilevel"/>
+    <w:tmpl w:val="49BE5850"/>
+    <w:lvl w:ilvl="0" w:tplc="140A0009">
+      <w:start w:val="1"/>
+      <w:numFmt w:val="bullet"/>
+      <w:lvlText w:val=""/>
+      <w:lvlJc w:val="left"/>
+      <w:pPr>
+        <w:ind w:left="2136" w:hanging="360"/>
+      </w:pPr>
+      <w:rPr>
+        <w:rFonts w:ascii="Wingdings" w:hAnsi="Wingdings" w:hint="default"/>
+      </w:rPr>
+    </w:lvl>
+    <w:lvl w:ilvl="1" w:tplc="140A0003" w:tentative="1">
+      <w:start w:val="1"/>
+      <w:numFmt w:val="bullet"/>
+      <w:lvlText w:val="o"/>
+      <w:lvlJc w:val="left"/>
+      <w:pPr>
+        <w:ind w:left="2856" w:hanging="360"/>
+      </w:pPr>
+      <w:rPr>
+        <w:rFonts w:ascii="Courier New" w:hAnsi="Courier New" w:cs="Courier New" w:hint="default"/>
+      </w:rPr>
+    </w:lvl>
+    <w:lvl w:ilvl="2" w:tplc="140A0005" w:tentative="1">
+      <w:start w:val="1"/>
+      <w:numFmt w:val="bullet"/>
+      <w:lvlText w:val=""/>
+      <w:lvlJc w:val="left"/>
+      <w:pPr>
+        <w:ind w:left="3576" w:hanging="360"/>
+      </w:pPr>
+      <w:rPr>
+        <w:rFonts w:ascii="Wingdings" w:hAnsi="Wingdings" w:hint="default"/>
+      </w:rPr>
+    </w:lvl>
+    <w:lvl w:ilvl="3" w:tplc="140A0001" w:tentative="1">
+      <w:start w:val="1"/>
+      <w:numFmt w:val="bullet"/>
+      <w:lvlText w:val=""/>
+      <w:lvlJc w:val="left"/>
+      <w:pPr>
+        <w:ind w:left="4296" w:hanging="360"/>
+      </w:pPr>
+      <w:rPr>
+        <w:rFonts w:ascii="Symbol" w:hAnsi="Symbol" w:hint="default"/>
+      </w:rPr>
+    </w:lvl>
+    <w:lvl w:ilvl="4" w:tplc="140A0003" w:tentative="1">
+      <w:start w:val="1"/>
+      <w:numFmt w:val="bullet"/>
+      <w:lvlText w:val="o"/>
+      <w:lvlJc w:val="left"/>
+      <w:pPr>
+        <w:ind w:left="5016" w:hanging="360"/>
+      </w:pPr>
+      <w:rPr>
+        <w:rFonts w:ascii="Courier New" w:hAnsi="Courier New" w:cs="Courier New" w:hint="default"/>
+      </w:rPr>
+    </w:lvl>
+    <w:lvl w:ilvl="5" w:tplc="140A0005" w:tentative="1">
+      <w:start w:val="1"/>
+      <w:numFmt w:val="bullet"/>
+      <w:lvlText w:val=""/>
+      <w:lvlJc w:val="left"/>
+      <w:pPr>
+        <w:ind w:left="5736" w:hanging="360"/>
+      </w:pPr>
+      <w:rPr>
+        <w:rFonts w:ascii="Wingdings" w:hAnsi="Wingdings" w:hint="default"/>
+      </w:rPr>
+    </w:lvl>
+    <w:lvl w:ilvl="6" w:tplc="140A0001" w:tentative="1">
+      <w:start w:val="1"/>
+      <w:numFmt w:val="bullet"/>
+      <w:lvlText w:val=""/>
+      <w:lvlJc w:val="left"/>
+      <w:pPr>
+        <w:ind w:left="6456" w:hanging="360"/>
+      </w:pPr>
+      <w:rPr>
+        <w:rFonts w:ascii="Symbol" w:hAnsi="Symbol" w:hint="default"/>
+      </w:rPr>
+    </w:lvl>
+    <w:lvl w:ilvl="7" w:tplc="140A0003" w:tentative="1">
+      <w:start w:val="1"/>
+      <w:numFmt w:val="bullet"/>
+      <w:lvlText w:val="o"/>
+      <w:lvlJc w:val="left"/>
+      <w:pPr>
+        <w:ind w:left="7176" w:hanging="360"/>
+      </w:pPr>
+      <w:rPr>
+        <w:rFonts w:ascii="Courier New" w:hAnsi="Courier New" w:cs="Courier New" w:hint="default"/>
+      </w:rPr>
+    </w:lvl>
+    <w:lvl w:ilvl="8" w:tplc="140A0005" w:tentative="1">
+      <w:start w:val="1"/>
+      <w:numFmt w:val="bullet"/>
+      <w:lvlText w:val=""/>
+      <w:lvlJc w:val="left"/>
+      <w:pPr>
+        <w:ind w:left="7896" w:hanging="360"/>
+      </w:pPr>
+      <w:rPr>
+        <w:rFonts w:ascii="Wingdings" w:hAnsi="Wingdings" w:hint="default"/>
+      </w:rPr>
+    </w:lvl>
+  </w:abstractNum>
+  <w:abstractNum w:abstractNumId="4" w15:restartNumberingAfterBreak="0">
     <w:nsid w:val="21B6039F"/>
     <w:multiLevelType w:val="hybridMultilevel"/>
     <w:tmpl w:val="0B029912"/>
@@ -2777,7 +6081,185 @@
       </w:pPr>
     </w:lvl>
   </w:abstractNum>
-  <w:abstractNum w:abstractNumId="3" w15:restartNumberingAfterBreak="0">
+  <w:abstractNum w:abstractNumId="5" w15:restartNumberingAfterBreak="0">
+    <w:nsid w:val="29EC7D40"/>
+    <w:multiLevelType w:val="hybridMultilevel"/>
+    <w:tmpl w:val="97AAD3AA"/>
+    <w:lvl w:ilvl="0" w:tplc="140A000F">
+      <w:start w:val="1"/>
+      <w:numFmt w:val="decimal"/>
+      <w:lvlText w:val="%1."/>
+      <w:lvlJc w:val="left"/>
+      <w:pPr>
+        <w:ind w:left="720" w:hanging="360"/>
+      </w:pPr>
+      <w:rPr>
+        <w:rFonts w:hint="default"/>
+      </w:rPr>
+    </w:lvl>
+    <w:lvl w:ilvl="1" w:tplc="140A0019" w:tentative="1">
+      <w:start w:val="1"/>
+      <w:numFmt w:val="lowerLetter"/>
+      <w:lvlText w:val="%2."/>
+      <w:lvlJc w:val="left"/>
+      <w:pPr>
+        <w:ind w:left="1440" w:hanging="360"/>
+      </w:pPr>
+    </w:lvl>
+    <w:lvl w:ilvl="2" w:tplc="140A001B" w:tentative="1">
+      <w:start w:val="1"/>
+      <w:numFmt w:val="lowerRoman"/>
+      <w:lvlText w:val="%3."/>
+      <w:lvlJc w:val="right"/>
+      <w:pPr>
+        <w:ind w:left="2160" w:hanging="180"/>
+      </w:pPr>
+    </w:lvl>
+    <w:lvl w:ilvl="3" w:tplc="140A000F" w:tentative="1">
+      <w:start w:val="1"/>
+      <w:numFmt w:val="decimal"/>
+      <w:lvlText w:val="%4."/>
+      <w:lvlJc w:val="left"/>
+      <w:pPr>
+        <w:ind w:left="2880" w:hanging="360"/>
+      </w:pPr>
+    </w:lvl>
+    <w:lvl w:ilvl="4" w:tplc="140A0019" w:tentative="1">
+      <w:start w:val="1"/>
+      <w:numFmt w:val="lowerLetter"/>
+      <w:lvlText w:val="%5."/>
+      <w:lvlJc w:val="left"/>
+      <w:pPr>
+        <w:ind w:left="3600" w:hanging="360"/>
+      </w:pPr>
+    </w:lvl>
+    <w:lvl w:ilvl="5" w:tplc="140A001B" w:tentative="1">
+      <w:start w:val="1"/>
+      <w:numFmt w:val="lowerRoman"/>
+      <w:lvlText w:val="%6."/>
+      <w:lvlJc w:val="right"/>
+      <w:pPr>
+        <w:ind w:left="4320" w:hanging="180"/>
+      </w:pPr>
+    </w:lvl>
+    <w:lvl w:ilvl="6" w:tplc="140A000F" w:tentative="1">
+      <w:start w:val="1"/>
+      <w:numFmt w:val="decimal"/>
+      <w:lvlText w:val="%7."/>
+      <w:lvlJc w:val="left"/>
+      <w:pPr>
+        <w:ind w:left="5040" w:hanging="360"/>
+      </w:pPr>
+    </w:lvl>
+    <w:lvl w:ilvl="7" w:tplc="140A0019" w:tentative="1">
+      <w:start w:val="1"/>
+      <w:numFmt w:val="lowerLetter"/>
+      <w:lvlText w:val="%8."/>
+      <w:lvlJc w:val="left"/>
+      <w:pPr>
+        <w:ind w:left="5760" w:hanging="360"/>
+      </w:pPr>
+    </w:lvl>
+    <w:lvl w:ilvl="8" w:tplc="140A001B" w:tentative="1">
+      <w:start w:val="1"/>
+      <w:numFmt w:val="lowerRoman"/>
+      <w:lvlText w:val="%9."/>
+      <w:lvlJc w:val="right"/>
+      <w:pPr>
+        <w:ind w:left="6480" w:hanging="180"/>
+      </w:pPr>
+    </w:lvl>
+  </w:abstractNum>
+  <w:abstractNum w:abstractNumId="6" w15:restartNumberingAfterBreak="0">
+    <w:nsid w:val="32C164B2"/>
+    <w:multiLevelType w:val="hybridMultilevel"/>
+    <w:tmpl w:val="8C0E8292"/>
+    <w:lvl w:ilvl="0" w:tplc="140A000F">
+      <w:start w:val="1"/>
+      <w:numFmt w:val="decimal"/>
+      <w:lvlText w:val="%1."/>
+      <w:lvlJc w:val="left"/>
+      <w:pPr>
+        <w:ind w:left="720" w:hanging="360"/>
+      </w:pPr>
+      <w:rPr>
+        <w:rFonts w:hint="default"/>
+      </w:rPr>
+    </w:lvl>
+    <w:lvl w:ilvl="1" w:tplc="140A0019" w:tentative="1">
+      <w:start w:val="1"/>
+      <w:numFmt w:val="lowerLetter"/>
+      <w:lvlText w:val="%2."/>
+      <w:lvlJc w:val="left"/>
+      <w:pPr>
+        <w:ind w:left="1440" w:hanging="360"/>
+      </w:pPr>
+    </w:lvl>
+    <w:lvl w:ilvl="2" w:tplc="140A001B" w:tentative="1">
+      <w:start w:val="1"/>
+      <w:numFmt w:val="lowerRoman"/>
+      <w:lvlText w:val="%3."/>
+      <w:lvlJc w:val="right"/>
+      <w:pPr>
+        <w:ind w:left="2160" w:hanging="180"/>
+      </w:pPr>
+    </w:lvl>
+    <w:lvl w:ilvl="3" w:tplc="140A000F" w:tentative="1">
+      <w:start w:val="1"/>
+      <w:numFmt w:val="decimal"/>
+      <w:lvlText w:val="%4."/>
+      <w:lvlJc w:val="left"/>
+      <w:pPr>
+        <w:ind w:left="2880" w:hanging="360"/>
+      </w:pPr>
+    </w:lvl>
+    <w:lvl w:ilvl="4" w:tplc="140A0019" w:tentative="1">
+      <w:start w:val="1"/>
+      <w:numFmt w:val="lowerLetter"/>
+      <w:lvlText w:val="%5."/>
+      <w:lvlJc w:val="left"/>
+      <w:pPr>
+        <w:ind w:left="3600" w:hanging="360"/>
+      </w:pPr>
+    </w:lvl>
+    <w:lvl w:ilvl="5" w:tplc="140A001B" w:tentative="1">
+      <w:start w:val="1"/>
+      <w:numFmt w:val="lowerRoman"/>
+      <w:lvlText w:val="%6."/>
+      <w:lvlJc w:val="right"/>
+      <w:pPr>
+        <w:ind w:left="4320" w:hanging="180"/>
+      </w:pPr>
+    </w:lvl>
+    <w:lvl w:ilvl="6" w:tplc="140A000F" w:tentative="1">
+      <w:start w:val="1"/>
+      <w:numFmt w:val="decimal"/>
+      <w:lvlText w:val="%7."/>
+      <w:lvlJc w:val="left"/>
+      <w:pPr>
+        <w:ind w:left="5040" w:hanging="360"/>
+      </w:pPr>
+    </w:lvl>
+    <w:lvl w:ilvl="7" w:tplc="140A0019" w:tentative="1">
+      <w:start w:val="1"/>
+      <w:numFmt w:val="lowerLetter"/>
+      <w:lvlText w:val="%8."/>
+      <w:lvlJc w:val="left"/>
+      <w:pPr>
+        <w:ind w:left="5760" w:hanging="360"/>
+      </w:pPr>
+    </w:lvl>
+    <w:lvl w:ilvl="8" w:tplc="140A001B" w:tentative="1">
+      <w:start w:val="1"/>
+      <w:numFmt w:val="lowerRoman"/>
+      <w:lvlText w:val="%9."/>
+      <w:lvlJc w:val="right"/>
+      <w:pPr>
+        <w:ind w:left="6480" w:hanging="180"/>
+      </w:pPr>
+    </w:lvl>
+  </w:abstractNum>
+  <w:abstractNum w:abstractNumId="7" w15:restartNumberingAfterBreak="0">
     <w:nsid w:val="386E2427"/>
     <w:multiLevelType w:val="hybridMultilevel"/>
     <w:tmpl w:val="35C8A726"/>
@@ -2866,7 +6348,120 @@
       </w:pPr>
     </w:lvl>
   </w:abstractNum>
-  <w:abstractNum w:abstractNumId="4" w15:restartNumberingAfterBreak="0">
+  <w:abstractNum w:abstractNumId="8" w15:restartNumberingAfterBreak="0">
+    <w:nsid w:val="43C76CC8"/>
+    <w:multiLevelType w:val="hybridMultilevel"/>
+    <w:tmpl w:val="1BC6DC20"/>
+    <w:lvl w:ilvl="0" w:tplc="140A0001">
+      <w:start w:val="1"/>
+      <w:numFmt w:val="bullet"/>
+      <w:lvlText w:val=""/>
+      <w:lvlJc w:val="left"/>
+      <w:pPr>
+        <w:ind w:left="720" w:hanging="360"/>
+      </w:pPr>
+      <w:rPr>
+        <w:rFonts w:ascii="Symbol" w:hAnsi="Symbol" w:hint="default"/>
+      </w:rPr>
+    </w:lvl>
+    <w:lvl w:ilvl="1" w:tplc="140A0003" w:tentative="1">
+      <w:start w:val="1"/>
+      <w:numFmt w:val="bullet"/>
+      <w:lvlText w:val="o"/>
+      <w:lvlJc w:val="left"/>
+      <w:pPr>
+        <w:ind w:left="1440" w:hanging="360"/>
+      </w:pPr>
+      <w:rPr>
+        <w:rFonts w:ascii="Courier New" w:hAnsi="Courier New" w:cs="Courier New" w:hint="default"/>
+      </w:rPr>
+    </w:lvl>
+    <w:lvl w:ilvl="2" w:tplc="140A0005" w:tentative="1">
+      <w:start w:val="1"/>
+      <w:numFmt w:val="bullet"/>
+      <w:lvlText w:val=""/>
+      <w:lvlJc w:val="left"/>
+      <w:pPr>
+        <w:ind w:left="2160" w:hanging="360"/>
+      </w:pPr>
+      <w:rPr>
+        <w:rFonts w:ascii="Wingdings" w:hAnsi="Wingdings" w:hint="default"/>
+      </w:rPr>
+    </w:lvl>
+    <w:lvl w:ilvl="3" w:tplc="140A0001" w:tentative="1">
+      <w:start w:val="1"/>
+      <w:numFmt w:val="bullet"/>
+      <w:lvlText w:val=""/>
+      <w:lvlJc w:val="left"/>
+      <w:pPr>
+        <w:ind w:left="2880" w:hanging="360"/>
+      </w:pPr>
+      <w:rPr>
+        <w:rFonts w:ascii="Symbol" w:hAnsi="Symbol" w:hint="default"/>
+      </w:rPr>
+    </w:lvl>
+    <w:lvl w:ilvl="4" w:tplc="140A0003" w:tentative="1">
+      <w:start w:val="1"/>
+      <w:numFmt w:val="bullet"/>
+      <w:lvlText w:val="o"/>
+      <w:lvlJc w:val="left"/>
+      <w:pPr>
+        <w:ind w:left="3600" w:hanging="360"/>
+      </w:pPr>
+      <w:rPr>
+        <w:rFonts w:ascii="Courier New" w:hAnsi="Courier New" w:cs="Courier New" w:hint="default"/>
+      </w:rPr>
+    </w:lvl>
+    <w:lvl w:ilvl="5" w:tplc="140A0005" w:tentative="1">
+      <w:start w:val="1"/>
+      <w:numFmt w:val="bullet"/>
+      <w:lvlText w:val=""/>
+      <w:lvlJc w:val="left"/>
+      <w:pPr>
+        <w:ind w:left="4320" w:hanging="360"/>
+      </w:pPr>
+      <w:rPr>
+        <w:rFonts w:ascii="Wingdings" w:hAnsi="Wingdings" w:hint="default"/>
+      </w:rPr>
+    </w:lvl>
+    <w:lvl w:ilvl="6" w:tplc="140A0001" w:tentative="1">
+      <w:start w:val="1"/>
+      <w:numFmt w:val="bullet"/>
+      <w:lvlText w:val=""/>
+      <w:lvlJc w:val="left"/>
+      <w:pPr>
+        <w:ind w:left="5040" w:hanging="360"/>
+      </w:pPr>
+      <w:rPr>
+        <w:rFonts w:ascii="Symbol" w:hAnsi="Symbol" w:hint="default"/>
+      </w:rPr>
+    </w:lvl>
+    <w:lvl w:ilvl="7" w:tplc="140A0003" w:tentative="1">
+      <w:start w:val="1"/>
+      <w:numFmt w:val="bullet"/>
+      <w:lvlText w:val="o"/>
+      <w:lvlJc w:val="left"/>
+      <w:pPr>
+        <w:ind w:left="5760" w:hanging="360"/>
+      </w:pPr>
+      <w:rPr>
+        <w:rFonts w:ascii="Courier New" w:hAnsi="Courier New" w:cs="Courier New" w:hint="default"/>
+      </w:rPr>
+    </w:lvl>
+    <w:lvl w:ilvl="8" w:tplc="140A0005" w:tentative="1">
+      <w:start w:val="1"/>
+      <w:numFmt w:val="bullet"/>
+      <w:lvlText w:val=""/>
+      <w:lvlJc w:val="left"/>
+      <w:pPr>
+        <w:ind w:left="6480" w:hanging="360"/>
+      </w:pPr>
+      <w:rPr>
+        <w:rFonts w:ascii="Wingdings" w:hAnsi="Wingdings" w:hint="default"/>
+      </w:rPr>
+    </w:lvl>
+  </w:abstractNum>
+  <w:abstractNum w:abstractNumId="9" w15:restartNumberingAfterBreak="0">
     <w:nsid w:val="50121316"/>
     <w:multiLevelType w:val="multilevel"/>
     <w:tmpl w:val="A79EEC48"/>
@@ -2979,7 +6574,7 @@
       </w:pPr>
     </w:lvl>
   </w:abstractNum>
-  <w:abstractNum w:abstractNumId="5" w15:restartNumberingAfterBreak="0">
+  <w:abstractNum w:abstractNumId="10" w15:restartNumberingAfterBreak="0">
     <w:nsid w:val="5DA00484"/>
     <w:multiLevelType w:val="hybridMultilevel"/>
     <w:tmpl w:val="97AAD3AA"/>
@@ -3068,7 +6663,7 @@
       </w:pPr>
     </w:lvl>
   </w:abstractNum>
-  <w:abstractNum w:abstractNumId="6" w15:restartNumberingAfterBreak="0">
+  <w:abstractNum w:abstractNumId="11" w15:restartNumberingAfterBreak="0">
     <w:nsid w:val="66BD3A2D"/>
     <w:multiLevelType w:val="hybridMultilevel"/>
     <w:tmpl w:val="2332894E"/>
@@ -3157,7 +6752,7 @@
       </w:pPr>
     </w:lvl>
   </w:abstractNum>
-  <w:abstractNum w:abstractNumId="7" w15:restartNumberingAfterBreak="0">
+  <w:abstractNum w:abstractNumId="12" w15:restartNumberingAfterBreak="0">
     <w:nsid w:val="6B420E45"/>
     <w:multiLevelType w:val="hybridMultilevel"/>
     <w:tmpl w:val="26783EAA"/>
@@ -3270,7 +6865,7 @@
       </w:rPr>
     </w:lvl>
   </w:abstractNum>
-  <w:abstractNum w:abstractNumId="8" w15:restartNumberingAfterBreak="0">
+  <w:abstractNum w:abstractNumId="13" w15:restartNumberingAfterBreak="0">
     <w:nsid w:val="78802AA1"/>
     <w:multiLevelType w:val="hybridMultilevel"/>
     <w:tmpl w:val="2A044C06"/>
@@ -3384,22 +6979,22 @@
     </w:lvl>
   </w:abstractNum>
   <w:num w:numId="1">
-    <w:abstractNumId w:val="6"/>
+    <w:abstractNumId w:val="11"/>
   </w:num>
   <w:num w:numId="2">
-    <w:abstractNumId w:val="5"/>
+    <w:abstractNumId w:val="10"/>
   </w:num>
   <w:num w:numId="3">
+    <w:abstractNumId w:val="9"/>
+  </w:num>
+  <w:num w:numId="4">
+    <w:abstractNumId w:val="7"/>
+  </w:num>
+  <w:num w:numId="5">
     <w:abstractNumId w:val="4"/>
   </w:num>
-  <w:num w:numId="4">
-    <w:abstractNumId w:val="3"/>
-  </w:num>
-  <w:num w:numId="5">
-    <w:abstractNumId w:val="2"/>
-  </w:num>
   <w:num w:numId="6">
-    <w:abstractNumId w:val="8"/>
+    <w:abstractNumId w:val="13"/>
   </w:num>
   <w:num w:numId="7">
     <w:abstractNumId w:val="0"/>
@@ -3408,7 +7003,22 @@
     <w:abstractNumId w:val="1"/>
   </w:num>
   <w:num w:numId="9">
-    <w:abstractNumId w:val="7"/>
+    <w:abstractNumId w:val="12"/>
+  </w:num>
+  <w:num w:numId="10">
+    <w:abstractNumId w:val="5"/>
+  </w:num>
+  <w:num w:numId="11">
+    <w:abstractNumId w:val="8"/>
+  </w:num>
+  <w:num w:numId="12">
+    <w:abstractNumId w:val="3"/>
+  </w:num>
+  <w:num w:numId="13">
+    <w:abstractNumId w:val="2"/>
+  </w:num>
+  <w:num w:numId="14">
+    <w:abstractNumId w:val="6"/>
   </w:num>
 </w:numbering>
 </file>
@@ -3422,6 +7032,1098 @@
         <w:sz w:val="22"/>
         <w:szCs w:val="22"/>
         <w:lang w:val="es-CR" w:eastAsia="en-US" w:bidi="ar-SA"/>
+      </w:rPr>
+    </w:rPrDefault>
+    <w:pPrDefault>
+      <w:pPr>
+        <w:spacing w:after="160" w:line="259" w:lineRule="auto"/>
+      </w:pPr>
+    </w:pPrDefault>
+  </w:docDefaults>
+  <w:latentStyles w:defLockedState="0" w:defUIPriority="99" w:defSemiHidden="0" w:defUnhideWhenUsed="0" w:defQFormat="0" w:count="371">
+    <w:lsdException w:name="Normal" w:uiPriority="0" w:qFormat="1"/>
+    <w:lsdException w:name="heading 1" w:uiPriority="9" w:qFormat="1"/>
+    <w:lsdException w:name="heading 2" w:semiHidden="1" w:uiPriority="9" w:unhideWhenUsed="1" w:qFormat="1"/>
+    <w:lsdException w:name="heading 3" w:semiHidden="1" w:uiPriority="9" w:unhideWhenUsed="1" w:qFormat="1"/>
+    <w:lsdException w:name="heading 4" w:semiHidden="1" w:uiPriority="9" w:unhideWhenUsed="1" w:qFormat="1"/>
+    <w:lsdException w:name="heading 5" w:semiHidden="1" w:uiPriority="9" w:unhideWhenUsed="1" w:qFormat="1"/>
+    <w:lsdException w:name="heading 6" w:semiHidden="1" w:uiPriority="9" w:unhideWhenUsed="1" w:qFormat="1"/>
+    <w:lsdException w:name="heading 7" w:semiHidden="1" w:uiPriority="9" w:unhideWhenUsed="1" w:qFormat="1"/>
+    <w:lsdException w:name="heading 8" w:semiHidden="1" w:uiPriority="9" w:unhideWhenUsed="1" w:qFormat="1"/>
+    <w:lsdException w:name="heading 9" w:semiHidden="1" w:uiPriority="9" w:unhideWhenUsed="1" w:qFormat="1"/>
+    <w:lsdException w:name="index 1" w:semiHidden="1" w:unhideWhenUsed="1"/>
+    <w:lsdException w:name="index 2" w:semiHidden="1" w:unhideWhenUsed="1"/>
+    <w:lsdException w:name="index 3" w:semiHidden="1" w:unhideWhenUsed="1"/>
+    <w:lsdException w:name="index 4" w:semiHidden="1" w:unhideWhenUsed="1"/>
+    <w:lsdException w:name="index 5" w:semiHidden="1" w:unhideWhenUsed="1"/>
+    <w:lsdException w:name="index 6" w:semiHidden="1" w:unhideWhenUsed="1"/>
+    <w:lsdException w:name="index 7" w:semiHidden="1" w:unhideWhenUsed="1"/>
+    <w:lsdException w:name="index 8" w:semiHidden="1" w:unhideWhenUsed="1"/>
+    <w:lsdException w:name="index 9" w:semiHidden="1" w:unhideWhenUsed="1"/>
+    <w:lsdException w:name="toc 1" w:semiHidden="1" w:uiPriority="39" w:unhideWhenUsed="1"/>
+    <w:lsdException w:name="toc 2" w:semiHidden="1" w:uiPriority="39" w:unhideWhenUsed="1"/>
+    <w:lsdException w:name="toc 3" w:semiHidden="1" w:uiPriority="39" w:unhideWhenUsed="1"/>
+    <w:lsdException w:name="toc 4" w:semiHidden="1" w:uiPriority="39" w:unhideWhenUsed="1"/>
+    <w:lsdException w:name="toc 5" w:semiHidden="1" w:uiPriority="39" w:unhideWhenUsed="1"/>
+    <w:lsdException w:name="toc 6" w:semiHidden="1" w:uiPriority="39" w:unhideWhenUsed="1"/>
+    <w:lsdException w:name="toc 7" w:semiHidden="1" w:uiPriority="39" w:unhideWhenUsed="1"/>
+    <w:lsdException w:name="toc 8" w:semiHidden="1" w:uiPriority="39" w:unhideWhenUsed="1"/>
+    <w:lsdException w:name="toc 9" w:semiHidden="1" w:uiPriority="39" w:unhideWhenUsed="1"/>
+    <w:lsdException w:name="Normal Indent" w:semiHidden="1" w:unhideWhenUsed="1"/>
+    <w:lsdException w:name="footnote text" w:semiHidden="1" w:unhideWhenUsed="1"/>
+    <w:lsdException w:name="annotation text" w:semiHidden="1" w:unhideWhenUsed="1"/>
+    <w:lsdException w:name="header" w:semiHidden="1" w:unhideWhenUsed="1"/>
+    <w:lsdException w:name="footer" w:semiHidden="1" w:unhideWhenUsed="1"/>
+    <w:lsdException w:name="index heading" w:semiHidden="1" w:unhideWhenUsed="1"/>
+    <w:lsdException w:name="caption" w:semiHidden="1" w:uiPriority="35" w:unhideWhenUsed="1" w:qFormat="1"/>
+    <w:lsdException w:name="table of figures" w:semiHidden="1" w:unhideWhenUsed="1"/>
+    <w:lsdException w:name="envelope address" w:semiHidden="1" w:unhideWhenUsed="1"/>
+    <w:lsdException w:name="envelope return" w:semiHidden="1" w:unhideWhenUsed="1"/>
+    <w:lsdException w:name="footnote reference" w:semiHidden="1" w:unhideWhenUsed="1"/>
+    <w:lsdException w:name="annotation reference" w:semiHidden="1" w:unhideWhenUsed="1"/>
+    <w:lsdException w:name="line number" w:semiHidden="1" w:unhideWhenUsed="1"/>
+    <w:lsdException w:name="page number" w:semiHidden="1" w:unhideWhenUsed="1"/>
+    <w:lsdException w:name="endnote reference" w:semiHidden="1" w:unhideWhenUsed="1"/>
+    <w:lsdException w:name="endnote text" w:semiHidden="1" w:unhideWhenUsed="1"/>
+    <w:lsdException w:name="table of authorities" w:semiHidden="1" w:unhideWhenUsed="1"/>
+    <w:lsdException w:name="macro" w:semiHidden="1" w:unhideWhenUsed="1"/>
+    <w:lsdException w:name="toa heading" w:semiHidden="1" w:unhideWhenUsed="1"/>
+    <w:lsdException w:name="List" w:semiHidden="1" w:unhideWhenUsed="1"/>
+    <w:lsdException w:name="List Bullet" w:semiHidden="1" w:unhideWhenUsed="1"/>
+    <w:lsdException w:name="List Number" w:semiHidden="1" w:unhideWhenUsed="1"/>
+    <w:lsdException w:name="List 2" w:semiHidden="1" w:unhideWhenUsed="1"/>
+    <w:lsdException w:name="List 3" w:semiHidden="1" w:unhideWhenUsed="1"/>
+    <w:lsdException w:name="List 4" w:semiHidden="1" w:unhideWhenUsed="1"/>
+    <w:lsdException w:name="List 5" w:semiHidden="1" w:unhideWhenUsed="1"/>
+    <w:lsdException w:name="List Bullet 2" w:semiHidden="1" w:unhideWhenUsed="1"/>
+    <w:lsdException w:name="List Bullet 3" w:semiHidden="1" w:unhideWhenUsed="1"/>
+    <w:lsdException w:name="List Bullet 4" w:semiHidden="1" w:unhideWhenUsed="1"/>
+    <w:lsdException w:name="List Bullet 5" w:semiHidden="1" w:unhideWhenUsed="1"/>
+    <w:lsdException w:name="List Number 2" w:semiHidden="1" w:unhideWhenUsed="1"/>
+    <w:lsdException w:name="List Number 3" w:semiHidden="1" w:unhideWhenUsed="1"/>
+    <w:lsdException w:name="List Number 4" w:semiHidden="1" w:unhideWhenUsed="1"/>
+    <w:lsdException w:name="List Number 5" w:semiHidden="1" w:unhideWhenUsed="1"/>
+    <w:lsdException w:name="Title" w:uiPriority="10" w:qFormat="1"/>
+    <w:lsdException w:name="Closing" w:semiHidden="1" w:unhideWhenUsed="1"/>
+    <w:lsdException w:name="Signature" w:semiHidden="1" w:unhideWhenUsed="1"/>
+    <w:lsdException w:name="Default Paragraph Font" w:semiHidden="1" w:uiPriority="1" w:unhideWhenUsed="1"/>
+    <w:lsdException w:name="Body Text" w:semiHidden="1" w:unhideWhenUsed="1"/>
+    <w:lsdException w:name="Body Text Indent" w:semiHidden="1" w:unhideWhenUsed="1"/>
+    <w:lsdException w:name="List Continue" w:semiHidden="1" w:unhideWhenUsed="1"/>
+    <w:lsdException w:name="List Continue 2" w:semiHidden="1" w:unhideWhenUsed="1"/>
+    <w:lsdException w:name="List Continue 3" w:semiHidden="1" w:unhideWhenUsed="1"/>
+    <w:lsdException w:name="List Continue 4" w:semiHidden="1" w:unhideWhenUsed="1"/>
+    <w:lsdException w:name="List Continue 5" w:semiHidden="1" w:unhideWhenUsed="1"/>
+    <w:lsdException w:name="Message Header" w:semiHidden="1" w:unhideWhenUsed="1"/>
+    <w:lsdException w:name="Subtitle" w:uiPriority="11" w:qFormat="1"/>
+    <w:lsdException w:name="Salutation" w:semiHidden="1" w:unhideWhenUsed="1"/>
+    <w:lsdException w:name="Date" w:semiHidden="1" w:unhideWhenUsed="1"/>
+    <w:lsdException w:name="Body Text First Indent" w:semiHidden="1" w:unhideWhenUsed="1"/>
+    <w:lsdException w:name="Body Text First Indent 2" w:semiHidden="1" w:unhideWhenUsed="1"/>
+    <w:lsdException w:name="Note Heading" w:semiHidden="1" w:unhideWhenUsed="1"/>
+    <w:lsdException w:name="Body Text 2" w:semiHidden="1" w:unhideWhenUsed="1"/>
+    <w:lsdException w:name="Body Text 3" w:semiHidden="1" w:unhideWhenUsed="1"/>
+    <w:lsdException w:name="Body Text Indent 2" w:semiHidden="1" w:unhideWhenUsed="1"/>
+    <w:lsdException w:name="Body Text Indent 3" w:semiHidden="1" w:unhideWhenUsed="1"/>
+    <w:lsdException w:name="Block Text" w:semiHidden="1" w:unhideWhenUsed="1"/>
+    <w:lsdException w:name="Hyperlink" w:semiHidden="1" w:unhideWhenUsed="1"/>
+    <w:lsdException w:name="FollowedHyperlink" w:semiHidden="1" w:unhideWhenUsed="1"/>
+    <w:lsdException w:name="Strong" w:uiPriority="22" w:qFormat="1"/>
+    <w:lsdException w:name="Emphasis" w:uiPriority="20" w:qFormat="1"/>
+    <w:lsdException w:name="Document Map" w:semiHidden="1" w:unhideWhenUsed="1"/>
+    <w:lsdException w:name="Plain Text" w:semiHidden="1" w:unhideWhenUsed="1"/>
+    <w:lsdException w:name="E-mail Signature" w:semiHidden="1" w:unhideWhenUsed="1"/>
+    <w:lsdException w:name="HTML Top of Form" w:semiHidden="1" w:unhideWhenUsed="1"/>
+    <w:lsdException w:name="HTML Bottom of Form" w:semiHidden="1" w:unhideWhenUsed="1"/>
+    <w:lsdException w:name="Normal (Web)" w:semiHidden="1" w:unhideWhenUsed="1"/>
+    <w:lsdException w:name="HTML Acronym" w:semiHidden="1" w:unhideWhenUsed="1"/>
+    <w:lsdException w:name="HTML Address" w:semiHidden="1" w:unhideWhenUsed="1"/>
+    <w:lsdException w:name="HTML Cite" w:semiHidden="1" w:unhideWhenUsed="1"/>
+    <w:lsdException w:name="HTML Code" w:semiHidden="1" w:unhideWhenUsed="1"/>
+    <w:lsdException w:name="HTML Definition" w:semiHidden="1" w:unhideWhenUsed="1"/>
+    <w:lsdException w:name="HTML Keyboard" w:semiHidden="1" w:unhideWhenUsed="1"/>
+    <w:lsdException w:name="HTML Preformatted" w:semiHidden="1" w:unhideWhenUsed="1"/>
+    <w:lsdException w:name="HTML Sample" w:semiHidden="1" w:unhideWhenUsed="1"/>
+    <w:lsdException w:name="HTML Typewriter" w:semiHidden="1" w:unhideWhenUsed="1"/>
+    <w:lsdException w:name="HTML Variable" w:semiHidden="1" w:unhideWhenUsed="1"/>
+    <w:lsdException w:name="Normal Table" w:semiHidden="1" w:unhideWhenUsed="1"/>
+    <w:lsdException w:name="annotation subject" w:semiHidden="1" w:unhideWhenUsed="1"/>
+    <w:lsdException w:name="No List" w:semiHidden="1" w:unhideWhenUsed="1"/>
+    <w:lsdException w:name="Outline List 1" w:semiHidden="1" w:unhideWhenUsed="1"/>
+    <w:lsdException w:name="Outline List 2" w:semiHidden="1" w:unhideWhenUsed="1"/>
+    <w:lsdException w:name="Outline List 3" w:semiHidden="1" w:unhideWhenUsed="1"/>
+    <w:lsdException w:name="Table Simple 1" w:semiHidden="1" w:unhideWhenUsed="1"/>
+    <w:lsdException w:name="Table Simple 2" w:semiHidden="1" w:unhideWhenUsed="1"/>
+    <w:lsdException w:name="Table Simple 3" w:semiHidden="1" w:unhideWhenUsed="1"/>
+    <w:lsdException w:name="Table Classic 1" w:semiHidden="1" w:unhideWhenUsed="1"/>
+    <w:lsdException w:name="Table Classic 2" w:semiHidden="1" w:unhideWhenUsed="1"/>
+    <w:lsdException w:name="Table Classic 3" w:semiHidden="1" w:unhideWhenUsed="1"/>
+    <w:lsdException w:name="Table Classic 4" w:semiHidden="1" w:unhideWhenUsed="1"/>
+    <w:lsdException w:name="Table Colorful 1" w:semiHidden="1" w:unhideWhenUsed="1"/>
+    <w:lsdException w:name="Table Colorful 2" w:semiHidden="1" w:unhideWhenUsed="1"/>
+    <w:lsdException w:name="Table Colorful 3" w:semiHidden="1" w:unhideWhenUsed="1"/>
+    <w:lsdException w:name="Table Columns 1" w:semiHidden="1" w:unhideWhenUsed="1"/>
+    <w:lsdException w:name="Table Columns 2" w:semiHidden="1" w:unhideWhenUsed="1"/>
+    <w:lsdException w:name="Table Columns 3" w:semiHidden="1" w:unhideWhenUsed="1"/>
+    <w:lsdException w:name="Table Columns 4" w:semiHidden="1" w:unhideWhenUsed="1"/>
+    <w:lsdException w:name="Table Columns 5" w:semiHidden="1" w:unhideWhenUsed="1"/>
+    <w:lsdException w:name="Table Grid 1" w:semiHidden="1" w:unhideWhenUsed="1"/>
+    <w:lsdException w:name="Table Grid 2" w:semiHidden="1" w:unhideWhenUsed="1"/>
+    <w:lsdException w:name="Table Grid 3" w:semiHidden="1" w:unhideWhenUsed="1"/>
+    <w:lsdException w:name="Table Grid 4" w:semiHidden="1" w:unhideWhenUsed="1"/>
+    <w:lsdException w:name="Table Grid 5" w:semiHidden="1" w:unhideWhenUsed="1"/>
+    <w:lsdException w:name="Table Grid 6" w:semiHidden="1" w:unhideWhenUsed="1"/>
+    <w:lsdException w:name="Table Grid 7" w:semiHidden="1" w:unhideWhenUsed="1"/>
+    <w:lsdException w:name="Table Grid 8" w:semiHidden="1" w:unhideWhenUsed="1"/>
+    <w:lsdException w:name="Table List 1" w:semiHidden="1" w:unhideWhenUsed="1"/>
+    <w:lsdException w:name="Table List 2" w:semiHidden="1" w:unhideWhenUsed="1"/>
+    <w:lsdException w:name="Table List 3" w:semiHidden="1" w:unhideWhenUsed="1"/>
+    <w:lsdException w:name="Table List 4" w:semiHidden="1" w:unhideWhenUsed="1"/>
+    <w:lsdException w:name="Table List 5" w:semiHidden="1" w:unhideWhenUsed="1"/>
+    <w:lsdException w:name="Table List 6" w:semiHidden="1" w:unhideWhenUsed="1"/>
+    <w:lsdException w:name="Table List 7" w:semiHidden="1" w:unhideWhenUsed="1"/>
+    <w:lsdException w:name="Table List 8" w:semiHidden="1" w:unhideWhenUsed="1"/>
+    <w:lsdException w:name="Table 3D effects 1" w:semiHidden="1" w:unhideWhenUsed="1"/>
+    <w:lsdException w:name="Table 3D effects 2" w:semiHidden="1" w:unhideWhenUsed="1"/>
+    <w:lsdException w:name="Table 3D effects 3" w:semiHidden="1" w:unhideWhenUsed="1"/>
+    <w:lsdException w:name="Table Contemporary" w:semiHidden="1" w:unhideWhenUsed="1"/>
+    <w:lsdException w:name="Table Elegant" w:semiHidden="1" w:unhideWhenUsed="1"/>
+    <w:lsdException w:name="Table Professional" w:semiHidden="1" w:unhideWhenUsed="1"/>
+    <w:lsdException w:name="Table Subtle 1" w:semiHidden="1" w:unhideWhenUsed="1"/>
+    <w:lsdException w:name="Table Subtle 2" w:semiHidden="1" w:unhideWhenUsed="1"/>
+    <w:lsdException w:name="Table Web 1" w:semiHidden="1" w:unhideWhenUsed="1"/>
+    <w:lsdException w:name="Table Web 2" w:semiHidden="1" w:unhideWhenUsed="1"/>
+    <w:lsdException w:name="Table Web 3" w:semiHidden="1" w:unhideWhenUsed="1"/>
+    <w:lsdException w:name="Balloon Text" w:semiHidden="1" w:unhideWhenUsed="1"/>
+    <w:lsdException w:name="Table Grid" w:uiPriority="39"/>
+    <w:lsdException w:name="Table Theme" w:semiHidden="1" w:unhideWhenUsed="1"/>
+    <w:lsdException w:name="Placeholder Text" w:semiHidden="1"/>
+    <w:lsdException w:name="No Spacing" w:uiPriority="1" w:qFormat="1"/>
+    <w:lsdException w:name="Light Shading" w:uiPriority="60"/>
+    <w:lsdException w:name="Light List" w:uiPriority="61"/>
+    <w:lsdException w:name="Light Grid" w:uiPriority="62"/>
+    <w:lsdException w:name="Medium Shading 1" w:uiPriority="63"/>
+    <w:lsdException w:name="Medium Shading 2" w:uiPriority="64"/>
+    <w:lsdException w:name="Medium List 1" w:uiPriority="65"/>
+    <w:lsdException w:name="Medium List 2" w:uiPriority="66"/>
+    <w:lsdException w:name="Medium Grid 1" w:uiPriority="67"/>
+    <w:lsdException w:name="Medium Grid 2" w:uiPriority="68"/>
+    <w:lsdException w:name="Medium Grid 3" w:uiPriority="69"/>
+    <w:lsdException w:name="Dark List" w:uiPriority="70"/>
+    <w:lsdException w:name="Colorful Shading" w:uiPriority="71"/>
+    <w:lsdException w:name="Colorful List" w:uiPriority="72"/>
+    <w:lsdException w:name="Colorful Grid" w:uiPriority="73"/>
+    <w:lsdException w:name="Light Shading Accent 1" w:uiPriority="60"/>
+    <w:lsdException w:name="Light List Accent 1" w:uiPriority="61"/>
+    <w:lsdException w:name="Light Grid Accent 1" w:uiPriority="62"/>
+    <w:lsdException w:name="Medium Shading 1 Accent 1" w:uiPriority="63"/>
+    <w:lsdException w:name="Medium Shading 2 Accent 1" w:uiPriority="64"/>
+    <w:lsdException w:name="Medium List 1 Accent 1" w:uiPriority="65"/>
+    <w:lsdException w:name="Revision" w:semiHidden="1"/>
+    <w:lsdException w:name="List Paragraph" w:uiPriority="34" w:qFormat="1"/>
+    <w:lsdException w:name="Quote" w:uiPriority="29" w:qFormat="1"/>
+    <w:lsdException w:name="Intense Quote" w:uiPriority="30" w:qFormat="1"/>
+    <w:lsdException w:name="Medium List 2 Accent 1" w:uiPriority="66"/>
+    <w:lsdException w:name="Medium Grid 1 Accent 1" w:uiPriority="67"/>
+    <w:lsdException w:name="Medium Grid 2 Accent 1" w:uiPriority="68"/>
+    <w:lsdException w:name="Medium Grid 3 Accent 1" w:uiPriority="69"/>
+    <w:lsdException w:name="Dark List Accent 1" w:uiPriority="70"/>
+    <w:lsdException w:name="Colorful Shading Accent 1" w:uiPriority="71"/>
+    <w:lsdException w:name="Colorful List Accent 1" w:uiPriority="72"/>
+    <w:lsdException w:name="Colorful Grid Accent 1" w:uiPriority="73"/>
+    <w:lsdException w:name="Light Shading Accent 2" w:uiPriority="60"/>
+    <w:lsdException w:name="Light List Accent 2" w:uiPriority="61"/>
+    <w:lsdException w:name="Light Grid Accent 2" w:uiPriority="62"/>
+    <w:lsdException w:name="Medium Shading 1 Accent 2" w:uiPriority="63"/>
+    <w:lsdException w:name="Medium Shading 2 Accent 2" w:uiPriority="64"/>
+    <w:lsdException w:name="Medium List 1 Accent 2" w:uiPriority="65"/>
+    <w:lsdException w:name="Medium List 2 Accent 2" w:uiPriority="66"/>
+    <w:lsdException w:name="Medium Grid 1 Accent 2" w:uiPriority="67"/>
+    <w:lsdException w:name="Medium Grid 2 Accent 2" w:uiPriority="68"/>
+    <w:lsdException w:name="Medium Grid 3 Accent 2" w:uiPriority="69"/>
+    <w:lsdException w:name="Dark List Accent 2" w:uiPriority="70"/>
+    <w:lsdException w:name="Colorful Shading Accent 2" w:uiPriority="71"/>
+    <w:lsdException w:name="Colorful List Accent 2" w:uiPriority="72"/>
+    <w:lsdException w:name="Colorful Grid Accent 2" w:uiPriority="73"/>
+    <w:lsdException w:name="Light Shading Accent 3" w:uiPriority="60"/>
+    <w:lsdException w:name="Light List Accent 3" w:uiPriority="61"/>
+    <w:lsdException w:name="Light Grid Accent 3" w:uiPriority="62"/>
+    <w:lsdException w:name="Medium Shading 1 Accent 3" w:uiPriority="63"/>
+    <w:lsdException w:name="Medium Shading 2 Accent 3" w:uiPriority="64"/>
+    <w:lsdException w:name="Medium List 1 Accent 3" w:uiPriority="65"/>
+    <w:lsdException w:name="Medium List 2 Accent 3" w:uiPriority="66"/>
+    <w:lsdException w:name="Medium Grid 1 Accent 3" w:uiPriority="67"/>
+    <w:lsdException w:name="Medium Grid 2 Accent 3" w:uiPriority="68"/>
+    <w:lsdException w:name="Medium Grid 3 Accent 3" w:uiPriority="69"/>
+    <w:lsdException w:name="Dark List Accent 3" w:uiPriority="70"/>
+    <w:lsdException w:name="Colorful Shading Accent 3" w:uiPriority="71"/>
+    <w:lsdException w:name="Colorful List Accent 3" w:uiPriority="72"/>
+    <w:lsdException w:name="Colorful Grid Accent 3" w:uiPriority="73"/>
+    <w:lsdException w:name="Light Shading Accent 4" w:uiPriority="60"/>
+    <w:lsdException w:name="Light List Accent 4" w:uiPriority="61"/>
+    <w:lsdException w:name="Light Grid Accent 4" w:uiPriority="62"/>
+    <w:lsdException w:name="Medium Shading 1 Accent 4" w:uiPriority="63"/>
+    <w:lsdException w:name="Medium Shading 2 Accent 4" w:uiPriority="64"/>
+    <w:lsdException w:name="Medium List 1 Accent 4" w:uiPriority="65"/>
+    <w:lsdException w:name="Medium List 2 Accent 4" w:uiPriority="66"/>
+    <w:lsdException w:name="Medium Grid 1 Accent 4" w:uiPriority="67"/>
+    <w:lsdException w:name="Medium Grid 2 Accent 4" w:uiPriority="68"/>
+    <w:lsdException w:name="Medium Grid 3 Accent 4" w:uiPriority="69"/>
+    <w:lsdException w:name="Dark List Accent 4" w:uiPriority="70"/>
+    <w:lsdException w:name="Colorful Shading Accent 4" w:uiPriority="71"/>
+    <w:lsdException w:name="Colorful List Accent 4" w:uiPriority="72"/>
+    <w:lsdException w:name="Colorful Grid Accent 4" w:uiPriority="73"/>
+    <w:lsdException w:name="Light Shading Accent 5" w:uiPriority="60"/>
+    <w:lsdException w:name="Light List Accent 5" w:uiPriority="61"/>
+    <w:lsdException w:name="Light Grid Accent 5" w:uiPriority="62"/>
+    <w:lsdException w:name="Medium Shading 1 Accent 5" w:uiPriority="63"/>
+    <w:lsdException w:name="Medium Shading 2 Accent 5" w:uiPriority="64"/>
+    <w:lsdException w:name="Medium List 1 Accent 5" w:uiPriority="65"/>
+    <w:lsdException w:name="Medium List 2 Accent 5" w:uiPriority="66"/>
+    <w:lsdException w:name="Medium Grid 1 Accent 5" w:uiPriority="67"/>
+    <w:lsdException w:name="Medium Grid 2 Accent 5" w:uiPriority="68"/>
+    <w:lsdException w:name="Medium Grid 3 Accent 5" w:uiPriority="69"/>
+    <w:lsdException w:name="Dark List Accent 5" w:uiPriority="70"/>
+    <w:lsdException w:name="Colorful Shading Accent 5" w:uiPriority="71"/>
+    <w:lsdException w:name="Colorful List Accent 5" w:uiPriority="72"/>
+    <w:lsdException w:name="Colorful Grid Accent 5" w:uiPriority="73"/>
+    <w:lsdException w:name="Light Shading Accent 6" w:uiPriority="60"/>
+    <w:lsdException w:name="Light List Accent 6" w:uiPriority="61"/>
+    <w:lsdException w:name="Light Grid Accent 6" w:uiPriority="62"/>
+    <w:lsdException w:name="Medium Shading 1 Accent 6" w:uiPriority="63"/>
+    <w:lsdException w:name="Medium Shading 2 Accent 6" w:uiPriority="64"/>
+    <w:lsdException w:name="Medium List 1 Accent 6" w:uiPriority="65"/>
+    <w:lsdException w:name="Medium List 2 Accent 6" w:uiPriority="66"/>
+    <w:lsdException w:name="Medium Grid 1 Accent 6" w:uiPriority="67"/>
+    <w:lsdException w:name="Medium Grid 2 Accent 6" w:uiPriority="68"/>
+    <w:lsdException w:name="Medium Grid 3 Accent 6" w:uiPriority="69"/>
+    <w:lsdException w:name="Dark List Accent 6" w:uiPriority="70"/>
+    <w:lsdException w:name="Colorful Shading Accent 6" w:uiPriority="71"/>
+    <w:lsdException w:name="Colorful List Accent 6" w:uiPriority="72"/>
+    <w:lsdException w:name="Colorful Grid Accent 6" w:uiPriority="73"/>
+    <w:lsdException w:name="Subtle Emphasis" w:uiPriority="19" w:qFormat="1"/>
+    <w:lsdException w:name="Intense Emphasis" w:uiPriority="21" w:qFormat="1"/>
+    <w:lsdException w:name="Subtle Reference" w:uiPriority="31" w:qFormat="1"/>
+    <w:lsdException w:name="Intense Reference" w:uiPriority="32" w:qFormat="1"/>
+    <w:lsdException w:name="Book Title" w:uiPriority="33" w:qFormat="1"/>
+    <w:lsdException w:name="Bibliography" w:semiHidden="1" w:uiPriority="37" w:unhideWhenUsed="1"/>
+    <w:lsdException w:name="TOC Heading" w:semiHidden="1" w:uiPriority="39" w:unhideWhenUsed="1" w:qFormat="1"/>
+    <w:lsdException w:name="Plain Table 1" w:uiPriority="41"/>
+    <w:lsdException w:name="Plain Table 2" w:uiPriority="42"/>
+    <w:lsdException w:name="Plain Table 3" w:uiPriority="43"/>
+    <w:lsdException w:name="Plain Table 4" w:uiPriority="44"/>
+    <w:lsdException w:name="Plain Table 5" w:uiPriority="45"/>
+    <w:lsdException w:name="Grid Table Light" w:uiPriority="40"/>
+    <w:lsdException w:name="Grid Table 1 Light" w:uiPriority="46"/>
+    <w:lsdException w:name="Grid Table 2" w:uiPriority="47"/>
+    <w:lsdException w:name="Grid Table 3" w:uiPriority="48"/>
+    <w:lsdException w:name="Grid Table 4" w:uiPriority="49"/>
+    <w:lsdException w:name="Grid Table 5 Dark" w:uiPriority="50"/>
+    <w:lsdException w:name="Grid Table 6 Colorful" w:uiPriority="51"/>
+    <w:lsdException w:name="Grid Table 7 Colorful" w:uiPriority="52"/>
+    <w:lsdException w:name="Grid Table 1 Light Accent 1" w:uiPriority="46"/>
+    <w:lsdException w:name="Grid Table 2 Accent 1" w:uiPriority="47"/>
+    <w:lsdException w:name="Grid Table 3 Accent 1" w:uiPriority="48"/>
+    <w:lsdException w:name="Grid Table 4 Accent 1" w:uiPriority="49"/>
+    <w:lsdException w:name="Grid Table 5 Dark Accent 1" w:uiPriority="50"/>
+    <w:lsdException w:name="Grid Table 6 Colorful Accent 1" w:uiPriority="51"/>
+    <w:lsdException w:name="Grid Table 7 Colorful Accent 1" w:uiPriority="52"/>
+    <w:lsdException w:name="Grid Table 1 Light Accent 2" w:uiPriority="46"/>
+    <w:lsdException w:name="Grid Table 2 Accent 2" w:uiPriority="47"/>
+    <w:lsdException w:name="Grid Table 3 Accent 2" w:uiPriority="48"/>
+    <w:lsdException w:name="Grid Table 4 Accent 2" w:uiPriority="49"/>
+    <w:lsdException w:name="Grid Table 5 Dark Accent 2" w:uiPriority="50"/>
+    <w:lsdException w:name="Grid Table 6 Colorful Accent 2" w:uiPriority="51"/>
+    <w:lsdException w:name="Grid Table 7 Colorful Accent 2" w:uiPriority="52"/>
+    <w:lsdException w:name="Grid Table 1 Light Accent 3" w:uiPriority="46"/>
+    <w:lsdException w:name="Grid Table 2 Accent 3" w:uiPriority="47"/>
+    <w:lsdException w:name="Grid Table 3 Accent 3" w:uiPriority="48"/>
+    <w:lsdException w:name="Grid Table 4 Accent 3" w:uiPriority="49"/>
+    <w:lsdException w:name="Grid Table 5 Dark Accent 3" w:uiPriority="50"/>
+    <w:lsdException w:name="Grid Table 6 Colorful Accent 3" w:uiPriority="51"/>
+    <w:lsdException w:name="Grid Table 7 Colorful Accent 3" w:uiPriority="52"/>
+    <w:lsdException w:name="Grid Table 1 Light Accent 4" w:uiPriority="46"/>
+    <w:lsdException w:name="Grid Table 2 Accent 4" w:uiPriority="47"/>
+    <w:lsdException w:name="Grid Table 3 Accent 4" w:uiPriority="48"/>
+    <w:lsdException w:name="Grid Table 4 Accent 4" w:uiPriority="49"/>
+    <w:lsdException w:name="Grid Table 5 Dark Accent 4" w:uiPriority="50"/>
+    <w:lsdException w:name="Grid Table 6 Colorful Accent 4" w:uiPriority="51"/>
+    <w:lsdException w:name="Grid Table 7 Colorful Accent 4" w:uiPriority="52"/>
+    <w:lsdException w:name="Grid Table 1 Light Accent 5" w:uiPriority="46"/>
+    <w:lsdException w:name="Grid Table 2 Accent 5" w:uiPriority="47"/>
+    <w:lsdException w:name="Grid Table 3 Accent 5" w:uiPriority="48"/>
+    <w:lsdException w:name="Grid Table 4 Accent 5" w:uiPriority="49"/>
+    <w:lsdException w:name="Grid Table 5 Dark Accent 5" w:uiPriority="50"/>
+    <w:lsdException w:name="Grid Table 6 Colorful Accent 5" w:uiPriority="51"/>
+    <w:lsdException w:name="Grid Table 7 Colorful Accent 5" w:uiPriority="52"/>
+    <w:lsdException w:name="Grid Table 1 Light Accent 6" w:uiPriority="46"/>
+    <w:lsdException w:name="Grid Table 2 Accent 6" w:uiPriority="47"/>
+    <w:lsdException w:name="Grid Table 3 Accent 6" w:uiPriority="48"/>
+    <w:lsdException w:name="Grid Table 4 Accent 6" w:uiPriority="49"/>
+    <w:lsdException w:name="Grid Table 5 Dark Accent 6" w:uiPriority="50"/>
+    <w:lsdException w:name="Grid Table 6 Colorful Accent 6" w:uiPriority="51"/>
+    <w:lsdException w:name="Grid Table 7 Colorful Accent 6" w:uiPriority="52"/>
+    <w:lsdException w:name="List Table 1 Light" w:uiPriority="46"/>
+    <w:lsdException w:name="List Table 2" w:uiPriority="47"/>
+    <w:lsdException w:name="List Table 3" w:uiPriority="48"/>
+    <w:lsdException w:name="List Table 4" w:uiPriority="49"/>
+    <w:lsdException w:name="List Table 5 Dark" w:uiPriority="50"/>
+    <w:lsdException w:name="List Table 6 Colorful" w:uiPriority="51"/>
+    <w:lsdException w:name="List Table 7 Colorful" w:uiPriority="52"/>
+    <w:lsdException w:name="List Table 1 Light Accent 1" w:uiPriority="46"/>
+    <w:lsdException w:name="List Table 2 Accent 1" w:uiPriority="47"/>
+    <w:lsdException w:name="List Table 3 Accent 1" w:uiPriority="48"/>
+    <w:lsdException w:name="List Table 4 Accent 1" w:uiPriority="49"/>
+    <w:lsdException w:name="List Table 5 Dark Accent 1" w:uiPriority="50"/>
+    <w:lsdException w:name="List Table 6 Colorful Accent 1" w:uiPriority="51"/>
+    <w:lsdException w:name="List Table 7 Colorful Accent 1" w:uiPriority="52"/>
+    <w:lsdException w:name="List Table 1 Light Accent 2" w:uiPriority="46"/>
+    <w:lsdException w:name="List Table 2 Accent 2" w:uiPriority="47"/>
+    <w:lsdException w:name="List Table 3 Accent 2" w:uiPriority="48"/>
+    <w:lsdException w:name="List Table 4 Accent 2" w:uiPriority="49"/>
+    <w:lsdException w:name="List Table 5 Dark Accent 2" w:uiPriority="50"/>
+    <w:lsdException w:name="List Table 6 Colorful Accent 2" w:uiPriority="51"/>
+    <w:lsdException w:name="List Table 7 Colorful Accent 2" w:uiPriority="52"/>
+    <w:lsdException w:name="List Table 1 Light Accent 3" w:uiPriority="46"/>
+    <w:lsdException w:name="List Table 2 Accent 3" w:uiPriority="47"/>
+    <w:lsdException w:name="List Table 3 Accent 3" w:uiPriority="48"/>
+    <w:lsdException w:name="List Table 4 Accent 3" w:uiPriority="49"/>
+    <w:lsdException w:name="List Table 5 Dark Accent 3" w:uiPriority="50"/>
+    <w:lsdException w:name="List Table 6 Colorful Accent 3" w:uiPriority="51"/>
+    <w:lsdException w:name="List Table 7 Colorful Accent 3" w:uiPriority="52"/>
+    <w:lsdException w:name="List Table 1 Light Accent 4" w:uiPriority="46"/>
+    <w:lsdException w:name="List Table 2 Accent 4" w:uiPriority="47"/>
+    <w:lsdException w:name="List Table 3 Accent 4" w:uiPriority="48"/>
+    <w:lsdException w:name="List Table 4 Accent 4" w:uiPriority="49"/>
+    <w:lsdException w:name="List Table 5 Dark Accent 4" w:uiPriority="50"/>
+    <w:lsdException w:name="List Table 6 Colorful Accent 4" w:uiPriority="51"/>
+    <w:lsdException w:name="List Table 7 Colorful Accent 4" w:uiPriority="52"/>
+    <w:lsdException w:name="List Table 1 Light Accent 5" w:uiPriority="46"/>
+    <w:lsdException w:name="List Table 2 Accent 5" w:uiPriority="47"/>
+    <w:lsdException w:name="List Table 3 Accent 5" w:uiPriority="48"/>
+    <w:lsdException w:name="List Table 4 Accent 5" w:uiPriority="49"/>
+    <w:lsdException w:name="List Table 5 Dark Accent 5" w:uiPriority="50"/>
+    <w:lsdException w:name="List Table 6 Colorful Accent 5" w:uiPriority="51"/>
+    <w:lsdException w:name="List Table 7 Colorful Accent 5" w:uiPriority="52"/>
+    <w:lsdException w:name="List Table 1 Light Accent 6" w:uiPriority="46"/>
+    <w:lsdException w:name="List Table 2 Accent 6" w:uiPriority="47"/>
+    <w:lsdException w:name="List Table 3 Accent 6" w:uiPriority="48"/>
+    <w:lsdException w:name="List Table 4 Accent 6" w:uiPriority="49"/>
+    <w:lsdException w:name="List Table 5 Dark Accent 6" w:uiPriority="50"/>
+    <w:lsdException w:name="List Table 6 Colorful Accent 6" w:uiPriority="51"/>
+    <w:lsdException w:name="List Table 7 Colorful Accent 6" w:uiPriority="52"/>
+  </w:latentStyles>
+  <w:style w:type="paragraph" w:default="1" w:styleId="Normal">
+    <w:name w:val="Normal"/>
+    <w:qFormat/>
+    <w:rsid w:val="004605BA"/>
+    <w:pPr>
+      <w:jc w:val="both"/>
+    </w:pPr>
+    <w:rPr>
+      <w:rFonts w:ascii="Arial" w:hAnsi="Arial"/>
+      <w:sz w:val="24"/>
+    </w:rPr>
+  </w:style>
+  <w:style w:type="paragraph" w:styleId="Ttulo1">
+    <w:name w:val="heading 1"/>
+    <w:aliases w:val="Título"/>
+    <w:basedOn w:val="Normal"/>
+    <w:next w:val="Normal"/>
+    <w:link w:val="Ttulo1Car"/>
+    <w:uiPriority w:val="9"/>
+    <w:qFormat/>
+    <w:rsid w:val="004605BA"/>
+    <w:pPr>
+      <w:keepNext/>
+      <w:keepLines/>
+      <w:spacing w:before="240" w:after="0"/>
+      <w:jc w:val="center"/>
+      <w:outlineLvl w:val="0"/>
+    </w:pPr>
+    <w:rPr>
+      <w:rFonts w:eastAsiaTheme="majorEastAsia" w:cstheme="majorBidi"/>
+      <w:b/>
+      <w:szCs w:val="32"/>
+    </w:rPr>
+  </w:style>
+  <w:style w:type="paragraph" w:styleId="Ttulo2">
+    <w:name w:val="heading 2"/>
+    <w:basedOn w:val="Normal"/>
+    <w:next w:val="Normal"/>
+    <w:link w:val="Ttulo2Car"/>
+    <w:uiPriority w:val="9"/>
+    <w:unhideWhenUsed/>
+    <w:qFormat/>
+    <w:rsid w:val="004605BA"/>
+    <w:pPr>
+      <w:keepNext/>
+      <w:keepLines/>
+      <w:spacing w:before="40" w:after="0"/>
+      <w:jc w:val="left"/>
+      <w:outlineLvl w:val="1"/>
+    </w:pPr>
+    <w:rPr>
+      <w:rFonts w:eastAsiaTheme="majorEastAsia" w:cstheme="majorBidi"/>
+      <w:b/>
+      <w:szCs w:val="26"/>
+    </w:rPr>
+  </w:style>
+  <w:style w:type="character" w:default="1" w:styleId="Fuentedeprrafopredeter">
+    <w:name w:val="Default Paragraph Font"/>
+    <w:uiPriority w:val="1"/>
+    <w:semiHidden/>
+    <w:unhideWhenUsed/>
+  </w:style>
+  <w:style w:type="table" w:default="1" w:styleId="Tablanormal">
+    <w:name w:val="Normal Table"/>
+    <w:uiPriority w:val="99"/>
+    <w:semiHidden/>
+    <w:unhideWhenUsed/>
+    <w:tblPr>
+      <w:tblInd w:w="0" w:type="dxa"/>
+      <w:tblCellMar>
+        <w:top w:w="0" w:type="dxa"/>
+        <w:left w:w="108" w:type="dxa"/>
+        <w:bottom w:w="0" w:type="dxa"/>
+        <w:right w:w="108" w:type="dxa"/>
+      </w:tblCellMar>
+    </w:tblPr>
+  </w:style>
+  <w:style w:type="numbering" w:default="1" w:styleId="Sinlista">
+    <w:name w:val="No List"/>
+    <w:uiPriority w:val="99"/>
+    <w:semiHidden/>
+    <w:unhideWhenUsed/>
+  </w:style>
+  <w:style w:type="paragraph" w:styleId="Prrafodelista">
+    <w:name w:val="List Paragraph"/>
+    <w:basedOn w:val="Normal"/>
+    <w:uiPriority w:val="34"/>
+    <w:qFormat/>
+    <w:rsid w:val="001432BB"/>
+    <w:pPr>
+      <w:ind w:left="720"/>
+      <w:contextualSpacing/>
+    </w:pPr>
+  </w:style>
+  <w:style w:type="paragraph" w:styleId="HTMLconformatoprevio">
+    <w:name w:val="HTML Preformatted"/>
+    <w:basedOn w:val="Normal"/>
+    <w:link w:val="HTMLconformatoprevioCar"/>
+    <w:uiPriority w:val="99"/>
+    <w:semiHidden/>
+    <w:unhideWhenUsed/>
+    <w:rsid w:val="00963D85"/>
+    <w:pPr>
+      <w:tabs>
+        <w:tab w:val="left" w:pos="916"/>
+        <w:tab w:val="left" w:pos="1832"/>
+        <w:tab w:val="left" w:pos="2748"/>
+        <w:tab w:val="left" w:pos="3664"/>
+        <w:tab w:val="left" w:pos="4580"/>
+        <w:tab w:val="left" w:pos="5496"/>
+        <w:tab w:val="left" w:pos="6412"/>
+        <w:tab w:val="left" w:pos="7328"/>
+        <w:tab w:val="left" w:pos="8244"/>
+        <w:tab w:val="left" w:pos="9160"/>
+        <w:tab w:val="left" w:pos="10076"/>
+        <w:tab w:val="left" w:pos="10992"/>
+        <w:tab w:val="left" w:pos="11908"/>
+        <w:tab w:val="left" w:pos="12824"/>
+        <w:tab w:val="left" w:pos="13740"/>
+        <w:tab w:val="left" w:pos="14656"/>
+      </w:tabs>
+      <w:spacing w:after="0" w:line="240" w:lineRule="auto"/>
+    </w:pPr>
+    <w:rPr>
+      <w:rFonts w:ascii="Courier New" w:eastAsia="Times New Roman" w:hAnsi="Courier New" w:cs="Courier New"/>
+      <w:sz w:val="20"/>
+      <w:szCs w:val="20"/>
+      <w:lang w:eastAsia="es-CR"/>
+    </w:rPr>
+  </w:style>
+  <w:style w:type="character" w:customStyle="1" w:styleId="HTMLconformatoprevioCar">
+    <w:name w:val="HTML con formato previo Car"/>
+    <w:basedOn w:val="Fuentedeprrafopredeter"/>
+    <w:link w:val="HTMLconformatoprevio"/>
+    <w:uiPriority w:val="99"/>
+    <w:semiHidden/>
+    <w:rsid w:val="00963D85"/>
+    <w:rPr>
+      <w:rFonts w:ascii="Courier New" w:eastAsia="Times New Roman" w:hAnsi="Courier New" w:cs="Courier New"/>
+      <w:sz w:val="20"/>
+      <w:szCs w:val="20"/>
+      <w:lang w:eastAsia="es-CR"/>
+    </w:rPr>
+  </w:style>
+  <w:style w:type="paragraph" w:styleId="NormalWeb">
+    <w:name w:val="Normal (Web)"/>
+    <w:basedOn w:val="Normal"/>
+    <w:uiPriority w:val="99"/>
+    <w:semiHidden/>
+    <w:unhideWhenUsed/>
+    <w:rsid w:val="00E349B4"/>
+    <w:pPr>
+      <w:spacing w:before="100" w:beforeAutospacing="1" w:after="100" w:afterAutospacing="1" w:line="240" w:lineRule="auto"/>
+    </w:pPr>
+    <w:rPr>
+      <w:rFonts w:ascii="Times New Roman" w:eastAsia="Times New Roman" w:hAnsi="Times New Roman" w:cs="Times New Roman"/>
+      <w:szCs w:val="24"/>
+      <w:lang w:eastAsia="es-CR"/>
+    </w:rPr>
+  </w:style>
+  <w:style w:type="paragraph" w:customStyle="1" w:styleId="Default">
+    <w:name w:val="Default"/>
+    <w:rsid w:val="005E5E13"/>
+    <w:pPr>
+      <w:autoSpaceDE w:val="0"/>
+      <w:autoSpaceDN w:val="0"/>
+      <w:adjustRightInd w:val="0"/>
+      <w:spacing w:after="0" w:line="240" w:lineRule="auto"/>
+    </w:pPr>
+    <w:rPr>
+      <w:rFonts w:ascii="Times New Roman" w:hAnsi="Times New Roman" w:cs="Times New Roman"/>
+      <w:color w:val="000000"/>
+      <w:sz w:val="24"/>
+      <w:szCs w:val="24"/>
+    </w:rPr>
+  </w:style>
+  <w:style w:type="paragraph" w:styleId="Encabezado">
+    <w:name w:val="header"/>
+    <w:basedOn w:val="Normal"/>
+    <w:link w:val="EncabezadoCar"/>
+    <w:uiPriority w:val="99"/>
+    <w:unhideWhenUsed/>
+    <w:rsid w:val="005E5E13"/>
+    <w:pPr>
+      <w:tabs>
+        <w:tab w:val="center" w:pos="4419"/>
+        <w:tab w:val="right" w:pos="8838"/>
+      </w:tabs>
+      <w:spacing w:after="0" w:line="240" w:lineRule="auto"/>
+    </w:pPr>
+  </w:style>
+  <w:style w:type="character" w:customStyle="1" w:styleId="EncabezadoCar">
+    <w:name w:val="Encabezado Car"/>
+    <w:basedOn w:val="Fuentedeprrafopredeter"/>
+    <w:link w:val="Encabezado"/>
+    <w:uiPriority w:val="99"/>
+    <w:rsid w:val="005E5E13"/>
+  </w:style>
+  <w:style w:type="paragraph" w:styleId="Piedepgina">
+    <w:name w:val="footer"/>
+    <w:basedOn w:val="Normal"/>
+    <w:link w:val="PiedepginaCar"/>
+    <w:uiPriority w:val="99"/>
+    <w:unhideWhenUsed/>
+    <w:rsid w:val="005E5E13"/>
+    <w:pPr>
+      <w:tabs>
+        <w:tab w:val="center" w:pos="4419"/>
+        <w:tab w:val="right" w:pos="8838"/>
+      </w:tabs>
+      <w:spacing w:after="0" w:line="240" w:lineRule="auto"/>
+    </w:pPr>
+  </w:style>
+  <w:style w:type="character" w:customStyle="1" w:styleId="PiedepginaCar">
+    <w:name w:val="Pie de página Car"/>
+    <w:basedOn w:val="Fuentedeprrafopredeter"/>
+    <w:link w:val="Piedepgina"/>
+    <w:uiPriority w:val="99"/>
+    <w:rsid w:val="005E5E13"/>
+  </w:style>
+  <w:style w:type="table" w:styleId="Tablaconcuadrcula">
+    <w:name w:val="Table Grid"/>
+    <w:basedOn w:val="Tablanormal"/>
+    <w:uiPriority w:val="39"/>
+    <w:rsid w:val="009A6FDB"/>
+    <w:pPr>
+      <w:spacing w:after="0" w:line="240" w:lineRule="auto"/>
+    </w:pPr>
+    <w:tblPr>
+      <w:tblBorders>
+        <w:top w:val="single" w:sz="4" w:space="0" w:color="auto"/>
+        <w:left w:val="single" w:sz="4" w:space="0" w:color="auto"/>
+        <w:bottom w:val="single" w:sz="4" w:space="0" w:color="auto"/>
+        <w:right w:val="single" w:sz="4" w:space="0" w:color="auto"/>
+        <w:insideH w:val="single" w:sz="4" w:space="0" w:color="auto"/>
+        <w:insideV w:val="single" w:sz="4" w:space="0" w:color="auto"/>
+      </w:tblBorders>
+    </w:tblPr>
+  </w:style>
+  <w:style w:type="character" w:customStyle="1" w:styleId="Ttulo1Car">
+    <w:name w:val="Título 1 Car"/>
+    <w:aliases w:val="Título Car"/>
+    <w:basedOn w:val="Fuentedeprrafopredeter"/>
+    <w:link w:val="Ttulo1"/>
+    <w:uiPriority w:val="9"/>
+    <w:rsid w:val="004605BA"/>
+    <w:rPr>
+      <w:rFonts w:ascii="Arial" w:eastAsiaTheme="majorEastAsia" w:hAnsi="Arial" w:cstheme="majorBidi"/>
+      <w:b/>
+      <w:sz w:val="24"/>
+      <w:szCs w:val="32"/>
+    </w:rPr>
+  </w:style>
+  <w:style w:type="paragraph" w:styleId="Sinespaciado">
+    <w:name w:val="No Spacing"/>
+    <w:uiPriority w:val="1"/>
+    <w:qFormat/>
+    <w:rsid w:val="004605BA"/>
+    <w:pPr>
+      <w:spacing w:after="0" w:line="240" w:lineRule="auto"/>
+      <w:jc w:val="center"/>
+    </w:pPr>
+    <w:rPr>
+      <w:rFonts w:ascii="Arial" w:hAnsi="Arial"/>
+      <w:b/>
+      <w:sz w:val="18"/>
+    </w:rPr>
+  </w:style>
+  <w:style w:type="character" w:customStyle="1" w:styleId="Ttulo2Car">
+    <w:name w:val="Título 2 Car"/>
+    <w:basedOn w:val="Fuentedeprrafopredeter"/>
+    <w:link w:val="Ttulo2"/>
+    <w:uiPriority w:val="9"/>
+    <w:rsid w:val="004605BA"/>
+    <w:rPr>
+      <w:rFonts w:ascii="Arial" w:eastAsiaTheme="majorEastAsia" w:hAnsi="Arial" w:cstheme="majorBidi"/>
+      <w:b/>
+      <w:sz w:val="24"/>
+      <w:szCs w:val="26"/>
+    </w:rPr>
+  </w:style>
+  <w:style w:type="paragraph" w:styleId="Subttulo">
+    <w:name w:val="Subtitle"/>
+    <w:basedOn w:val="Normal"/>
+    <w:next w:val="Normal"/>
+    <w:link w:val="SubttuloCar"/>
+    <w:uiPriority w:val="11"/>
+    <w:qFormat/>
+    <w:rsid w:val="004605BA"/>
+    <w:pPr>
+      <w:numPr>
+        <w:ilvl w:val="1"/>
+      </w:numPr>
+      <w:jc w:val="center"/>
+    </w:pPr>
+    <w:rPr>
+      <w:rFonts w:eastAsiaTheme="minorEastAsia"/>
+      <w:b/>
+      <w:spacing w:val="15"/>
+    </w:rPr>
+  </w:style>
+  <w:style w:type="character" w:customStyle="1" w:styleId="SubttuloCar">
+    <w:name w:val="Subtítulo Car"/>
+    <w:basedOn w:val="Fuentedeprrafopredeter"/>
+    <w:link w:val="Subttulo"/>
+    <w:uiPriority w:val="11"/>
+    <w:rsid w:val="004605BA"/>
+    <w:rPr>
+      <w:rFonts w:ascii="Arial" w:eastAsiaTheme="minorEastAsia" w:hAnsi="Arial"/>
+      <w:b/>
+      <w:spacing w:val="15"/>
+      <w:sz w:val="24"/>
+    </w:rPr>
+  </w:style>
+  <w:style w:type="paragraph" w:styleId="ndice1">
+    <w:name w:val="index 1"/>
+    <w:basedOn w:val="Normal"/>
+    <w:next w:val="Normal"/>
+    <w:autoRedefine/>
+    <w:uiPriority w:val="99"/>
+    <w:unhideWhenUsed/>
+    <w:rsid w:val="004605BA"/>
+    <w:pPr>
+      <w:spacing w:after="0"/>
+      <w:ind w:left="240" w:hanging="240"/>
+      <w:jc w:val="left"/>
+    </w:pPr>
+    <w:rPr>
+      <w:rFonts w:asciiTheme="minorHAnsi" w:hAnsiTheme="minorHAnsi" w:cstheme="minorHAnsi"/>
+      <w:sz w:val="20"/>
+      <w:szCs w:val="20"/>
+    </w:rPr>
+  </w:style>
+  <w:style w:type="paragraph" w:styleId="ndice2">
+    <w:name w:val="index 2"/>
+    <w:basedOn w:val="Normal"/>
+    <w:next w:val="Normal"/>
+    <w:autoRedefine/>
+    <w:uiPriority w:val="99"/>
+    <w:unhideWhenUsed/>
+    <w:rsid w:val="004605BA"/>
+    <w:pPr>
+      <w:spacing w:after="0"/>
+      <w:ind w:left="480" w:hanging="240"/>
+      <w:jc w:val="left"/>
+    </w:pPr>
+    <w:rPr>
+      <w:rFonts w:asciiTheme="minorHAnsi" w:hAnsiTheme="minorHAnsi" w:cstheme="minorHAnsi"/>
+      <w:sz w:val="20"/>
+      <w:szCs w:val="20"/>
+    </w:rPr>
+  </w:style>
+  <w:style w:type="paragraph" w:styleId="ndice3">
+    <w:name w:val="index 3"/>
+    <w:basedOn w:val="Normal"/>
+    <w:next w:val="Normal"/>
+    <w:autoRedefine/>
+    <w:uiPriority w:val="99"/>
+    <w:unhideWhenUsed/>
+    <w:rsid w:val="004605BA"/>
+    <w:pPr>
+      <w:spacing w:after="0"/>
+      <w:ind w:left="720" w:hanging="240"/>
+      <w:jc w:val="left"/>
+    </w:pPr>
+    <w:rPr>
+      <w:rFonts w:asciiTheme="minorHAnsi" w:hAnsiTheme="minorHAnsi" w:cstheme="minorHAnsi"/>
+      <w:sz w:val="20"/>
+      <w:szCs w:val="20"/>
+    </w:rPr>
+  </w:style>
+  <w:style w:type="paragraph" w:styleId="ndice4">
+    <w:name w:val="index 4"/>
+    <w:basedOn w:val="Normal"/>
+    <w:next w:val="Normal"/>
+    <w:autoRedefine/>
+    <w:uiPriority w:val="99"/>
+    <w:unhideWhenUsed/>
+    <w:rsid w:val="004605BA"/>
+    <w:pPr>
+      <w:spacing w:after="0"/>
+      <w:ind w:left="960" w:hanging="240"/>
+      <w:jc w:val="left"/>
+    </w:pPr>
+    <w:rPr>
+      <w:rFonts w:asciiTheme="minorHAnsi" w:hAnsiTheme="minorHAnsi" w:cstheme="minorHAnsi"/>
+      <w:sz w:val="20"/>
+      <w:szCs w:val="20"/>
+    </w:rPr>
+  </w:style>
+  <w:style w:type="paragraph" w:styleId="ndice5">
+    <w:name w:val="index 5"/>
+    <w:basedOn w:val="Normal"/>
+    <w:next w:val="Normal"/>
+    <w:autoRedefine/>
+    <w:uiPriority w:val="99"/>
+    <w:unhideWhenUsed/>
+    <w:rsid w:val="004605BA"/>
+    <w:pPr>
+      <w:spacing w:after="0"/>
+      <w:ind w:left="1200" w:hanging="240"/>
+      <w:jc w:val="left"/>
+    </w:pPr>
+    <w:rPr>
+      <w:rFonts w:asciiTheme="minorHAnsi" w:hAnsiTheme="minorHAnsi" w:cstheme="minorHAnsi"/>
+      <w:sz w:val="20"/>
+      <w:szCs w:val="20"/>
+    </w:rPr>
+  </w:style>
+  <w:style w:type="paragraph" w:styleId="ndice6">
+    <w:name w:val="index 6"/>
+    <w:basedOn w:val="Normal"/>
+    <w:next w:val="Normal"/>
+    <w:autoRedefine/>
+    <w:uiPriority w:val="99"/>
+    <w:unhideWhenUsed/>
+    <w:rsid w:val="004605BA"/>
+    <w:pPr>
+      <w:spacing w:after="0"/>
+      <w:ind w:left="1440" w:hanging="240"/>
+      <w:jc w:val="left"/>
+    </w:pPr>
+    <w:rPr>
+      <w:rFonts w:asciiTheme="minorHAnsi" w:hAnsiTheme="minorHAnsi" w:cstheme="minorHAnsi"/>
+      <w:sz w:val="20"/>
+      <w:szCs w:val="20"/>
+    </w:rPr>
+  </w:style>
+  <w:style w:type="paragraph" w:styleId="ndice7">
+    <w:name w:val="index 7"/>
+    <w:basedOn w:val="Normal"/>
+    <w:next w:val="Normal"/>
+    <w:autoRedefine/>
+    <w:uiPriority w:val="99"/>
+    <w:unhideWhenUsed/>
+    <w:rsid w:val="004605BA"/>
+    <w:pPr>
+      <w:spacing w:after="0"/>
+      <w:ind w:left="1680" w:hanging="240"/>
+      <w:jc w:val="left"/>
+    </w:pPr>
+    <w:rPr>
+      <w:rFonts w:asciiTheme="minorHAnsi" w:hAnsiTheme="minorHAnsi" w:cstheme="minorHAnsi"/>
+      <w:sz w:val="20"/>
+      <w:szCs w:val="20"/>
+    </w:rPr>
+  </w:style>
+  <w:style w:type="paragraph" w:styleId="ndice8">
+    <w:name w:val="index 8"/>
+    <w:basedOn w:val="Normal"/>
+    <w:next w:val="Normal"/>
+    <w:autoRedefine/>
+    <w:uiPriority w:val="99"/>
+    <w:unhideWhenUsed/>
+    <w:rsid w:val="004605BA"/>
+    <w:pPr>
+      <w:spacing w:after="0"/>
+      <w:ind w:left="1920" w:hanging="240"/>
+      <w:jc w:val="left"/>
+    </w:pPr>
+    <w:rPr>
+      <w:rFonts w:asciiTheme="minorHAnsi" w:hAnsiTheme="minorHAnsi" w:cstheme="minorHAnsi"/>
+      <w:sz w:val="20"/>
+      <w:szCs w:val="20"/>
+    </w:rPr>
+  </w:style>
+  <w:style w:type="paragraph" w:styleId="ndice9">
+    <w:name w:val="index 9"/>
+    <w:basedOn w:val="Normal"/>
+    <w:next w:val="Normal"/>
+    <w:autoRedefine/>
+    <w:uiPriority w:val="99"/>
+    <w:unhideWhenUsed/>
+    <w:rsid w:val="004605BA"/>
+    <w:pPr>
+      <w:spacing w:after="0"/>
+      <w:ind w:left="2160" w:hanging="240"/>
+      <w:jc w:val="left"/>
+    </w:pPr>
+    <w:rPr>
+      <w:rFonts w:asciiTheme="minorHAnsi" w:hAnsiTheme="minorHAnsi" w:cstheme="minorHAnsi"/>
+      <w:sz w:val="20"/>
+      <w:szCs w:val="20"/>
+    </w:rPr>
+  </w:style>
+  <w:style w:type="paragraph" w:styleId="Ttulodendice">
+    <w:name w:val="index heading"/>
+    <w:basedOn w:val="Normal"/>
+    <w:next w:val="ndice1"/>
+    <w:uiPriority w:val="99"/>
+    <w:unhideWhenUsed/>
+    <w:rsid w:val="004605BA"/>
+    <w:pPr>
+      <w:spacing w:before="120" w:after="120"/>
+      <w:jc w:val="left"/>
+    </w:pPr>
+    <w:rPr>
+      <w:rFonts w:asciiTheme="minorHAnsi" w:hAnsiTheme="minorHAnsi" w:cstheme="minorHAnsi"/>
+      <w:b/>
+      <w:bCs/>
+      <w:i/>
+      <w:iCs/>
+      <w:sz w:val="20"/>
+      <w:szCs w:val="20"/>
+    </w:rPr>
+  </w:style>
+  <w:style w:type="paragraph" w:styleId="TtulodeTDC">
+    <w:name w:val="TOC Heading"/>
+    <w:basedOn w:val="Ttulo1"/>
+    <w:next w:val="Normal"/>
+    <w:uiPriority w:val="39"/>
+    <w:unhideWhenUsed/>
+    <w:qFormat/>
+    <w:rsid w:val="00311793"/>
+    <w:pPr>
+      <w:jc w:val="left"/>
+      <w:outlineLvl w:val="9"/>
+    </w:pPr>
+    <w:rPr>
+      <w:rFonts w:asciiTheme="majorHAnsi" w:hAnsiTheme="majorHAnsi"/>
+      <w:b w:val="0"/>
+      <w:color w:val="2E74B5" w:themeColor="accent1" w:themeShade="BF"/>
+      <w:sz w:val="32"/>
+      <w:lang w:eastAsia="es-CR"/>
+    </w:rPr>
+  </w:style>
+  <w:style w:type="paragraph" w:styleId="TDC2">
+    <w:name w:val="toc 2"/>
+    <w:basedOn w:val="Normal"/>
+    <w:next w:val="Normal"/>
+    <w:autoRedefine/>
+    <w:uiPriority w:val="39"/>
+    <w:unhideWhenUsed/>
+    <w:rsid w:val="00311793"/>
+    <w:pPr>
+      <w:spacing w:after="100"/>
+      <w:ind w:left="220"/>
+      <w:jc w:val="left"/>
+    </w:pPr>
+    <w:rPr>
+      <w:rFonts w:asciiTheme="minorHAnsi" w:eastAsiaTheme="minorEastAsia" w:hAnsiTheme="minorHAnsi" w:cs="Times New Roman"/>
+      <w:sz w:val="22"/>
+      <w:lang w:eastAsia="es-CR"/>
+    </w:rPr>
+  </w:style>
+  <w:style w:type="paragraph" w:styleId="TDC1">
+    <w:name w:val="toc 1"/>
+    <w:basedOn w:val="Normal"/>
+    <w:next w:val="Normal"/>
+    <w:autoRedefine/>
+    <w:uiPriority w:val="39"/>
+    <w:unhideWhenUsed/>
+    <w:rsid w:val="00311793"/>
+    <w:pPr>
+      <w:spacing w:after="100"/>
+      <w:jc w:val="left"/>
+    </w:pPr>
+    <w:rPr>
+      <w:rFonts w:asciiTheme="minorHAnsi" w:eastAsiaTheme="minorEastAsia" w:hAnsiTheme="minorHAnsi" w:cs="Times New Roman"/>
+      <w:sz w:val="22"/>
+      <w:lang w:eastAsia="es-CR"/>
+    </w:rPr>
+  </w:style>
+  <w:style w:type="paragraph" w:styleId="TDC3">
+    <w:name w:val="toc 3"/>
+    <w:basedOn w:val="Normal"/>
+    <w:next w:val="Normal"/>
+    <w:autoRedefine/>
+    <w:uiPriority w:val="39"/>
+    <w:unhideWhenUsed/>
+    <w:rsid w:val="00311793"/>
+    <w:pPr>
+      <w:spacing w:after="100"/>
+      <w:ind w:left="440"/>
+      <w:jc w:val="left"/>
+    </w:pPr>
+    <w:rPr>
+      <w:rFonts w:asciiTheme="minorHAnsi" w:eastAsiaTheme="minorEastAsia" w:hAnsiTheme="minorHAnsi" w:cs="Times New Roman"/>
+      <w:sz w:val="22"/>
+      <w:lang w:eastAsia="es-CR"/>
+    </w:rPr>
+  </w:style>
+  <w:style w:type="character" w:styleId="Hipervnculo">
+    <w:name w:val="Hyperlink"/>
+    <w:basedOn w:val="Fuentedeprrafopredeter"/>
+    <w:uiPriority w:val="99"/>
+    <w:unhideWhenUsed/>
+    <w:rsid w:val="00311793"/>
+    <w:rPr>
+      <w:color w:val="0563C1" w:themeColor="hyperlink"/>
+      <w:u w:val="single"/>
+    </w:rPr>
+  </w:style>
+</w:styles>
+</file>
+
+<file path=word/glossary/document.xml><?xml version="1.0" encoding="utf-8"?>
+<w:glossaryDocument xmlns:wpc="http://schemas.microsoft.com/office/word/2010/wordprocessingCanvas" xmlns:mc="http://schemas.openxmlformats.org/markup-compatibility/2006" xmlns:o="urn:schemas-microsoft-com:office:office" xmlns:r="http://schemas.openxmlformats.org/officeDocument/2006/relationships" xmlns:m="http://schemas.openxmlformats.org/officeDocument/2006/math" xmlns:v="urn:schemas-microsoft-com:vml" xmlns:wp14="http://schemas.microsoft.com/office/word/2010/wordprocessingDrawing" xmlns:wp="http://schemas.openxmlformats.org/drawingml/2006/wordprocessingDrawing" xmlns:w10="urn:schemas-microsoft-com:office:word" xmlns:w="http://schemas.openxmlformats.org/wordprocessingml/2006/main" xmlns:w14="http://schemas.microsoft.com/office/word/2010/wordml" xmlns:w15="http://schemas.microsoft.com/office/word/2012/wordml" xmlns:wpg="http://schemas.microsoft.com/office/word/2010/wordprocessingGroup" xmlns:wpi="http://schemas.microsoft.com/office/word/2010/wordprocessingInk" xmlns:wne="http://schemas.microsoft.com/office/word/2006/wordml" xmlns:wps="http://schemas.microsoft.com/office/word/2010/wordprocessingShape" mc:Ignorable="w14 w15 wp14"/>
+</file>
+
+<file path=word/glossary/fontTable.xml><?xml version="1.0" encoding="utf-8"?>
+<w:fonts xmlns:mc="http://schemas.openxmlformats.org/markup-compatibility/2006" xmlns:r="http://schemas.openxmlformats.org/officeDocument/2006/relationships" xmlns:w="http://schemas.openxmlformats.org/wordprocessingml/2006/main" xmlns:w14="http://schemas.microsoft.com/office/word/2010/wordml" xmlns:w15="http://schemas.microsoft.com/office/word/2012/wordml" mc:Ignorable="w14 w15">
+  <w:font w:name="Symbol">
+    <w:panose1 w:val="05050102010706020507"/>
+    <w:charset w:val="02"/>
+    <w:family w:val="roman"/>
+    <w:pitch w:val="variable"/>
+    <w:sig w:usb0="00000000" w:usb1="10000000" w:usb2="00000000" w:usb3="00000000" w:csb0="80000000" w:csb1="00000000"/>
+  </w:font>
+  <w:font w:name="Times New Roman">
+    <w:altName w:val="Times New Roman PSMT"/>
+    <w:panose1 w:val="02020603050405020304"/>
+    <w:charset w:val="00"/>
+    <w:family w:val="roman"/>
+    <w:pitch w:val="variable"/>
+    <w:sig w:usb0="E0002EFF" w:usb1="C000785B" w:usb2="00000009" w:usb3="00000000" w:csb0="000001FF" w:csb1="00000000"/>
+  </w:font>
+  <w:font w:name="Courier New">
+    <w:panose1 w:val="02070309020205020404"/>
+    <w:charset w:val="00"/>
+    <w:family w:val="modern"/>
+    <w:pitch w:val="fixed"/>
+    <w:sig w:usb0="E0002EFF" w:usb1="C0007843" w:usb2="00000009" w:usb3="00000000" w:csb0="000001FF" w:csb1="00000000"/>
+  </w:font>
+  <w:font w:name="Wingdings">
+    <w:panose1 w:val="05000000000000000000"/>
+    <w:charset w:val="02"/>
+    <w:family w:val="auto"/>
+    <w:pitch w:val="variable"/>
+    <w:sig w:usb0="00000000" w:usb1="10000000" w:usb2="00000000" w:usb3="00000000" w:csb0="80000000" w:csb1="00000000"/>
+  </w:font>
+  <w:font w:name="Calibri">
+    <w:panose1 w:val="020F0502020204030204"/>
+    <w:charset w:val="00"/>
+    <w:family w:val="swiss"/>
+    <w:pitch w:val="variable"/>
+    <w:sig w:usb0="E0002AFF" w:usb1="C000247B" w:usb2="00000009" w:usb3="00000000" w:csb0="000001FF" w:csb1="00000000"/>
+  </w:font>
+  <w:font w:name="Arial">
+    <w:panose1 w:val="020B0604020202020204"/>
+    <w:charset w:val="00"/>
+    <w:family w:val="swiss"/>
+    <w:pitch w:val="variable"/>
+    <w:sig w:usb0="E0002EFF" w:usb1="C0007843" w:usb2="00000009" w:usb3="00000000" w:csb0="000001FF" w:csb1="00000000"/>
+  </w:font>
+  <w:font w:name="Calibri Light">
+    <w:panose1 w:val="020F0302020204030204"/>
+    <w:charset w:val="00"/>
+    <w:family w:val="swiss"/>
+    <w:pitch w:val="variable"/>
+    <w:sig w:usb0="E0002AFF" w:usb1="C000247B" w:usb2="00000009" w:usb3="00000000" w:csb0="000001FF" w:csb1="00000000"/>
+  </w:font>
+  <w:font w:name="Algerian">
+    <w:panose1 w:val="04020705040A02060702"/>
+    <w:charset w:val="00"/>
+    <w:family w:val="decorative"/>
+    <w:pitch w:val="variable"/>
+    <w:sig w:usb0="00000003" w:usb1="00000000" w:usb2="00000000" w:usb3="00000000" w:csb0="00000001" w:csb1="00000000"/>
+  </w:font>
+</w:fonts>
+</file>
+
+<file path=word/glossary/settings.xml><?xml version="1.0" encoding="utf-8"?>
+<w:settings xmlns:mc="http://schemas.openxmlformats.org/markup-compatibility/2006" xmlns:o="urn:schemas-microsoft-com:office:office" xmlns:r="http://schemas.openxmlformats.org/officeDocument/2006/relationships" xmlns:m="http://schemas.openxmlformats.org/officeDocument/2006/math" xmlns:v="urn:schemas-microsoft-com:vml" xmlns:w10="urn:schemas-microsoft-com:office:word" xmlns:w="http://schemas.openxmlformats.org/wordprocessingml/2006/main" xmlns:w14="http://schemas.microsoft.com/office/word/2010/wordml" xmlns:w15="http://schemas.microsoft.com/office/word/2012/wordml" xmlns:sl="http://schemas.openxmlformats.org/schemaLibrary/2006/main" mc:Ignorable="w14 w15">
+  <w:view w:val="normal"/>
+  <w:defaultTabStop w:val="708"/>
+  <w:hyphenationZone w:val="425"/>
+  <w:characterSpacingControl w:val="doNotCompress"/>
+  <w:compat>
+    <w:useFELayout/>
+    <w:compatSetting w:name="compatibilityMode" w:uri="http://schemas.microsoft.com/office/word" w:val="15"/>
+    <w:compatSetting w:name="overrideTableStyleFontSizeAndJustification" w:uri="http://schemas.microsoft.com/office/word" w:val="1"/>
+    <w:compatSetting w:name="enableOpenTypeFeatures" w:uri="http://schemas.microsoft.com/office/word" w:val="1"/>
+    <w:compatSetting w:name="doNotFlipMirrorIndents" w:uri="http://schemas.microsoft.com/office/word" w:val="1"/>
+    <w:compatSetting w:name="differentiateMultirowTableHeaders" w:uri="http://schemas.microsoft.com/office/word" w:val="1"/>
+  </w:compat>
+  <w:rsids>
+    <w:rsidRoot w:val="004331B0"/>
+    <w:rsid w:val="001937BE"/>
+    <w:rsid w:val="004331B0"/>
+  </w:rsids>
+  <m:mathPr>
+    <m:mathFont m:val="Cambria Math"/>
+    <m:brkBin m:val="before"/>
+    <m:brkBinSub m:val="--"/>
+    <m:smallFrac m:val="0"/>
+    <m:dispDef/>
+    <m:lMargin m:val="0"/>
+    <m:rMargin m:val="0"/>
+    <m:defJc m:val="centerGroup"/>
+    <m:wrapIndent m:val="1440"/>
+    <m:intLim m:val="subSup"/>
+    <m:naryLim m:val="undOvr"/>
+  </m:mathPr>
+  <w:themeFontLang w:val="es-CR"/>
+  <w:clrSchemeMapping w:bg1="light1" w:t1="dark1" w:bg2="light2" w:t2="dark2" w:accent1="accent1" w:accent2="accent2" w:accent3="accent3" w:accent4="accent4" w:accent5="accent5" w:accent6="accent6" w:hyperlink="hyperlink" w:followedHyperlink="followedHyperlink"/>
+  <w:decimalSymbol w:val=","/>
+  <w:listSeparator w:val=";"/>
+  <w15:chartTrackingRefBased/>
+</w:settings>
+</file>
+
+<file path=word/glossary/styles.xml><?xml version="1.0" encoding="utf-8"?>
+<w:styles xmlns:mc="http://schemas.openxmlformats.org/markup-compatibility/2006" xmlns:r="http://schemas.openxmlformats.org/officeDocument/2006/relationships" xmlns:w="http://schemas.openxmlformats.org/wordprocessingml/2006/main" xmlns:w14="http://schemas.microsoft.com/office/word/2010/wordml" xmlns:w15="http://schemas.microsoft.com/office/word/2012/wordml" mc:Ignorable="w14 w15">
+  <w:docDefaults>
+    <w:rPrDefault>
+      <w:rPr>
+        <w:rFonts w:asciiTheme="minorHAnsi" w:eastAsiaTheme="minorEastAsia" w:hAnsiTheme="minorHAnsi" w:cstheme="minorBidi"/>
+        <w:sz w:val="22"/>
+        <w:szCs w:val="22"/>
+        <w:lang w:val="es-CR" w:eastAsia="es-CR" w:bidi="ar-SA"/>
       </w:rPr>
     </w:rPrDefault>
     <w:pPrDefault>
@@ -3834,85 +8536,50 @@
     <w:semiHidden/>
     <w:unhideWhenUsed/>
   </w:style>
-  <w:style w:type="paragraph" w:styleId="Prrafodelista">
-    <w:name w:val="List Paragraph"/>
-    <w:basedOn w:val="Normal"/>
-    <w:uiPriority w:val="34"/>
-    <w:qFormat/>
-    <w:rsid w:val="001432BB"/>
-    <w:pPr>
-      <w:ind w:left="720"/>
-      <w:contextualSpacing/>
-    </w:pPr>
+  <w:style w:type="paragraph" w:customStyle="1" w:styleId="91CF23E42C534198A3AFB231FCD8FB04">
+    <w:name w:val="91CF23E42C534198A3AFB231FCD8FB04"/>
+    <w:rsid w:val="004331B0"/>
   </w:style>
-  <w:style w:type="paragraph" w:styleId="HTMLconformatoprevio">
-    <w:name w:val="HTML Preformatted"/>
-    <w:basedOn w:val="Normal"/>
-    <w:link w:val="HTMLconformatoprevioCar"/>
-    <w:uiPriority w:val="99"/>
-    <w:semiHidden/>
-    <w:unhideWhenUsed/>
-    <w:rsid w:val="00963D85"/>
-    <w:pPr>
-      <w:tabs>
-        <w:tab w:val="left" w:pos="916"/>
-        <w:tab w:val="left" w:pos="1832"/>
-        <w:tab w:val="left" w:pos="2748"/>
-        <w:tab w:val="left" w:pos="3664"/>
-        <w:tab w:val="left" w:pos="4580"/>
-        <w:tab w:val="left" w:pos="5496"/>
-        <w:tab w:val="left" w:pos="6412"/>
-        <w:tab w:val="left" w:pos="7328"/>
-        <w:tab w:val="left" w:pos="8244"/>
-        <w:tab w:val="left" w:pos="9160"/>
-        <w:tab w:val="left" w:pos="10076"/>
-        <w:tab w:val="left" w:pos="10992"/>
-        <w:tab w:val="left" w:pos="11908"/>
-        <w:tab w:val="left" w:pos="12824"/>
-        <w:tab w:val="left" w:pos="13740"/>
-        <w:tab w:val="left" w:pos="14656"/>
-      </w:tabs>
-      <w:spacing w:after="0" w:line="240" w:lineRule="auto"/>
-    </w:pPr>
-    <w:rPr>
-      <w:rFonts w:ascii="Courier New" w:eastAsia="Times New Roman" w:hAnsi="Courier New" w:cs="Courier New"/>
-      <w:sz w:val="20"/>
-      <w:szCs w:val="20"/>
-      <w:lang w:eastAsia="es-CR"/>
-    </w:rPr>
+  <w:style w:type="paragraph" w:customStyle="1" w:styleId="1A6A809C96A54326B97FDA2DF5999E00">
+    <w:name w:val="1A6A809C96A54326B97FDA2DF5999E00"/>
+    <w:rsid w:val="004331B0"/>
   </w:style>
-  <w:style w:type="character" w:customStyle="1" w:styleId="HTMLconformatoprevioCar">
-    <w:name w:val="HTML con formato previo Car"/>
-    <w:basedOn w:val="Fuentedeprrafopredeter"/>
-    <w:link w:val="HTMLconformatoprevio"/>
-    <w:uiPriority w:val="99"/>
-    <w:semiHidden/>
-    <w:rsid w:val="00963D85"/>
-    <w:rPr>
-      <w:rFonts w:ascii="Courier New" w:eastAsia="Times New Roman" w:hAnsi="Courier New" w:cs="Courier New"/>
-      <w:sz w:val="20"/>
-      <w:szCs w:val="20"/>
-      <w:lang w:eastAsia="es-CR"/>
-    </w:rPr>
+  <w:style w:type="paragraph" w:customStyle="1" w:styleId="94B6A834AFB74CA6BBBDEB569E4DC528">
+    <w:name w:val="94B6A834AFB74CA6BBBDEB569E4DC528"/>
+    <w:rsid w:val="004331B0"/>
   </w:style>
-  <w:style w:type="paragraph" w:styleId="NormalWeb">
-    <w:name w:val="Normal (Web)"/>
-    <w:basedOn w:val="Normal"/>
-    <w:uiPriority w:val="99"/>
-    <w:semiHidden/>
-    <w:unhideWhenUsed/>
-    <w:rsid w:val="00E349B4"/>
-    <w:pPr>
-      <w:spacing w:before="100" w:beforeAutospacing="1" w:after="100" w:afterAutospacing="1" w:line="240" w:lineRule="auto"/>
-    </w:pPr>
-    <w:rPr>
-      <w:rFonts w:ascii="Times New Roman" w:eastAsia="Times New Roman" w:hAnsi="Times New Roman" w:cs="Times New Roman"/>
-      <w:sz w:val="24"/>
-      <w:szCs w:val="24"/>
-      <w:lang w:eastAsia="es-CR"/>
-    </w:rPr>
+  <w:style w:type="paragraph" w:customStyle="1" w:styleId="5032C13028F34874ABE9B7883005F9AC">
+    <w:name w:val="5032C13028F34874ABE9B7883005F9AC"/>
+    <w:rsid w:val="004331B0"/>
+  </w:style>
+  <w:style w:type="paragraph" w:customStyle="1" w:styleId="5C89DDF686AB438C81030B3AF39B3EAE">
+    <w:name w:val="5C89DDF686AB438C81030B3AF39B3EAE"/>
+    <w:rsid w:val="004331B0"/>
+  </w:style>
+  <w:style w:type="paragraph" w:customStyle="1" w:styleId="40CEE374F0844987A0BA2AE87AB1FD50">
+    <w:name w:val="40CEE374F0844987A0BA2AE87AB1FD50"/>
+    <w:rsid w:val="004331B0"/>
+  </w:style>
+  <w:style w:type="paragraph" w:customStyle="1" w:styleId="6477DF0BEBDB4546B442AAD9A2512AAC">
+    <w:name w:val="6477DF0BEBDB4546B442AAD9A2512AAC"/>
+    <w:rsid w:val="004331B0"/>
+  </w:style>
+  <w:style w:type="paragraph" w:customStyle="1" w:styleId="F50E6691822C4087BEF6E435EA74298C">
+    <w:name w:val="F50E6691822C4087BEF6E435EA74298C"/>
+    <w:rsid w:val="004331B0"/>
+  </w:style>
+  <w:style w:type="paragraph" w:customStyle="1" w:styleId="D780C42DD8884B5595BC66A70F8E9B9F">
+    <w:name w:val="D780C42DD8884B5595BC66A70F8E9B9F"/>
+    <w:rsid w:val="004331B0"/>
   </w:style>
 </w:styles>
+</file>
+
+<file path=word/glossary/webSettings.xml><?xml version="1.0" encoding="utf-8"?>
+<w:webSettings xmlns:mc="http://schemas.openxmlformats.org/markup-compatibility/2006" xmlns:r="http://schemas.openxmlformats.org/officeDocument/2006/relationships" xmlns:w="http://schemas.openxmlformats.org/wordprocessingml/2006/main" xmlns:w14="http://schemas.microsoft.com/office/word/2010/wordml" xmlns:w15="http://schemas.microsoft.com/office/word/2012/wordml" mc:Ignorable="w14 w15">
+  <w:optimizeForBrowser/>
+  <w:allowPNG/>
+</w:webSettings>
 </file>
 
 <file path=word/theme/theme1.xml><?xml version="1.0" encoding="utf-8"?>
@@ -4174,4 +8841,16 @@
     </a:ext>
   </a:extLst>
 </a:theme>
+</file>
+
+<file path=customXml/item1.xml><?xml version="1.0" encoding="utf-8"?>
+<b:Sources xmlns:b="http://schemas.openxmlformats.org/officeDocument/2006/bibliography" xmlns="http://schemas.openxmlformats.org/officeDocument/2006/bibliography" SelectedStyle="\APASixthEditionOfficeOnline.xsl" StyleName="APA" Version="6"/>
+</file>
+
+<file path=customXml/itemProps1.xml><?xml version="1.0" encoding="utf-8"?>
+<ds:datastoreItem xmlns:ds="http://schemas.openxmlformats.org/officeDocument/2006/customXml" ds:itemID="{355A70D3-1BA5-47CD-B540-23F7FEFEEE16}">
+  <ds:schemaRefs>
+    <ds:schemaRef ds:uri="http://schemas.openxmlformats.org/officeDocument/2006/bibliography"/>
+  </ds:schemaRefs>
+</ds:datastoreItem>
 </file>
--- a/Documentación/Space Invaders.docx
+++ b/Documentación/Space Invaders.docx
@@ -223,15 +223,7 @@
           <w:sz w:val="36"/>
           <w:szCs w:val="28"/>
         </w:rPr>
-        <w:t xml:space="preserve">Proyecto 1: </w:t>
-      </w:r>
-      <w:r>
-        <w:rPr>
-          <w:b/>
-          <w:sz w:val="36"/>
-          <w:szCs w:val="28"/>
-        </w:rPr>
-        <w:t>“Space Invaders”</w:t>
+        <w:t>Proyecto 1: “Space Invaders”</w:t>
       </w:r>
     </w:p>
     <w:p>
@@ -360,9 +352,12 @@
     <w:sdt>
       <w:sdtPr>
         <w:rPr>
-          <w:rFonts w:ascii="Arial" w:hAnsi="Arial" w:cs="Arial"/>
-          <w:b/>
-          <w:lang w:val="es-ES"/>
+          <w:rFonts w:ascii="Arial" w:eastAsiaTheme="minorHAnsi" w:hAnsi="Arial" w:cs="Arial"/>
+          <w:b/>
+          <w:color w:val="auto"/>
+          <w:sz w:val="24"/>
+          <w:szCs w:val="22"/>
+          <w:lang w:val="es-ES" w:eastAsia="en-US"/>
         </w:rPr>
         <w:id w:val="1334266759"/>
         <w:docPartObj>
@@ -372,12 +367,8 @@
       </w:sdtPr>
       <w:sdtEndPr>
         <w:rPr>
-          <w:rFonts w:eastAsiaTheme="minorHAnsi" w:cstheme="minorBidi"/>
+          <w:rFonts w:cstheme="minorBidi"/>
           <w:bCs/>
-          <w:color w:val="auto"/>
-          <w:sz w:val="24"/>
-          <w:szCs w:val="22"/>
-          <w:lang w:eastAsia="en-US"/>
         </w:rPr>
       </w:sdtEndPr>
       <w:sdtContent>
@@ -421,7 +412,7 @@
           <w:r>
             <w:fldChar w:fldCharType="separate"/>
           </w:r>
-          <w:hyperlink w:anchor="_Toc511775751" w:history="1">
+          <w:hyperlink w:anchor="_Toc511850397" w:history="1">
             <w:r>
               <w:rPr>
                 <w:rStyle w:val="Hipervnculo"/>
@@ -448,7 +439,7 @@
                 <w:noProof/>
                 <w:webHidden/>
               </w:rPr>
-              <w:instrText xml:space="preserve"> PAGEREF _Toc511775751 \h </w:instrText>
+              <w:instrText xml:space="preserve"> PAGEREF _Toc511850397 \h </w:instrText>
             </w:r>
             <w:r>
               <w:rPr>
@@ -490,7 +481,7 @@
               <w:noProof/>
             </w:rPr>
           </w:pPr>
-          <w:hyperlink w:anchor="_Toc511775752" w:history="1">
+          <w:hyperlink w:anchor="_Toc511850398" w:history="1">
             <w:r>
               <w:rPr>
                 <w:rStyle w:val="Hipervnculo"/>
@@ -517,7 +508,7 @@
                 <w:noProof/>
                 <w:webHidden/>
               </w:rPr>
-              <w:instrText xml:space="preserve"> PAGEREF _Toc511775752 \h </w:instrText>
+              <w:instrText xml:space="preserve"> PAGEREF _Toc511850398 \h </w:instrText>
             </w:r>
             <w:r>
               <w:rPr>
@@ -559,7 +550,7 @@
               <w:noProof/>
             </w:rPr>
           </w:pPr>
-          <w:hyperlink w:anchor="_Toc511775753" w:history="1">
+          <w:hyperlink w:anchor="_Toc511850399" w:history="1">
             <w:r>
               <w:rPr>
                 <w:rStyle w:val="Hipervnculo"/>
@@ -586,7 +577,7 @@
                 <w:noProof/>
                 <w:webHidden/>
               </w:rPr>
-              <w:instrText xml:space="preserve"> PAGEREF _Toc511775753 \h </w:instrText>
+              <w:instrText xml:space="preserve"> PAGEREF _Toc511850399 \h </w:instrText>
             </w:r>
             <w:r>
               <w:rPr>
@@ -628,7 +619,7 @@
               <w:noProof/>
             </w:rPr>
           </w:pPr>
-          <w:hyperlink w:anchor="_Toc511775754" w:history="1">
+          <w:hyperlink w:anchor="_Toc511850400" w:history="1">
             <w:r>
               <w:rPr>
                 <w:rStyle w:val="Hipervnculo"/>
@@ -655,7 +646,7 @@
                 <w:noProof/>
                 <w:webHidden/>
               </w:rPr>
-              <w:instrText xml:space="preserve"> PAGEREF _Toc511775754 \h </w:instrText>
+              <w:instrText xml:space="preserve"> PAGEREF _Toc511850400 \h </w:instrText>
             </w:r>
             <w:r>
               <w:rPr>
@@ -697,7 +688,7 @@
               <w:noProof/>
             </w:rPr>
           </w:pPr>
-          <w:hyperlink w:anchor="_Toc511775755" w:history="1">
+          <w:hyperlink w:anchor="_Toc511850401" w:history="1">
             <w:r>
               <w:rPr>
                 <w:rStyle w:val="Hipervnculo"/>
@@ -724,7 +715,7 @@
                 <w:noProof/>
                 <w:webHidden/>
               </w:rPr>
-              <w:instrText xml:space="preserve"> PAGEREF _Toc511775755 \h </w:instrText>
+              <w:instrText xml:space="preserve"> PAGEREF _Toc511850401 \h </w:instrText>
             </w:r>
             <w:r>
               <w:rPr>
@@ -766,27 +757,13 @@
               <w:noProof/>
             </w:rPr>
           </w:pPr>
-          <w:hyperlink w:anchor="_Toc511775756" w:history="1">
+          <w:hyperlink w:anchor="_Toc511850402" w:history="1">
             <w:r>
               <w:rPr>
                 <w:rStyle w:val="Hipervnculo"/>
                 <w:noProof/>
               </w:rPr>
-              <w:t>Diagrama de Clas</w:t>
-            </w:r>
-            <w:r>
-              <w:rPr>
-                <w:rStyle w:val="Hipervnculo"/>
-                <w:noProof/>
-              </w:rPr>
-              <w:t>e</w:t>
-            </w:r>
-            <w:r>
-              <w:rPr>
-                <w:rStyle w:val="Hipervnculo"/>
-                <w:noProof/>
-              </w:rPr>
-              <w:t>s Inicial</w:t>
+              <w:t>Diagrama de Clases Inicial</w:t>
             </w:r>
             <w:r>
               <w:rPr>
@@ -807,7 +784,7 @@
                 <w:noProof/>
                 <w:webHidden/>
               </w:rPr>
-              <w:instrText xml:space="preserve"> PAGEREF _Toc511775756 \h </w:instrText>
+              <w:instrText xml:space="preserve"> PAGEREF _Toc511850402 \h </w:instrText>
             </w:r>
             <w:r>
               <w:rPr>
@@ -849,7 +826,7 @@
               <w:noProof/>
             </w:rPr>
           </w:pPr>
-          <w:hyperlink w:anchor="_Toc511775757" w:history="1">
+          <w:hyperlink w:anchor="_Toc511850403" w:history="1">
             <w:r>
               <w:rPr>
                 <w:rStyle w:val="Hipervnculo"/>
@@ -876,7 +853,7 @@
                 <w:noProof/>
                 <w:webHidden/>
               </w:rPr>
-              <w:instrText xml:space="preserve"> PAGEREF _Toc511775757 \h </w:instrText>
+              <w:instrText xml:space="preserve"> PAGEREF _Toc511850403 \h </w:instrText>
             </w:r>
             <w:r>
               <w:rPr>
@@ -918,7 +895,7 @@
               <w:noProof/>
             </w:rPr>
           </w:pPr>
-          <w:hyperlink w:anchor="_Toc511775758" w:history="1">
+          <w:hyperlink w:anchor="_Toc511850404" w:history="1">
             <w:r>
               <w:rPr>
                 <w:rStyle w:val="Hipervnculo"/>
@@ -945,7 +922,7 @@
                 <w:noProof/>
                 <w:webHidden/>
               </w:rPr>
-              <w:instrText xml:space="preserve"> PAGEREF _Toc511775758 \h </w:instrText>
+              <w:instrText xml:space="preserve"> PAGEREF _Toc511850404 \h </w:instrText>
             </w:r>
             <w:r>
               <w:rPr>
@@ -987,7 +964,7 @@
               <w:noProof/>
             </w:rPr>
           </w:pPr>
-          <w:hyperlink w:anchor="_Toc511775759" w:history="1">
+          <w:hyperlink w:anchor="_Toc511850405" w:history="1">
             <w:r>
               <w:rPr>
                 <w:rStyle w:val="Hipervnculo"/>
@@ -1014,7 +991,7 @@
                 <w:noProof/>
                 <w:webHidden/>
               </w:rPr>
-              <w:instrText xml:space="preserve"> PAGEREF _Toc511775759 \h </w:instrText>
+              <w:instrText xml:space="preserve"> PAGEREF _Toc511850405 \h </w:instrText>
             </w:r>
             <w:r>
               <w:rPr>
@@ -1056,13 +1033,13 @@
               <w:noProof/>
             </w:rPr>
           </w:pPr>
-          <w:hyperlink w:anchor="_Toc511775760" w:history="1">
+          <w:hyperlink w:anchor="_Toc511850406" w:history="1">
             <w:r>
               <w:rPr>
                 <w:rStyle w:val="Hipervnculo"/>
                 <w:noProof/>
               </w:rPr>
-              <w:t>Descripción de las estructuras de datos desarrolladas.</w:t>
+              <w:t>Diagrama de Clase Final</w:t>
             </w:r>
             <w:r>
               <w:rPr>
@@ -1083,7 +1060,7 @@
                 <w:noProof/>
                 <w:webHidden/>
               </w:rPr>
-              <w:instrText xml:space="preserve"> PAGEREF _Toc511775760 \h </w:instrText>
+              <w:instrText xml:space="preserve"> PAGEREF _Toc511850406 \h </w:instrText>
             </w:r>
             <w:r>
               <w:rPr>
@@ -1125,12 +1102,288 @@
               <w:noProof/>
             </w:rPr>
           </w:pPr>
-          <w:hyperlink w:anchor="_Toc511775761" w:history="1">
+          <w:hyperlink w:anchor="_Toc511850407" w:history="1">
             <w:r>
               <w:rPr>
                 <w:rStyle w:val="Hipervnculo"/>
                 <w:noProof/>
               </w:rPr>
+              <w:t>Paquete: com.andrews.escenario</w:t>
+            </w:r>
+            <w:r>
+              <w:rPr>
+                <w:noProof/>
+                <w:webHidden/>
+              </w:rPr>
+              <w:tab/>
+            </w:r>
+            <w:r>
+              <w:rPr>
+                <w:noProof/>
+                <w:webHidden/>
+              </w:rPr>
+              <w:fldChar w:fldCharType="begin"/>
+            </w:r>
+            <w:r>
+              <w:rPr>
+                <w:noProof/>
+                <w:webHidden/>
+              </w:rPr>
+              <w:instrText xml:space="preserve"> PAGEREF _Toc511850407 \h </w:instrText>
+            </w:r>
+            <w:r>
+              <w:rPr>
+                <w:noProof/>
+                <w:webHidden/>
+              </w:rPr>
+            </w:r>
+            <w:r>
+              <w:rPr>
+                <w:noProof/>
+                <w:webHidden/>
+              </w:rPr>
+              <w:fldChar w:fldCharType="separate"/>
+            </w:r>
+            <w:r>
+              <w:rPr>
+                <w:noProof/>
+                <w:webHidden/>
+              </w:rPr>
+              <w:t>14</w:t>
+            </w:r>
+            <w:r>
+              <w:rPr>
+                <w:noProof/>
+                <w:webHidden/>
+              </w:rPr>
+              <w:fldChar w:fldCharType="end"/>
+            </w:r>
+          </w:hyperlink>
+        </w:p>
+        <w:p>
+          <w:pPr>
+            <w:pStyle w:val="TDC1"/>
+            <w:tabs>
+              <w:tab w:val="right" w:leader="dot" w:pos="8828"/>
+            </w:tabs>
+            <w:rPr>
+              <w:rFonts w:cstheme="minorBidi"/>
+              <w:noProof/>
+            </w:rPr>
+          </w:pPr>
+          <w:hyperlink w:anchor="_Toc511850408" w:history="1">
+            <w:r>
+              <w:rPr>
+                <w:rStyle w:val="Hipervnculo"/>
+                <w:noProof/>
+              </w:rPr>
+              <w:t>Paquete: com.andrews.sprites</w:t>
+            </w:r>
+            <w:r>
+              <w:rPr>
+                <w:noProof/>
+                <w:webHidden/>
+              </w:rPr>
+              <w:tab/>
+            </w:r>
+            <w:r>
+              <w:rPr>
+                <w:noProof/>
+                <w:webHidden/>
+              </w:rPr>
+              <w:fldChar w:fldCharType="begin"/>
+            </w:r>
+            <w:r>
+              <w:rPr>
+                <w:noProof/>
+                <w:webHidden/>
+              </w:rPr>
+              <w:instrText xml:space="preserve"> PAGEREF _Toc511850408 \h </w:instrText>
+            </w:r>
+            <w:r>
+              <w:rPr>
+                <w:noProof/>
+                <w:webHidden/>
+              </w:rPr>
+            </w:r>
+            <w:r>
+              <w:rPr>
+                <w:noProof/>
+                <w:webHidden/>
+              </w:rPr>
+              <w:fldChar w:fldCharType="separate"/>
+            </w:r>
+            <w:r>
+              <w:rPr>
+                <w:noProof/>
+                <w:webHidden/>
+              </w:rPr>
+              <w:t>16</w:t>
+            </w:r>
+            <w:r>
+              <w:rPr>
+                <w:noProof/>
+                <w:webHidden/>
+              </w:rPr>
+              <w:fldChar w:fldCharType="end"/>
+            </w:r>
+          </w:hyperlink>
+        </w:p>
+        <w:p>
+          <w:pPr>
+            <w:pStyle w:val="TDC1"/>
+            <w:tabs>
+              <w:tab w:val="right" w:leader="dot" w:pos="8828"/>
+            </w:tabs>
+            <w:rPr>
+              <w:rFonts w:cstheme="minorBidi"/>
+              <w:noProof/>
+            </w:rPr>
+          </w:pPr>
+          <w:hyperlink w:anchor="_Toc511850409" w:history="1">
+            <w:r>
+              <w:rPr>
+                <w:rStyle w:val="Hipervnculo"/>
+                <w:noProof/>
+              </w:rPr>
+              <w:t>Paquete: com.andrews.estructuras</w:t>
+            </w:r>
+            <w:r>
+              <w:rPr>
+                <w:noProof/>
+                <w:webHidden/>
+              </w:rPr>
+              <w:tab/>
+            </w:r>
+            <w:r>
+              <w:rPr>
+                <w:noProof/>
+                <w:webHidden/>
+              </w:rPr>
+              <w:fldChar w:fldCharType="begin"/>
+            </w:r>
+            <w:r>
+              <w:rPr>
+                <w:noProof/>
+                <w:webHidden/>
+              </w:rPr>
+              <w:instrText xml:space="preserve"> PAGEREF _Toc511850409 \h </w:instrText>
+            </w:r>
+            <w:r>
+              <w:rPr>
+                <w:noProof/>
+                <w:webHidden/>
+              </w:rPr>
+            </w:r>
+            <w:r>
+              <w:rPr>
+                <w:noProof/>
+                <w:webHidden/>
+              </w:rPr>
+              <w:fldChar w:fldCharType="separate"/>
+            </w:r>
+            <w:r>
+              <w:rPr>
+                <w:noProof/>
+                <w:webHidden/>
+              </w:rPr>
+              <w:t>17</w:t>
+            </w:r>
+            <w:r>
+              <w:rPr>
+                <w:noProof/>
+                <w:webHidden/>
+              </w:rPr>
+              <w:fldChar w:fldCharType="end"/>
+            </w:r>
+          </w:hyperlink>
+        </w:p>
+        <w:p>
+          <w:pPr>
+            <w:pStyle w:val="TDC1"/>
+            <w:tabs>
+              <w:tab w:val="right" w:leader="dot" w:pos="8828"/>
+            </w:tabs>
+            <w:rPr>
+              <w:rFonts w:cstheme="minorBidi"/>
+              <w:noProof/>
+            </w:rPr>
+          </w:pPr>
+          <w:hyperlink w:anchor="_Toc511850410" w:history="1">
+            <w:r>
+              <w:rPr>
+                <w:rStyle w:val="Hipervnculo"/>
+                <w:noProof/>
+              </w:rPr>
+              <w:t>Descripción de las estructuras de datos desarrolladas.</w:t>
+            </w:r>
+            <w:r>
+              <w:rPr>
+                <w:noProof/>
+                <w:webHidden/>
+              </w:rPr>
+              <w:tab/>
+            </w:r>
+            <w:r>
+              <w:rPr>
+                <w:noProof/>
+                <w:webHidden/>
+              </w:rPr>
+              <w:fldChar w:fldCharType="begin"/>
+            </w:r>
+            <w:r>
+              <w:rPr>
+                <w:noProof/>
+                <w:webHidden/>
+              </w:rPr>
+              <w:instrText xml:space="preserve"> PAGEREF _Toc511850410 \h </w:instrText>
+            </w:r>
+            <w:r>
+              <w:rPr>
+                <w:noProof/>
+                <w:webHidden/>
+              </w:rPr>
+            </w:r>
+            <w:r>
+              <w:rPr>
+                <w:noProof/>
+                <w:webHidden/>
+              </w:rPr>
+              <w:fldChar w:fldCharType="separate"/>
+            </w:r>
+            <w:r>
+              <w:rPr>
+                <w:noProof/>
+                <w:webHidden/>
+              </w:rPr>
+              <w:t>18</w:t>
+            </w:r>
+            <w:r>
+              <w:rPr>
+                <w:noProof/>
+                <w:webHidden/>
+              </w:rPr>
+              <w:fldChar w:fldCharType="end"/>
+            </w:r>
+          </w:hyperlink>
+        </w:p>
+        <w:p>
+          <w:pPr>
+            <w:pStyle w:val="TDC1"/>
+            <w:tabs>
+              <w:tab w:val="right" w:leader="dot" w:pos="8828"/>
+            </w:tabs>
+            <w:rPr>
+              <w:rFonts w:cstheme="minorBidi"/>
+              <w:noProof/>
+            </w:rPr>
+          </w:pPr>
+          <w:hyperlink w:anchor="_Toc511850411" w:history="1">
+            <w:r>
+              <w:rPr>
+                <w:rStyle w:val="Hipervnculo"/>
+                <w:noProof/>
+              </w:rPr>
               <w:t>Descripción Detallada de los Algoritmos Desarrollados</w:t>
             </w:r>
             <w:r>
@@ -1152,7 +1405,7 @@
                 <w:noProof/>
                 <w:webHidden/>
               </w:rPr>
-              <w:instrText xml:space="preserve"> PAGEREF _Toc511775761 \h </w:instrText>
+              <w:instrText xml:space="preserve"> PAGEREF _Toc511850411 \h </w:instrText>
             </w:r>
             <w:r>
               <w:rPr>
@@ -1172,7 +1425,283 @@
                 <w:noProof/>
                 <w:webHidden/>
               </w:rPr>
-              <w:t>14</w:t>
+              <w:t>19</w:t>
+            </w:r>
+            <w:r>
+              <w:rPr>
+                <w:noProof/>
+                <w:webHidden/>
+              </w:rPr>
+              <w:fldChar w:fldCharType="end"/>
+            </w:r>
+          </w:hyperlink>
+        </w:p>
+        <w:p>
+          <w:pPr>
+            <w:pStyle w:val="TDC1"/>
+            <w:tabs>
+              <w:tab w:val="right" w:leader="dot" w:pos="8828"/>
+            </w:tabs>
+            <w:rPr>
+              <w:rFonts w:cstheme="minorBidi"/>
+              <w:noProof/>
+            </w:rPr>
+          </w:pPr>
+          <w:hyperlink w:anchor="_Toc511850412" w:history="1">
+            <w:r>
+              <w:rPr>
+                <w:rStyle w:val="Hipervnculo"/>
+                <w:noProof/>
+              </w:rPr>
+              <w:t>Problemas Encontrados</w:t>
+            </w:r>
+            <w:r>
+              <w:rPr>
+                <w:noProof/>
+                <w:webHidden/>
+              </w:rPr>
+              <w:tab/>
+            </w:r>
+            <w:r>
+              <w:rPr>
+                <w:noProof/>
+                <w:webHidden/>
+              </w:rPr>
+              <w:fldChar w:fldCharType="begin"/>
+            </w:r>
+            <w:r>
+              <w:rPr>
+                <w:noProof/>
+                <w:webHidden/>
+              </w:rPr>
+              <w:instrText xml:space="preserve"> PAGEREF _Toc511850412 \h </w:instrText>
+            </w:r>
+            <w:r>
+              <w:rPr>
+                <w:noProof/>
+                <w:webHidden/>
+              </w:rPr>
+            </w:r>
+            <w:r>
+              <w:rPr>
+                <w:noProof/>
+                <w:webHidden/>
+              </w:rPr>
+              <w:fldChar w:fldCharType="separate"/>
+            </w:r>
+            <w:r>
+              <w:rPr>
+                <w:noProof/>
+                <w:webHidden/>
+              </w:rPr>
+              <w:t>20</w:t>
+            </w:r>
+            <w:r>
+              <w:rPr>
+                <w:noProof/>
+                <w:webHidden/>
+              </w:rPr>
+              <w:fldChar w:fldCharType="end"/>
+            </w:r>
+          </w:hyperlink>
+        </w:p>
+        <w:p>
+          <w:pPr>
+            <w:pStyle w:val="TDC1"/>
+            <w:tabs>
+              <w:tab w:val="right" w:leader="dot" w:pos="8828"/>
+            </w:tabs>
+            <w:rPr>
+              <w:rFonts w:cstheme="minorBidi"/>
+              <w:noProof/>
+            </w:rPr>
+          </w:pPr>
+          <w:hyperlink w:anchor="_Toc511850413" w:history="1">
+            <w:r>
+              <w:rPr>
+                <w:rStyle w:val="Hipervnculo"/>
+                <w:noProof/>
+              </w:rPr>
+              <w:t>Conclusión</w:t>
+            </w:r>
+            <w:r>
+              <w:rPr>
+                <w:noProof/>
+                <w:webHidden/>
+              </w:rPr>
+              <w:tab/>
+            </w:r>
+            <w:r>
+              <w:rPr>
+                <w:noProof/>
+                <w:webHidden/>
+              </w:rPr>
+              <w:fldChar w:fldCharType="begin"/>
+            </w:r>
+            <w:r>
+              <w:rPr>
+                <w:noProof/>
+                <w:webHidden/>
+              </w:rPr>
+              <w:instrText xml:space="preserve"> PAGEREF _Toc511850413 \h </w:instrText>
+            </w:r>
+            <w:r>
+              <w:rPr>
+                <w:noProof/>
+                <w:webHidden/>
+              </w:rPr>
+            </w:r>
+            <w:r>
+              <w:rPr>
+                <w:noProof/>
+                <w:webHidden/>
+              </w:rPr>
+              <w:fldChar w:fldCharType="separate"/>
+            </w:r>
+            <w:r>
+              <w:rPr>
+                <w:noProof/>
+                <w:webHidden/>
+              </w:rPr>
+              <w:t>20</w:t>
+            </w:r>
+            <w:r>
+              <w:rPr>
+                <w:noProof/>
+                <w:webHidden/>
+              </w:rPr>
+              <w:fldChar w:fldCharType="end"/>
+            </w:r>
+          </w:hyperlink>
+        </w:p>
+        <w:p>
+          <w:pPr>
+            <w:pStyle w:val="TDC1"/>
+            <w:tabs>
+              <w:tab w:val="right" w:leader="dot" w:pos="8828"/>
+            </w:tabs>
+            <w:rPr>
+              <w:rFonts w:cstheme="minorBidi"/>
+              <w:noProof/>
+            </w:rPr>
+          </w:pPr>
+          <w:hyperlink w:anchor="_Toc511850414" w:history="1">
+            <w:r>
+              <w:rPr>
+                <w:rStyle w:val="Hipervnculo"/>
+                <w:noProof/>
+              </w:rPr>
+              <w:t>Bibliografía</w:t>
+            </w:r>
+            <w:r>
+              <w:rPr>
+                <w:noProof/>
+                <w:webHidden/>
+              </w:rPr>
+              <w:tab/>
+            </w:r>
+            <w:r>
+              <w:rPr>
+                <w:noProof/>
+                <w:webHidden/>
+              </w:rPr>
+              <w:fldChar w:fldCharType="begin"/>
+            </w:r>
+            <w:r>
+              <w:rPr>
+                <w:noProof/>
+                <w:webHidden/>
+              </w:rPr>
+              <w:instrText xml:space="preserve"> PAGEREF _Toc511850414 \h </w:instrText>
+            </w:r>
+            <w:r>
+              <w:rPr>
+                <w:noProof/>
+                <w:webHidden/>
+              </w:rPr>
+            </w:r>
+            <w:r>
+              <w:rPr>
+                <w:noProof/>
+                <w:webHidden/>
+              </w:rPr>
+              <w:fldChar w:fldCharType="separate"/>
+            </w:r>
+            <w:r>
+              <w:rPr>
+                <w:noProof/>
+                <w:webHidden/>
+              </w:rPr>
+              <w:t>21</w:t>
+            </w:r>
+            <w:r>
+              <w:rPr>
+                <w:noProof/>
+                <w:webHidden/>
+              </w:rPr>
+              <w:fldChar w:fldCharType="end"/>
+            </w:r>
+          </w:hyperlink>
+        </w:p>
+        <w:p>
+          <w:pPr>
+            <w:pStyle w:val="TDC1"/>
+            <w:tabs>
+              <w:tab w:val="right" w:leader="dot" w:pos="8828"/>
+            </w:tabs>
+            <w:rPr>
+              <w:rFonts w:cstheme="minorBidi"/>
+              <w:noProof/>
+            </w:rPr>
+          </w:pPr>
+          <w:hyperlink w:anchor="_Toc511850415" w:history="1">
+            <w:r>
+              <w:rPr>
+                <w:rStyle w:val="Hipervnculo"/>
+                <w:noProof/>
+              </w:rPr>
+              <w:t>Anexos</w:t>
+            </w:r>
+            <w:r>
+              <w:rPr>
+                <w:noProof/>
+                <w:webHidden/>
+              </w:rPr>
+              <w:tab/>
+            </w:r>
+            <w:r>
+              <w:rPr>
+                <w:noProof/>
+                <w:webHidden/>
+              </w:rPr>
+              <w:fldChar w:fldCharType="begin"/>
+            </w:r>
+            <w:r>
+              <w:rPr>
+                <w:noProof/>
+                <w:webHidden/>
+              </w:rPr>
+              <w:instrText xml:space="preserve"> PAGEREF _Toc511850415 \h </w:instrText>
+            </w:r>
+            <w:r>
+              <w:rPr>
+                <w:noProof/>
+                <w:webHidden/>
+              </w:rPr>
+            </w:r>
+            <w:r>
+              <w:rPr>
+                <w:noProof/>
+                <w:webHidden/>
+              </w:rPr>
+              <w:fldChar w:fldCharType="separate"/>
+            </w:r>
+            <w:r>
+              <w:rPr>
+                <w:noProof/>
+                <w:webHidden/>
+              </w:rPr>
+              <w:t>21</w:t>
             </w:r>
             <w:r>
               <w:rPr>
@@ -1274,121 +1803,9 @@
     </w:p>
     <w:p>
       <w:pPr>
-        <w:rPr>
-          <w:b/>
-        </w:rPr>
-      </w:pPr>
-    </w:p>
-    <w:p>
-      <w:pPr>
-        <w:rPr>
-          <w:b/>
-        </w:rPr>
-      </w:pPr>
-    </w:p>
-    <w:p>
-      <w:pPr>
-        <w:rPr>
-          <w:b/>
-        </w:rPr>
-      </w:pPr>
-    </w:p>
-    <w:p>
-      <w:pPr>
-        <w:rPr>
-          <w:b/>
-        </w:rPr>
-      </w:pPr>
-    </w:p>
-    <w:p>
-      <w:pPr>
-        <w:rPr>
-          <w:b/>
-        </w:rPr>
-      </w:pPr>
-    </w:p>
-    <w:p>
-      <w:pPr>
-        <w:rPr>
-          <w:b/>
-        </w:rPr>
-      </w:pPr>
-    </w:p>
-    <w:p>
-      <w:pPr>
-        <w:rPr>
-          <w:b/>
-        </w:rPr>
-      </w:pPr>
-    </w:p>
-    <w:p>
-      <w:pPr>
-        <w:rPr>
-          <w:b/>
-        </w:rPr>
-      </w:pPr>
-    </w:p>
-    <w:p>
-      <w:pPr>
-        <w:rPr>
-          <w:b/>
-        </w:rPr>
-      </w:pPr>
-    </w:p>
-    <w:p>
-      <w:pPr>
-        <w:rPr>
-          <w:b/>
-        </w:rPr>
-      </w:pPr>
-    </w:p>
-    <w:p>
-      <w:pPr>
-        <w:rPr>
-          <w:b/>
-        </w:rPr>
-      </w:pPr>
-    </w:p>
-    <w:p>
-      <w:pPr>
-        <w:rPr>
-          <w:b/>
-        </w:rPr>
-      </w:pPr>
-    </w:p>
-    <w:p>
-      <w:pPr>
-        <w:rPr>
-          <w:b/>
-        </w:rPr>
-      </w:pPr>
-    </w:p>
-    <w:p>
-      <w:pPr>
-        <w:rPr>
-          <w:b/>
-        </w:rPr>
-      </w:pPr>
-    </w:p>
-    <w:p>
-      <w:pPr>
-        <w:rPr>
-          <w:b/>
-        </w:rPr>
-      </w:pPr>
-    </w:p>
-    <w:p>
-      <w:pPr>
-        <w:rPr>
-          <w:b/>
-        </w:rPr>
-      </w:pPr>
-    </w:p>
-    <w:p>
-      <w:pPr>
         <w:pStyle w:val="Ttulo1"/>
       </w:pPr>
-      <w:bookmarkStart w:id="0" w:name="_Toc511775751"/>
+      <w:bookmarkStart w:id="0" w:name="_Toc511850397"/>
       <w:r>
         <w:t>Breve Descripción del Problema</w:t>
       </w:r>
@@ -1412,21 +1829,24 @@
       </w:r>
       <w:bookmarkEnd w:id="0"/>
     </w:p>
+    <w:p/>
     <w:p>
       <w:r>
         <w:t>Se va a realizar un video juego llamado “Space Invaders” donde el jugador moviendo su nave principal horizontalmente en la parte inferior de la pantalla deba disparar a los enemigos que se estarán acercando poco a poco, esto con el fin de que los enemigos no lleguen donde se encuentra la nave. Existirán distintos tipos de hileras de enemigos así como jefes, donde el jugador deberá ir sobrepasando cada uno haciendo que estos nunca lleguen a la parte inferior.</w:t>
       </w:r>
     </w:p>
+    <w:p/>
     <w:p>
       <w:pPr>
         <w:pStyle w:val="Ttulo1"/>
       </w:pPr>
-      <w:bookmarkStart w:id="1" w:name="_Toc511775752"/>
+      <w:bookmarkStart w:id="1" w:name="_Toc511850398"/>
       <w:r>
         <w:t>Historias de Usuario:</w:t>
       </w:r>
       <w:bookmarkEnd w:id="1"/>
     </w:p>
+    <w:p/>
     <w:p>
       <w:r>
         <w:t xml:space="preserve"> Como jugador quiero:</w:t>
@@ -1600,7 +2020,6 @@
         </w:numPr>
       </w:pPr>
       <w:r>
-        <w:lastRenderedPageBreak/>
         <w:t>En la pantalla se deberá indicar el tipo de hilera actual y el próximo por salir, el nivel actual y el puntaje actual.</w:t>
       </w:r>
     </w:p>
@@ -1657,35 +2076,11 @@
     </w:p>
     <w:p>
       <w:pPr>
-        <w:pStyle w:val="Prrafodelista"/>
-      </w:pPr>
-    </w:p>
-    <w:p>
-      <w:pPr>
-        <w:pStyle w:val="Prrafodelista"/>
-      </w:pPr>
-    </w:p>
-    <w:p>
-      <w:pPr>
-        <w:pStyle w:val="Prrafodelista"/>
-      </w:pPr>
-    </w:p>
-    <w:p>
-      <w:pPr>
-        <w:pStyle w:val="Prrafodelista"/>
-      </w:pPr>
-    </w:p>
-    <w:p>
-      <w:pPr>
-        <w:pStyle w:val="Prrafodelista"/>
-      </w:pPr>
-    </w:p>
-    <w:p>
-      <w:pPr>
         <w:pStyle w:val="Ttulo1"/>
       </w:pPr>
-      <w:bookmarkStart w:id="2" w:name="_Toc511775753"/>
-      <w:r>
+      <w:bookmarkStart w:id="2" w:name="_Toc511850399"/>
+      <w:r>
+        <w:lastRenderedPageBreak/>
         <w:t>Historias de Usuario según Criticalidad y Secuencia de Uso</w:t>
       </w:r>
       <w:bookmarkEnd w:id="2"/>
@@ -1765,11 +2160,6 @@
         <w:t>Color Verde: representa el nivel de prioridad “Bajo”, por lo que es poco urgente y no tan importante.</w:t>
       </w:r>
     </w:p>
-    <w:p/>
-    <w:p/>
-    <w:p/>
-    <w:p/>
-    <w:p/>
     <w:p/>
     <w:tbl>
       <w:tblPr>
@@ -1820,7 +2210,6 @@
                 <w:color w:val="000000"/>
                 <w:lang w:eastAsia="es-CR"/>
               </w:rPr>
-              <w:lastRenderedPageBreak/>
               <w:t> </w:t>
             </w:r>
           </w:p>
@@ -3076,8 +3465,9 @@
       <w:pPr>
         <w:pStyle w:val="Ttulo1"/>
       </w:pPr>
-      <w:bookmarkStart w:id="3" w:name="_Toc511775754"/>
-      <w:r>
+      <w:bookmarkStart w:id="3" w:name="_Toc511850400"/>
+      <w:r>
+        <w:lastRenderedPageBreak/>
         <w:t>Plan de Iteraciones</w:t>
       </w:r>
       <w:bookmarkEnd w:id="3"/>
@@ -3086,7 +3476,7 @@
       <w:pPr>
         <w:pStyle w:val="Ttulo1"/>
       </w:pPr>
-      <w:bookmarkStart w:id="4" w:name="_Toc511775755"/>
+      <w:bookmarkStart w:id="4" w:name="_Toc511850401"/>
       <w:r>
         <w:t>Cronograma</w:t>
       </w:r>
@@ -3265,6 +3655,7 @@
         <w:pStyle w:val="Subttulo"/>
       </w:pPr>
       <w:r>
+        <w:lastRenderedPageBreak/>
         <w:t>Bloque 6</w:t>
       </w:r>
       <w:r>
@@ -3357,7 +3748,6 @@
         <w:pStyle w:val="Subttulo"/>
       </w:pPr>
       <w:r>
-        <w:lastRenderedPageBreak/>
         <w:t>Bloque 9.</w:t>
       </w:r>
     </w:p>
@@ -3406,112 +3796,44 @@
         <w:t>e.</w:t>
       </w:r>
     </w:p>
+    <w:p>
+      <w:pPr>
+        <w:pStyle w:val="Subttulo"/>
+      </w:pPr>
+      <w:r>
+        <w:t>Bloque 11.</w:t>
+      </w:r>
+    </w:p>
+    <w:p>
+      <w:r>
+        <w:rPr>
+          <w:b/>
+        </w:rPr>
+        <w:t xml:space="preserve">- </w:t>
+      </w:r>
+      <w:r>
+        <w:t>Realizar la aplicación para el celular de manera que esta pueda controlar la nave mediante el acelerómetro.</w:t>
+      </w:r>
+    </w:p>
+    <w:p>
+      <w:pPr>
+        <w:pStyle w:val="Ttulo1"/>
+        <w:jc w:val="both"/>
+      </w:pPr>
+    </w:p>
+    <w:p>
+      <w:pPr>
+        <w:pStyle w:val="Ttulo1"/>
+      </w:pPr>
+      <w:bookmarkStart w:id="5" w:name="_Toc511850402"/>
+      <w:r>
+        <w:t>Diagrama de Clases Inicial</w:t>
+      </w:r>
+      <w:bookmarkEnd w:id="5"/>
+    </w:p>
     <w:p/>
-    <w:p>
-      <w:pPr>
-        <w:pStyle w:val="Subttulo"/>
-      </w:pPr>
-      <w:r>
-        <w:t>Bloque 11.</w:t>
-      </w:r>
-    </w:p>
-    <w:p>
-      <w:r>
-        <w:rPr>
-          <w:b/>
-        </w:rPr>
-        <w:t xml:space="preserve">- </w:t>
-      </w:r>
-      <w:r>
-        <w:t>Realizar la aplicación para el celular de manera que esta pueda controlar la nave mediante el acelerómetro.</w:t>
-      </w:r>
-    </w:p>
-    <w:p>
-      <w:pPr>
-        <w:pStyle w:val="Ttulo1"/>
-      </w:pPr>
-      <w:bookmarkStart w:id="5" w:name="_Toc511775756"/>
-    </w:p>
-    <w:p>
-      <w:pPr>
-        <w:pStyle w:val="Ttulo1"/>
-      </w:pPr>
-    </w:p>
-    <w:p>
-      <w:pPr>
-        <w:pStyle w:val="Ttulo1"/>
-      </w:pPr>
-    </w:p>
-    <w:p>
-      <w:pPr>
-        <w:pStyle w:val="Ttulo1"/>
-      </w:pPr>
-    </w:p>
-    <w:p>
-      <w:pPr>
-        <w:pStyle w:val="Ttulo1"/>
-      </w:pPr>
-    </w:p>
-    <w:p>
-      <w:pPr>
-        <w:pStyle w:val="Ttulo1"/>
-      </w:pPr>
-    </w:p>
-    <w:p>
-      <w:pPr>
-        <w:pStyle w:val="Ttulo1"/>
-      </w:pPr>
-    </w:p>
-    <w:p>
-      <w:pPr>
-        <w:pStyle w:val="Ttulo1"/>
-      </w:pPr>
-    </w:p>
-    <w:p>
-      <w:pPr>
-        <w:pStyle w:val="Ttulo1"/>
-      </w:pPr>
-    </w:p>
-    <w:p>
-      <w:pPr>
-        <w:pStyle w:val="Ttulo1"/>
-      </w:pPr>
-    </w:p>
-    <w:p>
-      <w:pPr>
-        <w:pStyle w:val="Ttulo1"/>
-      </w:pPr>
-    </w:p>
-    <w:bookmarkEnd w:id="5"/>
-    <w:p>
-      <w:pPr>
-        <w:ind w:left="360"/>
-      </w:pPr>
-    </w:p>
-    <w:p>
-      <w:pPr>
-        <w:ind w:left="360"/>
-      </w:pPr>
-    </w:p>
-    <w:p>
-      <w:pPr>
-        <w:pStyle w:val="Ttulo1"/>
-      </w:pPr>
-      <w:r>
-        <w:lastRenderedPageBreak/>
-        <w:t>Diagrama de Clases Inicial</w:t>
-      </w:r>
-    </w:p>
-    <w:p>
-      <w:pPr>
-        <w:ind w:left="360"/>
-      </w:pPr>
-    </w:p>
-    <w:p>
-      <w:pPr>
-        <w:ind w:left="360"/>
-      </w:pPr>
-    </w:p>
+    <w:p/>
+    <w:p/>
     <w:p>
       <w:pPr>
         <w:ind w:left="360"/>
@@ -3592,7 +3914,6 @@
       <w:pPr>
         <w:pStyle w:val="Ttulo1"/>
       </w:pPr>
-      <w:bookmarkStart w:id="6" w:name="_Toc511775757"/>
     </w:p>
     <w:p>
       <w:pPr>
@@ -3610,21 +3931,18 @@
         <w:jc w:val="both"/>
       </w:pPr>
     </w:p>
-    <w:p/>
-    <w:p/>
     <w:p>
       <w:pPr>
         <w:rPr>
           <w:u w:val="single"/>
         </w:rPr>
       </w:pPr>
-      <w:bookmarkStart w:id="7" w:name="_GoBack"/>
-      <w:bookmarkEnd w:id="7"/>
     </w:p>
     <w:p>
       <w:pPr>
         <w:pStyle w:val="Ttulo1"/>
       </w:pPr>
+      <w:bookmarkStart w:id="6" w:name="_Toc511850403"/>
       <w:r>
         <w:lastRenderedPageBreak/>
         <w:t>Diagramas de Secuencia</w:t>
@@ -4328,10 +4646,7 @@
     </w:p>
     <w:p>
       <w:r>
-        <w:t>- Que la nave deba evitar que los enemigos lleguen a l</w:t>
-      </w:r>
-      <w:r>
-        <w:t>a parte inferior de la pantalla.</w:t>
+        <w:t>- Que la nave deba evitar que los enemigos lleguen a la parte inferior de la pantalla.</w:t>
       </w:r>
     </w:p>
     <w:p/>
@@ -4449,12 +4764,11 @@
       <w:pPr>
         <w:pStyle w:val="Ttulo1"/>
       </w:pPr>
-      <w:bookmarkStart w:id="8" w:name="_Toc511775758"/>
-      <w:r>
-        <w:lastRenderedPageBreak/>
+      <w:bookmarkStart w:id="7" w:name="_Toc511850404"/>
+      <w:r>
         <w:t>Diagrama de Componentes</w:t>
       </w:r>
-      <w:bookmarkEnd w:id="8"/>
+      <w:bookmarkEnd w:id="7"/>
     </w:p>
     <w:p/>
     <w:p>
@@ -4550,11 +4864,11 @@
       <w:pPr>
         <w:pStyle w:val="Ttulo1"/>
       </w:pPr>
-      <w:bookmarkStart w:id="9" w:name="_Toc511775759"/>
+      <w:bookmarkStart w:id="8" w:name="_Toc511850405"/>
       <w:r>
         <w:t>Diagrama de Arquitectura</w:t>
       </w:r>
-      <w:bookmarkEnd w:id="9"/>
+      <w:bookmarkEnd w:id="8"/>
     </w:p>
     <w:p>
       <w:pPr>
@@ -4677,22 +4991,468 @@
     </w:p>
     <w:p>
       <w:pPr>
+        <w:pStyle w:val="Ttulo1"/>
+      </w:pPr>
+      <w:bookmarkStart w:id="9" w:name="_Toc511850406"/>
+      <w:r>
+        <w:t>Diagrama de Clase Final</w:t>
+      </w:r>
+      <w:bookmarkEnd w:id="9"/>
+    </w:p>
+    <w:p>
+      <w:r>
+        <w:t>El diagrama principal del proyecto, visto desde los paquetes es el siguiente:</w:t>
+      </w:r>
+    </w:p>
+    <w:p>
+      <w:pPr>
         <w:jc w:val="center"/>
-        <w:rPr>
-          <w:sz w:val="18"/>
-        </w:rPr>
+      </w:pPr>
+      <w:r>
+        <w:rPr>
+          <w:noProof/>
+          <w:lang w:eastAsia="es-CR"/>
+        </w:rPr>
+        <w:drawing>
+          <wp:inline distT="0" distB="0" distL="0" distR="0">
+            <wp:extent cx="4074795" cy="2534285"/>
+            <wp:effectExtent l="0" t="0" r="1905" b="0"/>
+            <wp:docPr id="13" name="Imagen 13" descr="C:\Users\diego\Desktop\Mierda del Proyecto 1\paquetes.gif"/>
+            <wp:cNvGraphicFramePr>
+              <a:graphicFrameLocks xmlns:a="http://schemas.openxmlformats.org/drawingml/2006/main" noChangeAspect="1"/>
+            </wp:cNvGraphicFramePr>
+            <a:graphic xmlns:a="http://schemas.openxmlformats.org/drawingml/2006/main">
+              <a:graphicData uri="http://schemas.openxmlformats.org/drawingml/2006/picture">
+                <pic:pic xmlns:pic="http://schemas.openxmlformats.org/drawingml/2006/picture">
+                  <pic:nvPicPr>
+                    <pic:cNvPr id="0" name="Picture 3" descr="C:\Users\diego\Desktop\Mierda del Proyecto 1\paquetes.gif"/>
+                    <pic:cNvPicPr>
+                      <a:picLocks noChangeAspect="1" noChangeArrowheads="1"/>
+                    </pic:cNvPicPr>
+                  </pic:nvPicPr>
+                  <pic:blipFill>
+                    <a:blip r:embed="rId16">
+                      <a:extLst>
+                        <a:ext uri="{28A0092B-C50C-407E-A947-70E740481C1C}">
+                          <a14:useLocalDpi xmlns:a14="http://schemas.microsoft.com/office/drawing/2010/main" val="0"/>
+                        </a:ext>
+                      </a:extLst>
+                    </a:blip>
+                    <a:srcRect/>
+                    <a:stretch>
+                      <a:fillRect/>
+                    </a:stretch>
+                  </pic:blipFill>
+                  <pic:spPr bwMode="auto">
+                    <a:xfrm>
+                      <a:off x="0" y="0"/>
+                      <a:ext cx="4074795" cy="2534285"/>
+                    </a:xfrm>
+                    <a:prstGeom prst="rect">
+                      <a:avLst/>
+                    </a:prstGeom>
+                    <a:noFill/>
+                    <a:ln>
+                      <a:noFill/>
+                    </a:ln>
+                  </pic:spPr>
+                </pic:pic>
+              </a:graphicData>
+            </a:graphic>
+          </wp:inline>
+        </w:drawing>
+      </w:r>
+    </w:p>
+    <w:p>
+      <w:pPr>
+        <w:pStyle w:val="Sinespaciado"/>
+      </w:pPr>
+      <w:r>
+        <w:t>Figura 5. Diagrama de clase visto desde los paquetes utilizados.</w:t>
+      </w:r>
+    </w:p>
+    <w:p>
+      <w:pPr>
+        <w:pStyle w:val="Sinespaciado"/>
+      </w:pPr>
+    </w:p>
+    <w:p/>
+    <w:p>
+      <w:r>
+        <w:t>Los diagramas de clase de cada paquete se presentan a continuación:</w:t>
+      </w:r>
+    </w:p>
+    <w:p/>
+    <w:p/>
+    <w:p>
+      <w:pPr>
+        <w:pStyle w:val="Subttulo"/>
+      </w:pPr>
+      <w:r>
+        <w:t>Paquete: com.andrews.spaceinvaders</w:t>
+      </w:r>
+    </w:p>
+    <w:p>
+      <w:pPr>
+        <w:jc w:val="center"/>
+      </w:pPr>
+      <w:r>
+        <w:rPr>
+          <w:noProof/>
+          <w:lang w:eastAsia="es-CR"/>
+        </w:rPr>
+        <w:drawing>
+          <wp:inline distT="0" distB="0" distL="0" distR="0">
+            <wp:extent cx="1282065" cy="1172845"/>
+            <wp:effectExtent l="0" t="0" r="0" b="8255"/>
+            <wp:docPr id="14" name="Imagen 14" descr="C:\Users\diego\Desktop\Mierda del Proyecto 1\spaceinvaders.gif"/>
+            <wp:cNvGraphicFramePr>
+              <a:graphicFrameLocks xmlns:a="http://schemas.openxmlformats.org/drawingml/2006/main" noChangeAspect="1"/>
+            </wp:cNvGraphicFramePr>
+            <a:graphic xmlns:a="http://schemas.openxmlformats.org/drawingml/2006/main">
+              <a:graphicData uri="http://schemas.openxmlformats.org/drawingml/2006/picture">
+                <pic:pic xmlns:pic="http://schemas.openxmlformats.org/drawingml/2006/picture">
+                  <pic:nvPicPr>
+                    <pic:cNvPr id="0" name="Picture 4" descr="C:\Users\diego\Desktop\Mierda del Proyecto 1\spaceinvaders.gif"/>
+                    <pic:cNvPicPr>
+                      <a:picLocks noChangeAspect="1" noChangeArrowheads="1"/>
+                    </pic:cNvPicPr>
+                  </pic:nvPicPr>
+                  <pic:blipFill>
+                    <a:blip r:embed="rId17">
+                      <a:extLst>
+                        <a:ext uri="{28A0092B-C50C-407E-A947-70E740481C1C}">
+                          <a14:useLocalDpi xmlns:a14="http://schemas.microsoft.com/office/drawing/2010/main" val="0"/>
+                        </a:ext>
+                      </a:extLst>
+                    </a:blip>
+                    <a:srcRect/>
+                    <a:stretch>
+                      <a:fillRect/>
+                    </a:stretch>
+                  </pic:blipFill>
+                  <pic:spPr bwMode="auto">
+                    <a:xfrm>
+                      <a:off x="0" y="0"/>
+                      <a:ext cx="1282065" cy="1172845"/>
+                    </a:xfrm>
+                    <a:prstGeom prst="rect">
+                      <a:avLst/>
+                    </a:prstGeom>
+                    <a:noFill/>
+                    <a:ln>
+                      <a:noFill/>
+                    </a:ln>
+                  </pic:spPr>
+                </pic:pic>
+              </a:graphicData>
+            </a:graphic>
+          </wp:inline>
+        </w:drawing>
+      </w:r>
+    </w:p>
+    <w:p>
+      <w:pPr>
+        <w:pStyle w:val="Sinespaciado"/>
+      </w:pPr>
+      <w:r>
+        <w:t xml:space="preserve">Figura 6. Diagrama de clase del paquete </w:t>
+      </w:r>
+      <w:r>
+        <w:t>com.andrews.spaceinvaders</w:t>
+      </w:r>
+    </w:p>
+    <w:p>
+      <w:pPr>
+        <w:pStyle w:val="Sinespaciado"/>
       </w:pPr>
     </w:p>
     <w:p>
       <w:pPr>
         <w:pStyle w:val="Ttulo1"/>
       </w:pPr>
-      <w:bookmarkStart w:id="10" w:name="_Toc511775760"/>
+    </w:p>
+    <w:p/>
+    <w:p/>
+    <w:p/>
+    <w:p/>
+    <w:p/>
+    <w:p>
+      <w:pPr>
+        <w:pStyle w:val="Ttulo1"/>
+      </w:pPr>
+      <w:bookmarkStart w:id="10" w:name="_Toc511850407"/>
+      <w:r>
+        <w:t>Paquete: com.andrews.escenario</w:t>
+      </w:r>
+      <w:bookmarkEnd w:id="10"/>
+    </w:p>
+    <w:p/>
+    <w:p>
+      <w:r>
+        <w:rPr>
+          <w:noProof/>
+          <w:lang w:eastAsia="es-CR"/>
+        </w:rPr>
+        <w:drawing>
+          <wp:inline distT="0" distB="0" distL="0" distR="0">
+            <wp:extent cx="5612130" cy="5748261"/>
+            <wp:effectExtent l="0" t="0" r="7620" b="5080"/>
+            <wp:docPr id="15" name="Imagen 15" descr="C:\Users\diego\Desktop\Mierda del Proyecto 1\escenario.gif"/>
+            <wp:cNvGraphicFramePr>
+              <a:graphicFrameLocks xmlns:a="http://schemas.openxmlformats.org/drawingml/2006/main" noChangeAspect="1"/>
+            </wp:cNvGraphicFramePr>
+            <a:graphic xmlns:a="http://schemas.openxmlformats.org/drawingml/2006/main">
+              <a:graphicData uri="http://schemas.openxmlformats.org/drawingml/2006/picture">
+                <pic:pic xmlns:pic="http://schemas.openxmlformats.org/drawingml/2006/picture">
+                  <pic:nvPicPr>
+                    <pic:cNvPr id="0" name="Picture 5" descr="C:\Users\diego\Desktop\Mierda del Proyecto 1\escenario.gif"/>
+                    <pic:cNvPicPr>
+                      <a:picLocks noChangeAspect="1" noChangeArrowheads="1"/>
+                    </pic:cNvPicPr>
+                  </pic:nvPicPr>
+                  <pic:blipFill>
+                    <a:blip r:embed="rId18">
+                      <a:extLst>
+                        <a:ext uri="{28A0092B-C50C-407E-A947-70E740481C1C}">
+                          <a14:useLocalDpi xmlns:a14="http://schemas.microsoft.com/office/drawing/2010/main" val="0"/>
+                        </a:ext>
+                      </a:extLst>
+                    </a:blip>
+                    <a:srcRect/>
+                    <a:stretch>
+                      <a:fillRect/>
+                    </a:stretch>
+                  </pic:blipFill>
+                  <pic:spPr bwMode="auto">
+                    <a:xfrm>
+                      <a:off x="0" y="0"/>
+                      <a:ext cx="5612130" cy="5748261"/>
+                    </a:xfrm>
+                    <a:prstGeom prst="rect">
+                      <a:avLst/>
+                    </a:prstGeom>
+                    <a:noFill/>
+                    <a:ln>
+                      <a:noFill/>
+                    </a:ln>
+                  </pic:spPr>
+                </pic:pic>
+              </a:graphicData>
+            </a:graphic>
+          </wp:inline>
+        </w:drawing>
+      </w:r>
+    </w:p>
+    <w:p>
+      <w:pPr>
+        <w:pStyle w:val="Sinespaciado"/>
+      </w:pPr>
+      <w:r>
+        <w:t xml:space="preserve">Figura 7. Diagrama de clases del paquete </w:t>
+      </w:r>
+      <w:r>
+        <w:t>com.andrews.escenario</w:t>
+      </w:r>
+    </w:p>
+    <w:p/>
+    <w:p/>
+    <w:p/>
+    <w:p/>
+    <w:p/>
+    <w:p>
+      <w:pPr>
+        <w:pStyle w:val="Ttulo1"/>
+      </w:pPr>
+    </w:p>
+    <w:p>
+      <w:pPr>
+        <w:pStyle w:val="Ttulo1"/>
+      </w:pPr>
+    </w:p>
+    <w:p>
+      <w:pPr>
+        <w:pStyle w:val="Ttulo1"/>
+      </w:pPr>
+      <w:bookmarkStart w:id="11" w:name="_Toc511850408"/>
+      <w:r>
+        <w:t>Paquete: com.andrews.sprites</w:t>
+      </w:r>
+      <w:bookmarkEnd w:id="11"/>
+    </w:p>
+    <w:p/>
+    <w:p/>
+    <w:p>
+      <w:r>
+        <w:rPr>
+          <w:noProof/>
+          <w:lang w:eastAsia="es-CR"/>
+        </w:rPr>
+        <w:drawing>
+          <wp:inline distT="0" distB="0" distL="0" distR="0">
+            <wp:extent cx="5612130" cy="4834367"/>
+            <wp:effectExtent l="0" t="0" r="7620" b="4445"/>
+            <wp:docPr id="16" name="Imagen 16" descr="C:\Users\diego\Desktop\Mierda del Proyecto 1\sprites.gif"/>
+            <wp:cNvGraphicFramePr>
+              <a:graphicFrameLocks xmlns:a="http://schemas.openxmlformats.org/drawingml/2006/main" noChangeAspect="1"/>
+            </wp:cNvGraphicFramePr>
+            <a:graphic xmlns:a="http://schemas.openxmlformats.org/drawingml/2006/main">
+              <a:graphicData uri="http://schemas.openxmlformats.org/drawingml/2006/picture">
+                <pic:pic xmlns:pic="http://schemas.openxmlformats.org/drawingml/2006/picture">
+                  <pic:nvPicPr>
+                    <pic:cNvPr id="0" name="Picture 6" descr="C:\Users\diego\Desktop\Mierda del Proyecto 1\sprites.gif"/>
+                    <pic:cNvPicPr>
+                      <a:picLocks noChangeAspect="1" noChangeArrowheads="1"/>
+                    </pic:cNvPicPr>
+                  </pic:nvPicPr>
+                  <pic:blipFill>
+                    <a:blip r:embed="rId19">
+                      <a:extLst>
+                        <a:ext uri="{28A0092B-C50C-407E-A947-70E740481C1C}">
+                          <a14:useLocalDpi xmlns:a14="http://schemas.microsoft.com/office/drawing/2010/main" val="0"/>
+                        </a:ext>
+                      </a:extLst>
+                    </a:blip>
+                    <a:srcRect/>
+                    <a:stretch>
+                      <a:fillRect/>
+                    </a:stretch>
+                  </pic:blipFill>
+                  <pic:spPr bwMode="auto">
+                    <a:xfrm>
+                      <a:off x="0" y="0"/>
+                      <a:ext cx="5612130" cy="4834367"/>
+                    </a:xfrm>
+                    <a:prstGeom prst="rect">
+                      <a:avLst/>
+                    </a:prstGeom>
+                    <a:noFill/>
+                    <a:ln>
+                      <a:noFill/>
+                    </a:ln>
+                  </pic:spPr>
+                </pic:pic>
+              </a:graphicData>
+            </a:graphic>
+          </wp:inline>
+        </w:drawing>
+      </w:r>
+    </w:p>
+    <w:p>
+      <w:pPr>
+        <w:pStyle w:val="Sinespaciado"/>
+      </w:pPr>
+      <w:r>
+        <w:t>Figura 8. Diagrama de Clases del paquete com.andrews.sprites</w:t>
+      </w:r>
+    </w:p>
+    <w:p>
+      <w:pPr>
+        <w:pStyle w:val="Ttulo1"/>
+      </w:pPr>
+    </w:p>
+    <w:p/>
+    <w:p/>
+    <w:p/>
+    <w:p/>
+    <w:p>
+      <w:pPr>
+        <w:pStyle w:val="Ttulo1"/>
+      </w:pPr>
+    </w:p>
+    <w:p>
+      <w:pPr>
+        <w:pStyle w:val="Ttulo1"/>
+      </w:pPr>
+      <w:bookmarkStart w:id="12" w:name="_Toc511850409"/>
+      <w:r>
+        <w:t>Paquete: com.andrews.estructuras</w:t>
+      </w:r>
+      <w:bookmarkEnd w:id="12"/>
+    </w:p>
+    <w:p/>
+    <w:p>
+      <w:r>
+        <w:rPr>
+          <w:noProof/>
+          <w:lang w:eastAsia="es-CR"/>
+        </w:rPr>
+        <w:drawing>
+          <wp:inline distT="0" distB="0" distL="0" distR="0">
+            <wp:extent cx="5612130" cy="4477412"/>
+            <wp:effectExtent l="0" t="0" r="7620" b="0"/>
+            <wp:docPr id="17" name="Imagen 17" descr="C:\Users\diego\Desktop\Mierda del Proyecto 1\Estructuras.gif"/>
+            <wp:cNvGraphicFramePr>
+              <a:graphicFrameLocks xmlns:a="http://schemas.openxmlformats.org/drawingml/2006/main" noChangeAspect="1"/>
+            </wp:cNvGraphicFramePr>
+            <a:graphic xmlns:a="http://schemas.openxmlformats.org/drawingml/2006/main">
+              <a:graphicData uri="http://schemas.openxmlformats.org/drawingml/2006/picture">
+                <pic:pic xmlns:pic="http://schemas.openxmlformats.org/drawingml/2006/picture">
+                  <pic:nvPicPr>
+                    <pic:cNvPr id="0" name="Picture 7" descr="C:\Users\diego\Desktop\Mierda del Proyecto 1\Estructuras.gif"/>
+                    <pic:cNvPicPr>
+                      <a:picLocks noChangeAspect="1" noChangeArrowheads="1"/>
+                    </pic:cNvPicPr>
+                  </pic:nvPicPr>
+                  <pic:blipFill>
+                    <a:blip r:embed="rId20">
+                      <a:extLst>
+                        <a:ext uri="{28A0092B-C50C-407E-A947-70E740481C1C}">
+                          <a14:useLocalDpi xmlns:a14="http://schemas.microsoft.com/office/drawing/2010/main" val="0"/>
+                        </a:ext>
+                      </a:extLst>
+                    </a:blip>
+                    <a:srcRect/>
+                    <a:stretch>
+                      <a:fillRect/>
+                    </a:stretch>
+                  </pic:blipFill>
+                  <pic:spPr bwMode="auto">
+                    <a:xfrm>
+                      <a:off x="0" y="0"/>
+                      <a:ext cx="5612130" cy="4477412"/>
+                    </a:xfrm>
+                    <a:prstGeom prst="rect">
+                      <a:avLst/>
+                    </a:prstGeom>
+                    <a:noFill/>
+                    <a:ln>
+                      <a:noFill/>
+                    </a:ln>
+                  </pic:spPr>
+                </pic:pic>
+              </a:graphicData>
+            </a:graphic>
+          </wp:inline>
+        </w:drawing>
+      </w:r>
+    </w:p>
+    <w:p>
+      <w:pPr>
+        <w:pStyle w:val="Sinespaciado"/>
+      </w:pPr>
+      <w:r>
+        <w:t>Figura 9.Diagrama de Clases del paquete com.andrews.estructuras</w:t>
+      </w:r>
+    </w:p>
+    <w:p/>
+    <w:p/>
+    <w:p/>
+    <w:p/>
+    <w:p/>
+    <w:p/>
+    <w:p/>
+    <w:p/>
+    <w:p>
+      <w:pPr>
+        <w:pStyle w:val="Ttulo1"/>
+      </w:pPr>
+      <w:bookmarkStart w:id="13" w:name="_Toc511850410"/>
       <w:r>
         <w:lastRenderedPageBreak/>
         <w:t>Descripción de las estructuras de datos desarrolladas.</w:t>
       </w:r>
-      <w:bookmarkEnd w:id="10"/>
+      <w:bookmarkEnd w:id="13"/>
     </w:p>
     <w:p>
       <w:pPr>
@@ -5157,12 +5917,17 @@
       <w:pPr>
         <w:pStyle w:val="Ttulo1"/>
       </w:pPr>
-      <w:bookmarkStart w:id="11" w:name="_Toc511775761"/>
+      <w:bookmarkStart w:id="14" w:name="_Toc511850411"/>
       <w:r>
         <w:lastRenderedPageBreak/>
-        <w:t>Descripción Detallada de los Algoritmos Desarrollados</w:t>
-      </w:r>
-      <w:bookmarkEnd w:id="11"/>
+        <w:t>Descripción Detallada de los Algoritmos Desarr</w:t>
+      </w:r>
+      <w:bookmarkStart w:id="15" w:name="_GoBack"/>
+      <w:bookmarkEnd w:id="15"/>
+      <w:r>
+        <w:t>ollados</w:t>
+      </w:r>
+      <w:bookmarkEnd w:id="14"/>
     </w:p>
     <w:p>
       <w:pPr>
@@ -5181,17 +5946,11 @@
       </w:r>
     </w:p>
     <w:p>
-      <w:pPr>
-        <w:pStyle w:val="Prrafodelista"/>
-      </w:pPr>
       <w:r>
         <w:t>Este patrón de diseño es utilizado para crear las listas enlazadas de los enemigos, o mejor dicho, las hileras que se van a ir mostrando en pantalla y que el jugador tiene que ir destruyendo.</w:t>
       </w:r>
     </w:p>
     <w:p>
-      <w:pPr>
-        <w:pStyle w:val="Prrafodelista"/>
-      </w:pPr>
       <w:r>
         <w:t>La clase “ListaEnemigoFactory” es la que, mediante un String que recibe como parámetro, devuelve el tipo de hi</w:t>
       </w:r>
@@ -5478,7 +6237,230 @@
         <w:t>En el proyecto este algoritmo es utilizado para la hilera D, donde los enemigos deben ir ordenados de mayor a menor resistencia en la pantalla de juego.</w:t>
       </w:r>
     </w:p>
+    <w:p/>
+    <w:p/>
+    <w:p/>
+    <w:p/>
+    <w:p/>
+    <w:p/>
+    <w:p/>
+    <w:p/>
+    <w:p/>
+    <w:p>
+      <w:pPr>
+        <w:pStyle w:val="Ttulo1"/>
+      </w:pPr>
+      <w:bookmarkStart w:id="16" w:name="_Toc511850412"/>
+      <w:r>
+        <w:lastRenderedPageBreak/>
+        <w:t>Problemas Encontrados</w:t>
+      </w:r>
+      <w:bookmarkEnd w:id="16"/>
+    </w:p>
+    <w:p/>
+    <w:p>
+      <w:pPr>
+        <w:pStyle w:val="Prrafodelista"/>
+        <w:numPr>
+          <w:ilvl w:val="0"/>
+          <w:numId w:val="13"/>
+        </w:numPr>
+      </w:pPr>
+      <w:r>
+        <w:t xml:space="preserve">La hilera E no se pudo realizar ya que al intentar realizar el movimiento circular estas </w:t>
+      </w:r>
+      <w:r>
+        <w:t>comenzaban a moverse por todos lados y se perdían los límites de la pantalla, también habían muchas pérdidas con las referencias y parecía como que cada uno se independizaba del movimiento que debe llevar toda la lista, quizá sea un problema muy gráfico.</w:t>
+      </w:r>
+    </w:p>
+    <w:p>
+      <w:pPr>
+        <w:pStyle w:val="Prrafodelista"/>
+        <w:numPr>
+          <w:ilvl w:val="0"/>
+          <w:numId w:val="13"/>
+        </w:numPr>
+      </w:pPr>
+      <w:r>
+        <w:t>La hilera B presenta un error en el momento de cambiar la posición del jefe, algunas veces este desaparece de la pantalla y luego vuelve a aparecer, quizá sea problemas con la lista que está siendo utilizada por varios hilos a la vez y no se actualiza a tiempo. Se intentó solucionar con varias cosas, incluso con la ayuda del profesor pero no se tuvo éxito.</w:t>
+      </w:r>
+    </w:p>
+    <w:p/>
+    <w:p/>
+    <w:p>
+      <w:pPr>
+        <w:pStyle w:val="Ttulo1"/>
+      </w:pPr>
+      <w:bookmarkStart w:id="17" w:name="_Toc511850413"/>
+      <w:r>
+        <w:t>Conclusión</w:t>
+      </w:r>
+      <w:bookmarkEnd w:id="17"/>
+    </w:p>
+    <w:p/>
+    <w:p>
+      <w:r>
+        <w:t>LibGDX es una poderosa herramienta para la creación de videojuegos, especialmente la ayuda que ofrece a uno como programador para realizar las animaciones de todos los componentes gráficos dentro de nuestro videojuego. Simplifica mucho realizar el movimiento de los sprites así como las colisiones de estos. Eso sí, la curva de aprendizaje que este conlleva es bastante grande y quizá un poco difícil de comprender.</w:t>
+      </w:r>
+    </w:p>
+    <w:p>
+      <w:r>
+        <w:t>También mencionar la gran utilidad de las listas enlazadas, ya que estas mediante un razonamiento lógico nos permiten crear grandes cadenas de objetos del tipo que queramos (solo si estas son genéricas) y llegar a simplificarnos en grande la implementación de muchas cosas en nuestro proyecto.</w:t>
+      </w:r>
+    </w:p>
+    <w:p/>
+    <w:p/>
+    <w:p/>
+    <w:p/>
+    <w:p/>
+    <w:p/>
+    <w:p/>
+    <w:p/>
+    <w:p>
+      <w:pPr>
+        <w:pStyle w:val="Ttulo1"/>
+      </w:pPr>
+      <w:bookmarkStart w:id="18" w:name="_Toc511850414"/>
+      <w:r>
+        <w:lastRenderedPageBreak/>
+        <w:t>Bibliografía</w:t>
+      </w:r>
+      <w:bookmarkEnd w:id="18"/>
+    </w:p>
+    <w:p/>
+    <w:p>
+      <w:r>
+        <w:t xml:space="preserve">- Tutorial LibGDX: </w:t>
+      </w:r>
+    </w:p>
+    <w:p>
+      <w:hyperlink r:id="rId21" w:history="1">
+        <w:r>
+          <w:rPr>
+            <w:rStyle w:val="Hipervnculo"/>
+          </w:rPr>
+          <w:t>https://www.youtube.com/playlist?list=PLTd5ehIj0goPFu6_VYCg8G2HSg3D8vWEk</w:t>
+        </w:r>
+      </w:hyperlink>
+    </w:p>
+    <w:p>
+      <w:r>
+        <w:t>- Estructuras de Datos (Listas Enlazadas):</w:t>
+      </w:r>
+    </w:p>
+    <w:p>
+      <w:hyperlink r:id="rId22" w:history="1">
+        <w:r>
+          <w:rPr>
+            <w:rStyle w:val="Hipervnculo"/>
+          </w:rPr>
+          <w:t>https://sites.google.com/a/espe.edu.ec/programacion-ii/home/listas-enlazadas</w:t>
+        </w:r>
+      </w:hyperlink>
+    </w:p>
+    <w:p>
+      <w:r>
+        <w:t>- Implementación de Bubble Sort en listas enlazadas:</w:t>
+      </w:r>
+    </w:p>
+    <w:p>
+      <w:hyperlink r:id="rId23" w:history="1">
+        <w:r>
+          <w:rPr>
+            <w:rStyle w:val="Hipervnculo"/>
+          </w:rPr>
+          <w:t>https://es.stackoverflow.com/questions/10682/c%C3%B3mo-puedo-ordenar-una-lista-simples-enlazadas</w:t>
+        </w:r>
+      </w:hyperlink>
+    </w:p>
+    <w:p>
+      <w:r>
+        <w:t>- Sonidos en LibGDX:</w:t>
+      </w:r>
+    </w:p>
+    <w:p>
+      <w:hyperlink r:id="rId24" w:history="1">
+        <w:r>
+          <w:rPr>
+            <w:rStyle w:val="Hipervnculo"/>
+          </w:rPr>
+          <w:t>https://www.youtube.com/watch?v=GODo1fVrtz8&amp;t=573s</w:t>
+        </w:r>
+      </w:hyperlink>
+    </w:p>
+    <w:p>
+      <w:r>
+        <w:t>- Historias de usuario según secuencia y criticalidad:</w:t>
+      </w:r>
+    </w:p>
+    <w:p>
+      <w:hyperlink r:id="rId25" w:history="1">
+        <w:r>
+          <w:rPr>
+            <w:rStyle w:val="Hipervnculo"/>
+          </w:rPr>
+          <w:t>https://jpattonassociates.com/wp-content/uploads/2015/01/how_you_slice_it.pdf</w:t>
+        </w:r>
+      </w:hyperlink>
+    </w:p>
+    <w:p>
+      <w:r>
+        <w:t>- Como crear una aplicación con Android Studio:</w:t>
+      </w:r>
+    </w:p>
+    <w:p>
+      <w:hyperlink r:id="rId26" w:history="1">
+        <w:r>
+          <w:rPr>
+            <w:rStyle w:val="Hipervnculo"/>
+          </w:rPr>
+          <w:t>https://www.youtube.com/watch?v=zuqoGJ4Y5NM</w:t>
+        </w:r>
+      </w:hyperlink>
+    </w:p>
+    <w:p>
+      <w:r>
+        <w:t>- Como utilizar sockets en Java:</w:t>
+      </w:r>
+    </w:p>
+    <w:p>
+      <w:hyperlink r:id="rId27" w:history="1">
+        <w:r>
+          <w:rPr>
+            <w:rStyle w:val="Hipervnculo"/>
+          </w:rPr>
+          <w:t>https://www.youtube.com/watch?v=tX_RDW5QYMY</w:t>
+        </w:r>
+      </w:hyperlink>
+    </w:p>
+    <w:p/>
+    <w:p>
+      <w:pPr>
+        <w:pStyle w:val="Ttulo1"/>
+      </w:pPr>
+      <w:bookmarkStart w:id="19" w:name="_Toc511850415"/>
+      <w:r>
+        <w:t>Anexos</w:t>
+      </w:r>
+      <w:bookmarkEnd w:id="19"/>
+    </w:p>
+    <w:p/>
+    <w:p>
+      <w:r>
+        <w:t xml:space="preserve">La información adquirida </w:t>
+      </w:r>
+      <w:r>
+        <w:t xml:space="preserve">para </w:t>
+      </w:r>
+      <w:r>
+        <w:t xml:space="preserve"> las historias de usuario fue tomada en su totalidad</w:t>
+      </w:r>
+      <w:r>
+        <w:t xml:space="preserve"> del enunciado de este proyecto.</w:t>
+      </w:r>
+    </w:p>
     <w:sectPr>
+      <w:headerReference w:type="default" r:id="rId28"/>
       <w:pgSz w:w="12240" w:h="15840"/>
       <w:pgMar w:top="1417" w:right="1701" w:bottom="1417" w:left="1701" w:header="708" w:footer="708" w:gutter="0"/>
       <w:cols w:space="708"/>
@@ -5538,6 +6520,78 @@
 </w:footnotes>
 </file>
 
+<file path=word/header1.xml><?xml version="1.0" encoding="utf-8"?>
+<w:hdr xmlns:wpc="http://schemas.microsoft.com/office/word/2010/wordprocessingCanvas" xmlns:mc="http://schemas.openxmlformats.org/markup-compatibility/2006" xmlns:o="urn:schemas-microsoft-com:office:office" xmlns:r="http://schemas.openxmlformats.org/officeDocument/2006/relationships" xmlns:m="http://schemas.openxmlformats.org/officeDocument/2006/math" xmlns:v="urn:schemas-microsoft-com:vml" xmlns:wp14="http://schemas.microsoft.com/office/word/2010/wordprocessingDrawing" xmlns:wp="http://schemas.openxmlformats.org/drawingml/2006/wordprocessingDrawing" xmlns:w10="urn:schemas-microsoft-com:office:word" xmlns:w="http://schemas.openxmlformats.org/wordprocessingml/2006/main" xmlns:w14="http://schemas.microsoft.com/office/word/2010/wordml" xmlns:w15="http://schemas.microsoft.com/office/word/2012/wordml" xmlns:wpg="http://schemas.microsoft.com/office/word/2010/wordprocessingGroup" xmlns:wpi="http://schemas.microsoft.com/office/word/2010/wordprocessingInk" xmlns:wne="http://schemas.microsoft.com/office/word/2006/wordml" xmlns:wps="http://schemas.microsoft.com/office/word/2010/wordprocessingShape" mc:Ignorable="w14 w15 wp14">
+  <w:p>
+    <w:pPr>
+      <w:pStyle w:val="Encabezado"/>
+    </w:pPr>
+    <w:r>
+      <w:tab/>
+    </w:r>
+    <w:r>
+      <w:tab/>
+      <w:t xml:space="preserve">    </w:t>
+    </w:r>
+    <w:r>
+      <w:rPr>
+        <w:noProof/>
+        <w:sz w:val="28"/>
+        <w:lang w:eastAsia="es-CR"/>
+      </w:rPr>
+      <w:drawing>
+        <wp:inline distT="0" distB="0" distL="0" distR="0" wp14:anchorId="6D1796D9" wp14:editId="3D02F1E0">
+          <wp:extent cx="965515" cy="506896"/>
+          <wp:effectExtent l="0" t="0" r="6350" b="0"/>
+          <wp:docPr id="5" name="Imagen 5" descr="Resultado de imagen para tec cr"/>
+          <wp:cNvGraphicFramePr>
+            <a:graphicFrameLocks xmlns:a="http://schemas.openxmlformats.org/drawingml/2006/main" noChangeAspect="1"/>
+          </wp:cNvGraphicFramePr>
+          <a:graphic xmlns:a="http://schemas.openxmlformats.org/drawingml/2006/main">
+            <a:graphicData uri="http://schemas.openxmlformats.org/drawingml/2006/picture">
+              <pic:pic xmlns:pic="http://schemas.openxmlformats.org/drawingml/2006/picture">
+                <pic:nvPicPr>
+                  <pic:cNvPr id="0" name="Picture 5" descr="Resultado de imagen para tec cr"/>
+                  <pic:cNvPicPr>
+                    <a:picLocks noChangeAspect="1" noChangeArrowheads="1"/>
+                  </pic:cNvPicPr>
+                </pic:nvPicPr>
+                <pic:blipFill>
+                  <a:blip r:embed="rId1">
+                    <a:extLst>
+                      <a:ext uri="{28A0092B-C50C-407E-A947-70E740481C1C}">
+                        <a14:useLocalDpi xmlns:a14="http://schemas.microsoft.com/office/drawing/2010/main" val="0"/>
+                      </a:ext>
+                    </a:extLst>
+                  </a:blip>
+                  <a:srcRect/>
+                  <a:stretch>
+                    <a:fillRect/>
+                  </a:stretch>
+                </pic:blipFill>
+                <pic:spPr bwMode="auto">
+                  <a:xfrm>
+                    <a:off x="0" y="0"/>
+                    <a:ext cx="1001068" cy="525561"/>
+                  </a:xfrm>
+                  <a:prstGeom prst="rect">
+                    <a:avLst/>
+                  </a:prstGeom>
+                  <a:noFill/>
+                  <a:ln>
+                    <a:noFill/>
+                  </a:ln>
+                </pic:spPr>
+              </pic:pic>
+            </a:graphicData>
+          </a:graphic>
+        </wp:inline>
+      </w:drawing>
+    </w:r>
+  </w:p>
+</w:hdr>
+</file>
+
 <file path=word/numbering.xml><?xml version="1.0" encoding="utf-8"?>
 <w:numbering xmlns:wpc="http://schemas.microsoft.com/office/word/2010/wordprocessingCanvas" xmlns:mc="http://schemas.openxmlformats.org/markup-compatibility/2006" xmlns:o="urn:schemas-microsoft-com:office:office" xmlns:r="http://schemas.openxmlformats.org/officeDocument/2006/relationships" xmlns:m="http://schemas.openxmlformats.org/officeDocument/2006/math" xmlns:v="urn:schemas-microsoft-com:vml" xmlns:wp14="http://schemas.microsoft.com/office/word/2010/wordprocessingDrawing" xmlns:wp="http://schemas.openxmlformats.org/drawingml/2006/wordprocessingDrawing" xmlns:w10="urn:schemas-microsoft-com:office:word" xmlns:w="http://schemas.openxmlformats.org/wordprocessingml/2006/main" xmlns:w14="http://schemas.microsoft.com/office/word/2010/wordml" xmlns:w15="http://schemas.microsoft.com/office/word/2012/wordml" xmlns:wpg="http://schemas.microsoft.com/office/word/2010/wordprocessingGroup" xmlns:wpi="http://schemas.microsoft.com/office/word/2010/wordprocessingInk" xmlns:wne="http://schemas.microsoft.com/office/word/2006/wordml" xmlns:wps="http://schemas.microsoft.com/office/word/2010/wordprocessingShape" mc:Ignorable="w14 w15 wp14">
   <w:abstractNum w:abstractNumId="0" w15:restartNumberingAfterBreak="0">
@@ -5769,7 +6823,7 @@
   <w:abstractNum w:abstractNumId="2" w15:restartNumberingAfterBreak="0">
     <w:nsid w:val="17B105A5"/>
     <w:multiLevelType w:val="hybridMultilevel"/>
-    <w:tmpl w:val="B9628D92"/>
+    <w:tmpl w:val="DE7CD100"/>
     <w:lvl w:ilvl="0" w:tplc="140A0001">
       <w:start w:val="1"/>
       <w:numFmt w:val="bullet"/>
@@ -8009,579 +9063,6 @@
 </w:styles>
 </file>
 
-<file path=word/glossary/document.xml><?xml version="1.0" encoding="utf-8"?>
-<w:glossaryDocument xmlns:wpc="http://schemas.microsoft.com/office/word/2010/wordprocessingCanvas" xmlns:mc="http://schemas.openxmlformats.org/markup-compatibility/2006" xmlns:o="urn:schemas-microsoft-com:office:office" xmlns:r="http://schemas.openxmlformats.org/officeDocument/2006/relationships" xmlns:m="http://schemas.openxmlformats.org/officeDocument/2006/math" xmlns:v="urn:schemas-microsoft-com:vml" xmlns:wp14="http://schemas.microsoft.com/office/word/2010/wordprocessingDrawing" xmlns:wp="http://schemas.openxmlformats.org/drawingml/2006/wordprocessingDrawing" xmlns:w10="urn:schemas-microsoft-com:office:word" xmlns:w="http://schemas.openxmlformats.org/wordprocessingml/2006/main" xmlns:w14="http://schemas.microsoft.com/office/word/2010/wordml" xmlns:w15="http://schemas.microsoft.com/office/word/2012/wordml" xmlns:wpg="http://schemas.microsoft.com/office/word/2010/wordprocessingGroup" xmlns:wpi="http://schemas.microsoft.com/office/word/2010/wordprocessingInk" xmlns:wne="http://schemas.microsoft.com/office/word/2006/wordml" xmlns:wps="http://schemas.microsoft.com/office/word/2010/wordprocessingShape" mc:Ignorable="w14 w15 wp14"/>
-</file>
-
-<file path=word/glossary/fontTable.xml><?xml version="1.0" encoding="utf-8"?>
-<w:fonts xmlns:mc="http://schemas.openxmlformats.org/markup-compatibility/2006" xmlns:r="http://schemas.openxmlformats.org/officeDocument/2006/relationships" xmlns:w="http://schemas.openxmlformats.org/wordprocessingml/2006/main" xmlns:w14="http://schemas.microsoft.com/office/word/2010/wordml" xmlns:w15="http://schemas.microsoft.com/office/word/2012/wordml" mc:Ignorable="w14 w15">
-  <w:font w:name="Symbol">
-    <w:panose1 w:val="05050102010706020507"/>
-    <w:charset w:val="02"/>
-    <w:family w:val="roman"/>
-    <w:pitch w:val="variable"/>
-    <w:sig w:usb0="00000000" w:usb1="10000000" w:usb2="00000000" w:usb3="00000000" w:csb0="80000000" w:csb1="00000000"/>
-  </w:font>
-  <w:font w:name="Times New Roman">
-    <w:altName w:val="Times New Roman PSMT"/>
-    <w:panose1 w:val="02020603050405020304"/>
-    <w:charset w:val="00"/>
-    <w:family w:val="roman"/>
-    <w:pitch w:val="variable"/>
-    <w:sig w:usb0="E0002EFF" w:usb1="C000785B" w:usb2="00000009" w:usb3="00000000" w:csb0="000001FF" w:csb1="00000000"/>
-  </w:font>
-  <w:font w:name="Courier New">
-    <w:panose1 w:val="02070309020205020404"/>
-    <w:charset w:val="00"/>
-    <w:family w:val="modern"/>
-    <w:pitch w:val="fixed"/>
-    <w:sig w:usb0="E0002EFF" w:usb1="C0007843" w:usb2="00000009" w:usb3="00000000" w:csb0="000001FF" w:csb1="00000000"/>
-  </w:font>
-  <w:font w:name="Wingdings">
-    <w:panose1 w:val="05000000000000000000"/>
-    <w:charset w:val="02"/>
-    <w:family w:val="auto"/>
-    <w:pitch w:val="variable"/>
-    <w:sig w:usb0="00000000" w:usb1="10000000" w:usb2="00000000" w:usb3="00000000" w:csb0="80000000" w:csb1="00000000"/>
-  </w:font>
-  <w:font w:name="Calibri">
-    <w:panose1 w:val="020F0502020204030204"/>
-    <w:charset w:val="00"/>
-    <w:family w:val="swiss"/>
-    <w:pitch w:val="variable"/>
-    <w:sig w:usb0="E0002AFF" w:usb1="C000247B" w:usb2="00000009" w:usb3="00000000" w:csb0="000001FF" w:csb1="00000000"/>
-  </w:font>
-  <w:font w:name="Arial">
-    <w:panose1 w:val="020B0604020202020204"/>
-    <w:charset w:val="00"/>
-    <w:family w:val="swiss"/>
-    <w:pitch w:val="variable"/>
-    <w:sig w:usb0="E0002EFF" w:usb1="C0007843" w:usb2="00000009" w:usb3="00000000" w:csb0="000001FF" w:csb1="00000000"/>
-  </w:font>
-  <w:font w:name="Calibri Light">
-    <w:panose1 w:val="020F0302020204030204"/>
-    <w:charset w:val="00"/>
-    <w:family w:val="swiss"/>
-    <w:pitch w:val="variable"/>
-    <w:sig w:usb0="E0002AFF" w:usb1="C000247B" w:usb2="00000009" w:usb3="00000000" w:csb0="000001FF" w:csb1="00000000"/>
-  </w:font>
-  <w:font w:name="Algerian">
-    <w:panose1 w:val="04020705040A02060702"/>
-    <w:charset w:val="00"/>
-    <w:family w:val="decorative"/>
-    <w:pitch w:val="variable"/>
-    <w:sig w:usb0="00000003" w:usb1="00000000" w:usb2="00000000" w:usb3="00000000" w:csb0="00000001" w:csb1="00000000"/>
-  </w:font>
-</w:fonts>
-</file>
-
-<file path=word/glossary/settings.xml><?xml version="1.0" encoding="utf-8"?>
-<w:settings xmlns:mc="http://schemas.openxmlformats.org/markup-compatibility/2006" xmlns:o="urn:schemas-microsoft-com:office:office" xmlns:r="http://schemas.openxmlformats.org/officeDocument/2006/relationships" xmlns:m="http://schemas.openxmlformats.org/officeDocument/2006/math" xmlns:v="urn:schemas-microsoft-com:vml" xmlns:w10="urn:schemas-microsoft-com:office:word" xmlns:w="http://schemas.openxmlformats.org/wordprocessingml/2006/main" xmlns:w14="http://schemas.microsoft.com/office/word/2010/wordml" xmlns:w15="http://schemas.microsoft.com/office/word/2012/wordml" xmlns:sl="http://schemas.openxmlformats.org/schemaLibrary/2006/main" mc:Ignorable="w14 w15">
-  <w:view w:val="normal"/>
-  <w:defaultTabStop w:val="708"/>
-  <w:hyphenationZone w:val="425"/>
-  <w:characterSpacingControl w:val="doNotCompress"/>
-  <w:compat>
-    <w:useFELayout/>
-    <w:compatSetting w:name="compatibilityMode" w:uri="http://schemas.microsoft.com/office/word" w:val="15"/>
-    <w:compatSetting w:name="overrideTableStyleFontSizeAndJustification" w:uri="http://schemas.microsoft.com/office/word" w:val="1"/>
-    <w:compatSetting w:name="enableOpenTypeFeatures" w:uri="http://schemas.microsoft.com/office/word" w:val="1"/>
-    <w:compatSetting w:name="doNotFlipMirrorIndents" w:uri="http://schemas.microsoft.com/office/word" w:val="1"/>
-    <w:compatSetting w:name="differentiateMultirowTableHeaders" w:uri="http://schemas.microsoft.com/office/word" w:val="1"/>
-  </w:compat>
-  <w:rsids>
-    <w:rsidRoot w:val="004331B0"/>
-    <w:rsid w:val="001937BE"/>
-    <w:rsid w:val="004331B0"/>
-  </w:rsids>
-  <m:mathPr>
-    <m:mathFont m:val="Cambria Math"/>
-    <m:brkBin m:val="before"/>
-    <m:brkBinSub m:val="--"/>
-    <m:smallFrac m:val="0"/>
-    <m:dispDef/>
-    <m:lMargin m:val="0"/>
-    <m:rMargin m:val="0"/>
-    <m:defJc m:val="centerGroup"/>
-    <m:wrapIndent m:val="1440"/>
-    <m:intLim m:val="subSup"/>
-    <m:naryLim m:val="undOvr"/>
-  </m:mathPr>
-  <w:themeFontLang w:val="es-CR"/>
-  <w:clrSchemeMapping w:bg1="light1" w:t1="dark1" w:bg2="light2" w:t2="dark2" w:accent1="accent1" w:accent2="accent2" w:accent3="accent3" w:accent4="accent4" w:accent5="accent5" w:accent6="accent6" w:hyperlink="hyperlink" w:followedHyperlink="followedHyperlink"/>
-  <w:decimalSymbol w:val=","/>
-  <w:listSeparator w:val=";"/>
-  <w15:chartTrackingRefBased/>
-</w:settings>
-</file>
-
-<file path=word/glossary/styles.xml><?xml version="1.0" encoding="utf-8"?>
-<w:styles xmlns:mc="http://schemas.openxmlformats.org/markup-compatibility/2006" xmlns:r="http://schemas.openxmlformats.org/officeDocument/2006/relationships" xmlns:w="http://schemas.openxmlformats.org/wordprocessingml/2006/main" xmlns:w14="http://schemas.microsoft.com/office/word/2010/wordml" xmlns:w15="http://schemas.microsoft.com/office/word/2012/wordml" mc:Ignorable="w14 w15">
-  <w:docDefaults>
-    <w:rPrDefault>
-      <w:rPr>
-        <w:rFonts w:asciiTheme="minorHAnsi" w:eastAsiaTheme="minorEastAsia" w:hAnsiTheme="minorHAnsi" w:cstheme="minorBidi"/>
-        <w:sz w:val="22"/>
-        <w:szCs w:val="22"/>
-        <w:lang w:val="es-CR" w:eastAsia="es-CR" w:bidi="ar-SA"/>
-      </w:rPr>
-    </w:rPrDefault>
-    <w:pPrDefault>
-      <w:pPr>
-        <w:spacing w:after="160" w:line="259" w:lineRule="auto"/>
-      </w:pPr>
-    </w:pPrDefault>
-  </w:docDefaults>
-  <w:latentStyles w:defLockedState="0" w:defUIPriority="99" w:defSemiHidden="0" w:defUnhideWhenUsed="0" w:defQFormat="0" w:count="371">
-    <w:lsdException w:name="Normal" w:uiPriority="0" w:qFormat="1"/>
-    <w:lsdException w:name="heading 1" w:uiPriority="9" w:qFormat="1"/>
-    <w:lsdException w:name="heading 2" w:semiHidden="1" w:uiPriority="9" w:unhideWhenUsed="1" w:qFormat="1"/>
-    <w:lsdException w:name="heading 3" w:semiHidden="1" w:uiPriority="9" w:unhideWhenUsed="1" w:qFormat="1"/>
-    <w:lsdException w:name="heading 4" w:semiHidden="1" w:uiPriority="9" w:unhideWhenUsed="1" w:qFormat="1"/>
-    <w:lsdException w:name="heading 5" w:semiHidden="1" w:uiPriority="9" w:unhideWhenUsed="1" w:qFormat="1"/>
-    <w:lsdException w:name="heading 6" w:semiHidden="1" w:uiPriority="9" w:unhideWhenUsed="1" w:qFormat="1"/>
-    <w:lsdException w:name="heading 7" w:semiHidden="1" w:uiPriority="9" w:unhideWhenUsed="1" w:qFormat="1"/>
-    <w:lsdException w:name="heading 8" w:semiHidden="1" w:uiPriority="9" w:unhideWhenUsed="1" w:qFormat="1"/>
-    <w:lsdException w:name="heading 9" w:semiHidden="1" w:uiPriority="9" w:unhideWhenUsed="1" w:qFormat="1"/>
-    <w:lsdException w:name="index 1" w:semiHidden="1" w:unhideWhenUsed="1"/>
-    <w:lsdException w:name="index 2" w:semiHidden="1" w:unhideWhenUsed="1"/>
-    <w:lsdException w:name="index 3" w:semiHidden="1" w:unhideWhenUsed="1"/>
-    <w:lsdException w:name="index 4" w:semiHidden="1" w:unhideWhenUsed="1"/>
-    <w:lsdException w:name="index 5" w:semiHidden="1" w:unhideWhenUsed="1"/>
-    <w:lsdException w:name="index 6" w:semiHidden="1" w:unhideWhenUsed="1"/>
-    <w:lsdException w:name="index 7" w:semiHidden="1" w:unhideWhenUsed="1"/>
-    <w:lsdException w:name="index 8" w:semiHidden="1" w:unhideWhenUsed="1"/>
-    <w:lsdException w:name="index 9" w:semiHidden="1" w:unhideWhenUsed="1"/>
-    <w:lsdException w:name="toc 1" w:semiHidden="1" w:uiPriority="39" w:unhideWhenUsed="1"/>
-    <w:lsdException w:name="toc 2" w:semiHidden="1" w:uiPriority="39" w:unhideWhenUsed="1"/>
-    <w:lsdException w:name="toc 3" w:semiHidden="1" w:uiPriority="39" w:unhideWhenUsed="1"/>
-    <w:lsdException w:name="toc 4" w:semiHidden="1" w:uiPriority="39" w:unhideWhenUsed="1"/>
-    <w:lsdException w:name="toc 5" w:semiHidden="1" w:uiPriority="39" w:unhideWhenUsed="1"/>
-    <w:lsdException w:name="toc 6" w:semiHidden="1" w:uiPriority="39" w:unhideWhenUsed="1"/>
-    <w:lsdException w:name="toc 7" w:semiHidden="1" w:uiPriority="39" w:unhideWhenUsed="1"/>
-    <w:lsdException w:name="toc 8" w:semiHidden="1" w:uiPriority="39" w:unhideWhenUsed="1"/>
-    <w:lsdException w:name="toc 9" w:semiHidden="1" w:uiPriority="39" w:unhideWhenUsed="1"/>
-    <w:lsdException w:name="Normal Indent" w:semiHidden="1" w:unhideWhenUsed="1"/>
-    <w:lsdException w:name="footnote text" w:semiHidden="1" w:unhideWhenUsed="1"/>
-    <w:lsdException w:name="annotation text" w:semiHidden="1" w:unhideWhenUsed="1"/>
-    <w:lsdException w:name="header" w:semiHidden="1" w:unhideWhenUsed="1"/>
-    <w:lsdException w:name="footer" w:semiHidden="1" w:unhideWhenUsed="1"/>
-    <w:lsdException w:name="index heading" w:semiHidden="1" w:unhideWhenUsed="1"/>
-    <w:lsdException w:name="caption" w:semiHidden="1" w:uiPriority="35" w:unhideWhenUsed="1" w:qFormat="1"/>
-    <w:lsdException w:name="table of figures" w:semiHidden="1" w:unhideWhenUsed="1"/>
-    <w:lsdException w:name="envelope address" w:semiHidden="1" w:unhideWhenUsed="1"/>
-    <w:lsdException w:name="envelope return" w:semiHidden="1" w:unhideWhenUsed="1"/>
-    <w:lsdException w:name="footnote reference" w:semiHidden="1" w:unhideWhenUsed="1"/>
-    <w:lsdException w:name="annotation reference" w:semiHidden="1" w:unhideWhenUsed="1"/>
-    <w:lsdException w:name="line number" w:semiHidden="1" w:unhideWhenUsed="1"/>
-    <w:lsdException w:name="page number" w:semiHidden="1" w:unhideWhenUsed="1"/>
-    <w:lsdException w:name="endnote reference" w:semiHidden="1" w:unhideWhenUsed="1"/>
-    <w:lsdException w:name="endnote text" w:semiHidden="1" w:unhideWhenUsed="1"/>
-    <w:lsdException w:name="table of authorities" w:semiHidden="1" w:unhideWhenUsed="1"/>
-    <w:lsdException w:name="macro" w:semiHidden="1" w:unhideWhenUsed="1"/>
-    <w:lsdException w:name="toa heading" w:semiHidden="1" w:unhideWhenUsed="1"/>
-    <w:lsdException w:name="List" w:semiHidden="1" w:unhideWhenUsed="1"/>
-    <w:lsdException w:name="List Bullet" w:semiHidden="1" w:unhideWhenUsed="1"/>
-    <w:lsdException w:name="List Number" w:semiHidden="1" w:unhideWhenUsed="1"/>
-    <w:lsdException w:name="List 2" w:semiHidden="1" w:unhideWhenUsed="1"/>
-    <w:lsdException w:name="List 3" w:semiHidden="1" w:unhideWhenUsed="1"/>
-    <w:lsdException w:name="List 4" w:semiHidden="1" w:unhideWhenUsed="1"/>
-    <w:lsdException w:name="List 5" w:semiHidden="1" w:unhideWhenUsed="1"/>
-    <w:lsdException w:name="List Bullet 2" w:semiHidden="1" w:unhideWhenUsed="1"/>
-    <w:lsdException w:name="List Bullet 3" w:semiHidden="1" w:unhideWhenUsed="1"/>
-    <w:lsdException w:name="List Bullet 4" w:semiHidden="1" w:unhideWhenUsed="1"/>
-    <w:lsdException w:name="List Bullet 5" w:semiHidden="1" w:unhideWhenUsed="1"/>
-    <w:lsdException w:name="List Number 2" w:semiHidden="1" w:unhideWhenUsed="1"/>
-    <w:lsdException w:name="List Number 3" w:semiHidden="1" w:unhideWhenUsed="1"/>
-    <w:lsdException w:name="List Number 4" w:semiHidden="1" w:unhideWhenUsed="1"/>
-    <w:lsdException w:name="List Number 5" w:semiHidden="1" w:unhideWhenUsed="1"/>
-    <w:lsdException w:name="Title" w:uiPriority="10" w:qFormat="1"/>
-    <w:lsdException w:name="Closing" w:semiHidden="1" w:unhideWhenUsed="1"/>
-    <w:lsdException w:name="Signature" w:semiHidden="1" w:unhideWhenUsed="1"/>
-    <w:lsdException w:name="Default Paragraph Font" w:semiHidden="1" w:uiPriority="1" w:unhideWhenUsed="1"/>
-    <w:lsdException w:name="Body Text" w:semiHidden="1" w:unhideWhenUsed="1"/>
-    <w:lsdException w:name="Body Text Indent" w:semiHidden="1" w:unhideWhenUsed="1"/>
-    <w:lsdException w:name="List Continue" w:semiHidden="1" w:unhideWhenUsed="1"/>
-    <w:lsdException w:name="List Continue 2" w:semiHidden="1" w:unhideWhenUsed="1"/>
-    <w:lsdException w:name="List Continue 3" w:semiHidden="1" w:unhideWhenUsed="1"/>
-    <w:lsdException w:name="List Continue 4" w:semiHidden="1" w:unhideWhenUsed="1"/>
-    <w:lsdException w:name="List Continue 5" w:semiHidden="1" w:unhideWhenUsed="1"/>
-    <w:lsdException w:name="Message Header" w:semiHidden="1" w:unhideWhenUsed="1"/>
-    <w:lsdException w:name="Subtitle" w:uiPriority="11" w:qFormat="1"/>
-    <w:lsdException w:name="Salutation" w:semiHidden="1" w:unhideWhenUsed="1"/>
-    <w:lsdException w:name="Date" w:semiHidden="1" w:unhideWhenUsed="1"/>
-    <w:lsdException w:name="Body Text First Indent" w:semiHidden="1" w:unhideWhenUsed="1"/>
-    <w:lsdException w:name="Body Text First Indent 2" w:semiHidden="1" w:unhideWhenUsed="1"/>
-    <w:lsdException w:name="Note Heading" w:semiHidden="1" w:unhideWhenUsed="1"/>
-    <w:lsdException w:name="Body Text 2" w:semiHidden="1" w:unhideWhenUsed="1"/>
-    <w:lsdException w:name="Body Text 3" w:semiHidden="1" w:unhideWhenUsed="1"/>
-    <w:lsdException w:name="Body Text Indent 2" w:semiHidden="1" w:unhideWhenUsed="1"/>
-    <w:lsdException w:name="Body Text Indent 3" w:semiHidden="1" w:unhideWhenUsed="1"/>
-    <w:lsdException w:name="Block Text" w:semiHidden="1" w:unhideWhenUsed="1"/>
-    <w:lsdException w:name="Hyperlink" w:semiHidden="1" w:unhideWhenUsed="1"/>
-    <w:lsdException w:name="FollowedHyperlink" w:semiHidden="1" w:unhideWhenUsed="1"/>
-    <w:lsdException w:name="Strong" w:uiPriority="22" w:qFormat="1"/>
-    <w:lsdException w:name="Emphasis" w:uiPriority="20" w:qFormat="1"/>
-    <w:lsdException w:name="Document Map" w:semiHidden="1" w:unhideWhenUsed="1"/>
-    <w:lsdException w:name="Plain Text" w:semiHidden="1" w:unhideWhenUsed="1"/>
-    <w:lsdException w:name="E-mail Signature" w:semiHidden="1" w:unhideWhenUsed="1"/>
-    <w:lsdException w:name="HTML Top of Form" w:semiHidden="1" w:unhideWhenUsed="1"/>
-    <w:lsdException w:name="HTML Bottom of Form" w:semiHidden="1" w:unhideWhenUsed="1"/>
-    <w:lsdException w:name="Normal (Web)" w:semiHidden="1" w:unhideWhenUsed="1"/>
-    <w:lsdException w:name="HTML Acronym" w:semiHidden="1" w:unhideWhenUsed="1"/>
-    <w:lsdException w:name="HTML Address" w:semiHidden="1" w:unhideWhenUsed="1"/>
-    <w:lsdException w:name="HTML Cite" w:semiHidden="1" w:unhideWhenUsed="1"/>
-    <w:lsdException w:name="HTML Code" w:semiHidden="1" w:unhideWhenUsed="1"/>
-    <w:lsdException w:name="HTML Definition" w:semiHidden="1" w:unhideWhenUsed="1"/>
-    <w:lsdException w:name="HTML Keyboard" w:semiHidden="1" w:unhideWhenUsed="1"/>
-    <w:lsdException w:name="HTML Preformatted" w:semiHidden="1" w:unhideWhenUsed="1"/>
-    <w:lsdException w:name="HTML Sample" w:semiHidden="1" w:unhideWhenUsed="1"/>
-    <w:lsdException w:name="HTML Typewriter" w:semiHidden="1" w:unhideWhenUsed="1"/>
-    <w:lsdException w:name="HTML Variable" w:semiHidden="1" w:unhideWhenUsed="1"/>
-    <w:lsdException w:name="Normal Table" w:semiHidden="1" w:unhideWhenUsed="1"/>
-    <w:lsdException w:name="annotation subject" w:semiHidden="1" w:unhideWhenUsed="1"/>
-    <w:lsdException w:name="No List" w:semiHidden="1" w:unhideWhenUsed="1"/>
-    <w:lsdException w:name="Outline List 1" w:semiHidden="1" w:unhideWhenUsed="1"/>
-    <w:lsdException w:name="Outline List 2" w:semiHidden="1" w:unhideWhenUsed="1"/>
-    <w:lsdException w:name="Outline List 3" w:semiHidden="1" w:unhideWhenUsed="1"/>
-    <w:lsdException w:name="Table Simple 1" w:semiHidden="1" w:unhideWhenUsed="1"/>
-    <w:lsdException w:name="Table Simple 2" w:semiHidden="1" w:unhideWhenUsed="1"/>
-    <w:lsdException w:name="Table Simple 3" w:semiHidden="1" w:unhideWhenUsed="1"/>
-    <w:lsdException w:name="Table Classic 1" w:semiHidden="1" w:unhideWhenUsed="1"/>
-    <w:lsdException w:name="Table Classic 2" w:semiHidden="1" w:unhideWhenUsed="1"/>
-    <w:lsdException w:name="Table Classic 3" w:semiHidden="1" w:unhideWhenUsed="1"/>
-    <w:lsdException w:name="Table Classic 4" w:semiHidden="1" w:unhideWhenUsed="1"/>
-    <w:lsdException w:name="Table Colorful 1" w:semiHidden="1" w:unhideWhenUsed="1"/>
-    <w:lsdException w:name="Table Colorful 2" w:semiHidden="1" w:unhideWhenUsed="1"/>
-    <w:lsdException w:name="Table Colorful 3" w:semiHidden="1" w:unhideWhenUsed="1"/>
-    <w:lsdException w:name="Table Columns 1" w:semiHidden="1" w:unhideWhenUsed="1"/>
-    <w:lsdException w:name="Table Columns 2" w:semiHidden="1" w:unhideWhenUsed="1"/>
-    <w:lsdException w:name="Table Columns 3" w:semiHidden="1" w:unhideWhenUsed="1"/>
-    <w:lsdException w:name="Table Columns 4" w:semiHidden="1" w:unhideWhenUsed="1"/>
-    <w:lsdException w:name="Table Columns 5" w:semiHidden="1" w:unhideWhenUsed="1"/>
-    <w:lsdException w:name="Table Grid 1" w:semiHidden="1" w:unhideWhenUsed="1"/>
-    <w:lsdException w:name="Table Grid 2" w:semiHidden="1" w:unhideWhenUsed="1"/>
-    <w:lsdException w:name="Table Grid 3" w:semiHidden="1" w:unhideWhenUsed="1"/>
-    <w:lsdException w:name="Table Grid 4" w:semiHidden="1" w:unhideWhenUsed="1"/>
-    <w:lsdException w:name="Table Grid 5" w:semiHidden="1" w:unhideWhenUsed="1"/>
-    <w:lsdException w:name="Table Grid 6" w:semiHidden="1" w:unhideWhenUsed="1"/>
-    <w:lsdException w:name="Table Grid 7" w:semiHidden="1" w:unhideWhenUsed="1"/>
-    <w:lsdException w:name="Table Grid 8" w:semiHidden="1" w:unhideWhenUsed="1"/>
-    <w:lsdException w:name="Table List 1" w:semiHidden="1" w:unhideWhenUsed="1"/>
-    <w:lsdException w:name="Table List 2" w:semiHidden="1" w:unhideWhenUsed="1"/>
-    <w:lsdException w:name="Table List 3" w:semiHidden="1" w:unhideWhenUsed="1"/>
-    <w:lsdException w:name="Table List 4" w:semiHidden="1" w:unhideWhenUsed="1"/>
-    <w:lsdException w:name="Table List 5" w:semiHidden="1" w:unhideWhenUsed="1"/>
-    <w:lsdException w:name="Table List 6" w:semiHidden="1" w:unhideWhenUsed="1"/>
-    <w:lsdException w:name="Table List 7" w:semiHidden="1" w:unhideWhenUsed="1"/>
-    <w:lsdException w:name="Table List 8" w:semiHidden="1" w:unhideWhenUsed="1"/>
-    <w:lsdException w:name="Table 3D effects 1" w:semiHidden="1" w:unhideWhenUsed="1"/>
-    <w:lsdException w:name="Table 3D effects 2" w:semiHidden="1" w:unhideWhenUsed="1"/>
-    <w:lsdException w:name="Table 3D effects 3" w:semiHidden="1" w:unhideWhenUsed="1"/>
-    <w:lsdException w:name="Table Contemporary" w:semiHidden="1" w:unhideWhenUsed="1"/>
-    <w:lsdException w:name="Table Elegant" w:semiHidden="1" w:unhideWhenUsed="1"/>
-    <w:lsdException w:name="Table Professional" w:semiHidden="1" w:unhideWhenUsed="1"/>
-    <w:lsdException w:name="Table Subtle 1" w:semiHidden="1" w:unhideWhenUsed="1"/>
-    <w:lsdException w:name="Table Subtle 2" w:semiHidden="1" w:unhideWhenUsed="1"/>
-    <w:lsdException w:name="Table Web 1" w:semiHidden="1" w:unhideWhenUsed="1"/>
-    <w:lsdException w:name="Table Web 2" w:semiHidden="1" w:unhideWhenUsed="1"/>
-    <w:lsdException w:name="Table Web 3" w:semiHidden="1" w:unhideWhenUsed="1"/>
-    <w:lsdException w:name="Balloon Text" w:semiHidden="1" w:unhideWhenUsed="1"/>
-    <w:lsdException w:name="Table Grid" w:uiPriority="39"/>
-    <w:lsdException w:name="Table Theme" w:semiHidden="1" w:unhideWhenUsed="1"/>
-    <w:lsdException w:name="Placeholder Text" w:semiHidden="1"/>
-    <w:lsdException w:name="No Spacing" w:uiPriority="1" w:qFormat="1"/>
-    <w:lsdException w:name="Light Shading" w:uiPriority="60"/>
-    <w:lsdException w:name="Light List" w:uiPriority="61"/>
-    <w:lsdException w:name="Light Grid" w:uiPriority="62"/>
-    <w:lsdException w:name="Medium Shading 1" w:uiPriority="63"/>
-    <w:lsdException w:name="Medium Shading 2" w:uiPriority="64"/>
-    <w:lsdException w:name="Medium List 1" w:uiPriority="65"/>
-    <w:lsdException w:name="Medium List 2" w:uiPriority="66"/>
-    <w:lsdException w:name="Medium Grid 1" w:uiPriority="67"/>
-    <w:lsdException w:name="Medium Grid 2" w:uiPriority="68"/>
-    <w:lsdException w:name="Medium Grid 3" w:uiPriority="69"/>
-    <w:lsdException w:name="Dark List" w:uiPriority="70"/>
-    <w:lsdException w:name="Colorful Shading" w:uiPriority="71"/>
-    <w:lsdException w:name="Colorful List" w:uiPriority="72"/>
-    <w:lsdException w:name="Colorful Grid" w:uiPriority="73"/>
-    <w:lsdException w:name="Light Shading Accent 1" w:uiPriority="60"/>
-    <w:lsdException w:name="Light List Accent 1" w:uiPriority="61"/>
-    <w:lsdException w:name="Light Grid Accent 1" w:uiPriority="62"/>
-    <w:lsdException w:name="Medium Shading 1 Accent 1" w:uiPriority="63"/>
-    <w:lsdException w:name="Medium Shading 2 Accent 1" w:uiPriority="64"/>
-    <w:lsdException w:name="Medium List 1 Accent 1" w:uiPriority="65"/>
-    <w:lsdException w:name="Revision" w:semiHidden="1"/>
-    <w:lsdException w:name="List Paragraph" w:uiPriority="34" w:qFormat="1"/>
-    <w:lsdException w:name="Quote" w:uiPriority="29" w:qFormat="1"/>
-    <w:lsdException w:name="Intense Quote" w:uiPriority="30" w:qFormat="1"/>
-    <w:lsdException w:name="Medium List 2 Accent 1" w:uiPriority="66"/>
-    <w:lsdException w:name="Medium Grid 1 Accent 1" w:uiPriority="67"/>
-    <w:lsdException w:name="Medium Grid 2 Accent 1" w:uiPriority="68"/>
-    <w:lsdException w:name="Medium Grid 3 Accent 1" w:uiPriority="69"/>
-    <w:lsdException w:name="Dark List Accent 1" w:uiPriority="70"/>
-    <w:lsdException w:name="Colorful Shading Accent 1" w:uiPriority="71"/>
-    <w:lsdException w:name="Colorful List Accent 1" w:uiPriority="72"/>
-    <w:lsdException w:name="Colorful Grid Accent 1" w:uiPriority="73"/>
-    <w:lsdException w:name="Light Shading Accent 2" w:uiPriority="60"/>
-    <w:lsdException w:name="Light List Accent 2" w:uiPriority="61"/>
-    <w:lsdException w:name="Light Grid Accent 2" w:uiPriority="62"/>
-    <w:lsdException w:name="Medium Shading 1 Accent 2" w:uiPriority="63"/>
-    <w:lsdException w:name="Medium Shading 2 Accent 2" w:uiPriority="64"/>
-    <w:lsdException w:name="Medium List 1 Accent 2" w:uiPriority="65"/>
-    <w:lsdException w:name="Medium List 2 Accent 2" w:uiPriority="66"/>
-    <w:lsdException w:name="Medium Grid 1 Accent 2" w:uiPriority="67"/>
-    <w:lsdException w:name="Medium Grid 2 Accent 2" w:uiPriority="68"/>
-    <w:lsdException w:name="Medium Grid 3 Accent 2" w:uiPriority="69"/>
-    <w:lsdException w:name="Dark List Accent 2" w:uiPriority="70"/>
-    <w:lsdException w:name="Colorful Shading Accent 2" w:uiPriority="71"/>
-    <w:lsdException w:name="Colorful List Accent 2" w:uiPriority="72"/>
-    <w:lsdException w:name="Colorful Grid Accent 2" w:uiPriority="73"/>
-    <w:lsdException w:name="Light Shading Accent 3" w:uiPriority="60"/>
-    <w:lsdException w:name="Light List Accent 3" w:uiPriority="61"/>
-    <w:lsdException w:name="Light Grid Accent 3" w:uiPriority="62"/>
-    <w:lsdException w:name="Medium Shading 1 Accent 3" w:uiPriority="63"/>
-    <w:lsdException w:name="Medium Shading 2 Accent 3" w:uiPriority="64"/>
-    <w:lsdException w:name="Medium List 1 Accent 3" w:uiPriority="65"/>
-    <w:lsdException w:name="Medium List 2 Accent 3" w:uiPriority="66"/>
-    <w:lsdException w:name="Medium Grid 1 Accent 3" w:uiPriority="67"/>
-    <w:lsdException w:name="Medium Grid 2 Accent 3" w:uiPriority="68"/>
-    <w:lsdException w:name="Medium Grid 3 Accent 3" w:uiPriority="69"/>
-    <w:lsdException w:name="Dark List Accent 3" w:uiPriority="70"/>
-    <w:lsdException w:name="Colorful Shading Accent 3" w:uiPriority="71"/>
-    <w:lsdException w:name="Colorful List Accent 3" w:uiPriority="72"/>
-    <w:lsdException w:name="Colorful Grid Accent 3" w:uiPriority="73"/>
-    <w:lsdException w:name="Light Shading Accent 4" w:uiPriority="60"/>
-    <w:lsdException w:name="Light List Accent 4" w:uiPriority="61"/>
-    <w:lsdException w:name="Light Grid Accent 4" w:uiPriority="62"/>
-    <w:lsdException w:name="Medium Shading 1 Accent 4" w:uiPriority="63"/>
-    <w:lsdException w:name="Medium Shading 2 Accent 4" w:uiPriority="64"/>
-    <w:lsdException w:name="Medium List 1 Accent 4" w:uiPriority="65"/>
-    <w:lsdException w:name="Medium List 2 Accent 4" w:uiPriority="66"/>
-    <w:lsdException w:name="Medium Grid 1 Accent 4" w:uiPriority="67"/>
-    <w:lsdException w:name="Medium Grid 2 Accent 4" w:uiPriority="68"/>
-    <w:lsdException w:name="Medium Grid 3 Accent 4" w:uiPriority="69"/>
-    <w:lsdException w:name="Dark List Accent 4" w:uiPriority="70"/>
-    <w:lsdException w:name="Colorful Shading Accent 4" w:uiPriority="71"/>
-    <w:lsdException w:name="Colorful List Accent 4" w:uiPriority="72"/>
-    <w:lsdException w:name="Colorful Grid Accent 4" w:uiPriority="73"/>
-    <w:lsdException w:name="Light Shading Accent 5" w:uiPriority="60"/>
-    <w:lsdException w:name="Light List Accent 5" w:uiPriority="61"/>
-    <w:lsdException w:name="Light Grid Accent 5" w:uiPriority="62"/>
-    <w:lsdException w:name="Medium Shading 1 Accent 5" w:uiPriority="63"/>
-    <w:lsdException w:name="Medium Shading 2 Accent 5" w:uiPriority="64"/>
-    <w:lsdException w:name="Medium List 1 Accent 5" w:uiPriority="65"/>
-    <w:lsdException w:name="Medium List 2 Accent 5" w:uiPriority="66"/>
-    <w:lsdException w:name="Medium Grid 1 Accent 5" w:uiPriority="67"/>
-    <w:lsdException w:name="Medium Grid 2 Accent 5" w:uiPriority="68"/>
-    <w:lsdException w:name="Medium Grid 3 Accent 5" w:uiPriority="69"/>
-    <w:lsdException w:name="Dark List Accent 5" w:uiPriority="70"/>
-    <w:lsdException w:name="Colorful Shading Accent 5" w:uiPriority="71"/>
-    <w:lsdException w:name="Colorful List Accent 5" w:uiPriority="72"/>
-    <w:lsdException w:name="Colorful Grid Accent 5" w:uiPriority="73"/>
-    <w:lsdException w:name="Light Shading Accent 6" w:uiPriority="60"/>
-    <w:lsdException w:name="Light List Accent 6" w:uiPriority="61"/>
-    <w:lsdException w:name="Light Grid Accent 6" w:uiPriority="62"/>
-    <w:lsdException w:name="Medium Shading 1 Accent 6" w:uiPriority="63"/>
-    <w:lsdException w:name="Medium Shading 2 Accent 6" w:uiPriority="64"/>
-    <w:lsdException w:name="Medium List 1 Accent 6" w:uiPriority="65"/>
-    <w:lsdException w:name="Medium List 2 Accent 6" w:uiPriority="66"/>
-    <w:lsdException w:name="Medium Grid 1 Accent 6" w:uiPriority="67"/>
-    <w:lsdException w:name="Medium Grid 2 Accent 6" w:uiPriority="68"/>
-    <w:lsdException w:name="Medium Grid 3 Accent 6" w:uiPriority="69"/>
-    <w:lsdException w:name="Dark List Accent 6" w:uiPriority="70"/>
-    <w:lsdException w:name="Colorful Shading Accent 6" w:uiPriority="71"/>
-    <w:lsdException w:name="Colorful List Accent 6" w:uiPriority="72"/>
-    <w:lsdException w:name="Colorful Grid Accent 6" w:uiPriority="73"/>
-    <w:lsdException w:name="Subtle Emphasis" w:uiPriority="19" w:qFormat="1"/>
-    <w:lsdException w:name="Intense Emphasis" w:uiPriority="21" w:qFormat="1"/>
-    <w:lsdException w:name="Subtle Reference" w:uiPriority="31" w:qFormat="1"/>
-    <w:lsdException w:name="Intense Reference" w:uiPriority="32" w:qFormat="1"/>
-    <w:lsdException w:name="Book Title" w:uiPriority="33" w:qFormat="1"/>
-    <w:lsdException w:name="Bibliography" w:semiHidden="1" w:uiPriority="37" w:unhideWhenUsed="1"/>
-    <w:lsdException w:name="TOC Heading" w:semiHidden="1" w:uiPriority="39" w:unhideWhenUsed="1" w:qFormat="1"/>
-    <w:lsdException w:name="Plain Table 1" w:uiPriority="41"/>
-    <w:lsdException w:name="Plain Table 2" w:uiPriority="42"/>
-    <w:lsdException w:name="Plain Table 3" w:uiPriority="43"/>
-    <w:lsdException w:name="Plain Table 4" w:uiPriority="44"/>
-    <w:lsdException w:name="Plain Table 5" w:uiPriority="45"/>
-    <w:lsdException w:name="Grid Table Light" w:uiPriority="40"/>
-    <w:lsdException w:name="Grid Table 1 Light" w:uiPriority="46"/>
-    <w:lsdException w:name="Grid Table 2" w:uiPriority="47"/>
-    <w:lsdException w:name="Grid Table 3" w:uiPriority="48"/>
-    <w:lsdException w:name="Grid Table 4" w:uiPriority="49"/>
-    <w:lsdException w:name="Grid Table 5 Dark" w:uiPriority="50"/>
-    <w:lsdException w:name="Grid Table 6 Colorful" w:uiPriority="51"/>
-    <w:lsdException w:name="Grid Table 7 Colorful" w:uiPriority="52"/>
-    <w:lsdException w:name="Grid Table 1 Light Accent 1" w:uiPriority="46"/>
-    <w:lsdException w:name="Grid Table 2 Accent 1" w:uiPriority="47"/>
-    <w:lsdException w:name="Grid Table 3 Accent 1" w:uiPriority="48"/>
-    <w:lsdException w:name="Grid Table 4 Accent 1" w:uiPriority="49"/>
-    <w:lsdException w:name="Grid Table 5 Dark Accent 1" w:uiPriority="50"/>
-    <w:lsdException w:name="Grid Table 6 Colorful Accent 1" w:uiPriority="51"/>
-    <w:lsdException w:name="Grid Table 7 Colorful Accent 1" w:uiPriority="52"/>
-    <w:lsdException w:name="Grid Table 1 Light Accent 2" w:uiPriority="46"/>
-    <w:lsdException w:name="Grid Table 2 Accent 2" w:uiPriority="47"/>
-    <w:lsdException w:name="Grid Table 3 Accent 2" w:uiPriority="48"/>
-    <w:lsdException w:name="Grid Table 4 Accent 2" w:uiPriority="49"/>
-    <w:lsdException w:name="Grid Table 5 Dark Accent 2" w:uiPriority="50"/>
-    <w:lsdException w:name="Grid Table 6 Colorful Accent 2" w:uiPriority="51"/>
-    <w:lsdException w:name="Grid Table 7 Colorful Accent 2" w:uiPriority="52"/>
-    <w:lsdException w:name="Grid Table 1 Light Accent 3" w:uiPriority="46"/>
-    <w:lsdException w:name="Grid Table 2 Accent 3" w:uiPriority="47"/>
-    <w:lsdException w:name="Grid Table 3 Accent 3" w:uiPriority="48"/>
-    <w:lsdException w:name="Grid Table 4 Accent 3" w:uiPriority="49"/>
-    <w:lsdException w:name="Grid Table 5 Dark Accent 3" w:uiPriority="50"/>
-    <w:lsdException w:name="Grid Table 6 Colorful Accent 3" w:uiPriority="51"/>
-    <w:lsdException w:name="Grid Table 7 Colorful Accent 3" w:uiPriority="52"/>
-    <w:lsdException w:name="Grid Table 1 Light Accent 4" w:uiPriority="46"/>
-    <w:lsdException w:name="Grid Table 2 Accent 4" w:uiPriority="47"/>
-    <w:lsdException w:name="Grid Table 3 Accent 4" w:uiPriority="48"/>
-    <w:lsdException w:name="Grid Table 4 Accent 4" w:uiPriority="49"/>
-    <w:lsdException w:name="Grid Table 5 Dark Accent 4" w:uiPriority="50"/>
-    <w:lsdException w:name="Grid Table 6 Colorful Accent 4" w:uiPriority="51"/>
-    <w:lsdException w:name="Grid Table 7 Colorful Accent 4" w:uiPriority="52"/>
-    <w:lsdException w:name="Grid Table 1 Light Accent 5" w:uiPriority="46"/>
-    <w:lsdException w:name="Grid Table 2 Accent 5" w:uiPriority="47"/>
-    <w:lsdException w:name="Grid Table 3 Accent 5" w:uiPriority="48"/>
-    <w:lsdException w:name="Grid Table 4 Accent 5" w:uiPriority="49"/>
-    <w:lsdException w:name="Grid Table 5 Dark Accent 5" w:uiPriority="50"/>
-    <w:lsdException w:name="Grid Table 6 Colorful Accent 5" w:uiPriority="51"/>
-    <w:lsdException w:name="Grid Table 7 Colorful Accent 5" w:uiPriority="52"/>
-    <w:lsdException w:name="Grid Table 1 Light Accent 6" w:uiPriority="46"/>
-    <w:lsdException w:name="Grid Table 2 Accent 6" w:uiPriority="47"/>
-    <w:lsdException w:name="Grid Table 3 Accent 6" w:uiPriority="48"/>
-    <w:lsdException w:name="Grid Table 4 Accent 6" w:uiPriority="49"/>
-    <w:lsdException w:name="Grid Table 5 Dark Accent 6" w:uiPriority="50"/>
-    <w:lsdException w:name="Grid Table 6 Colorful Accent 6" w:uiPriority="51"/>
-    <w:lsdException w:name="Grid Table 7 Colorful Accent 6" w:uiPriority="52"/>
-    <w:lsdException w:name="List Table 1 Light" w:uiPriority="46"/>
-    <w:lsdException w:name="List Table 2" w:uiPriority="47"/>
-    <w:lsdException w:name="List Table 3" w:uiPriority="48"/>
-    <w:lsdException w:name="List Table 4" w:uiPriority="49"/>
-    <w:lsdException w:name="List Table 5 Dark" w:uiPriority="50"/>
-    <w:lsdException w:name="List Table 6 Colorful" w:uiPriority="51"/>
-    <w:lsdException w:name="List Table 7 Colorful" w:uiPriority="52"/>
-    <w:lsdException w:name="List Table 1 Light Accent 1" w:uiPriority="46"/>
-    <w:lsdException w:name="List Table 2 Accent 1" w:uiPriority="47"/>
-    <w:lsdException w:name="List Table 3 Accent 1" w:uiPriority="48"/>
-    <w:lsdException w:name="List Table 4 Accent 1" w:uiPriority="49"/>
-    <w:lsdException w:name="List Table 5 Dark Accent 1" w:uiPriority="50"/>
-    <w:lsdException w:name="List Table 6 Colorful Accent 1" w:uiPriority="51"/>
-    <w:lsdException w:name="List Table 7 Colorful Accent 1" w:uiPriority="52"/>
-    <w:lsdException w:name="List Table 1 Light Accent 2" w:uiPriority="46"/>
-    <w:lsdException w:name="List Table 2 Accent 2" w:uiPriority="47"/>
-    <w:lsdException w:name="List Table 3 Accent 2" w:uiPriority="48"/>
-    <w:lsdException w:name="List Table 4 Accent 2" w:uiPriority="49"/>
-    <w:lsdException w:name="List Table 5 Dark Accent 2" w:uiPriority="50"/>
-    <w:lsdException w:name="List Table 6 Colorful Accent 2" w:uiPriority="51"/>
-    <w:lsdException w:name="List Table 7 Colorful Accent 2" w:uiPriority="52"/>
-    <w:lsdException w:name="List Table 1 Light Accent 3" w:uiPriority="46"/>
-    <w:lsdException w:name="List Table 2 Accent 3" w:uiPriority="47"/>
-    <w:lsdException w:name="List Table 3 Accent 3" w:uiPriority="48"/>
-    <w:lsdException w:name="List Table 4 Accent 3" w:uiPriority="49"/>
-    <w:lsdException w:name="List Table 5 Dark Accent 3" w:uiPriority="50"/>
-    <w:lsdException w:name="List Table 6 Colorful Accent 3" w:uiPriority="51"/>
-    <w:lsdException w:name="List Table 7 Colorful Accent 3" w:uiPriority="52"/>
-    <w:lsdException w:name="List Table 1 Light Accent 4" w:uiPriority="46"/>
-    <w:lsdException w:name="List Table 2 Accent 4" w:uiPriority="47"/>
-    <w:lsdException w:name="List Table 3 Accent 4" w:uiPriority="48"/>
-    <w:lsdException w:name="List Table 4 Accent 4" w:uiPriority="49"/>
-    <w:lsdException w:name="List Table 5 Dark Accent 4" w:uiPriority="50"/>
-    <w:lsdException w:name="List Table 6 Colorful Accent 4" w:uiPriority="51"/>
-    <w:lsdException w:name="List Table 7 Colorful Accent 4" w:uiPriority="52"/>
-    <w:lsdException w:name="List Table 1 Light Accent 5" w:uiPriority="46"/>
-    <w:lsdException w:name="List Table 2 Accent 5" w:uiPriority="47"/>
-    <w:lsdException w:name="List Table 3 Accent 5" w:uiPriority="48"/>
-    <w:lsdException w:name="List Table 4 Accent 5" w:uiPriority="49"/>
-    <w:lsdException w:name="List Table 5 Dark Accent 5" w:uiPriority="50"/>
-    <w:lsdException w:name="List Table 6 Colorful Accent 5" w:uiPriority="51"/>
-    <w:lsdException w:name="List Table 7 Colorful Accent 5" w:uiPriority="52"/>
-    <w:lsdException w:name="List Table 1 Light Accent 6" w:uiPriority="46"/>
-    <w:lsdException w:name="List Table 2 Accent 6" w:uiPriority="47"/>
-    <w:lsdException w:name="List Table 3 Accent 6" w:uiPriority="48"/>
-    <w:lsdException w:name="List Table 4 Accent 6" w:uiPriority="49"/>
-    <w:lsdException w:name="List Table 5 Dark Accent 6" w:uiPriority="50"/>
-    <w:lsdException w:name="List Table 6 Colorful Accent 6" w:uiPriority="51"/>
-    <w:lsdException w:name="List Table 7 Colorful Accent 6" w:uiPriority="52"/>
-  </w:latentStyles>
-  <w:style w:type="paragraph" w:default="1" w:styleId="Normal">
-    <w:name w:val="Normal"/>
-    <w:qFormat/>
-  </w:style>
-  <w:style w:type="character" w:default="1" w:styleId="Fuentedeprrafopredeter">
-    <w:name w:val="Default Paragraph Font"/>
-    <w:uiPriority w:val="1"/>
-    <w:semiHidden/>
-    <w:unhideWhenUsed/>
-  </w:style>
-  <w:style w:type="table" w:default="1" w:styleId="Tablanormal">
-    <w:name w:val="Normal Table"/>
-    <w:uiPriority w:val="99"/>
-    <w:semiHidden/>
-    <w:unhideWhenUsed/>
-    <w:tblPr>
-      <w:tblInd w:w="0" w:type="dxa"/>
-      <w:tblCellMar>
-        <w:top w:w="0" w:type="dxa"/>
-        <w:left w:w="108" w:type="dxa"/>
-        <w:bottom w:w="0" w:type="dxa"/>
-        <w:right w:w="108" w:type="dxa"/>
-      </w:tblCellMar>
-    </w:tblPr>
-  </w:style>
-  <w:style w:type="numbering" w:default="1" w:styleId="Sinlista">
-    <w:name w:val="No List"/>
-    <w:uiPriority w:val="99"/>
-    <w:semiHidden/>
-    <w:unhideWhenUsed/>
-  </w:style>
-  <w:style w:type="paragraph" w:customStyle="1" w:styleId="91CF23E42C534198A3AFB231FCD8FB04">
-    <w:name w:val="91CF23E42C534198A3AFB231FCD8FB04"/>
-    <w:rsid w:val="004331B0"/>
-  </w:style>
-  <w:style w:type="paragraph" w:customStyle="1" w:styleId="1A6A809C96A54326B97FDA2DF5999E00">
-    <w:name w:val="1A6A809C96A54326B97FDA2DF5999E00"/>
-    <w:rsid w:val="004331B0"/>
-  </w:style>
-  <w:style w:type="paragraph" w:customStyle="1" w:styleId="94B6A834AFB74CA6BBBDEB569E4DC528">
-    <w:name w:val="94B6A834AFB74CA6BBBDEB569E4DC528"/>
-    <w:rsid w:val="004331B0"/>
-  </w:style>
-  <w:style w:type="paragraph" w:customStyle="1" w:styleId="5032C13028F34874ABE9B7883005F9AC">
-    <w:name w:val="5032C13028F34874ABE9B7883005F9AC"/>
-    <w:rsid w:val="004331B0"/>
-  </w:style>
-  <w:style w:type="paragraph" w:customStyle="1" w:styleId="5C89DDF686AB438C81030B3AF39B3EAE">
-    <w:name w:val="5C89DDF686AB438C81030B3AF39B3EAE"/>
-    <w:rsid w:val="004331B0"/>
-  </w:style>
-  <w:style w:type="paragraph" w:customStyle="1" w:styleId="40CEE374F0844987A0BA2AE87AB1FD50">
-    <w:name w:val="40CEE374F0844987A0BA2AE87AB1FD50"/>
-    <w:rsid w:val="004331B0"/>
-  </w:style>
-  <w:style w:type="paragraph" w:customStyle="1" w:styleId="6477DF0BEBDB4546B442AAD9A2512AAC">
-    <w:name w:val="6477DF0BEBDB4546B442AAD9A2512AAC"/>
-    <w:rsid w:val="004331B0"/>
-  </w:style>
-  <w:style w:type="paragraph" w:customStyle="1" w:styleId="F50E6691822C4087BEF6E435EA74298C">
-    <w:name w:val="F50E6691822C4087BEF6E435EA74298C"/>
-    <w:rsid w:val="004331B0"/>
-  </w:style>
-  <w:style w:type="paragraph" w:customStyle="1" w:styleId="D780C42DD8884B5595BC66A70F8E9B9F">
-    <w:name w:val="D780C42DD8884B5595BC66A70F8E9B9F"/>
-    <w:rsid w:val="004331B0"/>
-  </w:style>
-</w:styles>
-</file>
-
-<file path=word/glossary/webSettings.xml><?xml version="1.0" encoding="utf-8"?>
-<w:webSettings xmlns:mc="http://schemas.openxmlformats.org/markup-compatibility/2006" xmlns:r="http://schemas.openxmlformats.org/officeDocument/2006/relationships" xmlns:w="http://schemas.openxmlformats.org/wordprocessingml/2006/main" xmlns:w14="http://schemas.microsoft.com/office/word/2010/wordml" xmlns:w15="http://schemas.microsoft.com/office/word/2012/wordml" mc:Ignorable="w14 w15">
-  <w:optimizeForBrowser/>
-  <w:allowPNG/>
-</w:webSettings>
-</file>
-
 <file path=word/theme/theme1.xml><?xml version="1.0" encoding="utf-8"?>
 <a:theme xmlns:a="http://schemas.openxmlformats.org/drawingml/2006/main" name="Tema de Office">
   <a:themeElements>
@@ -8848,7 +9329,7 @@
 </file>
 
 <file path=customXml/itemProps1.xml><?xml version="1.0" encoding="utf-8"?>
-<ds:datastoreItem xmlns:ds="http://schemas.openxmlformats.org/officeDocument/2006/customXml" ds:itemID="{355A70D3-1BA5-47CD-B540-23F7FEFEEE16}">
+<ds:datastoreItem xmlns:ds="http://schemas.openxmlformats.org/officeDocument/2006/customXml" ds:itemID="{11709C4C-121F-4B06-975E-2DBB8B70C3DA}">
   <ds:schemaRefs>
     <ds:schemaRef ds:uri="http://schemas.openxmlformats.org/officeDocument/2006/bibliography"/>
   </ds:schemaRefs>
